--- a/Conception/Mémoire.docx
+++ b/Conception/Mémoire.docx
@@ -1240,7 +1240,7 @@
                     </pic:cNvPicPr>
                   </pic:nvPicPr>
                   <pic:blipFill>
-                    <a:blip r:embed="rId6">
+                    <a:blip r:embed="rId8">
                       <a:extLst>
                         <a:ext uri="{28A0092B-C50C-407E-A947-70E740481C1C}">
                           <a14:useLocalDpi xmlns:a14="http://schemas.microsoft.com/office/drawing/2010/main" val="0"/>
@@ -2078,7 +2078,7 @@
                     <pic:cNvPicPr/>
                   </pic:nvPicPr>
                   <pic:blipFill>
-                    <a:blip r:embed="rId7">
+                    <a:blip r:embed="rId9">
                       <a:extLst>
                         <a:ext uri="{28A0092B-C50C-407E-A947-70E740481C1C}">
                           <a14:useLocalDpi xmlns:a14="http://schemas.microsoft.com/office/drawing/2010/main" val="0"/>
@@ -2149,55 +2149,31 @@
           <w:sz w:val="32"/>
           <w:szCs w:val="32"/>
         </w:rPr>
-        <w:t xml:space="preserve">Dans </w:t>
-      </w:r>
-      <w:r>
-        <w:rPr>
-          <w:rFonts w:ascii="Arial" w:hAnsi="Arial" w:cs="Arial"/>
-          <w:sz w:val="32"/>
-          <w:szCs w:val="32"/>
-        </w:rPr>
-        <w:t>les</w:t>
-      </w:r>
-      <w:r>
-        <w:rPr>
-          <w:rFonts w:ascii="Arial" w:hAnsi="Arial" w:cs="Arial"/>
-          <w:sz w:val="32"/>
-          <w:szCs w:val="32"/>
-        </w:rPr>
-        <w:t xml:space="preserve"> partie</w:t>
-      </w:r>
-      <w:r>
-        <w:rPr>
-          <w:rFonts w:ascii="Arial" w:hAnsi="Arial" w:cs="Arial"/>
-          <w:sz w:val="32"/>
-          <w:szCs w:val="32"/>
-        </w:rPr>
-        <w:t>s suivantes</w:t>
-      </w:r>
-      <w:r>
-        <w:rPr>
-          <w:rFonts w:ascii="Arial" w:hAnsi="Arial" w:cs="Arial"/>
-          <w:sz w:val="32"/>
-          <w:szCs w:val="32"/>
-        </w:rPr>
-        <w:t xml:space="preserve"> seront présentés les diagrammes d’activité </w:t>
-      </w:r>
-      <w:r>
-        <w:rPr>
-          <w:rFonts w:ascii="Arial" w:hAnsi="Arial" w:cs="Arial"/>
-          <w:sz w:val="32"/>
-          <w:szCs w:val="32"/>
-        </w:rPr>
-        <w:t xml:space="preserve">et de séquence </w:t>
-      </w:r>
-      <w:r>
-        <w:rPr>
-          <w:rFonts w:ascii="Arial" w:hAnsi="Arial" w:cs="Arial"/>
-          <w:sz w:val="32"/>
-          <w:szCs w:val="32"/>
-        </w:rPr>
-        <w:t>des fonctions suivantes : création de compte, connexion, déconnexion, modification du compte et suppression du compte. Ces fonctions me permettront d’illustrer chaque partie du CRUD.</w:t>
+        <w:t>Dans la partie</w:t>
+      </w:r>
+      <w:r>
+        <w:rPr>
+          <w:rFonts w:ascii="Arial" w:hAnsi="Arial" w:cs="Arial"/>
+          <w:sz w:val="32"/>
+          <w:szCs w:val="32"/>
+        </w:rPr>
+        <w:t xml:space="preserve"> suivant</w:t>
+      </w:r>
+      <w:r>
+        <w:rPr>
+          <w:rFonts w:ascii="Arial" w:hAnsi="Arial" w:cs="Arial"/>
+          <w:sz w:val="32"/>
+          <w:szCs w:val="32"/>
+        </w:rPr>
+        <w:t>e</w:t>
+      </w:r>
+      <w:r>
+        <w:rPr>
+          <w:rFonts w:ascii="Arial" w:hAnsi="Arial" w:cs="Arial"/>
+          <w:sz w:val="32"/>
+          <w:szCs w:val="32"/>
+        </w:rPr>
+        <w:t xml:space="preserve"> seront présentés les diagrammes d’activité et de séquence des fonctions suivantes : création de compte, connexion, déconnexion, modification du compte et suppression du compte. Ces fonctions me permettront d’illustrer chaque partie du CRUD.</w:t>
       </w:r>
     </w:p>
     <w:p>
@@ -2294,7 +2270,7 @@
                     <pic:cNvPicPr/>
                   </pic:nvPicPr>
                   <pic:blipFill>
-                    <a:blip r:embed="rId8">
+                    <a:blip r:embed="rId10">
                       <a:extLst>
                         <a:ext uri="{28A0092B-C50C-407E-A947-70E740481C1C}">
                           <a14:useLocalDpi xmlns:a14="http://schemas.microsoft.com/office/drawing/2010/main" val="0"/>
@@ -2356,7 +2332,7 @@
                     <pic:cNvPicPr/>
                   </pic:nvPicPr>
                   <pic:blipFill>
-                    <a:blip r:embed="rId9">
+                    <a:blip r:embed="rId11">
                       <a:extLst>
                         <a:ext uri="{28A0092B-C50C-407E-A947-70E740481C1C}">
                           <a14:useLocalDpi xmlns:a14="http://schemas.microsoft.com/office/drawing/2010/main" val="0"/>
@@ -2547,7 +2523,7 @@
                     <pic:cNvPicPr/>
                   </pic:nvPicPr>
                   <pic:blipFill>
-                    <a:blip r:embed="rId10">
+                    <a:blip r:embed="rId12">
                       <a:extLst>
                         <a:ext uri="{28A0092B-C50C-407E-A947-70E740481C1C}">
                           <a14:useLocalDpi xmlns:a14="http://schemas.microsoft.com/office/drawing/2010/main" val="0"/>
@@ -2609,7 +2585,7 @@
                     <pic:cNvPicPr/>
                   </pic:nvPicPr>
                   <pic:blipFill>
-                    <a:blip r:embed="rId11">
+                    <a:blip r:embed="rId13">
                       <a:extLst>
                         <a:ext uri="{28A0092B-C50C-407E-A947-70E740481C1C}">
                           <a14:useLocalDpi xmlns:a14="http://schemas.microsoft.com/office/drawing/2010/main" val="0"/>
@@ -2800,7 +2776,7 @@
                     <pic:cNvPicPr/>
                   </pic:nvPicPr>
                   <pic:blipFill>
-                    <a:blip r:embed="rId12">
+                    <a:blip r:embed="rId14">
                       <a:extLst>
                         <a:ext uri="{28A0092B-C50C-407E-A947-70E740481C1C}">
                           <a14:useLocalDpi xmlns:a14="http://schemas.microsoft.com/office/drawing/2010/main" val="0"/>
@@ -2861,7 +2837,7 @@
                     <pic:cNvPicPr/>
                   </pic:nvPicPr>
                   <pic:blipFill>
-                    <a:blip r:embed="rId13">
+                    <a:blip r:embed="rId15">
                       <a:extLst>
                         <a:ext uri="{28A0092B-C50C-407E-A947-70E740481C1C}">
                           <a14:useLocalDpi xmlns:a14="http://schemas.microsoft.com/office/drawing/2010/main" val="0"/>
@@ -2962,7 +2938,7 @@
                     <pic:cNvPicPr/>
                   </pic:nvPicPr>
                   <pic:blipFill>
-                    <a:blip r:embed="rId14">
+                    <a:blip r:embed="rId16">
                       <a:extLst>
                         <a:ext uri="{28A0092B-C50C-407E-A947-70E740481C1C}">
                           <a14:useLocalDpi xmlns:a14="http://schemas.microsoft.com/office/drawing/2010/main" val="0"/>
@@ -3034,7 +3010,7 @@
                     <pic:cNvPicPr/>
                   </pic:nvPicPr>
                   <pic:blipFill>
-                    <a:blip r:embed="rId15">
+                    <a:blip r:embed="rId17">
                       <a:extLst>
                         <a:ext uri="{28A0092B-C50C-407E-A947-70E740481C1C}">
                           <a14:useLocalDpi xmlns:a14="http://schemas.microsoft.com/office/drawing/2010/main" val="0"/>
@@ -3225,7 +3201,7 @@
                     <pic:cNvPicPr/>
                   </pic:nvPicPr>
                   <pic:blipFill>
-                    <a:blip r:embed="rId16">
+                    <a:blip r:embed="rId18">
                       <a:extLst>
                         <a:ext uri="{28A0092B-C50C-407E-A947-70E740481C1C}">
                           <a14:useLocalDpi xmlns:a14="http://schemas.microsoft.com/office/drawing/2010/main" val="0"/>
@@ -3286,7 +3262,7 @@
                     <pic:cNvPicPr/>
                   </pic:nvPicPr>
                   <pic:blipFill>
-                    <a:blip r:embed="rId17">
+                    <a:blip r:embed="rId19">
                       <a:extLst>
                         <a:ext uri="{28A0092B-C50C-407E-A947-70E740481C1C}">
                           <a14:useLocalDpi xmlns:a14="http://schemas.microsoft.com/office/drawing/2010/main" val="0"/>
@@ -3394,7 +3370,7 @@
                     <pic:cNvPicPr/>
                   </pic:nvPicPr>
                   <pic:blipFill>
-                    <a:blip r:embed="rId18">
+                    <a:blip r:embed="rId20">
                       <a:extLst>
                         <a:ext uri="{28A0092B-C50C-407E-A947-70E740481C1C}">
                           <a14:useLocalDpi xmlns:a14="http://schemas.microsoft.com/office/drawing/2010/main" val="0"/>
@@ -3454,7 +3430,7 @@
                     <pic:cNvPicPr/>
                   </pic:nvPicPr>
                   <pic:blipFill>
-                    <a:blip r:embed="rId19">
+                    <a:blip r:embed="rId21">
                       <a:extLst>
                         <a:ext uri="{28A0092B-C50C-407E-A947-70E740481C1C}">
                           <a14:useLocalDpi xmlns:a14="http://schemas.microsoft.com/office/drawing/2010/main" val="0"/>
@@ -3591,10 +3567,1120 @@
           <w:szCs w:val="32"/>
         </w:rPr>
       </w:pPr>
+      <w:r>
+        <w:rPr>
+          <w:rFonts w:ascii="Arial" w:hAnsi="Arial" w:cs="Arial"/>
+          <w:noProof/>
+          <w:sz w:val="32"/>
+          <w:szCs w:val="32"/>
+          <w:lang w:eastAsia="fr-FR"/>
+        </w:rPr>
+        <w:drawing>
+          <wp:inline distT="0" distB="0" distL="0" distR="0">
+            <wp:extent cx="6188710" cy="1792605"/>
+            <wp:effectExtent l="0" t="0" r="2540" b="0"/>
+            <wp:docPr id="16" name="Image 16"/>
+            <wp:cNvGraphicFramePr>
+              <a:graphicFrameLocks xmlns:a="http://schemas.openxmlformats.org/drawingml/2006/main" noChangeAspect="1"/>
+            </wp:cNvGraphicFramePr>
+            <a:graphic xmlns:a="http://schemas.openxmlformats.org/drawingml/2006/main">
+              <a:graphicData uri="http://schemas.openxmlformats.org/drawingml/2006/picture">
+                <pic:pic xmlns:pic="http://schemas.openxmlformats.org/drawingml/2006/picture">
+                  <pic:nvPicPr>
+                    <pic:cNvPr id="16" name="MCD.PNG"/>
+                    <pic:cNvPicPr/>
+                  </pic:nvPicPr>
+                  <pic:blipFill>
+                    <a:blip r:embed="rId22" cstate="print">
+                      <a:extLst>
+                        <a:ext uri="{28A0092B-C50C-407E-A947-70E740481C1C}">
+                          <a14:useLocalDpi xmlns:a14="http://schemas.microsoft.com/office/drawing/2010/main" val="0"/>
+                        </a:ext>
+                      </a:extLst>
+                    </a:blip>
+                    <a:stretch>
+                      <a:fillRect/>
+                    </a:stretch>
+                  </pic:blipFill>
+                  <pic:spPr>
+                    <a:xfrm>
+                      <a:off x="0" y="0"/>
+                      <a:ext cx="6188710" cy="1792605"/>
+                    </a:xfrm>
+                    <a:prstGeom prst="rect">
+                      <a:avLst/>
+                    </a:prstGeom>
+                  </pic:spPr>
+                </pic:pic>
+              </a:graphicData>
+            </a:graphic>
+          </wp:inline>
+        </w:drawing>
+      </w:r>
+    </w:p>
+    <w:p>
+      <w:pPr>
+        <w:pStyle w:val="Sous-titre"/>
+        <w:rPr>
+          <w:rFonts w:ascii="Arial" w:hAnsi="Arial" w:cs="Arial"/>
+          <w:color w:val="2E74B5" w:themeColor="accent1" w:themeShade="BF"/>
+          <w:sz w:val="36"/>
+          <w:u w:val="single"/>
+        </w:rPr>
+      </w:pPr>
+      <w:r>
+        <w:rPr>
+          <w:rFonts w:ascii="Arial" w:hAnsi="Arial" w:cs="Arial"/>
+          <w:color w:val="2E74B5" w:themeColor="accent1" w:themeShade="BF"/>
+          <w:sz w:val="36"/>
+          <w:u w:val="single"/>
+        </w:rPr>
+        <w:t>MLD</w:t>
+      </w:r>
+    </w:p>
+    <w:p>
+      <w:r>
+        <w:rPr>
+          <w:noProof/>
+          <w:lang w:eastAsia="fr-FR"/>
+        </w:rPr>
+        <w:drawing>
+          <wp:inline distT="0" distB="0" distL="0" distR="0">
+            <wp:extent cx="6188710" cy="1859280"/>
+            <wp:effectExtent l="0" t="0" r="2540" b="7620"/>
+            <wp:docPr id="18" name="Image 18"/>
+            <wp:cNvGraphicFramePr>
+              <a:graphicFrameLocks xmlns:a="http://schemas.openxmlformats.org/drawingml/2006/main" noChangeAspect="1"/>
+            </wp:cNvGraphicFramePr>
+            <a:graphic xmlns:a="http://schemas.openxmlformats.org/drawingml/2006/main">
+              <a:graphicData uri="http://schemas.openxmlformats.org/drawingml/2006/picture">
+                <pic:pic xmlns:pic="http://schemas.openxmlformats.org/drawingml/2006/picture">
+                  <pic:nvPicPr>
+                    <pic:cNvPr id="18" name="MLD.PNG"/>
+                    <pic:cNvPicPr/>
+                  </pic:nvPicPr>
+                  <pic:blipFill>
+                    <a:blip r:embed="rId23" cstate="print">
+                      <a:extLst>
+                        <a:ext uri="{28A0092B-C50C-407E-A947-70E740481C1C}">
+                          <a14:useLocalDpi xmlns:a14="http://schemas.microsoft.com/office/drawing/2010/main" val="0"/>
+                        </a:ext>
+                      </a:extLst>
+                    </a:blip>
+                    <a:stretch>
+                      <a:fillRect/>
+                    </a:stretch>
+                  </pic:blipFill>
+                  <pic:spPr>
+                    <a:xfrm>
+                      <a:off x="0" y="0"/>
+                      <a:ext cx="6188710" cy="1859280"/>
+                    </a:xfrm>
+                    <a:prstGeom prst="rect">
+                      <a:avLst/>
+                    </a:prstGeom>
+                  </pic:spPr>
+                </pic:pic>
+              </a:graphicData>
+            </a:graphic>
+          </wp:inline>
+        </w:drawing>
+      </w:r>
+    </w:p>
+    <w:p>
+      <w:pPr>
+        <w:pStyle w:val="Sous-titre"/>
+        <w:rPr>
+          <w:rFonts w:ascii="Arial" w:hAnsi="Arial" w:cs="Arial"/>
+          <w:color w:val="2E74B5" w:themeColor="accent1" w:themeShade="BF"/>
+          <w:sz w:val="36"/>
+          <w:u w:val="single"/>
+        </w:rPr>
+      </w:pPr>
+      <w:r>
+        <w:rPr>
+          <w:rFonts w:ascii="Arial" w:hAnsi="Arial" w:cs="Arial"/>
+          <w:color w:val="2E74B5" w:themeColor="accent1" w:themeShade="BF"/>
+          <w:sz w:val="36"/>
+          <w:u w:val="single"/>
+        </w:rPr>
+        <w:t>Arborescence</w:t>
+      </w:r>
+    </w:p>
+    <w:p/>
+    <w:p>
+      <w:pPr>
+        <w:pStyle w:val="Sous-titre"/>
+        <w:rPr>
+          <w:rFonts w:ascii="Arial" w:hAnsi="Arial" w:cs="Arial"/>
+          <w:color w:val="2E74B5" w:themeColor="accent1" w:themeShade="BF"/>
+          <w:sz w:val="36"/>
+          <w:u w:val="single"/>
+        </w:rPr>
+      </w:pPr>
+      <w:r>
+        <w:rPr>
+          <w:rFonts w:ascii="Arial" w:hAnsi="Arial" w:cs="Arial"/>
+          <w:color w:val="2E74B5" w:themeColor="accent1" w:themeShade="BF"/>
+          <w:sz w:val="36"/>
+          <w:u w:val="single"/>
+        </w:rPr>
+        <w:t>Outils techniques utilisés</w:t>
+      </w:r>
+    </w:p>
+    <w:p>
+      <w:pPr>
+        <w:rPr>
+          <w:rFonts w:ascii="Arial" w:hAnsi="Arial" w:cs="Arial"/>
+          <w:sz w:val="32"/>
+        </w:rPr>
+      </w:pPr>
+      <w:r>
+        <w:rPr>
+          <w:rFonts w:ascii="Arial" w:hAnsi="Arial" w:cs="Arial"/>
+          <w:sz w:val="32"/>
+        </w:rPr>
+        <w:t xml:space="preserve">Pour mettre en œuvre ce projet, la partie front-end sera réalisée en HTML CSS, avec des éléments en </w:t>
+      </w:r>
+      <w:proofErr w:type="spellStart"/>
+      <w:r>
+        <w:rPr>
+          <w:rFonts w:ascii="Arial" w:hAnsi="Arial" w:cs="Arial"/>
+          <w:sz w:val="32"/>
+        </w:rPr>
+        <w:t>Javascript</w:t>
+      </w:r>
+      <w:proofErr w:type="spellEnd"/>
+      <w:r>
+        <w:rPr>
+          <w:rFonts w:ascii="Arial" w:hAnsi="Arial" w:cs="Arial"/>
+          <w:sz w:val="32"/>
+        </w:rPr>
+        <w:t xml:space="preserve"> pour gérer certains éléments dynamiques. La partie back-end sera quant à elle réalisé avec une structure suivant le modèle MVC en PHP. Le tout sera connecté à une base de donnée SQL accessible via des requêtes en MySQL et administrable grâce à </w:t>
+      </w:r>
+      <w:proofErr w:type="spellStart"/>
+      <w:r>
+        <w:rPr>
+          <w:rFonts w:ascii="Arial" w:hAnsi="Arial" w:cs="Arial"/>
+          <w:sz w:val="32"/>
+        </w:rPr>
+        <w:t>phpMyAdmin</w:t>
+      </w:r>
+      <w:proofErr w:type="spellEnd"/>
+      <w:r>
+        <w:rPr>
+          <w:rFonts w:ascii="Arial" w:hAnsi="Arial" w:cs="Arial"/>
+          <w:sz w:val="32"/>
+        </w:rPr>
+        <w:t>.</w:t>
+      </w:r>
+    </w:p>
+    <w:p>
+      <w:pPr>
+        <w:rPr>
+          <w:rFonts w:ascii="Arial" w:hAnsi="Arial" w:cs="Arial"/>
+          <w:sz w:val="32"/>
+        </w:rPr>
+      </w:pPr>
+      <w:r>
+        <w:rPr>
+          <w:rFonts w:ascii="Arial" w:hAnsi="Arial" w:cs="Arial"/>
+          <w:sz w:val="32"/>
+        </w:rPr>
+        <w:t xml:space="preserve">Le code sera développé via Visual Studio Code, sauvegardé et </w:t>
+      </w:r>
+      <w:proofErr w:type="spellStart"/>
+      <w:r>
+        <w:rPr>
+          <w:rFonts w:ascii="Arial" w:hAnsi="Arial" w:cs="Arial"/>
+          <w:sz w:val="32"/>
+        </w:rPr>
+        <w:t>versionné</w:t>
+      </w:r>
+      <w:proofErr w:type="spellEnd"/>
+      <w:r>
+        <w:rPr>
+          <w:rFonts w:ascii="Arial" w:hAnsi="Arial" w:cs="Arial"/>
+          <w:sz w:val="32"/>
+        </w:rPr>
+        <w:t xml:space="preserve"> avec Git. Les requêtes de création de la base de donnée </w:t>
+      </w:r>
+      <w:r>
+        <w:rPr>
+          <w:rFonts w:ascii="Arial" w:hAnsi="Arial" w:cs="Arial"/>
+          <w:sz w:val="32"/>
+        </w:rPr>
+        <w:lastRenderedPageBreak/>
+        <w:t xml:space="preserve">seront faites via </w:t>
+      </w:r>
+      <w:proofErr w:type="spellStart"/>
+      <w:r>
+        <w:rPr>
+          <w:rFonts w:ascii="Arial" w:hAnsi="Arial" w:cs="Arial"/>
+          <w:sz w:val="32"/>
+        </w:rPr>
+        <w:t>MySQLWorkbench</w:t>
+      </w:r>
+      <w:proofErr w:type="spellEnd"/>
+      <w:r>
+        <w:rPr>
+          <w:rFonts w:ascii="Arial" w:hAnsi="Arial" w:cs="Arial"/>
+          <w:sz w:val="32"/>
+        </w:rPr>
+        <w:t>.</w:t>
+      </w:r>
+      <w:r>
+        <w:rPr>
+          <w:rFonts w:ascii="Arial" w:hAnsi="Arial" w:cs="Arial"/>
+          <w:sz w:val="32"/>
+        </w:rPr>
+        <w:t xml:space="preserve"> Le site sera hébergé sur un serveur local créé via </w:t>
+      </w:r>
+      <w:proofErr w:type="spellStart"/>
+      <w:r>
+        <w:rPr>
+          <w:rFonts w:ascii="Arial" w:hAnsi="Arial" w:cs="Arial"/>
+          <w:sz w:val="32"/>
+        </w:rPr>
+        <w:t>Wamp</w:t>
+      </w:r>
+      <w:proofErr w:type="spellEnd"/>
+      <w:r>
+        <w:rPr>
+          <w:rFonts w:ascii="Arial" w:hAnsi="Arial" w:cs="Arial"/>
+          <w:sz w:val="32"/>
+        </w:rPr>
+        <w:t>.</w:t>
+      </w:r>
+      <w:r>
+        <w:rPr>
+          <w:rFonts w:ascii="Arial" w:hAnsi="Arial" w:cs="Arial"/>
+          <w:sz w:val="32"/>
+        </w:rPr>
+        <w:t xml:space="preserve"> </w:t>
+      </w:r>
+    </w:p>
+    <w:p>
+      <w:pPr>
+        <w:rPr>
+          <w:rFonts w:ascii="Arial" w:hAnsi="Arial" w:cs="Arial"/>
+          <w:sz w:val="32"/>
+        </w:rPr>
+      </w:pPr>
+    </w:p>
+    <w:p>
+      <w:pPr>
+        <w:pStyle w:val="Sous-titre"/>
+        <w:rPr>
+          <w:rFonts w:ascii="Arial" w:hAnsi="Arial" w:cs="Arial"/>
+          <w:color w:val="2E74B5" w:themeColor="accent1" w:themeShade="BF"/>
+          <w:sz w:val="36"/>
+          <w:u w:val="single"/>
+        </w:rPr>
+      </w:pPr>
+      <w:r>
+        <w:rPr>
+          <w:rFonts w:ascii="Arial" w:hAnsi="Arial" w:cs="Arial"/>
+          <w:color w:val="2E74B5" w:themeColor="accent1" w:themeShade="BF"/>
+          <w:sz w:val="36"/>
+          <w:u w:val="single"/>
+        </w:rPr>
+        <w:t>Fonctionnalités</w:t>
+      </w:r>
+    </w:p>
+    <w:p>
+      <w:pPr>
+        <w:rPr>
+          <w:rFonts w:ascii="Arial" w:hAnsi="Arial" w:cs="Arial"/>
+          <w:sz w:val="32"/>
+        </w:rPr>
+      </w:pPr>
+      <w:r>
+        <w:rPr>
+          <w:rFonts w:ascii="Arial" w:hAnsi="Arial" w:cs="Arial"/>
+          <w:sz w:val="32"/>
+        </w:rPr>
+        <w:t xml:space="preserve">Les fonctionnalités choisies correspondent aux fonctions présentées précédemment </w:t>
+      </w:r>
+      <w:r>
+        <w:rPr>
+          <w:rFonts w:ascii="Arial" w:hAnsi="Arial" w:cs="Arial"/>
+          <w:sz w:val="32"/>
+        </w:rPr>
+        <w:t>dans les diagrammes, mais il faut au préalable présenter deux fonctions utilitaires nécessaires au fonctionnement de reste du projet : la connexion à la base de donnée et la validation des données.</w:t>
+      </w:r>
+    </w:p>
+    <w:p>
+      <w:pPr>
+        <w:rPr>
+          <w:rFonts w:ascii="Arial" w:hAnsi="Arial" w:cs="Arial"/>
+          <w:sz w:val="32"/>
+        </w:rPr>
+      </w:pPr>
+    </w:p>
+    <w:p>
+      <w:pPr>
+        <w:rPr>
+          <w:rFonts w:ascii="Arial" w:hAnsi="Arial" w:cs="Arial"/>
+          <w:sz w:val="32"/>
+        </w:rPr>
+      </w:pPr>
+      <w:r>
+        <w:rPr>
+          <w:rFonts w:ascii="Arial" w:hAnsi="Arial" w:cs="Arial"/>
+          <w:sz w:val="32"/>
+        </w:rPr>
+        <w:t xml:space="preserve">La connexion à la base de donnée est </w:t>
+      </w:r>
+      <w:r>
+        <w:rPr>
+          <w:rFonts w:ascii="Arial" w:hAnsi="Arial" w:cs="Arial"/>
+          <w:sz w:val="32"/>
+        </w:rPr>
+        <w:t xml:space="preserve">dans un fichier à part puis </w:t>
+      </w:r>
+      <w:r>
+        <w:rPr>
+          <w:rFonts w:ascii="Arial" w:hAnsi="Arial" w:cs="Arial"/>
+          <w:sz w:val="32"/>
+        </w:rPr>
+        <w:t xml:space="preserve">intégrée aux modèles </w:t>
+      </w:r>
+      <w:r>
+        <w:rPr>
+          <w:rFonts w:ascii="Arial" w:hAnsi="Arial" w:cs="Arial"/>
+          <w:sz w:val="32"/>
+        </w:rPr>
+        <w:t>pour éviter la répétition du code :</w:t>
+      </w:r>
+    </w:p>
+    <w:p>
+      <w:pPr>
+        <w:rPr>
+          <w:rFonts w:ascii="Arial" w:hAnsi="Arial" w:cs="Arial"/>
+          <w:sz w:val="32"/>
+        </w:rPr>
+      </w:pPr>
+      <w:r>
+        <w:rPr>
+          <w:noProof/>
+          <w:lang w:eastAsia="fr-FR"/>
+        </w:rPr>
+        <w:drawing>
+          <wp:inline distT="0" distB="0" distL="0" distR="0" wp14:anchorId="4BF270A7" wp14:editId="7D80139C">
+            <wp:extent cx="5562600" cy="4854861"/>
+            <wp:effectExtent l="0" t="0" r="0" b="3175"/>
+            <wp:docPr id="21" name="Image 21"/>
+            <wp:cNvGraphicFramePr>
+              <a:graphicFrameLocks xmlns:a="http://schemas.openxmlformats.org/drawingml/2006/main" noChangeAspect="1"/>
+            </wp:cNvGraphicFramePr>
+            <a:graphic xmlns:a="http://schemas.openxmlformats.org/drawingml/2006/main">
+              <a:graphicData uri="http://schemas.openxmlformats.org/drawingml/2006/picture">
+                <pic:pic xmlns:pic="http://schemas.openxmlformats.org/drawingml/2006/picture">
+                  <pic:nvPicPr>
+                    <pic:cNvPr id="1" name=""/>
+                    <pic:cNvPicPr/>
+                  </pic:nvPicPr>
+                  <pic:blipFill>
+                    <a:blip r:embed="rId24"/>
+                    <a:stretch>
+                      <a:fillRect/>
+                    </a:stretch>
+                  </pic:blipFill>
+                  <pic:spPr>
+                    <a:xfrm>
+                      <a:off x="0" y="0"/>
+                      <a:ext cx="5565936" cy="4857772"/>
+                    </a:xfrm>
+                    <a:prstGeom prst="rect">
+                      <a:avLst/>
+                    </a:prstGeom>
+                  </pic:spPr>
+                </pic:pic>
+              </a:graphicData>
+            </a:graphic>
+          </wp:inline>
+        </w:drawing>
+      </w:r>
+    </w:p>
+    <w:p>
+      <w:pPr>
+        <w:rPr>
+          <w:rFonts w:ascii="Arial" w:hAnsi="Arial" w:cs="Arial"/>
+          <w:sz w:val="32"/>
+        </w:rPr>
+      </w:pPr>
+      <w:r>
+        <w:rPr>
+          <w:rFonts w:ascii="Arial" w:hAnsi="Arial" w:cs="Arial"/>
+          <w:sz w:val="32"/>
+        </w:rPr>
+        <w:lastRenderedPageBreak/>
+        <w:t xml:space="preserve">La fonction </w:t>
+      </w:r>
+      <w:proofErr w:type="spellStart"/>
+      <w:r>
+        <w:rPr>
+          <w:rFonts w:ascii="Arial" w:hAnsi="Arial" w:cs="Arial"/>
+          <w:sz w:val="32"/>
+        </w:rPr>
+        <w:t>valid</w:t>
+      </w:r>
+      <w:r>
+        <w:rPr>
+          <w:rFonts w:ascii="Arial" w:hAnsi="Arial" w:cs="Arial"/>
+          <w:sz w:val="32"/>
+        </w:rPr>
+        <w:t>_donnees</w:t>
+      </w:r>
+      <w:proofErr w:type="spellEnd"/>
+      <w:r>
+        <w:rPr>
+          <w:rFonts w:ascii="Arial" w:hAnsi="Arial" w:cs="Arial"/>
+          <w:sz w:val="32"/>
+        </w:rPr>
+        <w:t xml:space="preserve"> quant à elle regroupe plusieurs fonctions de sécurité </w:t>
+      </w:r>
+      <w:proofErr w:type="spellStart"/>
+      <w:r>
+        <w:rPr>
+          <w:rFonts w:ascii="Arial" w:hAnsi="Arial" w:cs="Arial"/>
+          <w:sz w:val="32"/>
+        </w:rPr>
+        <w:t>nécéssaires</w:t>
+      </w:r>
+      <w:proofErr w:type="spellEnd"/>
+      <w:r>
+        <w:rPr>
+          <w:rFonts w:ascii="Arial" w:hAnsi="Arial" w:cs="Arial"/>
+          <w:sz w:val="32"/>
+        </w:rPr>
+        <w:t xml:space="preserve"> au traitement </w:t>
+      </w:r>
+      <w:proofErr w:type="gramStart"/>
+      <w:r>
+        <w:rPr>
+          <w:rFonts w:ascii="Arial" w:hAnsi="Arial" w:cs="Arial"/>
+          <w:sz w:val="32"/>
+        </w:rPr>
+        <w:t>des données envoyé</w:t>
+      </w:r>
+      <w:proofErr w:type="gramEnd"/>
+      <w:r>
+        <w:rPr>
+          <w:rFonts w:ascii="Arial" w:hAnsi="Arial" w:cs="Arial"/>
+          <w:sz w:val="32"/>
+        </w:rPr>
+        <w:t xml:space="preserve"> par les utilisateurs au site, on y retrouv</w:t>
+      </w:r>
+      <w:r>
+        <w:rPr>
+          <w:rFonts w:ascii="Arial" w:hAnsi="Arial" w:cs="Arial"/>
+          <w:sz w:val="32"/>
+        </w:rPr>
+        <w:t xml:space="preserve">e </w:t>
+      </w:r>
+      <w:proofErr w:type="spellStart"/>
+      <w:r>
+        <w:rPr>
+          <w:rFonts w:ascii="Arial" w:hAnsi="Arial" w:cs="Arial"/>
+          <w:sz w:val="32"/>
+        </w:rPr>
+        <w:t>trim</w:t>
+      </w:r>
+      <w:proofErr w:type="spellEnd"/>
+      <w:r>
+        <w:rPr>
+          <w:rFonts w:ascii="Arial" w:hAnsi="Arial" w:cs="Arial"/>
+          <w:sz w:val="32"/>
+        </w:rPr>
+        <w:t>, pour enl</w:t>
+      </w:r>
+      <w:r>
+        <w:rPr>
+          <w:rFonts w:ascii="Arial" w:hAnsi="Arial" w:cs="Arial"/>
+          <w:sz w:val="32"/>
+        </w:rPr>
+        <w:t xml:space="preserve">ever les espaces, </w:t>
+      </w:r>
+      <w:proofErr w:type="spellStart"/>
+      <w:r>
+        <w:rPr>
+          <w:rFonts w:ascii="Arial" w:hAnsi="Arial" w:cs="Arial"/>
+          <w:sz w:val="32"/>
+        </w:rPr>
+        <w:t>stripslashes</w:t>
+      </w:r>
+      <w:proofErr w:type="spellEnd"/>
+      <w:r>
+        <w:rPr>
+          <w:rFonts w:ascii="Arial" w:hAnsi="Arial" w:cs="Arial"/>
+          <w:sz w:val="32"/>
+        </w:rPr>
+        <w:t xml:space="preserve"> pour enlever </w:t>
+      </w:r>
+      <w:r>
+        <w:rPr>
+          <w:rFonts w:ascii="Arial" w:hAnsi="Arial" w:cs="Arial"/>
+          <w:sz w:val="32"/>
+        </w:rPr>
+        <w:t xml:space="preserve">les slashs et </w:t>
+      </w:r>
+      <w:proofErr w:type="spellStart"/>
+      <w:r>
+        <w:rPr>
+          <w:rFonts w:ascii="Arial" w:hAnsi="Arial" w:cs="Arial"/>
+          <w:sz w:val="32"/>
+        </w:rPr>
+        <w:t>htmlspecialchars</w:t>
+      </w:r>
+      <w:proofErr w:type="spellEnd"/>
+      <w:r>
+        <w:rPr>
+          <w:rFonts w:ascii="Arial" w:hAnsi="Arial" w:cs="Arial"/>
+          <w:sz w:val="32"/>
+        </w:rPr>
+        <w:t xml:space="preserve"> pour convertir les caractères spéciaux comme les </w:t>
+      </w:r>
+      <w:proofErr w:type="spellStart"/>
+      <w:r>
+        <w:rPr>
+          <w:rFonts w:ascii="Arial" w:hAnsi="Arial" w:cs="Arial"/>
+          <w:sz w:val="32"/>
+        </w:rPr>
+        <w:t>quotes</w:t>
+      </w:r>
+      <w:proofErr w:type="spellEnd"/>
+      <w:r>
+        <w:rPr>
+          <w:rFonts w:ascii="Arial" w:hAnsi="Arial" w:cs="Arial"/>
+          <w:sz w:val="32"/>
+        </w:rPr>
+        <w:t xml:space="preserve"> ou les chevrons en entités html.</w:t>
+      </w:r>
+    </w:p>
+    <w:p>
+      <w:pPr>
+        <w:rPr>
+          <w:rFonts w:ascii="Arial" w:hAnsi="Arial" w:cs="Arial"/>
+          <w:sz w:val="32"/>
+        </w:rPr>
+      </w:pPr>
+      <w:r>
+        <w:rPr>
+          <w:noProof/>
+          <w:lang w:eastAsia="fr-FR"/>
+        </w:rPr>
+        <w:drawing>
+          <wp:inline distT="0" distB="0" distL="0" distR="0" wp14:anchorId="43F5BF44" wp14:editId="5AA438E1">
+            <wp:extent cx="6188710" cy="1480185"/>
+            <wp:effectExtent l="0" t="0" r="2540" b="5715"/>
+            <wp:docPr id="22" name="Image 22"/>
+            <wp:cNvGraphicFramePr>
+              <a:graphicFrameLocks xmlns:a="http://schemas.openxmlformats.org/drawingml/2006/main" noChangeAspect="1"/>
+            </wp:cNvGraphicFramePr>
+            <a:graphic xmlns:a="http://schemas.openxmlformats.org/drawingml/2006/main">
+              <a:graphicData uri="http://schemas.openxmlformats.org/drawingml/2006/picture">
+                <pic:pic xmlns:pic="http://schemas.openxmlformats.org/drawingml/2006/picture">
+                  <pic:nvPicPr>
+                    <pic:cNvPr id="1" name=""/>
+                    <pic:cNvPicPr/>
+                  </pic:nvPicPr>
+                  <pic:blipFill>
+                    <a:blip r:embed="rId25"/>
+                    <a:stretch>
+                      <a:fillRect/>
+                    </a:stretch>
+                  </pic:blipFill>
+                  <pic:spPr>
+                    <a:xfrm>
+                      <a:off x="0" y="0"/>
+                      <a:ext cx="6188710" cy="1480185"/>
+                    </a:xfrm>
+                    <a:prstGeom prst="rect">
+                      <a:avLst/>
+                    </a:prstGeom>
+                  </pic:spPr>
+                </pic:pic>
+              </a:graphicData>
+            </a:graphic>
+          </wp:inline>
+        </w:drawing>
+      </w:r>
+    </w:p>
+    <w:p>
+      <w:pPr>
+        <w:rPr>
+          <w:rFonts w:ascii="Arial" w:hAnsi="Arial" w:cs="Arial"/>
+          <w:sz w:val="32"/>
+          <w:szCs w:val="32"/>
+          <w:u w:val="single"/>
+        </w:rPr>
+      </w:pPr>
+      <w:r>
+        <w:rPr>
+          <w:rFonts w:ascii="Arial" w:hAnsi="Arial" w:cs="Arial"/>
+          <w:sz w:val="32"/>
+          <w:szCs w:val="32"/>
+          <w:u w:val="single"/>
+        </w:rPr>
+        <w:t>Création de compte</w:t>
+      </w:r>
+    </w:p>
+    <w:p>
+      <w:pPr>
+        <w:rPr>
+          <w:rFonts w:ascii="Arial" w:hAnsi="Arial" w:cs="Arial"/>
+          <w:sz w:val="32"/>
+        </w:rPr>
+      </w:pPr>
+      <w:r>
+        <w:rPr>
+          <w:rFonts w:ascii="Arial" w:hAnsi="Arial" w:cs="Arial"/>
+          <w:sz w:val="32"/>
+        </w:rPr>
+        <w:t>La création de compte passe tout d’abord par un formulaire disponible dans une modale depuis le header du site</w:t>
+      </w:r>
+    </w:p>
+    <w:p>
+      <w:pPr>
+        <w:rPr>
+          <w:rFonts w:ascii="Arial" w:hAnsi="Arial" w:cs="Arial"/>
+          <w:sz w:val="32"/>
+        </w:rPr>
+      </w:pPr>
+      <w:r>
+        <w:rPr>
+          <w:noProof/>
+          <w:lang w:eastAsia="fr-FR"/>
+        </w:rPr>
+        <w:drawing>
+          <wp:inline distT="0" distB="0" distL="0" distR="0" wp14:anchorId="5190EEEA" wp14:editId="34E375BB">
+            <wp:extent cx="4671084" cy="4686300"/>
+            <wp:effectExtent l="0" t="0" r="0" b="0"/>
+            <wp:docPr id="19" name="Image 19"/>
+            <wp:cNvGraphicFramePr>
+              <a:graphicFrameLocks xmlns:a="http://schemas.openxmlformats.org/drawingml/2006/main" noChangeAspect="1"/>
+            </wp:cNvGraphicFramePr>
+            <a:graphic xmlns:a="http://schemas.openxmlformats.org/drawingml/2006/main">
+              <a:graphicData uri="http://schemas.openxmlformats.org/drawingml/2006/picture">
+                <pic:pic xmlns:pic="http://schemas.openxmlformats.org/drawingml/2006/picture">
+                  <pic:nvPicPr>
+                    <pic:cNvPr id="1" name=""/>
+                    <pic:cNvPicPr/>
+                  </pic:nvPicPr>
+                  <pic:blipFill>
+                    <a:blip r:embed="rId26"/>
+                    <a:stretch>
+                      <a:fillRect/>
+                    </a:stretch>
+                  </pic:blipFill>
+                  <pic:spPr>
+                    <a:xfrm>
+                      <a:off x="0" y="0"/>
+                      <a:ext cx="4731974" cy="4747389"/>
+                    </a:xfrm>
+                    <a:prstGeom prst="rect">
+                      <a:avLst/>
+                    </a:prstGeom>
+                  </pic:spPr>
+                </pic:pic>
+              </a:graphicData>
+            </a:graphic>
+          </wp:inline>
+        </w:drawing>
+      </w:r>
+    </w:p>
+    <w:p>
+      <w:pPr>
+        <w:rPr>
+          <w:rFonts w:ascii="Arial" w:hAnsi="Arial" w:cs="Arial"/>
+          <w:sz w:val="32"/>
+        </w:rPr>
+      </w:pPr>
+      <w:r>
+        <w:rPr>
+          <w:noProof/>
+          <w:lang w:eastAsia="fr-FR"/>
+        </w:rPr>
+        <w:lastRenderedPageBreak/>
+        <w:drawing>
+          <wp:inline distT="0" distB="0" distL="0" distR="0" wp14:anchorId="23FF99A8" wp14:editId="6D58E68C">
+            <wp:extent cx="5343525" cy="4765639"/>
+            <wp:effectExtent l="0" t="0" r="0" b="0"/>
+            <wp:docPr id="20" name="Image 20"/>
+            <wp:cNvGraphicFramePr>
+              <a:graphicFrameLocks xmlns:a="http://schemas.openxmlformats.org/drawingml/2006/main" noChangeAspect="1"/>
+            </wp:cNvGraphicFramePr>
+            <a:graphic xmlns:a="http://schemas.openxmlformats.org/drawingml/2006/main">
+              <a:graphicData uri="http://schemas.openxmlformats.org/drawingml/2006/picture">
+                <pic:pic xmlns:pic="http://schemas.openxmlformats.org/drawingml/2006/picture">
+                  <pic:nvPicPr>
+                    <pic:cNvPr id="1" name=""/>
+                    <pic:cNvPicPr/>
+                  </pic:nvPicPr>
+                  <pic:blipFill>
+                    <a:blip r:embed="rId27"/>
+                    <a:stretch>
+                      <a:fillRect/>
+                    </a:stretch>
+                  </pic:blipFill>
+                  <pic:spPr>
+                    <a:xfrm>
+                      <a:off x="0" y="0"/>
+                      <a:ext cx="5348357" cy="4769949"/>
+                    </a:xfrm>
+                    <a:prstGeom prst="rect">
+                      <a:avLst/>
+                    </a:prstGeom>
+                  </pic:spPr>
+                </pic:pic>
+              </a:graphicData>
+            </a:graphic>
+          </wp:inline>
+        </w:drawing>
+      </w:r>
+    </w:p>
+    <w:p>
+      <w:pPr>
+        <w:rPr>
+          <w:rFonts w:ascii="Arial" w:hAnsi="Arial" w:cs="Arial"/>
+          <w:sz w:val="32"/>
+        </w:rPr>
+      </w:pPr>
+      <w:r>
+        <w:rPr>
+          <w:rFonts w:ascii="Arial" w:hAnsi="Arial" w:cs="Arial"/>
+          <w:sz w:val="32"/>
+        </w:rPr>
+        <w:t xml:space="preserve">Qui va envoyer les données au </w:t>
+      </w:r>
+      <w:proofErr w:type="spellStart"/>
+      <w:r>
+        <w:rPr>
+          <w:rFonts w:ascii="Arial" w:hAnsi="Arial" w:cs="Arial"/>
+          <w:sz w:val="32"/>
+        </w:rPr>
+        <w:t>controller</w:t>
+      </w:r>
+      <w:proofErr w:type="spellEnd"/>
+      <w:r>
+        <w:rPr>
+          <w:rFonts w:ascii="Arial" w:hAnsi="Arial" w:cs="Arial"/>
+          <w:sz w:val="32"/>
+        </w:rPr>
+        <w:t xml:space="preserve">, qui une fois la présence des champs obligatoires vérifié, va les faire passer dans la fonction </w:t>
+      </w:r>
+      <w:proofErr w:type="spellStart"/>
+      <w:r>
+        <w:rPr>
+          <w:rFonts w:ascii="Arial" w:hAnsi="Arial" w:cs="Arial"/>
+          <w:sz w:val="32"/>
+        </w:rPr>
+        <w:t>valid_données</w:t>
+      </w:r>
+      <w:proofErr w:type="spellEnd"/>
+      <w:r>
+        <w:rPr>
+          <w:rFonts w:ascii="Arial" w:hAnsi="Arial" w:cs="Arial"/>
+          <w:sz w:val="32"/>
+        </w:rPr>
+        <w:t xml:space="preserve"> pour les sécuriser.</w:t>
+      </w:r>
+    </w:p>
+    <w:p>
+      <w:pPr>
+        <w:rPr>
+          <w:rFonts w:ascii="Arial" w:hAnsi="Arial" w:cs="Arial"/>
+          <w:sz w:val="32"/>
+        </w:rPr>
+      </w:pPr>
+      <w:r>
+        <w:rPr>
+          <w:rFonts w:ascii="Arial" w:hAnsi="Arial" w:cs="Arial"/>
+          <w:sz w:val="32"/>
+        </w:rPr>
+        <w:t xml:space="preserve">Ensuite il va comparer le champ mot de passe avec sa confirmation et renvoyer une erreur s’ils sont différents, le même processus sera appliqué à l’email et sa confirmation avec en plus </w:t>
+      </w:r>
+      <w:r>
+        <w:rPr>
+          <w:rFonts w:ascii="Arial" w:hAnsi="Arial" w:cs="Arial"/>
+          <w:sz w:val="32"/>
+        </w:rPr>
+        <w:t>la fonction FILTER_VALIDATE_EMAIL qui vérifie que le format de l’email est correct.</w:t>
+      </w:r>
+    </w:p>
+    <w:p>
+      <w:pPr>
+        <w:rPr>
+          <w:rFonts w:ascii="Arial" w:hAnsi="Arial" w:cs="Arial"/>
+          <w:sz w:val="32"/>
+        </w:rPr>
+      </w:pPr>
+      <w:r>
+        <w:rPr>
+          <w:rFonts w:ascii="Arial" w:hAnsi="Arial" w:cs="Arial"/>
+          <w:sz w:val="32"/>
+        </w:rPr>
+        <w:t xml:space="preserve">Si ces étages de vérifications se passe correctement, le </w:t>
+      </w:r>
+      <w:proofErr w:type="spellStart"/>
+      <w:r>
+        <w:rPr>
+          <w:rFonts w:ascii="Arial" w:hAnsi="Arial" w:cs="Arial"/>
+          <w:sz w:val="32"/>
+        </w:rPr>
+        <w:t>controller</w:t>
+      </w:r>
+      <w:proofErr w:type="spellEnd"/>
+      <w:r>
+        <w:rPr>
+          <w:rFonts w:ascii="Arial" w:hAnsi="Arial" w:cs="Arial"/>
+          <w:sz w:val="32"/>
+        </w:rPr>
+        <w:t xml:space="preserve"> va ensuite utiliser les setters de la classe User pour affecter les valeurs des variables aux attributs de la classe, tout en utilisant la fonction </w:t>
+      </w:r>
+      <w:proofErr w:type="spellStart"/>
+      <w:r>
+        <w:rPr>
+          <w:rFonts w:ascii="Arial" w:hAnsi="Arial" w:cs="Arial"/>
+          <w:sz w:val="32"/>
+        </w:rPr>
+        <w:t>password_hash</w:t>
+      </w:r>
+      <w:proofErr w:type="spellEnd"/>
+      <w:r>
+        <w:rPr>
+          <w:rFonts w:ascii="Arial" w:hAnsi="Arial" w:cs="Arial"/>
+          <w:sz w:val="32"/>
+        </w:rPr>
+        <w:t xml:space="preserve"> avec PASSWORD_BCRYPT sur le mot de passe pour le hacher et ainsi éviter l’insertion en clair dans la base de donnée.</w:t>
+      </w:r>
+    </w:p>
+    <w:p>
+      <w:pPr>
+        <w:rPr>
+          <w:rFonts w:ascii="Arial" w:hAnsi="Arial" w:cs="Arial"/>
+          <w:sz w:val="32"/>
+        </w:rPr>
+      </w:pPr>
+      <w:r>
+        <w:rPr>
+          <w:rFonts w:ascii="Arial" w:hAnsi="Arial" w:cs="Arial"/>
+          <w:sz w:val="32"/>
+        </w:rPr>
+        <w:lastRenderedPageBreak/>
+        <w:t xml:space="preserve">Une fois fait, le </w:t>
+      </w:r>
+      <w:proofErr w:type="spellStart"/>
+      <w:r>
+        <w:rPr>
+          <w:rFonts w:ascii="Arial" w:hAnsi="Arial" w:cs="Arial"/>
+          <w:sz w:val="32"/>
+        </w:rPr>
+        <w:t>controller</w:t>
+      </w:r>
+      <w:proofErr w:type="spellEnd"/>
+      <w:r>
+        <w:rPr>
+          <w:rFonts w:ascii="Arial" w:hAnsi="Arial" w:cs="Arial"/>
+          <w:sz w:val="32"/>
+        </w:rPr>
+        <w:t xml:space="preserve"> va pouvoir vérifier si le pseudo et le mail sont déjà présents en BDD, et renvoyer une erreur si c’est le cas. Pour cela les fonctions </w:t>
+      </w:r>
+      <w:proofErr w:type="spellStart"/>
+      <w:r>
+        <w:rPr>
+          <w:rFonts w:ascii="Arial" w:hAnsi="Arial" w:cs="Arial"/>
+          <w:sz w:val="32"/>
+        </w:rPr>
+        <w:t>verifyMail</w:t>
+      </w:r>
+      <w:proofErr w:type="spellEnd"/>
+      <w:r>
+        <w:rPr>
+          <w:rFonts w:ascii="Arial" w:hAnsi="Arial" w:cs="Arial"/>
+          <w:sz w:val="32"/>
+        </w:rPr>
+        <w:t xml:space="preserve"> et </w:t>
+      </w:r>
+      <w:proofErr w:type="spellStart"/>
+      <w:r>
+        <w:rPr>
+          <w:rFonts w:ascii="Arial" w:hAnsi="Arial" w:cs="Arial"/>
+          <w:sz w:val="32"/>
+        </w:rPr>
+        <w:t>verifyPseudo</w:t>
+      </w:r>
+      <w:proofErr w:type="spellEnd"/>
+      <w:r>
+        <w:rPr>
+          <w:rFonts w:ascii="Arial" w:hAnsi="Arial" w:cs="Arial"/>
+          <w:sz w:val="32"/>
+        </w:rPr>
+        <w:t xml:space="preserve"> seront utilisées en combinaison avec un </w:t>
+      </w:r>
+      <w:proofErr w:type="spellStart"/>
+      <w:r>
+        <w:rPr>
+          <w:rFonts w:ascii="Arial" w:hAnsi="Arial" w:cs="Arial"/>
+          <w:sz w:val="32"/>
+        </w:rPr>
+        <w:t>rowCount</w:t>
+      </w:r>
+      <w:proofErr w:type="spellEnd"/>
+      <w:r>
+        <w:rPr>
+          <w:rFonts w:ascii="Arial" w:hAnsi="Arial" w:cs="Arial"/>
+          <w:sz w:val="32"/>
+        </w:rPr>
+        <w:t xml:space="preserve"> pour vérifier la présence de champs dans le retour de la requête.</w:t>
+      </w:r>
+    </w:p>
+    <w:p>
+      <w:pPr>
+        <w:rPr>
+          <w:rFonts w:ascii="Arial" w:hAnsi="Arial" w:cs="Arial"/>
+          <w:sz w:val="32"/>
+        </w:rPr>
+      </w:pPr>
+      <w:r>
+        <w:rPr>
+          <w:rFonts w:ascii="Arial" w:hAnsi="Arial" w:cs="Arial"/>
+          <w:sz w:val="32"/>
+        </w:rPr>
+        <w:t xml:space="preserve">Pour finir le </w:t>
+      </w:r>
+      <w:proofErr w:type="spellStart"/>
+      <w:r>
+        <w:rPr>
+          <w:rFonts w:ascii="Arial" w:hAnsi="Arial" w:cs="Arial"/>
+          <w:sz w:val="32"/>
+        </w:rPr>
+        <w:t>controller</w:t>
+      </w:r>
+      <w:proofErr w:type="spellEnd"/>
+      <w:r>
+        <w:rPr>
+          <w:rFonts w:ascii="Arial" w:hAnsi="Arial" w:cs="Arial"/>
+          <w:sz w:val="32"/>
+        </w:rPr>
+        <w:t xml:space="preserve"> va exécuter la fonction </w:t>
+      </w:r>
+      <w:proofErr w:type="spellStart"/>
+      <w:r>
+        <w:rPr>
+          <w:rFonts w:ascii="Arial" w:hAnsi="Arial" w:cs="Arial"/>
+          <w:sz w:val="32"/>
+        </w:rPr>
+        <w:t>createUser</w:t>
+      </w:r>
+      <w:proofErr w:type="spellEnd"/>
+      <w:r>
+        <w:rPr>
+          <w:rFonts w:ascii="Arial" w:hAnsi="Arial" w:cs="Arial"/>
+          <w:sz w:val="32"/>
+        </w:rPr>
+        <w:t xml:space="preserve"> pour créer l’utilisateur en BDD grâce à des requêtes </w:t>
+      </w:r>
+      <w:r>
+        <w:rPr>
+          <w:rFonts w:ascii="Arial" w:hAnsi="Arial" w:cs="Arial"/>
+          <w:sz w:val="32"/>
+        </w:rPr>
+        <w:t xml:space="preserve">préparées. Si la création se passe comme prévu, il va vérifier qu’il y a bien un seul utilisateur avec le pseudo choisi dans la BDD avec la fonction </w:t>
+      </w:r>
+      <w:proofErr w:type="spellStart"/>
+      <w:r>
+        <w:rPr>
+          <w:rFonts w:ascii="Arial" w:hAnsi="Arial" w:cs="Arial"/>
+          <w:sz w:val="32"/>
+        </w:rPr>
+        <w:t>getSingleUser</w:t>
+      </w:r>
+      <w:proofErr w:type="spellEnd"/>
+      <w:r>
+        <w:rPr>
+          <w:rFonts w:ascii="Arial" w:hAnsi="Arial" w:cs="Arial"/>
+          <w:sz w:val="32"/>
+        </w:rPr>
+        <w:t xml:space="preserve"> </w:t>
+      </w:r>
+      <w:proofErr w:type="gramStart"/>
+      <w:r>
+        <w:rPr>
+          <w:rFonts w:ascii="Arial" w:hAnsi="Arial" w:cs="Arial"/>
+          <w:sz w:val="32"/>
+        </w:rPr>
+        <w:t>de User</w:t>
+      </w:r>
+      <w:proofErr w:type="gramEnd"/>
+      <w:r>
+        <w:rPr>
+          <w:rFonts w:ascii="Arial" w:hAnsi="Arial" w:cs="Arial"/>
+          <w:sz w:val="32"/>
+        </w:rPr>
+        <w:t xml:space="preserve"> et </w:t>
+      </w:r>
+      <w:proofErr w:type="spellStart"/>
+      <w:r>
+        <w:rPr>
+          <w:rFonts w:ascii="Arial" w:hAnsi="Arial" w:cs="Arial"/>
+          <w:sz w:val="32"/>
+        </w:rPr>
+        <w:t>rowCount</w:t>
+      </w:r>
+      <w:proofErr w:type="spellEnd"/>
+      <w:r>
+        <w:rPr>
+          <w:rFonts w:ascii="Arial" w:hAnsi="Arial" w:cs="Arial"/>
+          <w:sz w:val="32"/>
+        </w:rPr>
+        <w:t>, et renvoyer une erreur si ce n’est pas le cas.</w:t>
+      </w:r>
+    </w:p>
+    <w:p>
+      <w:pPr>
+        <w:rPr>
+          <w:rFonts w:ascii="Arial" w:hAnsi="Arial" w:cs="Arial"/>
+          <w:sz w:val="32"/>
+        </w:rPr>
+      </w:pPr>
+      <w:r>
+        <w:rPr>
+          <w:rFonts w:ascii="Arial" w:hAnsi="Arial" w:cs="Arial"/>
+          <w:sz w:val="32"/>
+        </w:rPr>
+        <w:t xml:space="preserve">Une fois la création terminée, </w:t>
+      </w:r>
+      <w:r>
+        <w:rPr>
+          <w:rFonts w:ascii="Arial" w:hAnsi="Arial" w:cs="Arial"/>
+          <w:sz w:val="32"/>
+        </w:rPr>
+        <w:t xml:space="preserve">l’utilisateur est </w:t>
+      </w:r>
+      <w:proofErr w:type="spellStart"/>
+      <w:r>
+        <w:rPr>
+          <w:rFonts w:ascii="Arial" w:hAnsi="Arial" w:cs="Arial"/>
+          <w:sz w:val="32"/>
+        </w:rPr>
+        <w:t>renvoyué</w:t>
+      </w:r>
+      <w:proofErr w:type="spellEnd"/>
+      <w:r>
+        <w:rPr>
+          <w:rFonts w:ascii="Arial" w:hAnsi="Arial" w:cs="Arial"/>
+          <w:sz w:val="32"/>
+        </w:rPr>
+        <w:t xml:space="preserve"> sur la page d’accueil.</w:t>
+      </w:r>
       <w:bookmarkStart w:id="0" w:name="_GoBack"/>
       <w:bookmarkEnd w:id="0"/>
     </w:p>
     <w:sectPr>
+      <w:footerReference w:type="default" r:id="rId28"/>
       <w:pgSz w:w="11906" w:h="16838"/>
       <w:pgMar w:top="1440" w:right="1080" w:bottom="1440" w:left="1080" w:header="708" w:footer="708" w:gutter="0"/>
       <w:cols w:space="708"/>
@@ -3602,6 +4688,101 @@
     </w:sectPr>
   </w:body>
 </w:document>
+</file>
+
+<file path=word/endnotes.xml><?xml version="1.0" encoding="utf-8"?>
+<w:endnotes xmlns:wpc="http://schemas.microsoft.com/office/word/2010/wordprocessingCanvas" xmlns:cx="http://schemas.microsoft.com/office/drawing/2014/chartex" xmlns:mc="http://schemas.openxmlformats.org/markup-compatibility/2006" xmlns:o="urn:schemas-microsoft-com:office:office" xmlns:r="http://schemas.openxmlformats.org/officeDocument/2006/relationships" xmlns:m="http://schemas.openxmlformats.org/officeDocument/2006/math" xmlns:v="urn:schemas-microsoft-com:vml" xmlns:wp14="http://schemas.microsoft.com/office/word/2010/wordprocessingDrawing" xmlns:wp="http://schemas.openxmlformats.org/drawingml/2006/wordprocessingDrawing" xmlns:w10="urn:schemas-microsoft-com:office:word" xmlns:w="http://schemas.openxmlformats.org/wordprocessingml/2006/main" xmlns:w14="http://schemas.microsoft.com/office/word/2010/wordml" xmlns:w15="http://schemas.microsoft.com/office/word/2012/wordml" xmlns:w16se="http://schemas.microsoft.com/office/word/2015/wordml/symex" xmlns:wpg="http://schemas.microsoft.com/office/word/2010/wordprocessingGroup" xmlns:wpi="http://schemas.microsoft.com/office/word/2010/wordprocessingInk" xmlns:wne="http://schemas.microsoft.com/office/word/2006/wordml" xmlns:wps="http://schemas.microsoft.com/office/word/2010/wordprocessingShape" mc:Ignorable="w14 w15 w16se wp14">
+  <w:endnote w:type="separator" w:id="-1">
+    <w:p>
+      <w:pPr>
+        <w:spacing w:after="0" w:line="240" w:lineRule="auto"/>
+      </w:pPr>
+      <w:r>
+        <w:separator/>
+      </w:r>
+    </w:p>
+  </w:endnote>
+  <w:endnote w:type="continuationSeparator" w:id="0">
+    <w:p>
+      <w:pPr>
+        <w:spacing w:after="0" w:line="240" w:lineRule="auto"/>
+      </w:pPr>
+      <w:r>
+        <w:continuationSeparator/>
+      </w:r>
+    </w:p>
+  </w:endnote>
+</w:endnotes>
+</file>
+
+<file path=word/footer1.xml><?xml version="1.0" encoding="utf-8"?>
+<w:ftr xmlns:wpc="http://schemas.microsoft.com/office/word/2010/wordprocessingCanvas" xmlns:cx="http://schemas.microsoft.com/office/drawing/2014/chartex" xmlns:mc="http://schemas.openxmlformats.org/markup-compatibility/2006" xmlns:o="urn:schemas-microsoft-com:office:office" xmlns:r="http://schemas.openxmlformats.org/officeDocument/2006/relationships" xmlns:m="http://schemas.openxmlformats.org/officeDocument/2006/math" xmlns:v="urn:schemas-microsoft-com:vml" xmlns:wp14="http://schemas.microsoft.com/office/word/2010/wordprocessingDrawing" xmlns:wp="http://schemas.openxmlformats.org/drawingml/2006/wordprocessingDrawing" xmlns:w10="urn:schemas-microsoft-com:office:word" xmlns:w="http://schemas.openxmlformats.org/wordprocessingml/2006/main" xmlns:w14="http://schemas.microsoft.com/office/word/2010/wordml" xmlns:w15="http://schemas.microsoft.com/office/word/2012/wordml" xmlns:w16se="http://schemas.microsoft.com/office/word/2015/wordml/symex" xmlns:wpg="http://schemas.microsoft.com/office/word/2010/wordprocessingGroup" xmlns:wpi="http://schemas.microsoft.com/office/word/2010/wordprocessingInk" xmlns:wne="http://schemas.microsoft.com/office/word/2006/wordml" xmlns:wps="http://schemas.microsoft.com/office/word/2010/wordprocessingShape" mc:Ignorable="w14 w15 w16se wp14">
+  <w:sdt>
+    <w:sdtPr>
+      <w:id w:val="2030367696"/>
+      <w:docPartObj>
+        <w:docPartGallery w:val="Page Numbers (Bottom of Page)"/>
+        <w:docPartUnique/>
+      </w:docPartObj>
+    </w:sdtPr>
+    <w:sdtContent>
+      <w:p>
+        <w:pPr>
+          <w:pStyle w:val="Pieddepage"/>
+          <w:jc w:val="right"/>
+        </w:pPr>
+        <w:r>
+          <w:fldChar w:fldCharType="begin"/>
+        </w:r>
+        <w:r>
+          <w:instrText>PAGE   \* MERGEFORMAT</w:instrText>
+        </w:r>
+        <w:r>
+          <w:fldChar w:fldCharType="separate"/>
+        </w:r>
+        <w:r>
+          <w:rPr>
+            <w:noProof/>
+          </w:rPr>
+          <w:t>21</w:t>
+        </w:r>
+        <w:r>
+          <w:fldChar w:fldCharType="end"/>
+        </w:r>
+      </w:p>
+    </w:sdtContent>
+  </w:sdt>
+  <w:p>
+    <w:pPr>
+      <w:pStyle w:val="Pieddepage"/>
+    </w:pPr>
+  </w:p>
+</w:ftr>
+</file>
+
+<file path=word/footnotes.xml><?xml version="1.0" encoding="utf-8"?>
+<w:footnotes xmlns:wpc="http://schemas.microsoft.com/office/word/2010/wordprocessingCanvas" xmlns:cx="http://schemas.microsoft.com/office/drawing/2014/chartex" xmlns:mc="http://schemas.openxmlformats.org/markup-compatibility/2006" xmlns:o="urn:schemas-microsoft-com:office:office" xmlns:r="http://schemas.openxmlformats.org/officeDocument/2006/relationships" xmlns:m="http://schemas.openxmlformats.org/officeDocument/2006/math" xmlns:v="urn:schemas-microsoft-com:vml" xmlns:wp14="http://schemas.microsoft.com/office/word/2010/wordprocessingDrawing" xmlns:wp="http://schemas.openxmlformats.org/drawingml/2006/wordprocessingDrawing" xmlns:w10="urn:schemas-microsoft-com:office:word" xmlns:w="http://schemas.openxmlformats.org/wordprocessingml/2006/main" xmlns:w14="http://schemas.microsoft.com/office/word/2010/wordml" xmlns:w15="http://schemas.microsoft.com/office/word/2012/wordml" xmlns:w16se="http://schemas.microsoft.com/office/word/2015/wordml/symex" xmlns:wpg="http://schemas.microsoft.com/office/word/2010/wordprocessingGroup" xmlns:wpi="http://schemas.microsoft.com/office/word/2010/wordprocessingInk" xmlns:wne="http://schemas.microsoft.com/office/word/2006/wordml" xmlns:wps="http://schemas.microsoft.com/office/word/2010/wordprocessingShape" mc:Ignorable="w14 w15 w16se wp14">
+  <w:footnote w:type="separator" w:id="-1">
+    <w:p>
+      <w:pPr>
+        <w:spacing w:after="0" w:line="240" w:lineRule="auto"/>
+      </w:pPr>
+      <w:r>
+        <w:separator/>
+      </w:r>
+    </w:p>
+  </w:footnote>
+  <w:footnote w:type="continuationSeparator" w:id="0">
+    <w:p>
+      <w:pPr>
+        <w:spacing w:after="0" w:line="240" w:lineRule="auto"/>
+      </w:pPr>
+      <w:r>
+        <w:continuationSeparator/>
+      </w:r>
+    </w:p>
+  </w:footnote>
+</w:footnotes>
 </file>
 
 <file path=word/numbering.xml><?xml version="1.0" encoding="utf-8"?>
@@ -4283,6 +5464,50 @@
       <w:szCs w:val="24"/>
     </w:rPr>
   </w:style>
+  <w:style w:type="paragraph" w:styleId="En-tte">
+    <w:name w:val="header"/>
+    <w:basedOn w:val="Normal"/>
+    <w:link w:val="En-tteCar"/>
+    <w:uiPriority w:val="99"/>
+    <w:unhideWhenUsed/>
+    <w:rsid w:val="00EF5FFB"/>
+    <w:pPr>
+      <w:tabs>
+        <w:tab w:val="center" w:pos="4536"/>
+        <w:tab w:val="right" w:pos="9072"/>
+      </w:tabs>
+      <w:spacing w:after="0" w:line="240" w:lineRule="auto"/>
+    </w:pPr>
+  </w:style>
+  <w:style w:type="character" w:customStyle="1" w:styleId="En-tteCar">
+    <w:name w:val="En-tête Car"/>
+    <w:basedOn w:val="Policepardfaut"/>
+    <w:link w:val="En-tte"/>
+    <w:uiPriority w:val="99"/>
+    <w:rsid w:val="00EF5FFB"/>
+  </w:style>
+  <w:style w:type="paragraph" w:styleId="Pieddepage">
+    <w:name w:val="footer"/>
+    <w:basedOn w:val="Normal"/>
+    <w:link w:val="PieddepageCar"/>
+    <w:uiPriority w:val="99"/>
+    <w:unhideWhenUsed/>
+    <w:rsid w:val="00EF5FFB"/>
+    <w:pPr>
+      <w:tabs>
+        <w:tab w:val="center" w:pos="4536"/>
+        <w:tab w:val="right" w:pos="9072"/>
+      </w:tabs>
+      <w:spacing w:after="0" w:line="240" w:lineRule="auto"/>
+    </w:pPr>
+  </w:style>
+  <w:style w:type="character" w:customStyle="1" w:styleId="PieddepageCar">
+    <w:name w:val="Pied de page Car"/>
+    <w:basedOn w:val="Policepardfaut"/>
+    <w:link w:val="Pieddepage"/>
+    <w:uiPriority w:val="99"/>
+    <w:rsid w:val="00EF5FFB"/>
+  </w:style>
 </w:styles>
 </file>
 
@@ -4552,7 +5777,7 @@
 </file>
 
 <file path=customXml/itemProps1.xml><?xml version="1.0" encoding="utf-8"?>
-<ds:datastoreItem xmlns:ds="http://schemas.openxmlformats.org/officeDocument/2006/customXml" ds:itemID="{239F3945-2E50-45BA-B3A8-7F103EE26CB8}">
+<ds:datastoreItem xmlns:ds="http://schemas.openxmlformats.org/officeDocument/2006/customXml" ds:itemID="{E38A19D8-2E2D-48C5-B8FF-D694C033D49C}">
   <ds:schemaRefs>
     <ds:schemaRef ds:uri="http://schemas.openxmlformats.org/officeDocument/2006/bibliography"/>
   </ds:schemaRefs>

--- a/Conception/Mémoire.docx
+++ b/Conception/Mémoire.docx
@@ -4306,8 +4306,8 @@
         <w:lastRenderedPageBreak/>
         <w:drawing>
           <wp:inline distT="0" distB="0" distL="0" distR="0" wp14:anchorId="23FF99A8" wp14:editId="6D58E68C">
-            <wp:extent cx="5343525" cy="4765639"/>
-            <wp:effectExtent l="0" t="0" r="0" b="0"/>
+            <wp:extent cx="6108966" cy="5448300"/>
+            <wp:effectExtent l="0" t="0" r="6350" b="0"/>
             <wp:docPr id="20" name="Image 20"/>
             <wp:cNvGraphicFramePr>
               <a:graphicFrameLocks xmlns:a="http://schemas.openxmlformats.org/drawingml/2006/main" noChangeAspect="1"/>
@@ -4328,7 +4328,7 @@
                   <pic:spPr>
                     <a:xfrm>
                       <a:off x="0" y="0"/>
-                      <a:ext cx="5348357" cy="4769949"/>
+                      <a:ext cx="6154541" cy="5488946"/>
                     </a:xfrm>
                     <a:prstGeom prst="rect">
                       <a:avLst/>
@@ -4369,15 +4369,29 @@
           <w:rFonts w:ascii="Arial" w:hAnsi="Arial" w:cs="Arial"/>
           <w:sz w:val="32"/>
         </w:rPr>
-        <w:t xml:space="preserve">, qui une fois la présence des champs obligatoires vérifié, va les faire passer dans la fonction </w:t>
-      </w:r>
-      <w:proofErr w:type="spellStart"/>
-      <w:r>
-        <w:rPr>
-          <w:rFonts w:ascii="Arial" w:hAnsi="Arial" w:cs="Arial"/>
-          <w:sz w:val="32"/>
-        </w:rPr>
-        <w:t>valid_données</w:t>
+        <w:t>, qui une fois la présence des champs obligatoires vérifié, va les faire pas</w:t>
+      </w:r>
+      <w:r>
+        <w:rPr>
+          <w:rFonts w:ascii="Arial" w:hAnsi="Arial" w:cs="Arial"/>
+          <w:sz w:val="32"/>
+        </w:rPr>
+        <w:t xml:space="preserve">ser dans la fonction </w:t>
+      </w:r>
+      <w:proofErr w:type="spellStart"/>
+      <w:r>
+        <w:rPr>
+          <w:rFonts w:ascii="Arial" w:hAnsi="Arial" w:cs="Arial"/>
+          <w:sz w:val="32"/>
+        </w:rPr>
+        <w:t>valid_donne</w:t>
+      </w:r>
+      <w:r>
+        <w:rPr>
+          <w:rFonts w:ascii="Arial" w:hAnsi="Arial" w:cs="Arial"/>
+          <w:sz w:val="32"/>
+        </w:rPr>
+        <w:t>es</w:t>
       </w:r>
       <w:proofErr w:type="spellEnd"/>
       <w:r>
@@ -4454,22 +4468,29 @@
           <w:rFonts w:ascii="Arial" w:hAnsi="Arial" w:cs="Arial"/>
           <w:sz w:val="32"/>
         </w:rPr>
-        <w:t xml:space="preserve"> avec PASSWORD_BCRYPT sur le mot de passe pour le hacher et ainsi éviter l’insertion en clair dans la base de donnée.</w:t>
-      </w:r>
-    </w:p>
-    <w:p>
-      <w:pPr>
-        <w:rPr>
-          <w:rFonts w:ascii="Arial" w:hAnsi="Arial" w:cs="Arial"/>
-          <w:sz w:val="32"/>
-        </w:rPr>
-      </w:pPr>
+        <w:t xml:space="preserve"> avec PASSWORD_BCRYPT sur le mot de passe </w:t>
+      </w:r>
       <w:r>
         <w:rPr>
           <w:rFonts w:ascii="Arial" w:hAnsi="Arial" w:cs="Arial"/>
           <w:sz w:val="32"/>
         </w:rPr>
         <w:lastRenderedPageBreak/>
+        <w:t>pour le hacher et ainsi éviter l’insertion en clair dans la base de donnée.</w:t>
+      </w:r>
+    </w:p>
+    <w:p>
+      <w:pPr>
+        <w:rPr>
+          <w:rFonts w:ascii="Arial" w:hAnsi="Arial" w:cs="Arial"/>
+          <w:sz w:val="32"/>
+        </w:rPr>
+      </w:pPr>
+      <w:r>
+        <w:rPr>
+          <w:rFonts w:ascii="Arial" w:hAnsi="Arial" w:cs="Arial"/>
+          <w:sz w:val="32"/>
+        </w:rPr>
         <w:t xml:space="preserve">Une fois fait, le </w:t>
       </w:r>
       <w:proofErr w:type="spellStart"/>
@@ -4658,29 +4679,1019 @@
           <w:rFonts w:ascii="Arial" w:hAnsi="Arial" w:cs="Arial"/>
           <w:sz w:val="32"/>
         </w:rPr>
-        <w:t xml:space="preserve">l’utilisateur est </w:t>
-      </w:r>
-      <w:proofErr w:type="spellStart"/>
-      <w:r>
-        <w:rPr>
-          <w:rFonts w:ascii="Arial" w:hAnsi="Arial" w:cs="Arial"/>
-          <w:sz w:val="32"/>
-        </w:rPr>
-        <w:t>renvoyué</w:t>
-      </w:r>
-      <w:proofErr w:type="spellEnd"/>
-      <w:r>
-        <w:rPr>
-          <w:rFonts w:ascii="Arial" w:hAnsi="Arial" w:cs="Arial"/>
-          <w:sz w:val="32"/>
-        </w:rPr>
-        <w:t xml:space="preserve"> sur la page d’accueil.</w:t>
-      </w:r>
+        <w:t>l’utilisateur est renvoy</w:t>
+      </w:r>
+      <w:r>
+        <w:rPr>
+          <w:rFonts w:ascii="Arial" w:hAnsi="Arial" w:cs="Arial"/>
+          <w:sz w:val="32"/>
+        </w:rPr>
+        <w:t>é sur la page d’accueil.</w:t>
+      </w:r>
+    </w:p>
+    <w:p>
+      <w:pPr>
+        <w:rPr>
+          <w:rFonts w:ascii="Arial" w:hAnsi="Arial" w:cs="Arial"/>
+          <w:sz w:val="32"/>
+        </w:rPr>
+      </w:pPr>
+    </w:p>
+    <w:p>
+      <w:pPr>
+        <w:rPr>
+          <w:rFonts w:ascii="Arial" w:hAnsi="Arial" w:cs="Arial"/>
+          <w:sz w:val="32"/>
+          <w:szCs w:val="32"/>
+          <w:u w:val="single"/>
+        </w:rPr>
+      </w:pPr>
+      <w:r>
+        <w:rPr>
+          <w:rFonts w:ascii="Arial" w:hAnsi="Arial" w:cs="Arial"/>
+          <w:sz w:val="32"/>
+          <w:szCs w:val="32"/>
+          <w:u w:val="single"/>
+        </w:rPr>
+        <w:t>Connexion</w:t>
+      </w:r>
+    </w:p>
+    <w:p>
+      <w:pPr>
+        <w:rPr>
+          <w:rFonts w:ascii="Arial" w:hAnsi="Arial" w:cs="Arial"/>
+          <w:sz w:val="32"/>
+        </w:rPr>
+      </w:pPr>
+      <w:r>
+        <w:rPr>
+          <w:rFonts w:ascii="Arial" w:hAnsi="Arial" w:cs="Arial"/>
+          <w:sz w:val="32"/>
+        </w:rPr>
+        <w:t>La connexion passe aussi en premier lieu par un formulaire dans une modale.</w:t>
+      </w:r>
+      <w:r>
+        <w:rPr>
+          <w:noProof/>
+          <w:lang w:eastAsia="fr-FR"/>
+        </w:rPr>
+        <w:drawing>
+          <wp:inline distT="0" distB="0" distL="0" distR="0" wp14:anchorId="3A7C4871" wp14:editId="7101DEB1">
+            <wp:extent cx="5781675" cy="2943225"/>
+            <wp:effectExtent l="0" t="0" r="9525" b="9525"/>
+            <wp:docPr id="15" name="Image 15"/>
+            <wp:cNvGraphicFramePr>
+              <a:graphicFrameLocks xmlns:a="http://schemas.openxmlformats.org/drawingml/2006/main" noChangeAspect="1"/>
+            </wp:cNvGraphicFramePr>
+            <a:graphic xmlns:a="http://schemas.openxmlformats.org/drawingml/2006/main">
+              <a:graphicData uri="http://schemas.openxmlformats.org/drawingml/2006/picture">
+                <pic:pic xmlns:pic="http://schemas.openxmlformats.org/drawingml/2006/picture">
+                  <pic:nvPicPr>
+                    <pic:cNvPr id="1" name=""/>
+                    <pic:cNvPicPr/>
+                  </pic:nvPicPr>
+                  <pic:blipFill>
+                    <a:blip r:embed="rId28"/>
+                    <a:stretch>
+                      <a:fillRect/>
+                    </a:stretch>
+                  </pic:blipFill>
+                  <pic:spPr>
+                    <a:xfrm>
+                      <a:off x="0" y="0"/>
+                      <a:ext cx="5781675" cy="2943225"/>
+                    </a:xfrm>
+                    <a:prstGeom prst="rect">
+                      <a:avLst/>
+                    </a:prstGeom>
+                  </pic:spPr>
+                </pic:pic>
+              </a:graphicData>
+            </a:graphic>
+          </wp:inline>
+        </w:drawing>
+      </w:r>
+    </w:p>
+    <w:p>
+      <w:pPr>
+        <w:rPr>
+          <w:rFonts w:ascii="Arial" w:hAnsi="Arial" w:cs="Arial"/>
+          <w:sz w:val="32"/>
+        </w:rPr>
+      </w:pPr>
+      <w:r>
+        <w:rPr>
+          <w:rFonts w:ascii="Arial" w:hAnsi="Arial" w:cs="Arial"/>
+          <w:sz w:val="32"/>
+        </w:rPr>
+        <w:t xml:space="preserve">Une fois la présence des champs vérifié et la fonction </w:t>
+      </w:r>
+      <w:proofErr w:type="spellStart"/>
+      <w:r>
+        <w:rPr>
+          <w:rFonts w:ascii="Arial" w:hAnsi="Arial" w:cs="Arial"/>
+          <w:sz w:val="32"/>
+        </w:rPr>
+        <w:t>valid_donnees</w:t>
+      </w:r>
+      <w:proofErr w:type="spellEnd"/>
+      <w:r>
+        <w:rPr>
+          <w:rFonts w:ascii="Arial" w:hAnsi="Arial" w:cs="Arial"/>
+          <w:sz w:val="32"/>
+        </w:rPr>
+        <w:t xml:space="preserve"> </w:t>
+      </w:r>
+      <w:proofErr w:type="spellStart"/>
+      <w:r>
+        <w:rPr>
+          <w:rFonts w:ascii="Arial" w:hAnsi="Arial" w:cs="Arial"/>
+          <w:sz w:val="32"/>
+        </w:rPr>
+        <w:t>utlisée</w:t>
+      </w:r>
+      <w:proofErr w:type="spellEnd"/>
+      <w:r>
+        <w:rPr>
+          <w:rFonts w:ascii="Arial" w:hAnsi="Arial" w:cs="Arial"/>
+          <w:sz w:val="32"/>
+        </w:rPr>
+        <w:t>, on utilise le</w:t>
+      </w:r>
+      <w:r>
+        <w:rPr>
+          <w:rFonts w:ascii="Arial" w:hAnsi="Arial" w:cs="Arial"/>
+          <w:sz w:val="32"/>
+        </w:rPr>
+        <w:t xml:space="preserve"> </w:t>
+      </w:r>
+      <w:proofErr w:type="spellStart"/>
+      <w:r>
+        <w:rPr>
+          <w:rFonts w:ascii="Arial" w:hAnsi="Arial" w:cs="Arial"/>
+          <w:sz w:val="32"/>
+        </w:rPr>
+        <w:t>setPseudo_user</w:t>
+      </w:r>
+      <w:proofErr w:type="spellEnd"/>
+      <w:r>
+        <w:rPr>
+          <w:rFonts w:ascii="Arial" w:hAnsi="Arial" w:cs="Arial"/>
+          <w:sz w:val="32"/>
+        </w:rPr>
+        <w:t xml:space="preserve"> pour affecter la valeur</w:t>
+      </w:r>
+      <w:r>
+        <w:rPr>
+          <w:rFonts w:ascii="Arial" w:hAnsi="Arial" w:cs="Arial"/>
+          <w:sz w:val="32"/>
+        </w:rPr>
+        <w:t xml:space="preserve"> </w:t>
+      </w:r>
+      <w:r>
+        <w:rPr>
+          <w:rFonts w:ascii="Arial" w:hAnsi="Arial" w:cs="Arial"/>
+          <w:sz w:val="32"/>
+        </w:rPr>
+        <w:t xml:space="preserve">du </w:t>
+      </w:r>
+      <w:r>
+        <w:rPr>
+          <w:rFonts w:ascii="Arial" w:hAnsi="Arial" w:cs="Arial"/>
+          <w:sz w:val="32"/>
+        </w:rPr>
+        <w:lastRenderedPageBreak/>
+        <w:t xml:space="preserve">pseudo à l’attribut correspondant et ainsi utiliser </w:t>
+      </w:r>
+      <w:proofErr w:type="spellStart"/>
+      <w:r>
+        <w:rPr>
+          <w:rFonts w:ascii="Arial" w:hAnsi="Arial" w:cs="Arial"/>
+          <w:sz w:val="32"/>
+        </w:rPr>
+        <w:t>getSingleUser</w:t>
+      </w:r>
+      <w:proofErr w:type="spellEnd"/>
+      <w:r>
+        <w:rPr>
+          <w:rFonts w:ascii="Arial" w:hAnsi="Arial" w:cs="Arial"/>
+          <w:sz w:val="32"/>
+        </w:rPr>
+        <w:t xml:space="preserve"> pour vérifier la présence de l’utilisateur dans la BDD.</w:t>
+      </w:r>
+    </w:p>
+    <w:p>
+      <w:pPr>
+        <w:rPr>
+          <w:rFonts w:ascii="Arial" w:hAnsi="Arial" w:cs="Arial"/>
+          <w:sz w:val="32"/>
+        </w:rPr>
+      </w:pPr>
+      <w:r>
+        <w:rPr>
+          <w:rFonts w:ascii="Arial" w:hAnsi="Arial" w:cs="Arial"/>
+          <w:sz w:val="32"/>
+        </w:rPr>
+        <w:t xml:space="preserve">Si l’utilisateur existe bien, on va comparer le mot de passe entré par le visiteur avec celui en BDD en utilisant </w:t>
+      </w:r>
+      <w:proofErr w:type="spellStart"/>
+      <w:r>
+        <w:rPr>
+          <w:rFonts w:ascii="Arial" w:hAnsi="Arial" w:cs="Arial"/>
+          <w:sz w:val="32"/>
+        </w:rPr>
+        <w:t>password_verify</w:t>
+      </w:r>
+      <w:proofErr w:type="spellEnd"/>
+      <w:r>
+        <w:rPr>
+          <w:rFonts w:ascii="Arial" w:hAnsi="Arial" w:cs="Arial"/>
+          <w:sz w:val="32"/>
+        </w:rPr>
+        <w:t xml:space="preserve"> (pour comparer les hash).</w:t>
+      </w:r>
+    </w:p>
+    <w:p>
+      <w:pPr>
+        <w:rPr>
+          <w:rFonts w:ascii="Arial" w:hAnsi="Arial" w:cs="Arial"/>
+          <w:sz w:val="32"/>
+        </w:rPr>
+      </w:pPr>
+      <w:r>
+        <w:rPr>
+          <w:rFonts w:ascii="Arial" w:hAnsi="Arial" w:cs="Arial"/>
+          <w:sz w:val="32"/>
+        </w:rPr>
+        <w:t xml:space="preserve">Si les mots de passes correspondent, le </w:t>
+      </w:r>
+      <w:proofErr w:type="spellStart"/>
+      <w:r>
+        <w:rPr>
+          <w:rFonts w:ascii="Arial" w:hAnsi="Arial" w:cs="Arial"/>
+          <w:sz w:val="32"/>
+        </w:rPr>
+        <w:t>controller</w:t>
+      </w:r>
+      <w:proofErr w:type="spellEnd"/>
+      <w:r>
+        <w:rPr>
+          <w:rFonts w:ascii="Arial" w:hAnsi="Arial" w:cs="Arial"/>
+          <w:sz w:val="32"/>
+        </w:rPr>
+        <w:t xml:space="preserve"> initialise la session en entrant l’id, le pseudo et l’</w:t>
+      </w:r>
+      <w:proofErr w:type="spellStart"/>
+      <w:r>
+        <w:rPr>
+          <w:rFonts w:ascii="Arial" w:hAnsi="Arial" w:cs="Arial"/>
+          <w:sz w:val="32"/>
+        </w:rPr>
+        <w:t>id_droit</w:t>
+      </w:r>
+      <w:proofErr w:type="spellEnd"/>
+      <w:r>
+        <w:rPr>
+          <w:rFonts w:ascii="Arial" w:hAnsi="Arial" w:cs="Arial"/>
+          <w:sz w:val="32"/>
+        </w:rPr>
+        <w:t xml:space="preserve"> de l’utilisateur dans $_SESSION, qui sera ensuite accessible grâce à </w:t>
+      </w:r>
+      <w:proofErr w:type="gramStart"/>
+      <w:r>
+        <w:rPr>
+          <w:rFonts w:ascii="Arial" w:hAnsi="Arial" w:cs="Arial"/>
+          <w:sz w:val="32"/>
+        </w:rPr>
+        <w:t xml:space="preserve">un </w:t>
+      </w:r>
+      <w:proofErr w:type="spellStart"/>
+      <w:r>
+        <w:rPr>
+          <w:rFonts w:ascii="Arial" w:hAnsi="Arial" w:cs="Arial"/>
+          <w:sz w:val="32"/>
+        </w:rPr>
+        <w:t>session</w:t>
+      </w:r>
+      <w:proofErr w:type="gramEnd"/>
+      <w:r>
+        <w:rPr>
+          <w:rFonts w:ascii="Arial" w:hAnsi="Arial" w:cs="Arial"/>
+          <w:sz w:val="32"/>
+        </w:rPr>
+        <w:t>_start</w:t>
+      </w:r>
+      <w:proofErr w:type="spellEnd"/>
+      <w:r>
+        <w:rPr>
+          <w:rFonts w:ascii="Arial" w:hAnsi="Arial" w:cs="Arial"/>
+          <w:sz w:val="32"/>
+        </w:rPr>
+        <w:t xml:space="preserve"> présent </w:t>
+      </w:r>
+      <w:r>
+        <w:rPr>
+          <w:rFonts w:ascii="Arial" w:hAnsi="Arial" w:cs="Arial"/>
+          <w:sz w:val="32"/>
+        </w:rPr>
+        <w:t xml:space="preserve">sur chaque </w:t>
+      </w:r>
+      <w:proofErr w:type="spellStart"/>
+      <w:r>
+        <w:rPr>
+          <w:rFonts w:ascii="Arial" w:hAnsi="Arial" w:cs="Arial"/>
+          <w:sz w:val="32"/>
+        </w:rPr>
+        <w:t>view</w:t>
+      </w:r>
+      <w:proofErr w:type="spellEnd"/>
+      <w:r>
+        <w:rPr>
+          <w:rFonts w:ascii="Arial" w:hAnsi="Arial" w:cs="Arial"/>
+          <w:sz w:val="32"/>
+        </w:rPr>
+        <w:t xml:space="preserve"> du site.</w:t>
+      </w:r>
+    </w:p>
+    <w:p>
+      <w:pPr>
+        <w:rPr>
+          <w:rFonts w:ascii="Arial" w:hAnsi="Arial" w:cs="Arial"/>
+          <w:sz w:val="32"/>
+        </w:rPr>
+      </w:pPr>
+      <w:r>
+        <w:rPr>
+          <w:rFonts w:ascii="Arial" w:hAnsi="Arial" w:cs="Arial"/>
+          <w:sz w:val="32"/>
+        </w:rPr>
+        <w:t xml:space="preserve">Une fois l’utilisateur connecté le </w:t>
+      </w:r>
+      <w:proofErr w:type="spellStart"/>
+      <w:r>
+        <w:rPr>
+          <w:rFonts w:ascii="Arial" w:hAnsi="Arial" w:cs="Arial"/>
+          <w:sz w:val="32"/>
+        </w:rPr>
+        <w:t>controller</w:t>
+      </w:r>
+      <w:proofErr w:type="spellEnd"/>
+      <w:r>
+        <w:rPr>
+          <w:rFonts w:ascii="Arial" w:hAnsi="Arial" w:cs="Arial"/>
+          <w:sz w:val="32"/>
+        </w:rPr>
+        <w:t xml:space="preserve"> va aussi changer les boutons créer un compte et se connecter du header par un bouton d’accès au compte qui affiche le pseudo de l’utilisateur connecté et un bouton déconnexion.</w:t>
+      </w:r>
+    </w:p>
+    <w:p>
+      <w:pPr>
+        <w:rPr>
+          <w:rFonts w:ascii="Arial" w:hAnsi="Arial" w:cs="Arial"/>
+          <w:sz w:val="32"/>
+        </w:rPr>
+      </w:pPr>
+    </w:p>
+    <w:p>
+      <w:pPr>
+        <w:rPr>
+          <w:rFonts w:ascii="Arial" w:hAnsi="Arial" w:cs="Arial"/>
+          <w:sz w:val="32"/>
+          <w:szCs w:val="32"/>
+          <w:u w:val="single"/>
+        </w:rPr>
+      </w:pPr>
+      <w:r>
+        <w:rPr>
+          <w:rFonts w:ascii="Arial" w:hAnsi="Arial" w:cs="Arial"/>
+          <w:sz w:val="32"/>
+          <w:szCs w:val="32"/>
+          <w:u w:val="single"/>
+        </w:rPr>
+        <w:t>Déconnexion</w:t>
+      </w:r>
+    </w:p>
+    <w:p>
+      <w:pPr>
+        <w:rPr>
+          <w:rFonts w:ascii="Arial" w:hAnsi="Arial" w:cs="Arial"/>
+          <w:sz w:val="32"/>
+        </w:rPr>
+      </w:pPr>
+      <w:r>
+        <w:rPr>
+          <w:rFonts w:ascii="Arial" w:hAnsi="Arial" w:cs="Arial"/>
+          <w:sz w:val="32"/>
+        </w:rPr>
+        <w:t xml:space="preserve">La Déconnexion d’un utilisateur se fait à partir du bouton déconnexion du header, qui est en fait un </w:t>
+      </w:r>
+      <w:proofErr w:type="spellStart"/>
+      <w:r>
+        <w:rPr>
+          <w:rFonts w:ascii="Arial" w:hAnsi="Arial" w:cs="Arial"/>
+          <w:sz w:val="32"/>
+        </w:rPr>
+        <w:t>submit</w:t>
+      </w:r>
+      <w:proofErr w:type="spellEnd"/>
+      <w:r>
+        <w:rPr>
+          <w:rFonts w:ascii="Arial" w:hAnsi="Arial" w:cs="Arial"/>
+          <w:sz w:val="32"/>
+        </w:rPr>
+        <w:t xml:space="preserve"> de formulaire sous forme de bouton. Si l’utilisateur clique dessus et ainsi valide le </w:t>
+      </w:r>
+      <w:proofErr w:type="spellStart"/>
+      <w:r>
+        <w:rPr>
+          <w:rFonts w:ascii="Arial" w:hAnsi="Arial" w:cs="Arial"/>
+          <w:sz w:val="32"/>
+        </w:rPr>
+        <w:t>isset</w:t>
+      </w:r>
+      <w:proofErr w:type="spellEnd"/>
+      <w:r>
+        <w:rPr>
+          <w:rFonts w:ascii="Arial" w:hAnsi="Arial" w:cs="Arial"/>
+          <w:sz w:val="32"/>
+        </w:rPr>
+        <w:t xml:space="preserve"> du </w:t>
+      </w:r>
+      <w:proofErr w:type="spellStart"/>
+      <w:r>
+        <w:rPr>
+          <w:rFonts w:ascii="Arial" w:hAnsi="Arial" w:cs="Arial"/>
+          <w:sz w:val="32"/>
+        </w:rPr>
+        <w:t>controller</w:t>
+      </w:r>
+      <w:proofErr w:type="spellEnd"/>
+      <w:r>
+        <w:rPr>
+          <w:rFonts w:ascii="Arial" w:hAnsi="Arial" w:cs="Arial"/>
+          <w:sz w:val="32"/>
+        </w:rPr>
+        <w:t xml:space="preserve">, ce dernier lance </w:t>
+      </w:r>
+      <w:proofErr w:type="gramStart"/>
+      <w:r>
+        <w:rPr>
+          <w:rFonts w:ascii="Arial" w:hAnsi="Arial" w:cs="Arial"/>
+          <w:sz w:val="32"/>
+        </w:rPr>
+        <w:t xml:space="preserve">un </w:t>
+      </w:r>
+      <w:proofErr w:type="spellStart"/>
+      <w:r>
+        <w:rPr>
+          <w:rFonts w:ascii="Arial" w:hAnsi="Arial" w:cs="Arial"/>
+          <w:sz w:val="32"/>
+        </w:rPr>
+        <w:t>session</w:t>
+      </w:r>
+      <w:proofErr w:type="gramEnd"/>
+      <w:r>
+        <w:rPr>
+          <w:rFonts w:ascii="Arial" w:hAnsi="Arial" w:cs="Arial"/>
+          <w:sz w:val="32"/>
+        </w:rPr>
+        <w:t>_unset</w:t>
+      </w:r>
+      <w:proofErr w:type="spellEnd"/>
+      <w:r>
+        <w:rPr>
+          <w:rFonts w:ascii="Arial" w:hAnsi="Arial" w:cs="Arial"/>
+          <w:sz w:val="32"/>
+        </w:rPr>
+        <w:t xml:space="preserve"> pour supprimer les variables de la session, puis un </w:t>
+      </w:r>
+      <w:proofErr w:type="spellStart"/>
+      <w:r>
+        <w:rPr>
+          <w:rFonts w:ascii="Arial" w:hAnsi="Arial" w:cs="Arial"/>
+          <w:sz w:val="32"/>
+        </w:rPr>
+        <w:t>session_destroy</w:t>
+      </w:r>
+      <w:proofErr w:type="spellEnd"/>
+      <w:r>
+        <w:rPr>
+          <w:rFonts w:ascii="Arial" w:hAnsi="Arial" w:cs="Arial"/>
+          <w:sz w:val="32"/>
+        </w:rPr>
+        <w:t xml:space="preserve"> pour supprimer la session. L’utilisateur est ensuite redirigé vers la page d’accueil.</w:t>
+      </w:r>
+    </w:p>
+    <w:p>
+      <w:pPr>
+        <w:rPr>
+          <w:rFonts w:ascii="Arial" w:hAnsi="Arial" w:cs="Arial"/>
+          <w:sz w:val="32"/>
+        </w:rPr>
+      </w:pPr>
+    </w:p>
+    <w:p>
+      <w:pPr>
+        <w:rPr>
+          <w:rFonts w:ascii="Arial" w:hAnsi="Arial" w:cs="Arial"/>
+          <w:sz w:val="32"/>
+          <w:szCs w:val="32"/>
+          <w:u w:val="single"/>
+        </w:rPr>
+      </w:pPr>
+      <w:r>
+        <w:rPr>
+          <w:rFonts w:ascii="Arial" w:hAnsi="Arial" w:cs="Arial"/>
+          <w:sz w:val="32"/>
+          <w:szCs w:val="32"/>
+          <w:u w:val="single"/>
+        </w:rPr>
+        <w:t>Modification</w:t>
+      </w:r>
+    </w:p>
+    <w:p>
+      <w:pPr>
+        <w:rPr>
+          <w:rFonts w:ascii="Arial" w:hAnsi="Arial" w:cs="Arial"/>
+          <w:sz w:val="32"/>
+          <w:szCs w:val="32"/>
+        </w:rPr>
+      </w:pPr>
+      <w:r>
+        <w:rPr>
+          <w:rFonts w:ascii="Arial" w:hAnsi="Arial" w:cs="Arial"/>
+          <w:sz w:val="32"/>
+          <w:szCs w:val="32"/>
+        </w:rPr>
+        <w:t xml:space="preserve">La modification commence par la vérification de la connexion de l’utilisateur par le </w:t>
+      </w:r>
+      <w:proofErr w:type="spellStart"/>
+      <w:r>
+        <w:rPr>
+          <w:rFonts w:ascii="Arial" w:hAnsi="Arial" w:cs="Arial"/>
+          <w:sz w:val="32"/>
+          <w:szCs w:val="32"/>
+        </w:rPr>
+        <w:t>controller</w:t>
+      </w:r>
+      <w:proofErr w:type="spellEnd"/>
+      <w:r>
+        <w:rPr>
+          <w:rFonts w:ascii="Arial" w:hAnsi="Arial" w:cs="Arial"/>
+          <w:sz w:val="32"/>
+          <w:szCs w:val="32"/>
+        </w:rPr>
+        <w:t xml:space="preserve">. Si la session est bien initialisée le </w:t>
+      </w:r>
+      <w:proofErr w:type="spellStart"/>
+      <w:r>
+        <w:rPr>
+          <w:rFonts w:ascii="Arial" w:hAnsi="Arial" w:cs="Arial"/>
+          <w:sz w:val="32"/>
+          <w:szCs w:val="32"/>
+        </w:rPr>
+        <w:t>controller</w:t>
+      </w:r>
+      <w:proofErr w:type="spellEnd"/>
+      <w:r>
+        <w:rPr>
+          <w:rFonts w:ascii="Arial" w:hAnsi="Arial" w:cs="Arial"/>
+          <w:sz w:val="32"/>
+          <w:szCs w:val="32"/>
+        </w:rPr>
+        <w:t xml:space="preserve"> va récupérer les données de l’utilisateur en BDD via un </w:t>
+      </w:r>
+      <w:proofErr w:type="spellStart"/>
+      <w:r>
+        <w:rPr>
+          <w:rFonts w:ascii="Arial" w:hAnsi="Arial" w:cs="Arial"/>
+          <w:sz w:val="32"/>
+          <w:szCs w:val="32"/>
+        </w:rPr>
+        <w:t>getSingleUser</w:t>
+      </w:r>
+      <w:proofErr w:type="spellEnd"/>
+      <w:r>
+        <w:rPr>
+          <w:rFonts w:ascii="Arial" w:hAnsi="Arial" w:cs="Arial"/>
+          <w:sz w:val="32"/>
+          <w:szCs w:val="32"/>
+        </w:rPr>
+        <w:t xml:space="preserve"> et utiliser les setters pour affecter les valeurs récupérées.</w:t>
+      </w:r>
+    </w:p>
+    <w:p>
+      <w:pPr>
+        <w:rPr>
+          <w:rFonts w:ascii="Arial" w:hAnsi="Arial" w:cs="Arial"/>
+          <w:sz w:val="32"/>
+          <w:szCs w:val="32"/>
+        </w:rPr>
+      </w:pPr>
+      <w:r>
+        <w:rPr>
+          <w:rFonts w:ascii="Arial" w:hAnsi="Arial" w:cs="Arial"/>
+          <w:sz w:val="32"/>
+          <w:szCs w:val="32"/>
+        </w:rPr>
+        <w:t xml:space="preserve">Le </w:t>
+      </w:r>
+      <w:proofErr w:type="spellStart"/>
+      <w:r>
+        <w:rPr>
+          <w:rFonts w:ascii="Arial" w:hAnsi="Arial" w:cs="Arial"/>
+          <w:sz w:val="32"/>
+          <w:szCs w:val="32"/>
+        </w:rPr>
+        <w:t>controller</w:t>
+      </w:r>
+      <w:proofErr w:type="spellEnd"/>
+      <w:r>
+        <w:rPr>
+          <w:rFonts w:ascii="Arial" w:hAnsi="Arial" w:cs="Arial"/>
+          <w:sz w:val="32"/>
+          <w:szCs w:val="32"/>
+        </w:rPr>
+        <w:t xml:space="preserve"> peut maintenant afficher les informations du compte et les boutons pour les modifier.</w:t>
+      </w:r>
+    </w:p>
+    <w:p>
+      <w:pPr>
+        <w:rPr>
+          <w:rFonts w:ascii="Arial" w:hAnsi="Arial" w:cs="Arial"/>
+          <w:sz w:val="32"/>
+          <w:szCs w:val="32"/>
+        </w:rPr>
+      </w:pPr>
+      <w:r>
+        <w:rPr>
+          <w:rFonts w:ascii="Arial" w:hAnsi="Arial" w:cs="Arial"/>
+          <w:sz w:val="32"/>
+          <w:szCs w:val="32"/>
+        </w:rPr>
+        <w:lastRenderedPageBreak/>
+        <w:t xml:space="preserve">La modification de chaque champ passe par un formulaire </w:t>
+      </w:r>
+      <w:r>
+        <w:rPr>
+          <w:rFonts w:ascii="Arial" w:hAnsi="Arial" w:cs="Arial"/>
+          <w:sz w:val="32"/>
+          <w:szCs w:val="32"/>
+        </w:rPr>
+        <w:t>qui demande le champ en question, à l’exception du mot de passe où le mot de passe actuel et une confirmation du nouveau mot de passe sont demandées.</w:t>
+      </w:r>
+    </w:p>
+    <w:p>
+      <w:pPr>
+        <w:rPr>
+          <w:rFonts w:ascii="Arial" w:hAnsi="Arial" w:cs="Arial"/>
+          <w:sz w:val="32"/>
+          <w:szCs w:val="32"/>
+        </w:rPr>
+      </w:pPr>
+      <w:r>
+        <w:rPr>
+          <w:rFonts w:ascii="Arial" w:hAnsi="Arial" w:cs="Arial"/>
+          <w:sz w:val="32"/>
+          <w:szCs w:val="32"/>
+        </w:rPr>
+        <w:t xml:space="preserve">Lors de </w:t>
+      </w:r>
+      <w:r>
+        <w:rPr>
+          <w:rFonts w:ascii="Arial" w:hAnsi="Arial" w:cs="Arial"/>
+          <w:sz w:val="32"/>
+          <w:szCs w:val="32"/>
+        </w:rPr>
+        <w:t xml:space="preserve">la demande de modification l’utilisateur, le </w:t>
+      </w:r>
+      <w:proofErr w:type="spellStart"/>
+      <w:r>
+        <w:rPr>
+          <w:rFonts w:ascii="Arial" w:hAnsi="Arial" w:cs="Arial"/>
+          <w:sz w:val="32"/>
+          <w:szCs w:val="32"/>
+        </w:rPr>
+        <w:t>controller</w:t>
+      </w:r>
+      <w:proofErr w:type="spellEnd"/>
+      <w:r>
+        <w:rPr>
+          <w:rFonts w:ascii="Arial" w:hAnsi="Arial" w:cs="Arial"/>
+          <w:sz w:val="32"/>
+          <w:szCs w:val="32"/>
+        </w:rPr>
+        <w:t xml:space="preserve"> suit le même cheminement que pour la création de compte, vérification de la présence du champ, fonction </w:t>
+      </w:r>
+      <w:proofErr w:type="spellStart"/>
+      <w:r>
+        <w:rPr>
+          <w:rFonts w:ascii="Arial" w:hAnsi="Arial" w:cs="Arial"/>
+          <w:sz w:val="32"/>
+          <w:szCs w:val="32"/>
+        </w:rPr>
+        <w:t>valid_donnees</w:t>
+      </w:r>
+      <w:proofErr w:type="spellEnd"/>
+      <w:r>
+        <w:rPr>
+          <w:rFonts w:ascii="Arial" w:hAnsi="Arial" w:cs="Arial"/>
+          <w:sz w:val="32"/>
+          <w:szCs w:val="32"/>
+        </w:rPr>
+        <w:t xml:space="preserve">, setter et vérification de l’absence du nouveau champ dans la BDD. Une fois toutes ces étapes validées le </w:t>
+      </w:r>
+      <w:proofErr w:type="spellStart"/>
+      <w:r>
+        <w:rPr>
+          <w:rFonts w:ascii="Arial" w:hAnsi="Arial" w:cs="Arial"/>
+          <w:sz w:val="32"/>
+          <w:szCs w:val="32"/>
+        </w:rPr>
+        <w:t>controller</w:t>
+      </w:r>
+      <w:proofErr w:type="spellEnd"/>
+      <w:r>
+        <w:rPr>
+          <w:rFonts w:ascii="Arial" w:hAnsi="Arial" w:cs="Arial"/>
+          <w:sz w:val="32"/>
+          <w:szCs w:val="32"/>
+        </w:rPr>
+        <w:t xml:space="preserve"> utilise la fonction </w:t>
+      </w:r>
+      <w:proofErr w:type="spellStart"/>
+      <w:r>
+        <w:rPr>
+          <w:rFonts w:ascii="Arial" w:hAnsi="Arial" w:cs="Arial"/>
+          <w:sz w:val="32"/>
+          <w:szCs w:val="32"/>
+        </w:rPr>
+        <w:t>updateUser</w:t>
+      </w:r>
+      <w:proofErr w:type="spellEnd"/>
+      <w:r>
+        <w:rPr>
+          <w:rFonts w:ascii="Arial" w:hAnsi="Arial" w:cs="Arial"/>
+          <w:sz w:val="32"/>
+          <w:szCs w:val="32"/>
+        </w:rPr>
+        <w:t xml:space="preserve"> de la classe user qui met à jour tous les champs</w:t>
+      </w:r>
+      <w:r>
+        <w:rPr>
+          <w:rFonts w:ascii="Arial" w:hAnsi="Arial" w:cs="Arial"/>
+          <w:sz w:val="32"/>
+          <w:szCs w:val="32"/>
+        </w:rPr>
+        <w:t xml:space="preserve"> de l’utilisateur, il va donc remplacer tous les champs non modifiés par leur valeur actuelle et les champs modifiés par leur nouvelle valeur.</w:t>
+      </w:r>
+    </w:p>
+    <w:p>
+      <w:pPr>
+        <w:rPr>
+          <w:rFonts w:ascii="Arial" w:hAnsi="Arial" w:cs="Arial"/>
+          <w:sz w:val="32"/>
+          <w:szCs w:val="32"/>
+        </w:rPr>
+      </w:pPr>
+      <w:r>
+        <w:rPr>
+          <w:rFonts w:ascii="Arial" w:hAnsi="Arial" w:cs="Arial"/>
+          <w:sz w:val="32"/>
+          <w:szCs w:val="32"/>
+        </w:rPr>
+        <w:t>Si nécessaire la session en cours est mise à jour et l’utilisateur est ensuite redirigé vers la page mon compte.</w:t>
+      </w:r>
+    </w:p>
+    <w:p>
+      <w:pPr>
+        <w:rPr>
+          <w:rFonts w:ascii="Arial" w:hAnsi="Arial" w:cs="Arial"/>
+          <w:sz w:val="32"/>
+          <w:szCs w:val="32"/>
+        </w:rPr>
+      </w:pPr>
+    </w:p>
+    <w:p>
+      <w:pPr>
+        <w:rPr>
+          <w:rFonts w:ascii="Arial" w:hAnsi="Arial" w:cs="Arial"/>
+          <w:sz w:val="32"/>
+          <w:szCs w:val="32"/>
+          <w:u w:val="single"/>
+        </w:rPr>
+      </w:pPr>
+      <w:r>
+        <w:rPr>
+          <w:rFonts w:ascii="Arial" w:hAnsi="Arial" w:cs="Arial"/>
+          <w:sz w:val="32"/>
+          <w:szCs w:val="32"/>
+          <w:u w:val="single"/>
+        </w:rPr>
+        <w:t>Suppression</w:t>
+      </w:r>
+    </w:p>
+    <w:p>
+      <w:pPr>
+        <w:rPr>
+          <w:rFonts w:ascii="Arial" w:hAnsi="Arial" w:cs="Arial"/>
+          <w:sz w:val="32"/>
+          <w:szCs w:val="32"/>
+        </w:rPr>
+      </w:pPr>
+      <w:r>
+        <w:rPr>
+          <w:rFonts w:ascii="Arial" w:hAnsi="Arial" w:cs="Arial"/>
+          <w:sz w:val="32"/>
+          <w:szCs w:val="32"/>
+        </w:rPr>
+        <w:t xml:space="preserve">La suppression est disponible sur la même page que la modification </w:t>
+      </w:r>
+      <w:r>
+        <w:rPr>
+          <w:rFonts w:ascii="Arial" w:hAnsi="Arial" w:cs="Arial"/>
+          <w:sz w:val="32"/>
+          <w:szCs w:val="32"/>
+        </w:rPr>
+        <w:t>avec un formulaire qui demande le mot de passe en confirmation.</w:t>
+      </w:r>
+    </w:p>
+    <w:p>
+      <w:pPr>
+        <w:rPr>
+          <w:rFonts w:ascii="Arial" w:hAnsi="Arial" w:cs="Arial"/>
+          <w:sz w:val="32"/>
+          <w:szCs w:val="32"/>
+        </w:rPr>
+      </w:pPr>
+      <w:r>
+        <w:rPr>
+          <w:rFonts w:ascii="Arial" w:hAnsi="Arial" w:cs="Arial"/>
+          <w:sz w:val="32"/>
+          <w:szCs w:val="32"/>
+        </w:rPr>
+        <w:t xml:space="preserve">Si la vérification du mot de passe via </w:t>
+      </w:r>
+      <w:proofErr w:type="spellStart"/>
+      <w:r>
+        <w:rPr>
+          <w:rFonts w:ascii="Arial" w:hAnsi="Arial" w:cs="Arial"/>
+          <w:sz w:val="32"/>
+          <w:szCs w:val="32"/>
+        </w:rPr>
+        <w:t>password_verify</w:t>
+      </w:r>
+      <w:proofErr w:type="spellEnd"/>
+      <w:r>
+        <w:rPr>
+          <w:rFonts w:ascii="Arial" w:hAnsi="Arial" w:cs="Arial"/>
+          <w:sz w:val="32"/>
+          <w:szCs w:val="32"/>
+        </w:rPr>
+        <w:t xml:space="preserve"> est validée, le </w:t>
+      </w:r>
+      <w:proofErr w:type="spellStart"/>
+      <w:r>
+        <w:rPr>
+          <w:rFonts w:ascii="Arial" w:hAnsi="Arial" w:cs="Arial"/>
+          <w:sz w:val="32"/>
+          <w:szCs w:val="32"/>
+        </w:rPr>
+        <w:t>controller</w:t>
+      </w:r>
+      <w:proofErr w:type="spellEnd"/>
+      <w:r>
+        <w:rPr>
+          <w:rFonts w:ascii="Arial" w:hAnsi="Arial" w:cs="Arial"/>
+          <w:sz w:val="32"/>
+          <w:szCs w:val="32"/>
+        </w:rPr>
+        <w:t xml:space="preserve"> va utiliser la fonction </w:t>
+      </w:r>
+      <w:proofErr w:type="spellStart"/>
+      <w:r>
+        <w:rPr>
+          <w:rFonts w:ascii="Arial" w:hAnsi="Arial" w:cs="Arial"/>
+          <w:sz w:val="32"/>
+          <w:szCs w:val="32"/>
+        </w:rPr>
+        <w:t>deleteUser</w:t>
+      </w:r>
+      <w:proofErr w:type="spellEnd"/>
+      <w:r>
+        <w:rPr>
+          <w:rFonts w:ascii="Arial" w:hAnsi="Arial" w:cs="Arial"/>
+          <w:sz w:val="32"/>
+          <w:szCs w:val="32"/>
+        </w:rPr>
+        <w:t xml:space="preserve"> pour supprimer l’utilisateur de la BDD, puis supprimer la session en cours comme lors de la déconnexion</w:t>
+      </w:r>
+      <w:r>
+        <w:rPr>
+          <w:rFonts w:ascii="Arial" w:hAnsi="Arial" w:cs="Arial"/>
+          <w:sz w:val="32"/>
+          <w:szCs w:val="32"/>
+        </w:rPr>
+        <w:t xml:space="preserve"> </w:t>
+      </w:r>
+      <w:r>
+        <w:rPr>
+          <w:rFonts w:ascii="Arial" w:hAnsi="Arial" w:cs="Arial"/>
+          <w:sz w:val="32"/>
+          <w:szCs w:val="32"/>
+        </w:rPr>
+        <w:t>et enfin rediriger l’utilisateur vers la page d’accueil.</w:t>
+      </w:r>
+    </w:p>
+    <w:p>
+      <w:pPr>
+        <w:rPr>
+          <w:rFonts w:ascii="Arial" w:hAnsi="Arial" w:cs="Arial"/>
+          <w:sz w:val="32"/>
+          <w:szCs w:val="32"/>
+        </w:rPr>
+      </w:pPr>
+    </w:p>
+    <w:p>
+      <w:pPr>
+        <w:pStyle w:val="Titre2"/>
+        <w:rPr>
+          <w:rFonts w:ascii="Arial" w:hAnsi="Arial" w:cs="Arial"/>
+          <w:b/>
+          <w:color w:val="1F4E79" w:themeColor="accent1" w:themeShade="80"/>
+          <w:sz w:val="44"/>
+          <w:u w:val="single"/>
+        </w:rPr>
+      </w:pPr>
+      <w:r>
+        <w:rPr>
+          <w:rFonts w:ascii="Arial" w:hAnsi="Arial" w:cs="Arial"/>
+          <w:b/>
+          <w:color w:val="1F4E79" w:themeColor="accent1" w:themeShade="80"/>
+          <w:sz w:val="44"/>
+          <w:u w:val="single"/>
+        </w:rPr>
+        <w:t>Conclusion</w:t>
+      </w:r>
+    </w:p>
+    <w:p>
+      <w:pPr>
+        <w:rPr>
+          <w:rFonts w:ascii="Arial" w:hAnsi="Arial" w:cs="Arial"/>
+          <w:szCs w:val="32"/>
+        </w:rPr>
+      </w:pPr>
+    </w:p>
+    <w:p>
+      <w:pPr>
+        <w:rPr>
+          <w:rFonts w:ascii="Arial" w:hAnsi="Arial" w:cs="Arial"/>
+          <w:sz w:val="32"/>
+          <w:szCs w:val="32"/>
+        </w:rPr>
+      </w:pPr>
+    </w:p>
+    <w:p>
+      <w:pPr>
+        <w:pStyle w:val="Titre2"/>
+        <w:rPr>
+          <w:rFonts w:ascii="Arial" w:hAnsi="Arial" w:cs="Arial"/>
+          <w:b/>
+          <w:color w:val="1F4E79" w:themeColor="accent1" w:themeShade="80"/>
+          <w:sz w:val="44"/>
+          <w:u w:val="single"/>
+        </w:rPr>
+      </w:pPr>
+      <w:r>
+        <w:rPr>
+          <w:rFonts w:ascii="Arial" w:hAnsi="Arial" w:cs="Arial"/>
+          <w:b/>
+          <w:color w:val="1F4E79" w:themeColor="accent1" w:themeShade="80"/>
+          <w:sz w:val="44"/>
+          <w:u w:val="single"/>
+        </w:rPr>
+        <w:t>Annexe</w:t>
+      </w:r>
+    </w:p>
+    <w:p/>
+    <w:p>
       <w:bookmarkStart w:id="0" w:name="_GoBack"/>
       <w:bookmarkEnd w:id="0"/>
     </w:p>
+    <w:p>
+      <w:pPr>
+        <w:rPr>
+          <w:rFonts w:ascii="Arial" w:hAnsi="Arial" w:cs="Arial"/>
+          <w:b/>
+          <w:color w:val="1F4E79" w:themeColor="accent1" w:themeShade="80"/>
+          <w:sz w:val="44"/>
+          <w:szCs w:val="32"/>
+          <w:u w:val="single"/>
+        </w:rPr>
+      </w:pPr>
+    </w:p>
     <w:sectPr>
-      <w:footerReference w:type="default" r:id="rId28"/>
+      <w:footerReference w:type="default" r:id="rId29"/>
       <w:pgSz w:w="11906" w:h="16838"/>
       <w:pgMar w:top="1440" w:right="1080" w:bottom="1440" w:left="1080" w:header="708" w:footer="708" w:gutter="0"/>
       <w:cols w:space="708"/>
@@ -4725,6 +5736,7 @@
         <w:docPartUnique/>
       </w:docPartObj>
     </w:sdtPr>
+    <w:sdtEndPr/>
     <w:sdtContent>
       <w:p>
         <w:pPr>
@@ -4744,7 +5756,7 @@
           <w:rPr>
             <w:noProof/>
           </w:rPr>
-          <w:t>21</w:t>
+          <w:t>18</w:t>
         </w:r>
         <w:r>
           <w:fldChar w:fldCharType="end"/>
@@ -5777,7 +6789,7 @@
 </file>
 
 <file path=customXml/itemProps1.xml><?xml version="1.0" encoding="utf-8"?>
-<ds:datastoreItem xmlns:ds="http://schemas.openxmlformats.org/officeDocument/2006/customXml" ds:itemID="{E38A19D8-2E2D-48C5-B8FF-D694C033D49C}">
+<ds:datastoreItem xmlns:ds="http://schemas.openxmlformats.org/officeDocument/2006/customXml" ds:itemID="{F747F42F-6D01-4D00-9927-25799CC3A494}">
   <ds:schemaRefs>
     <ds:schemaRef ds:uri="http://schemas.openxmlformats.org/officeDocument/2006/bibliography"/>
   </ds:schemaRefs>

--- a/Conception/Mémoire.docx
+++ b/Conception/Mémoire.docx
@@ -884,6 +884,13 @@
         <w:t>indentity</w:t>
       </w:r>
       <w:proofErr w:type="spellEnd"/>
+      <w:r>
+        <w:rPr>
+          <w:rFonts w:ascii="Arial" w:hAnsi="Arial" w:cs="Arial"/>
+          <w:sz w:val="32"/>
+        </w:rPr>
+        <w:t>,</w:t>
+      </w:r>
       <w:r>
         <w:rPr>
           <w:rFonts w:ascii="Arial" w:hAnsi="Arial" w:cs="Arial"/>
@@ -1388,7 +1395,27 @@
         <w:t>REAC</w:t>
       </w:r>
     </w:p>
-    <w:p/>
+    <w:p>
+      <w:pPr>
+        <w:rPr>
+          <w:color w:val="FF0000"/>
+        </w:rPr>
+      </w:pPr>
+      <w:r>
+        <w:rPr>
+          <w:color w:val="FF0000"/>
+        </w:rPr>
+        <w:t xml:space="preserve">Faire un tableau avec colonne mémoire et colonne </w:t>
+      </w:r>
+      <w:proofErr w:type="spellStart"/>
+      <w:r>
+        <w:rPr>
+          <w:color w:val="FF0000"/>
+        </w:rPr>
+        <w:t>dp</w:t>
+      </w:r>
+      <w:proofErr w:type="spellEnd"/>
+    </w:p>
     <w:p>
       <w:pPr>
         <w:rPr>
@@ -1642,35 +1669,13 @@
           <w:sz w:val="32"/>
         </w:rPr>
       </w:pPr>
-    </w:p>
-    <w:p>
-      <w:pPr>
-        <w:rPr>
-          <w:rFonts w:ascii="Arial" w:hAnsi="Arial" w:cs="Arial"/>
-          <w:sz w:val="32"/>
-        </w:rPr>
-      </w:pPr>
-    </w:p>
-    <w:p>
-      <w:pPr>
-        <w:rPr>
-          <w:rFonts w:ascii="Arial" w:hAnsi="Arial" w:cs="Arial"/>
-          <w:sz w:val="32"/>
-        </w:rPr>
-      </w:pPr>
-    </w:p>
-    <w:p>
-      <w:pPr>
-        <w:rPr>
-          <w:rFonts w:ascii="Arial" w:hAnsi="Arial" w:cs="Arial"/>
-          <w:sz w:val="32"/>
-        </w:rPr>
-      </w:pPr>
-    </w:p>
-    <w:p>
-      <w:pPr>
-        <w:pStyle w:val="Sous-titre"/>
-      </w:pPr>
+      <w:r>
+        <w:rPr>
+          <w:rFonts w:ascii="Arial" w:hAnsi="Arial" w:cs="Arial"/>
+          <w:sz w:val="32"/>
+        </w:rPr>
+        <w:br w:type="page"/>
+      </w:r>
     </w:p>
     <w:p>
       <w:pPr>
@@ -2173,7 +2178,15 @@
           <w:sz w:val="32"/>
           <w:szCs w:val="32"/>
         </w:rPr>
-        <w:t xml:space="preserve"> seront présentés les diagrammes d’activité et de séquence des fonctions suivantes : création de compte, connexion, déconnexion, modification du compte et suppression du compte. Ces fonctions me permettront d’illustrer chaque partie du CRUD.</w:t>
+        <w:t xml:space="preserve"> seront présentés les diagrammes d’activité et de séquence des fonctions suivantes : création de compte, connexion, déconnexion, modification du c</w:t>
+      </w:r>
+      <w:r>
+        <w:rPr>
+          <w:rFonts w:ascii="Arial" w:hAnsi="Arial" w:cs="Arial"/>
+          <w:sz w:val="32"/>
+          <w:szCs w:val="32"/>
+        </w:rPr>
+        <w:t>ompte et suppression du compte.</w:t>
       </w:r>
     </w:p>
     <w:p>
@@ -2242,6 +2255,23 @@
           <w:rFonts w:ascii="Arial" w:hAnsi="Arial" w:cs="Arial"/>
           <w:sz w:val="32"/>
           <w:szCs w:val="32"/>
+        </w:rPr>
+      </w:pPr>
+      <w:r>
+        <w:rPr>
+          <w:rFonts w:ascii="Arial" w:hAnsi="Arial" w:cs="Arial"/>
+          <w:sz w:val="32"/>
+          <w:szCs w:val="32"/>
+        </w:rPr>
+        <w:t>La création de compte, avec la validation des données entrés par l’utilisateur, la comparaison avec la BDD pour éviter les doublons et la création dans la BDD.</w:t>
+      </w:r>
+    </w:p>
+    <w:p>
+      <w:pPr>
+        <w:rPr>
+          <w:rFonts w:ascii="Arial" w:hAnsi="Arial" w:cs="Arial"/>
+          <w:sz w:val="32"/>
+          <w:szCs w:val="32"/>
           <w:u w:val="single"/>
         </w:rPr>
       </w:pPr>
@@ -2256,9 +2286,9 @@
         </w:rPr>
         <w:drawing>
           <wp:inline distT="0" distB="0" distL="0" distR="0">
-            <wp:extent cx="5619575" cy="4972050"/>
-            <wp:effectExtent l="0" t="0" r="635" b="0"/>
-            <wp:docPr id="2" name="Image 2"/>
+            <wp:extent cx="5433237" cy="4794361"/>
+            <wp:effectExtent l="0" t="0" r="0" b="6350"/>
+            <wp:docPr id="24" name="Image 24"/>
             <wp:cNvGraphicFramePr>
               <a:graphicFrameLocks xmlns:a="http://schemas.openxmlformats.org/drawingml/2006/main" noChangeAspect="1"/>
             </wp:cNvGraphicFramePr>
@@ -2266,7 +2296,7 @@
               <a:graphicData uri="http://schemas.openxmlformats.org/drawingml/2006/picture">
                 <pic:pic xmlns:pic="http://schemas.openxmlformats.org/drawingml/2006/picture">
                   <pic:nvPicPr>
-                    <pic:cNvPr id="2" name="crea cpt activite.PNG"/>
+                    <pic:cNvPr id="24" name="crea cpt activite.PNG"/>
                     <pic:cNvPicPr/>
                   </pic:nvPicPr>
                   <pic:blipFill>
@@ -2284,7 +2314,7 @@
                   <pic:spPr>
                     <a:xfrm>
                       <a:off x="0" y="0"/>
-                      <a:ext cx="5629311" cy="4980664"/>
+                      <a:ext cx="5441817" cy="4801932"/>
                     </a:xfrm>
                     <a:prstGeom prst="rect">
                       <a:avLst/>
@@ -2318,9 +2348,9 @@
         <w:lastRenderedPageBreak/>
         <w:drawing>
           <wp:inline distT="0" distB="0" distL="0" distR="0">
-            <wp:extent cx="6188710" cy="4902835"/>
+            <wp:extent cx="6188710" cy="4712335"/>
             <wp:effectExtent l="0" t="0" r="2540" b="0"/>
-            <wp:docPr id="8" name="Image 8"/>
+            <wp:docPr id="25" name="Image 25"/>
             <wp:cNvGraphicFramePr>
               <a:graphicFrameLocks xmlns:a="http://schemas.openxmlformats.org/drawingml/2006/main" noChangeAspect="1"/>
             </wp:cNvGraphicFramePr>
@@ -2328,11 +2358,11 @@
               <a:graphicData uri="http://schemas.openxmlformats.org/drawingml/2006/picture">
                 <pic:pic xmlns:pic="http://schemas.openxmlformats.org/drawingml/2006/picture">
                   <pic:nvPicPr>
-                    <pic:cNvPr id="8" name="crea cpt seq.PNG"/>
+                    <pic:cNvPr id="25" name="crea cpt seq.PNG"/>
                     <pic:cNvPicPr/>
                   </pic:nvPicPr>
                   <pic:blipFill>
-                    <a:blip r:embed="rId11">
+                    <a:blip r:embed="rId11" cstate="print">
                       <a:extLst>
                         <a:ext uri="{28A0092B-C50C-407E-A947-70E740481C1C}">
                           <a14:useLocalDpi xmlns:a14="http://schemas.microsoft.com/office/drawing/2010/main" val="0"/>
@@ -2346,7 +2376,7 @@
                   <pic:spPr>
                     <a:xfrm>
                       <a:off x="0" y="0"/>
-                      <a:ext cx="6188710" cy="4902835"/>
+                      <a:ext cx="6188710" cy="4712335"/>
                     </a:xfrm>
                     <a:prstGeom prst="rect">
                       <a:avLst/>
@@ -2368,106 +2398,15 @@
           <w:u w:val="single"/>
         </w:rPr>
       </w:pPr>
-    </w:p>
-    <w:p>
-      <w:pPr>
-        <w:rPr>
-          <w:rFonts w:ascii="Arial" w:hAnsi="Arial" w:cs="Arial"/>
-          <w:sz w:val="32"/>
-          <w:szCs w:val="32"/>
-          <w:u w:val="single"/>
-        </w:rPr>
-      </w:pPr>
-    </w:p>
-    <w:p>
-      <w:pPr>
-        <w:rPr>
-          <w:rFonts w:ascii="Arial" w:hAnsi="Arial" w:cs="Arial"/>
-          <w:sz w:val="32"/>
-          <w:szCs w:val="32"/>
-          <w:u w:val="single"/>
-        </w:rPr>
-      </w:pPr>
-    </w:p>
-    <w:p>
-      <w:pPr>
-        <w:rPr>
-          <w:rFonts w:ascii="Arial" w:hAnsi="Arial" w:cs="Arial"/>
-          <w:sz w:val="32"/>
-          <w:szCs w:val="32"/>
-          <w:u w:val="single"/>
-        </w:rPr>
-      </w:pPr>
-    </w:p>
-    <w:p>
-      <w:pPr>
-        <w:rPr>
-          <w:rFonts w:ascii="Arial" w:hAnsi="Arial" w:cs="Arial"/>
-          <w:sz w:val="32"/>
-          <w:szCs w:val="32"/>
-          <w:u w:val="single"/>
-        </w:rPr>
-      </w:pPr>
-    </w:p>
-    <w:p>
-      <w:pPr>
-        <w:rPr>
-          <w:rFonts w:ascii="Arial" w:hAnsi="Arial" w:cs="Arial"/>
-          <w:sz w:val="32"/>
-          <w:szCs w:val="32"/>
-          <w:u w:val="single"/>
-        </w:rPr>
-      </w:pPr>
-    </w:p>
-    <w:p>
-      <w:pPr>
-        <w:rPr>
-          <w:rFonts w:ascii="Arial" w:hAnsi="Arial" w:cs="Arial"/>
-          <w:sz w:val="32"/>
-          <w:szCs w:val="32"/>
-          <w:u w:val="single"/>
-        </w:rPr>
-      </w:pPr>
-    </w:p>
-    <w:p>
-      <w:pPr>
-        <w:rPr>
-          <w:rFonts w:ascii="Arial" w:hAnsi="Arial" w:cs="Arial"/>
-          <w:sz w:val="32"/>
-          <w:szCs w:val="32"/>
-          <w:u w:val="single"/>
-        </w:rPr>
-      </w:pPr>
-    </w:p>
-    <w:p>
-      <w:pPr>
-        <w:rPr>
-          <w:rFonts w:ascii="Arial" w:hAnsi="Arial" w:cs="Arial"/>
-          <w:sz w:val="32"/>
-          <w:szCs w:val="32"/>
-          <w:u w:val="single"/>
-        </w:rPr>
-      </w:pPr>
-    </w:p>
-    <w:p>
-      <w:pPr>
-        <w:rPr>
-          <w:rFonts w:ascii="Arial" w:hAnsi="Arial" w:cs="Arial"/>
-          <w:sz w:val="32"/>
-          <w:szCs w:val="32"/>
-          <w:u w:val="single"/>
-        </w:rPr>
-      </w:pPr>
-    </w:p>
-    <w:p>
-      <w:pPr>
-        <w:rPr>
-          <w:rFonts w:ascii="Arial" w:hAnsi="Arial" w:cs="Arial"/>
-          <w:sz w:val="32"/>
-          <w:szCs w:val="32"/>
-          <w:u w:val="single"/>
-        </w:rPr>
-      </w:pPr>
+      <w:r>
+        <w:rPr>
+          <w:rFonts w:ascii="Arial" w:hAnsi="Arial" w:cs="Arial"/>
+          <w:sz w:val="32"/>
+          <w:szCs w:val="32"/>
+          <w:u w:val="single"/>
+        </w:rPr>
+        <w:br w:type="page"/>
+      </w:r>
     </w:p>
     <w:p>
       <w:pPr>
@@ -2495,6 +2434,39 @@
           <w:rFonts w:ascii="Arial" w:hAnsi="Arial" w:cs="Arial"/>
           <w:sz w:val="32"/>
           <w:szCs w:val="32"/>
+        </w:rPr>
+      </w:pPr>
+      <w:r>
+        <w:rPr>
+          <w:rFonts w:ascii="Arial" w:hAnsi="Arial" w:cs="Arial"/>
+          <w:sz w:val="32"/>
+          <w:szCs w:val="32"/>
+        </w:rPr>
+        <w:t xml:space="preserve">La connexion </w:t>
+      </w:r>
+      <w:r>
+        <w:rPr>
+          <w:rFonts w:ascii="Arial" w:hAnsi="Arial" w:cs="Arial"/>
+          <w:sz w:val="32"/>
+          <w:szCs w:val="32"/>
+        </w:rPr>
+        <w:t>avec la validation des données entrés par l’utilisateur, la comparaison avec la BDD</w:t>
+      </w:r>
+      <w:r>
+        <w:rPr>
+          <w:rFonts w:ascii="Arial" w:hAnsi="Arial" w:cs="Arial"/>
+          <w:sz w:val="32"/>
+          <w:szCs w:val="32"/>
+        </w:rPr>
+        <w:t xml:space="preserve"> pour vérifier l’existence de l’utilisateur et la création de la session.</w:t>
+      </w:r>
+    </w:p>
+    <w:p>
+      <w:pPr>
+        <w:rPr>
+          <w:rFonts w:ascii="Arial" w:hAnsi="Arial" w:cs="Arial"/>
+          <w:sz w:val="32"/>
+          <w:szCs w:val="32"/>
           <w:u w:val="single"/>
         </w:rPr>
       </w:pPr>
@@ -2509,9 +2481,9 @@
         </w:rPr>
         <w:drawing>
           <wp:inline distT="0" distB="0" distL="0" distR="0">
-            <wp:extent cx="6188710" cy="5080635"/>
-            <wp:effectExtent l="0" t="0" r="2540" b="5715"/>
-            <wp:docPr id="4" name="Image 4"/>
+            <wp:extent cx="6188710" cy="5208270"/>
+            <wp:effectExtent l="0" t="0" r="2540" b="0"/>
+            <wp:docPr id="26" name="Image 26"/>
             <wp:cNvGraphicFramePr>
               <a:graphicFrameLocks xmlns:a="http://schemas.openxmlformats.org/drawingml/2006/main" noChangeAspect="1"/>
             </wp:cNvGraphicFramePr>
@@ -2519,7 +2491,7 @@
               <a:graphicData uri="http://schemas.openxmlformats.org/drawingml/2006/picture">
                 <pic:pic xmlns:pic="http://schemas.openxmlformats.org/drawingml/2006/picture">
                   <pic:nvPicPr>
-                    <pic:cNvPr id="4" name="connexion cpt activite.PNG"/>
+                    <pic:cNvPr id="26" name="connexion cpt activite.PNG"/>
                     <pic:cNvPicPr/>
                   </pic:nvPicPr>
                   <pic:blipFill>
@@ -2537,7 +2509,7 @@
                   <pic:spPr>
                     <a:xfrm>
                       <a:off x="0" y="0"/>
-                      <a:ext cx="6188710" cy="5080635"/>
+                      <a:ext cx="6188710" cy="5208270"/>
                     </a:xfrm>
                     <a:prstGeom prst="rect">
                       <a:avLst/>
@@ -2571,9 +2543,9 @@
         <w:lastRenderedPageBreak/>
         <w:drawing>
           <wp:inline distT="0" distB="0" distL="0" distR="0">
-            <wp:extent cx="6188710" cy="4716780"/>
-            <wp:effectExtent l="0" t="0" r="2540" b="7620"/>
-            <wp:docPr id="9" name="Image 9"/>
+            <wp:extent cx="6188710" cy="4439285"/>
+            <wp:effectExtent l="0" t="0" r="2540" b="0"/>
+            <wp:docPr id="27" name="Image 27"/>
             <wp:cNvGraphicFramePr>
               <a:graphicFrameLocks xmlns:a="http://schemas.openxmlformats.org/drawingml/2006/main" noChangeAspect="1"/>
             </wp:cNvGraphicFramePr>
@@ -2581,11 +2553,11 @@
               <a:graphicData uri="http://schemas.openxmlformats.org/drawingml/2006/picture">
                 <pic:pic xmlns:pic="http://schemas.openxmlformats.org/drawingml/2006/picture">
                   <pic:nvPicPr>
-                    <pic:cNvPr id="9" name="connexion cpt seq.PNG"/>
+                    <pic:cNvPr id="27" name="connexion cpt seq.PNG"/>
                     <pic:cNvPicPr/>
                   </pic:nvPicPr>
                   <pic:blipFill>
-                    <a:blip r:embed="rId13">
+                    <a:blip r:embed="rId13" cstate="print">
                       <a:extLst>
                         <a:ext uri="{28A0092B-C50C-407E-A947-70E740481C1C}">
                           <a14:useLocalDpi xmlns:a14="http://schemas.microsoft.com/office/drawing/2010/main" val="0"/>
@@ -2599,7 +2571,7 @@
                   <pic:spPr>
                     <a:xfrm>
                       <a:off x="0" y="0"/>
-                      <a:ext cx="6188710" cy="4716780"/>
+                      <a:ext cx="6188710" cy="4439285"/>
                     </a:xfrm>
                     <a:prstGeom prst="rect">
                       <a:avLst/>
@@ -2621,124 +2593,13 @@
           <w:u w:val="single"/>
         </w:rPr>
       </w:pPr>
-    </w:p>
-    <w:p>
-      <w:pPr>
-        <w:rPr>
-          <w:rFonts w:ascii="Arial" w:hAnsi="Arial" w:cs="Arial"/>
-          <w:sz w:val="32"/>
-          <w:szCs w:val="32"/>
-          <w:u w:val="single"/>
-        </w:rPr>
-      </w:pPr>
-    </w:p>
-    <w:p>
-      <w:pPr>
-        <w:rPr>
-          <w:rFonts w:ascii="Arial" w:hAnsi="Arial" w:cs="Arial"/>
-          <w:sz w:val="32"/>
-          <w:szCs w:val="32"/>
-          <w:u w:val="single"/>
-        </w:rPr>
-      </w:pPr>
-    </w:p>
-    <w:p>
-      <w:pPr>
-        <w:rPr>
-          <w:rFonts w:ascii="Arial" w:hAnsi="Arial" w:cs="Arial"/>
-          <w:sz w:val="32"/>
-          <w:szCs w:val="32"/>
-          <w:u w:val="single"/>
-        </w:rPr>
-      </w:pPr>
-    </w:p>
-    <w:p>
-      <w:pPr>
-        <w:rPr>
-          <w:rFonts w:ascii="Arial" w:hAnsi="Arial" w:cs="Arial"/>
-          <w:sz w:val="32"/>
-          <w:szCs w:val="32"/>
-          <w:u w:val="single"/>
-        </w:rPr>
-      </w:pPr>
-    </w:p>
-    <w:p>
-      <w:pPr>
-        <w:rPr>
-          <w:rFonts w:ascii="Arial" w:hAnsi="Arial" w:cs="Arial"/>
-          <w:sz w:val="32"/>
-          <w:szCs w:val="32"/>
-          <w:u w:val="single"/>
-        </w:rPr>
-      </w:pPr>
-    </w:p>
-    <w:p>
-      <w:pPr>
-        <w:rPr>
-          <w:rFonts w:ascii="Arial" w:hAnsi="Arial" w:cs="Arial"/>
-          <w:sz w:val="32"/>
-          <w:szCs w:val="32"/>
-          <w:u w:val="single"/>
-        </w:rPr>
-      </w:pPr>
-    </w:p>
-    <w:p>
-      <w:pPr>
-        <w:rPr>
-          <w:rFonts w:ascii="Arial" w:hAnsi="Arial" w:cs="Arial"/>
-          <w:sz w:val="32"/>
-          <w:szCs w:val="32"/>
-          <w:u w:val="single"/>
-        </w:rPr>
-      </w:pPr>
-    </w:p>
-    <w:p>
-      <w:pPr>
-        <w:rPr>
-          <w:rFonts w:ascii="Arial" w:hAnsi="Arial" w:cs="Arial"/>
-          <w:sz w:val="32"/>
-          <w:szCs w:val="32"/>
-          <w:u w:val="single"/>
-        </w:rPr>
-      </w:pPr>
-    </w:p>
-    <w:p>
-      <w:pPr>
-        <w:rPr>
-          <w:rFonts w:ascii="Arial" w:hAnsi="Arial" w:cs="Arial"/>
-          <w:sz w:val="32"/>
-          <w:szCs w:val="32"/>
-          <w:u w:val="single"/>
-        </w:rPr>
-      </w:pPr>
-    </w:p>
-    <w:p>
-      <w:pPr>
-        <w:rPr>
-          <w:rFonts w:ascii="Arial" w:hAnsi="Arial" w:cs="Arial"/>
-          <w:sz w:val="32"/>
-          <w:szCs w:val="32"/>
-          <w:u w:val="single"/>
-        </w:rPr>
-      </w:pPr>
-    </w:p>
-    <w:p>
-      <w:pPr>
-        <w:rPr>
-          <w:rFonts w:ascii="Arial" w:hAnsi="Arial" w:cs="Arial"/>
-          <w:sz w:val="32"/>
-          <w:szCs w:val="32"/>
-          <w:u w:val="single"/>
-        </w:rPr>
-      </w:pPr>
-      <w:r>
-        <w:rPr>
-          <w:rFonts w:ascii="Arial" w:hAnsi="Arial" w:cs="Arial"/>
-          <w:sz w:val="32"/>
-          <w:szCs w:val="32"/>
-          <w:u w:val="single"/>
-        </w:rPr>
-        <w:lastRenderedPageBreak/>
+      <w:r>
+        <w:rPr>
+          <w:rFonts w:ascii="Arial" w:hAnsi="Arial" w:cs="Arial"/>
+          <w:sz w:val="32"/>
+          <w:szCs w:val="32"/>
+          <w:u w:val="single"/>
+        </w:rPr>
         <w:t>Déconnexion</w:t>
       </w:r>
     </w:p>
@@ -2748,7 +2609,85 @@
           <w:rFonts w:ascii="Arial" w:hAnsi="Arial" w:cs="Arial"/>
           <w:sz w:val="32"/>
           <w:szCs w:val="32"/>
-          <w:u w:val="single"/>
+        </w:rPr>
+      </w:pPr>
+      <w:r>
+        <w:rPr>
+          <w:rFonts w:ascii="Arial" w:hAnsi="Arial" w:cs="Arial"/>
+          <w:sz w:val="32"/>
+          <w:szCs w:val="32"/>
+        </w:rPr>
+        <w:t>La déconnexion</w:t>
+      </w:r>
+      <w:r>
+        <w:rPr>
+          <w:rFonts w:ascii="Arial" w:hAnsi="Arial" w:cs="Arial"/>
+          <w:sz w:val="32"/>
+          <w:szCs w:val="32"/>
+        </w:rPr>
+        <w:t xml:space="preserve"> avec </w:t>
+      </w:r>
+      <w:proofErr w:type="gramStart"/>
+      <w:r>
+        <w:rPr>
+          <w:rFonts w:ascii="Arial" w:hAnsi="Arial" w:cs="Arial"/>
+          <w:sz w:val="32"/>
+          <w:szCs w:val="32"/>
+        </w:rPr>
+        <w:t xml:space="preserve">le </w:t>
+      </w:r>
+      <w:proofErr w:type="spellStart"/>
+      <w:r>
+        <w:rPr>
+          <w:rFonts w:ascii="Arial" w:hAnsi="Arial" w:cs="Arial"/>
+          <w:sz w:val="32"/>
+          <w:szCs w:val="32"/>
+        </w:rPr>
+        <w:t>session</w:t>
+      </w:r>
+      <w:proofErr w:type="gramEnd"/>
+      <w:r>
+        <w:rPr>
+          <w:rFonts w:ascii="Arial" w:hAnsi="Arial" w:cs="Arial"/>
+          <w:sz w:val="32"/>
+          <w:szCs w:val="32"/>
+        </w:rPr>
+        <w:t>_unset</w:t>
+      </w:r>
+      <w:proofErr w:type="spellEnd"/>
+      <w:r>
+        <w:rPr>
+          <w:rFonts w:ascii="Arial" w:hAnsi="Arial" w:cs="Arial"/>
+          <w:sz w:val="32"/>
+          <w:szCs w:val="32"/>
+        </w:rPr>
+        <w:t xml:space="preserve"> et le </w:t>
+      </w:r>
+      <w:proofErr w:type="spellStart"/>
+      <w:r>
+        <w:rPr>
+          <w:rFonts w:ascii="Arial" w:hAnsi="Arial" w:cs="Arial"/>
+          <w:sz w:val="32"/>
+          <w:szCs w:val="32"/>
+        </w:rPr>
+        <w:t>session_destroy</w:t>
+      </w:r>
+      <w:proofErr w:type="spellEnd"/>
+      <w:r>
+        <w:rPr>
+          <w:rFonts w:ascii="Arial" w:hAnsi="Arial" w:cs="Arial"/>
+          <w:sz w:val="32"/>
+          <w:szCs w:val="32"/>
+        </w:rPr>
+        <w:t xml:space="preserve"> pour effacer les données de la session utilisateur du navigateur.</w:t>
+      </w:r>
+    </w:p>
+    <w:p>
+      <w:pPr>
+        <w:rPr>
+          <w:rFonts w:ascii="Arial" w:hAnsi="Arial" w:cs="Arial"/>
+          <w:sz w:val="32"/>
+          <w:szCs w:val="32"/>
         </w:rPr>
       </w:pPr>
       <w:r>
@@ -2757,14 +2696,13 @@
           <w:noProof/>
           <w:sz w:val="32"/>
           <w:szCs w:val="32"/>
-          <w:u w:val="single"/>
           <w:lang w:eastAsia="fr-FR"/>
         </w:rPr>
         <w:drawing>
           <wp:inline distT="0" distB="0" distL="0" distR="0">
-            <wp:extent cx="5800725" cy="4302735"/>
-            <wp:effectExtent l="0" t="0" r="0" b="3175"/>
-            <wp:docPr id="5" name="Image 5"/>
+            <wp:extent cx="4533265" cy="3295650"/>
+            <wp:effectExtent l="0" t="0" r="635" b="0"/>
+            <wp:docPr id="28" name="Image 28"/>
             <wp:cNvGraphicFramePr>
               <a:graphicFrameLocks xmlns:a="http://schemas.openxmlformats.org/drawingml/2006/main" noChangeAspect="1"/>
             </wp:cNvGraphicFramePr>
@@ -2772,7 +2710,7 @@
               <a:graphicData uri="http://schemas.openxmlformats.org/drawingml/2006/picture">
                 <pic:pic xmlns:pic="http://schemas.openxmlformats.org/drawingml/2006/picture">
                   <pic:nvPicPr>
-                    <pic:cNvPr id="5" name="deco cpt activite.PNG"/>
+                    <pic:cNvPr id="28" name="deco cpt activite.PNG"/>
                     <pic:cNvPicPr/>
                   </pic:nvPicPr>
                   <pic:blipFill>
@@ -2790,7 +2728,7 @@
                   <pic:spPr>
                     <a:xfrm>
                       <a:off x="0" y="0"/>
-                      <a:ext cx="5820133" cy="4317131"/>
+                      <a:ext cx="4533265" cy="3295650"/>
                     </a:xfrm>
                     <a:prstGeom prst="rect">
                       <a:avLst/>
@@ -2809,7 +2747,6 @@
           <w:rFonts w:ascii="Arial" w:hAnsi="Arial" w:cs="Arial"/>
           <w:sz w:val="32"/>
           <w:szCs w:val="32"/>
-          <w:u w:val="single"/>
         </w:rPr>
       </w:pPr>
       <w:r>
@@ -2818,14 +2755,14 @@
           <w:noProof/>
           <w:sz w:val="32"/>
           <w:szCs w:val="32"/>
-          <w:u w:val="single"/>
           <w:lang w:eastAsia="fr-FR"/>
         </w:rPr>
+        <w:lastRenderedPageBreak/>
         <w:drawing>
           <wp:inline distT="0" distB="0" distL="0" distR="0">
-            <wp:extent cx="6188710" cy="3270250"/>
-            <wp:effectExtent l="0" t="0" r="2540" b="6350"/>
-            <wp:docPr id="10" name="Image 10"/>
+            <wp:extent cx="6188710" cy="2476500"/>
+            <wp:effectExtent l="0" t="0" r="2540" b="0"/>
+            <wp:docPr id="29" name="Image 29"/>
             <wp:cNvGraphicFramePr>
               <a:graphicFrameLocks xmlns:a="http://schemas.openxmlformats.org/drawingml/2006/main" noChangeAspect="1"/>
             </wp:cNvGraphicFramePr>
@@ -2833,7 +2770,7 @@
               <a:graphicData uri="http://schemas.openxmlformats.org/drawingml/2006/picture">
                 <pic:pic xmlns:pic="http://schemas.openxmlformats.org/drawingml/2006/picture">
                   <pic:nvPicPr>
-                    <pic:cNvPr id="10" name="deco cpt seq.PNG"/>
+                    <pic:cNvPr id="29" name="deco cpt seq.PNG"/>
                     <pic:cNvPicPr/>
                   </pic:nvPicPr>
                   <pic:blipFill>
@@ -2851,7 +2788,7 @@
                   <pic:spPr>
                     <a:xfrm>
                       <a:off x="0" y="0"/>
-                      <a:ext cx="6188710" cy="3270250"/>
+                      <a:ext cx="6188710" cy="2476500"/>
                     </a:xfrm>
                     <a:prstGeom prst="rect">
                       <a:avLst/>
@@ -2873,34 +2810,13 @@
           <w:u w:val="single"/>
         </w:rPr>
       </w:pPr>
-    </w:p>
-    <w:p>
-      <w:pPr>
-        <w:rPr>
-          <w:rFonts w:ascii="Arial" w:hAnsi="Arial" w:cs="Arial"/>
-          <w:sz w:val="32"/>
-          <w:szCs w:val="32"/>
-          <w:u w:val="single"/>
-        </w:rPr>
-      </w:pPr>
-    </w:p>
-    <w:p>
-      <w:pPr>
-        <w:rPr>
-          <w:rFonts w:ascii="Arial" w:hAnsi="Arial" w:cs="Arial"/>
-          <w:sz w:val="32"/>
-          <w:szCs w:val="32"/>
-          <w:u w:val="single"/>
-        </w:rPr>
-      </w:pPr>
-      <w:r>
-        <w:rPr>
-          <w:rFonts w:ascii="Arial" w:hAnsi="Arial" w:cs="Arial"/>
-          <w:sz w:val="32"/>
-          <w:szCs w:val="32"/>
-          <w:u w:val="single"/>
-        </w:rPr>
-        <w:lastRenderedPageBreak/>
+      <w:r>
+        <w:rPr>
+          <w:rFonts w:ascii="Arial" w:hAnsi="Arial" w:cs="Arial"/>
+          <w:sz w:val="32"/>
+          <w:szCs w:val="32"/>
+          <w:u w:val="single"/>
+        </w:rPr>
         <w:t>Modification</w:t>
       </w:r>
     </w:p>
@@ -2910,9 +2826,56 @@
           <w:rFonts w:ascii="Arial" w:hAnsi="Arial" w:cs="Arial"/>
           <w:sz w:val="32"/>
           <w:szCs w:val="32"/>
-          <w:u w:val="single"/>
-        </w:rPr>
-      </w:pPr>
+        </w:rPr>
+      </w:pPr>
+      <w:r>
+        <w:rPr>
+          <w:rFonts w:ascii="Arial" w:hAnsi="Arial" w:cs="Arial"/>
+          <w:sz w:val="32"/>
+          <w:szCs w:val="32"/>
+        </w:rPr>
+        <w:t xml:space="preserve">La modification, avec </w:t>
+      </w:r>
+      <w:r>
+        <w:rPr>
+          <w:rFonts w:ascii="Arial" w:hAnsi="Arial" w:cs="Arial"/>
+          <w:sz w:val="32"/>
+          <w:szCs w:val="32"/>
+        </w:rPr>
+        <w:t>la validation des données entrés par l’utilisateur, la comparaison avec la BDD pour éviter les doublons</w:t>
+      </w:r>
+      <w:r>
+        <w:rPr>
+          <w:rFonts w:ascii="Arial" w:hAnsi="Arial" w:cs="Arial"/>
+          <w:sz w:val="32"/>
+          <w:szCs w:val="32"/>
+        </w:rPr>
+        <w:t>, l</w:t>
+      </w:r>
+      <w:r>
+        <w:rPr>
+          <w:rFonts w:ascii="Arial" w:hAnsi="Arial" w:cs="Arial"/>
+          <w:sz w:val="32"/>
+          <w:szCs w:val="32"/>
+        </w:rPr>
+        <w:t>a création dans la BDD</w:t>
+      </w:r>
+      <w:r>
+        <w:rPr>
+          <w:rFonts w:ascii="Arial" w:hAnsi="Arial" w:cs="Arial"/>
+          <w:sz w:val="32"/>
+          <w:szCs w:val="32"/>
+        </w:rPr>
+        <w:t xml:space="preserve"> et la mise à jour de la session</w:t>
+      </w:r>
+      <w:r>
+        <w:rPr>
+          <w:rFonts w:ascii="Arial" w:hAnsi="Arial" w:cs="Arial"/>
+          <w:sz w:val="32"/>
+          <w:szCs w:val="32"/>
+        </w:rPr>
+        <w:t>.</w:t>
+      </w:r>
       <w:r>
         <w:rPr>
           <w:rFonts w:ascii="Arial" w:hAnsi="Arial" w:cs="Arial"/>
@@ -2924,9 +2887,9 @@
         </w:rPr>
         <w:drawing>
           <wp:inline distT="0" distB="0" distL="0" distR="0">
-            <wp:extent cx="6188710" cy="5184775"/>
-            <wp:effectExtent l="0" t="0" r="2540" b="0"/>
-            <wp:docPr id="6" name="Image 6"/>
+            <wp:extent cx="5996763" cy="4931055"/>
+            <wp:effectExtent l="0" t="0" r="4445" b="3175"/>
+            <wp:docPr id="30" name="Image 30"/>
             <wp:cNvGraphicFramePr>
               <a:graphicFrameLocks xmlns:a="http://schemas.openxmlformats.org/drawingml/2006/main" noChangeAspect="1"/>
             </wp:cNvGraphicFramePr>
@@ -2934,7 +2897,7 @@
               <a:graphicData uri="http://schemas.openxmlformats.org/drawingml/2006/picture">
                 <pic:pic xmlns:pic="http://schemas.openxmlformats.org/drawingml/2006/picture">
                   <pic:nvPicPr>
-                    <pic:cNvPr id="6" name="modif cpt activite.PNG"/>
+                    <pic:cNvPr id="30" name="modif cpt activite.PNG"/>
                     <pic:cNvPicPr/>
                   </pic:nvPicPr>
                   <pic:blipFill>
@@ -2952,7 +2915,7 @@
                   <pic:spPr>
                     <a:xfrm>
                       <a:off x="0" y="0"/>
-                      <a:ext cx="6188710" cy="5184775"/>
+                      <a:ext cx="5996763" cy="4931055"/>
                     </a:xfrm>
                     <a:prstGeom prst="rect">
                       <a:avLst/>
@@ -2974,16 +2937,6 @@
           <w:u w:val="single"/>
         </w:rPr>
       </w:pPr>
-    </w:p>
-    <w:p>
-      <w:pPr>
-        <w:rPr>
-          <w:rFonts w:ascii="Arial" w:hAnsi="Arial" w:cs="Arial"/>
-          <w:sz w:val="32"/>
-          <w:szCs w:val="32"/>
-          <w:u w:val="single"/>
-        </w:rPr>
-      </w:pPr>
       <w:r>
         <w:rPr>
           <w:rFonts w:ascii="Arial" w:hAnsi="Arial" w:cs="Arial"/>
@@ -2996,9 +2949,9 @@
         <w:lastRenderedPageBreak/>
         <w:drawing>
           <wp:inline distT="0" distB="0" distL="0" distR="0">
-            <wp:extent cx="6188710" cy="4653280"/>
+            <wp:extent cx="6188710" cy="4634230"/>
             <wp:effectExtent l="0" t="0" r="2540" b="0"/>
-            <wp:docPr id="11" name="Image 11"/>
+            <wp:docPr id="31" name="Image 31"/>
             <wp:cNvGraphicFramePr>
               <a:graphicFrameLocks xmlns:a="http://schemas.openxmlformats.org/drawingml/2006/main" noChangeAspect="1"/>
             </wp:cNvGraphicFramePr>
@@ -3006,7 +2959,7 @@
               <a:graphicData uri="http://schemas.openxmlformats.org/drawingml/2006/picture">
                 <pic:pic xmlns:pic="http://schemas.openxmlformats.org/drawingml/2006/picture">
                   <pic:nvPicPr>
-                    <pic:cNvPr id="11" name="modif cpt seq.PNG"/>
+                    <pic:cNvPr id="31" name="modif cpt seq.PNG"/>
                     <pic:cNvPicPr/>
                   </pic:nvPicPr>
                   <pic:blipFill>
@@ -3024,7 +2977,7 @@
                   <pic:spPr>
                     <a:xfrm>
                       <a:off x="0" y="0"/>
-                      <a:ext cx="6188710" cy="4653280"/>
+                      <a:ext cx="6188710" cy="4634230"/>
                     </a:xfrm>
                     <a:prstGeom prst="rect">
                       <a:avLst/>
@@ -3046,106 +2999,15 @@
           <w:u w:val="single"/>
         </w:rPr>
       </w:pPr>
-    </w:p>
-    <w:p>
-      <w:pPr>
-        <w:rPr>
-          <w:rFonts w:ascii="Arial" w:hAnsi="Arial" w:cs="Arial"/>
-          <w:sz w:val="32"/>
-          <w:szCs w:val="32"/>
-          <w:u w:val="single"/>
-        </w:rPr>
-      </w:pPr>
-    </w:p>
-    <w:p>
-      <w:pPr>
-        <w:rPr>
-          <w:rFonts w:ascii="Arial" w:hAnsi="Arial" w:cs="Arial"/>
-          <w:sz w:val="32"/>
-          <w:szCs w:val="32"/>
-          <w:u w:val="single"/>
-        </w:rPr>
-      </w:pPr>
-    </w:p>
-    <w:p>
-      <w:pPr>
-        <w:rPr>
-          <w:rFonts w:ascii="Arial" w:hAnsi="Arial" w:cs="Arial"/>
-          <w:sz w:val="32"/>
-          <w:szCs w:val="32"/>
-          <w:u w:val="single"/>
-        </w:rPr>
-      </w:pPr>
-    </w:p>
-    <w:p>
-      <w:pPr>
-        <w:rPr>
-          <w:rFonts w:ascii="Arial" w:hAnsi="Arial" w:cs="Arial"/>
-          <w:sz w:val="32"/>
-          <w:szCs w:val="32"/>
-          <w:u w:val="single"/>
-        </w:rPr>
-      </w:pPr>
-    </w:p>
-    <w:p>
-      <w:pPr>
-        <w:rPr>
-          <w:rFonts w:ascii="Arial" w:hAnsi="Arial" w:cs="Arial"/>
-          <w:sz w:val="32"/>
-          <w:szCs w:val="32"/>
-          <w:u w:val="single"/>
-        </w:rPr>
-      </w:pPr>
-    </w:p>
-    <w:p>
-      <w:pPr>
-        <w:rPr>
-          <w:rFonts w:ascii="Arial" w:hAnsi="Arial" w:cs="Arial"/>
-          <w:sz w:val="32"/>
-          <w:szCs w:val="32"/>
-          <w:u w:val="single"/>
-        </w:rPr>
-      </w:pPr>
-    </w:p>
-    <w:p>
-      <w:pPr>
-        <w:rPr>
-          <w:rFonts w:ascii="Arial" w:hAnsi="Arial" w:cs="Arial"/>
-          <w:sz w:val="32"/>
-          <w:szCs w:val="32"/>
-          <w:u w:val="single"/>
-        </w:rPr>
-      </w:pPr>
-    </w:p>
-    <w:p>
-      <w:pPr>
-        <w:rPr>
-          <w:rFonts w:ascii="Arial" w:hAnsi="Arial" w:cs="Arial"/>
-          <w:sz w:val="32"/>
-          <w:szCs w:val="32"/>
-          <w:u w:val="single"/>
-        </w:rPr>
-      </w:pPr>
-    </w:p>
-    <w:p>
-      <w:pPr>
-        <w:rPr>
-          <w:rFonts w:ascii="Arial" w:hAnsi="Arial" w:cs="Arial"/>
-          <w:sz w:val="32"/>
-          <w:szCs w:val="32"/>
-          <w:u w:val="single"/>
-        </w:rPr>
-      </w:pPr>
-    </w:p>
-    <w:p>
-      <w:pPr>
-        <w:rPr>
-          <w:rFonts w:ascii="Arial" w:hAnsi="Arial" w:cs="Arial"/>
-          <w:sz w:val="32"/>
-          <w:szCs w:val="32"/>
-          <w:u w:val="single"/>
-        </w:rPr>
-      </w:pPr>
+      <w:r>
+        <w:rPr>
+          <w:rFonts w:ascii="Arial" w:hAnsi="Arial" w:cs="Arial"/>
+          <w:sz w:val="32"/>
+          <w:szCs w:val="32"/>
+          <w:u w:val="single"/>
+        </w:rPr>
+        <w:br w:type="page"/>
+      </w:r>
     </w:p>
     <w:p>
       <w:pPr>
@@ -3173,7 +3035,24 @@
           <w:rFonts w:ascii="Arial" w:hAnsi="Arial" w:cs="Arial"/>
           <w:sz w:val="32"/>
           <w:szCs w:val="32"/>
-          <w:u w:val="single"/>
+        </w:rPr>
+      </w:pPr>
+      <w:r>
+        <w:rPr>
+          <w:rFonts w:ascii="Arial" w:hAnsi="Arial" w:cs="Arial"/>
+          <w:sz w:val="32"/>
+          <w:szCs w:val="32"/>
+        </w:rPr>
+        <w:t>La suppression, avec la vérification du mot de passe de confirmation, la suppression en BDD et la suppression de la session en cours.</w:t>
+      </w:r>
+    </w:p>
+    <w:p>
+      <w:pPr>
+        <w:ind w:left="3540" w:hanging="3540"/>
+        <w:rPr>
+          <w:rFonts w:ascii="Arial" w:hAnsi="Arial" w:cs="Arial"/>
+          <w:sz w:val="32"/>
+          <w:szCs w:val="32"/>
         </w:rPr>
       </w:pPr>
       <w:r>
@@ -3182,14 +3061,13 @@
           <w:noProof/>
           <w:sz w:val="32"/>
           <w:szCs w:val="32"/>
-          <w:u w:val="single"/>
           <w:lang w:eastAsia="fr-FR"/>
         </w:rPr>
         <w:drawing>
           <wp:inline distT="0" distB="0" distL="0" distR="0">
-            <wp:extent cx="6188710" cy="3842385"/>
-            <wp:effectExtent l="0" t="0" r="2540" b="5715"/>
-            <wp:docPr id="7" name="Image 7"/>
+            <wp:extent cx="5472671" cy="3434316"/>
+            <wp:effectExtent l="0" t="0" r="0" b="0"/>
+            <wp:docPr id="32" name="Image 32"/>
             <wp:cNvGraphicFramePr>
               <a:graphicFrameLocks xmlns:a="http://schemas.openxmlformats.org/drawingml/2006/main" noChangeAspect="1"/>
             </wp:cNvGraphicFramePr>
@@ -3197,11 +3075,11 @@
               <a:graphicData uri="http://schemas.openxmlformats.org/drawingml/2006/picture">
                 <pic:pic xmlns:pic="http://schemas.openxmlformats.org/drawingml/2006/picture">
                   <pic:nvPicPr>
-                    <pic:cNvPr id="7" name="suppr cpt activite.PNG"/>
+                    <pic:cNvPr id="32" name="suppr cpt activite.PNG"/>
                     <pic:cNvPicPr/>
                   </pic:nvPicPr>
                   <pic:blipFill>
-                    <a:blip r:embed="rId18">
+                    <a:blip r:embed="rId18" cstate="print">
                       <a:extLst>
                         <a:ext uri="{28A0092B-C50C-407E-A947-70E740481C1C}">
                           <a14:useLocalDpi xmlns:a14="http://schemas.microsoft.com/office/drawing/2010/main" val="0"/>
@@ -3215,7 +3093,7 @@
                   <pic:spPr>
                     <a:xfrm>
                       <a:off x="0" y="0"/>
-                      <a:ext cx="6188710" cy="3842385"/>
+                      <a:ext cx="5546592" cy="3480704"/>
                     </a:xfrm>
                     <a:prstGeom prst="rect">
                       <a:avLst/>
@@ -3230,10 +3108,12 @@
     </w:p>
     <w:p>
       <w:pPr>
-        <w:rPr>
-          <w:rFonts w:ascii="Arial" w:hAnsi="Arial" w:cs="Arial"/>
-          <w:sz w:val="32"/>
-          <w:szCs w:val="32"/>
+        <w:ind w:left="3540" w:hanging="3540"/>
+        <w:rPr>
+          <w:rFonts w:ascii="Arial" w:hAnsi="Arial" w:cs="Arial"/>
+          <w:color w:val="2E74B5" w:themeColor="accent1" w:themeShade="BF"/>
+          <w:sz w:val="36"/>
+          <w:szCs w:val="36"/>
           <w:u w:val="single"/>
         </w:rPr>
       </w:pPr>
@@ -3243,14 +3123,13 @@
           <w:noProof/>
           <w:sz w:val="32"/>
           <w:szCs w:val="32"/>
-          <w:u w:val="single"/>
           <w:lang w:eastAsia="fr-FR"/>
         </w:rPr>
         <w:drawing>
           <wp:inline distT="0" distB="0" distL="0" distR="0">
-            <wp:extent cx="6188710" cy="4097020"/>
-            <wp:effectExtent l="0" t="0" r="2540" b="0"/>
-            <wp:docPr id="12" name="Image 12"/>
+            <wp:extent cx="5475177" cy="4040372"/>
+            <wp:effectExtent l="0" t="0" r="0" b="0"/>
+            <wp:docPr id="33" name="Image 33"/>
             <wp:cNvGraphicFramePr>
               <a:graphicFrameLocks xmlns:a="http://schemas.openxmlformats.org/drawingml/2006/main" noChangeAspect="1"/>
             </wp:cNvGraphicFramePr>
@@ -3258,11 +3137,11 @@
               <a:graphicData uri="http://schemas.openxmlformats.org/drawingml/2006/picture">
                 <pic:pic xmlns:pic="http://schemas.openxmlformats.org/drawingml/2006/picture">
                   <pic:nvPicPr>
-                    <pic:cNvPr id="12" name="suppr cpt seq.PNG"/>
+                    <pic:cNvPr id="33" name="suppr cpt seq.PNG"/>
                     <pic:cNvPicPr/>
                   </pic:nvPicPr>
                   <pic:blipFill>
-                    <a:blip r:embed="rId19">
+                    <a:blip r:embed="rId19" cstate="print">
                       <a:extLst>
                         <a:ext uri="{28A0092B-C50C-407E-A947-70E740481C1C}">
                           <a14:useLocalDpi xmlns:a14="http://schemas.microsoft.com/office/drawing/2010/main" val="0"/>
@@ -3276,7 +3155,7 @@
                   <pic:spPr>
                     <a:xfrm>
                       <a:off x="0" y="0"/>
-                      <a:ext cx="6188710" cy="4097020"/>
+                      <a:ext cx="5541623" cy="4089405"/>
                     </a:xfrm>
                     <a:prstGeom prst="rect">
                       <a:avLst/>
@@ -3291,17 +3170,14 @@
     </w:p>
     <w:p>
       <w:pPr>
-        <w:rPr>
-          <w:rFonts w:ascii="Arial" w:hAnsi="Arial" w:cs="Arial"/>
-          <w:sz w:val="32"/>
-          <w:szCs w:val="32"/>
-          <w:u w:val="single"/>
-        </w:rPr>
-      </w:pPr>
-    </w:p>
-    <w:p>
-      <w:pPr>
-        <w:pStyle w:val="Sous-titre"/>
+        <w:ind w:left="3540" w:hanging="3540"/>
+        <w:rPr>
+          <w:rFonts w:ascii="Arial" w:hAnsi="Arial" w:cs="Arial"/>
+          <w:sz w:val="32"/>
+          <w:szCs w:val="32"/>
+        </w:rPr>
+      </w:pPr>
+      <w:r>
         <w:rPr>
           <w:rFonts w:ascii="Arial" w:hAnsi="Arial" w:cs="Arial"/>
           <w:color w:val="2E74B5" w:themeColor="accent1" w:themeShade="BF"/>
@@ -3309,15 +3185,6 @@
           <w:szCs w:val="36"/>
           <w:u w:val="single"/>
         </w:rPr>
-      </w:pPr>
-      <w:r>
-        <w:rPr>
-          <w:rFonts w:ascii="Arial" w:hAnsi="Arial" w:cs="Arial"/>
-          <w:color w:val="2E74B5" w:themeColor="accent1" w:themeShade="BF"/>
-          <w:sz w:val="36"/>
-          <w:szCs w:val="36"/>
-          <w:u w:val="single"/>
-        </w:rPr>
         <w:lastRenderedPageBreak/>
         <w:t>Maquettes</w:t>
       </w:r>
@@ -3336,6 +3203,40 @@
           <w:sz w:val="32"/>
         </w:rPr>
         <w:t>Par soucis de pertinence j’ai choisi de montrer les maquettes des pages accueil et jeu, qui sont pour moi les deux pages et plus importantes du site.</w:t>
+      </w:r>
+    </w:p>
+    <w:p>
+      <w:pPr>
+        <w:rPr>
+          <w:rFonts w:ascii="Arial" w:hAnsi="Arial" w:cs="Arial"/>
+          <w:sz w:val="32"/>
+        </w:rPr>
+      </w:pPr>
+      <w:r>
+        <w:rPr>
+          <w:rFonts w:ascii="Arial" w:hAnsi="Arial" w:cs="Arial"/>
+          <w:sz w:val="32"/>
+          <w:u w:val="single"/>
+        </w:rPr>
+        <w:t xml:space="preserve">Le </w:t>
+      </w:r>
+      <w:proofErr w:type="spellStart"/>
+      <w:r>
+        <w:rPr>
+          <w:rFonts w:ascii="Arial" w:hAnsi="Arial" w:cs="Arial"/>
+          <w:sz w:val="32"/>
+          <w:u w:val="single"/>
+        </w:rPr>
+        <w:t>wireframe</w:t>
+      </w:r>
+      <w:proofErr w:type="spellEnd"/>
+      <w:r>
+        <w:rPr>
+          <w:rFonts w:ascii="Arial" w:hAnsi="Arial" w:cs="Arial"/>
+          <w:sz w:val="32"/>
+          <w:u w:val="single"/>
+        </w:rPr>
+        <w:t xml:space="preserve"> de la page d’accueil</w:t>
       </w:r>
     </w:p>
     <w:p>
@@ -3405,6 +3306,54 @@
           <w:szCs w:val="32"/>
         </w:rPr>
       </w:pPr>
+    </w:p>
+    <w:p>
+      <w:pPr>
+        <w:rPr>
+          <w:rFonts w:ascii="Arial" w:hAnsi="Arial" w:cs="Arial"/>
+          <w:sz w:val="32"/>
+          <w:szCs w:val="32"/>
+        </w:rPr>
+      </w:pPr>
+      <w:r>
+        <w:rPr>
+          <w:rFonts w:ascii="Arial" w:hAnsi="Arial" w:cs="Arial"/>
+          <w:sz w:val="32"/>
+          <w:szCs w:val="32"/>
+          <w:u w:val="single"/>
+        </w:rPr>
+        <w:lastRenderedPageBreak/>
+        <w:t xml:space="preserve">Le </w:t>
+      </w:r>
+      <w:proofErr w:type="spellStart"/>
+      <w:r>
+        <w:rPr>
+          <w:rFonts w:ascii="Arial" w:hAnsi="Arial" w:cs="Arial"/>
+          <w:sz w:val="32"/>
+          <w:szCs w:val="32"/>
+          <w:u w:val="single"/>
+        </w:rPr>
+        <w:t>wireframe</w:t>
+      </w:r>
+      <w:proofErr w:type="spellEnd"/>
+      <w:r>
+        <w:rPr>
+          <w:rFonts w:ascii="Arial" w:hAnsi="Arial" w:cs="Arial"/>
+          <w:sz w:val="32"/>
+          <w:szCs w:val="32"/>
+          <w:u w:val="single"/>
+        </w:rPr>
+        <w:t xml:space="preserve"> de la page jeu</w:t>
+      </w:r>
+    </w:p>
+    <w:p>
+      <w:pPr>
+        <w:rPr>
+          <w:rFonts w:ascii="Arial" w:hAnsi="Arial" w:cs="Arial"/>
+          <w:sz w:val="32"/>
+          <w:szCs w:val="32"/>
+        </w:rPr>
+      </w:pPr>
       <w:r>
         <w:rPr>
           <w:rFonts w:ascii="Arial" w:hAnsi="Arial" w:cs="Arial"/>
@@ -3413,7 +3362,6 @@
           <w:szCs w:val="32"/>
           <w:lang w:eastAsia="fr-FR"/>
         </w:rPr>
-        <w:lastRenderedPageBreak/>
         <w:drawing>
           <wp:inline distT="0" distB="0" distL="0" distR="0">
             <wp:extent cx="6188710" cy="8006080"/>
@@ -3468,15 +3416,6 @@
     </w:p>
     <w:p>
       <w:pPr>
-        <w:rPr>
-          <w:rFonts w:ascii="Arial" w:hAnsi="Arial" w:cs="Arial"/>
-          <w:sz w:val="32"/>
-          <w:szCs w:val="32"/>
-        </w:rPr>
-      </w:pPr>
-    </w:p>
-    <w:p>
-      <w:pPr>
         <w:pStyle w:val="Titre2"/>
         <w:rPr>
           <w:rFonts w:ascii="Arial" w:hAnsi="Arial" w:cs="Arial"/>
@@ -3486,6 +3425,8 @@
           <w:u w:val="single"/>
         </w:rPr>
       </w:pPr>
+      <w:bookmarkStart w:id="0" w:name="_GoBack"/>
+      <w:bookmarkEnd w:id="0"/>
       <w:r>
         <w:rPr>
           <w:rFonts w:ascii="Arial" w:hAnsi="Arial" w:cs="Arial"/>
@@ -3697,17 +3638,18 @@
           <w:u w:val="single"/>
         </w:rPr>
       </w:pPr>
-      <w:r>
+    </w:p>
+    <w:p>
+      <w:pPr>
+        <w:pStyle w:val="Sous-titre"/>
         <w:rPr>
           <w:rFonts w:ascii="Arial" w:hAnsi="Arial" w:cs="Arial"/>
           <w:color w:val="2E74B5" w:themeColor="accent1" w:themeShade="BF"/>
           <w:sz w:val="36"/>
           <w:u w:val="single"/>
         </w:rPr>
-        <w:t>Arborescence</w:t>
-      </w:r>
-    </w:p>
-    <w:p/>
+      </w:pPr>
+    </w:p>
     <w:p>
       <w:pPr>
         <w:pStyle w:val="Sous-titre"/>
@@ -3718,154 +3660,16 @@
           <w:u w:val="single"/>
         </w:rPr>
       </w:pPr>
-      <w:r>
+    </w:p>
+    <w:p>
+      <w:pPr>
+        <w:pStyle w:val="Sous-titre"/>
         <w:rPr>
           <w:rFonts w:ascii="Arial" w:hAnsi="Arial" w:cs="Arial"/>
           <w:color w:val="2E74B5" w:themeColor="accent1" w:themeShade="BF"/>
           <w:sz w:val="36"/>
           <w:u w:val="single"/>
         </w:rPr>
-        <w:t>Outils techniques utilisés</w:t>
-      </w:r>
-    </w:p>
-    <w:p>
-      <w:pPr>
-        <w:rPr>
-          <w:rFonts w:ascii="Arial" w:hAnsi="Arial" w:cs="Arial"/>
-          <w:sz w:val="32"/>
-        </w:rPr>
-      </w:pPr>
-      <w:r>
-        <w:rPr>
-          <w:rFonts w:ascii="Arial" w:hAnsi="Arial" w:cs="Arial"/>
-          <w:sz w:val="32"/>
-        </w:rPr>
-        <w:t xml:space="preserve">Pour mettre en œuvre ce projet, la partie front-end sera réalisée en HTML CSS, avec des éléments en </w:t>
-      </w:r>
-      <w:proofErr w:type="spellStart"/>
-      <w:r>
-        <w:rPr>
-          <w:rFonts w:ascii="Arial" w:hAnsi="Arial" w:cs="Arial"/>
-          <w:sz w:val="32"/>
-        </w:rPr>
-        <w:t>Javascript</w:t>
-      </w:r>
-      <w:proofErr w:type="spellEnd"/>
-      <w:r>
-        <w:rPr>
-          <w:rFonts w:ascii="Arial" w:hAnsi="Arial" w:cs="Arial"/>
-          <w:sz w:val="32"/>
-        </w:rPr>
-        <w:t xml:space="preserve"> pour gérer certains éléments dynamiques. La partie back-end sera quant à elle réalisé avec une structure suivant le modèle MVC en PHP. Le tout sera connecté à une base de donnée SQL accessible via des requêtes en MySQL et administrable grâce à </w:t>
-      </w:r>
-      <w:proofErr w:type="spellStart"/>
-      <w:r>
-        <w:rPr>
-          <w:rFonts w:ascii="Arial" w:hAnsi="Arial" w:cs="Arial"/>
-          <w:sz w:val="32"/>
-        </w:rPr>
-        <w:t>phpMyAdmin</w:t>
-      </w:r>
-      <w:proofErr w:type="spellEnd"/>
-      <w:r>
-        <w:rPr>
-          <w:rFonts w:ascii="Arial" w:hAnsi="Arial" w:cs="Arial"/>
-          <w:sz w:val="32"/>
-        </w:rPr>
-        <w:t>.</w:t>
-      </w:r>
-    </w:p>
-    <w:p>
-      <w:pPr>
-        <w:rPr>
-          <w:rFonts w:ascii="Arial" w:hAnsi="Arial" w:cs="Arial"/>
-          <w:sz w:val="32"/>
-        </w:rPr>
-      </w:pPr>
-      <w:r>
-        <w:rPr>
-          <w:rFonts w:ascii="Arial" w:hAnsi="Arial" w:cs="Arial"/>
-          <w:sz w:val="32"/>
-        </w:rPr>
-        <w:t xml:space="preserve">Le code sera développé via Visual Studio Code, sauvegardé et </w:t>
-      </w:r>
-      <w:proofErr w:type="spellStart"/>
-      <w:r>
-        <w:rPr>
-          <w:rFonts w:ascii="Arial" w:hAnsi="Arial" w:cs="Arial"/>
-          <w:sz w:val="32"/>
-        </w:rPr>
-        <w:t>versionné</w:t>
-      </w:r>
-      <w:proofErr w:type="spellEnd"/>
-      <w:r>
-        <w:rPr>
-          <w:rFonts w:ascii="Arial" w:hAnsi="Arial" w:cs="Arial"/>
-          <w:sz w:val="32"/>
-        </w:rPr>
-        <w:t xml:space="preserve"> avec Git. Les requêtes de création de la base de donnée </w:t>
-      </w:r>
-      <w:r>
-        <w:rPr>
-          <w:rFonts w:ascii="Arial" w:hAnsi="Arial" w:cs="Arial"/>
-          <w:sz w:val="32"/>
-        </w:rPr>
-        <w:lastRenderedPageBreak/>
-        <w:t xml:space="preserve">seront faites via </w:t>
-      </w:r>
-      <w:proofErr w:type="spellStart"/>
-      <w:r>
-        <w:rPr>
-          <w:rFonts w:ascii="Arial" w:hAnsi="Arial" w:cs="Arial"/>
-          <w:sz w:val="32"/>
-        </w:rPr>
-        <w:t>MySQLWorkbench</w:t>
-      </w:r>
-      <w:proofErr w:type="spellEnd"/>
-      <w:r>
-        <w:rPr>
-          <w:rFonts w:ascii="Arial" w:hAnsi="Arial" w:cs="Arial"/>
-          <w:sz w:val="32"/>
-        </w:rPr>
-        <w:t>.</w:t>
-      </w:r>
-      <w:r>
-        <w:rPr>
-          <w:rFonts w:ascii="Arial" w:hAnsi="Arial" w:cs="Arial"/>
-          <w:sz w:val="32"/>
-        </w:rPr>
-        <w:t xml:space="preserve"> Le site sera hébergé sur un serveur local créé via </w:t>
-      </w:r>
-      <w:proofErr w:type="spellStart"/>
-      <w:r>
-        <w:rPr>
-          <w:rFonts w:ascii="Arial" w:hAnsi="Arial" w:cs="Arial"/>
-          <w:sz w:val="32"/>
-        </w:rPr>
-        <w:t>Wamp</w:t>
-      </w:r>
-      <w:proofErr w:type="spellEnd"/>
-      <w:r>
-        <w:rPr>
-          <w:rFonts w:ascii="Arial" w:hAnsi="Arial" w:cs="Arial"/>
-          <w:sz w:val="32"/>
-        </w:rPr>
-        <w:t>.</w:t>
-      </w:r>
-      <w:r>
-        <w:rPr>
-          <w:rFonts w:ascii="Arial" w:hAnsi="Arial" w:cs="Arial"/>
-          <w:sz w:val="32"/>
-        </w:rPr>
-        <w:t xml:space="preserve"> </w:t>
-      </w:r>
-    </w:p>
-    <w:p>
-      <w:pPr>
-        <w:rPr>
-          <w:rFonts w:ascii="Arial" w:hAnsi="Arial" w:cs="Arial"/>
-          <w:sz w:val="32"/>
-        </w:rPr>
       </w:pPr>
     </w:p>
     <w:p>
@@ -3878,99 +3682,80 @@
           <w:u w:val="single"/>
         </w:rPr>
       </w:pPr>
-      <w:r>
+    </w:p>
+    <w:p>
+      <w:pPr>
+        <w:pStyle w:val="Sous-titre"/>
         <w:rPr>
           <w:rFonts w:ascii="Arial" w:hAnsi="Arial" w:cs="Arial"/>
           <w:color w:val="2E74B5" w:themeColor="accent1" w:themeShade="BF"/>
           <w:sz w:val="36"/>
           <w:u w:val="single"/>
         </w:rPr>
-        <w:t>Fonctionnalités</w:t>
-      </w:r>
-    </w:p>
-    <w:p>
-      <w:pPr>
-        <w:rPr>
-          <w:rFonts w:ascii="Arial" w:hAnsi="Arial" w:cs="Arial"/>
-          <w:sz w:val="32"/>
-        </w:rPr>
-      </w:pPr>
-      <w:r>
-        <w:rPr>
-          <w:rFonts w:ascii="Arial" w:hAnsi="Arial" w:cs="Arial"/>
-          <w:sz w:val="32"/>
-        </w:rPr>
-        <w:t xml:space="preserve">Les fonctionnalités choisies correspondent aux fonctions présentées précédemment </w:t>
-      </w:r>
-      <w:r>
-        <w:rPr>
-          <w:rFonts w:ascii="Arial" w:hAnsi="Arial" w:cs="Arial"/>
-          <w:sz w:val="32"/>
-        </w:rPr>
-        <w:t>dans les diagrammes, mais il faut au préalable présenter deux fonctions utilitaires nécessaires au fonctionnement de reste du projet : la connexion à la base de donnée et la validation des données.</w:t>
-      </w:r>
-    </w:p>
-    <w:p>
-      <w:pPr>
-        <w:rPr>
-          <w:rFonts w:ascii="Arial" w:hAnsi="Arial" w:cs="Arial"/>
-          <w:sz w:val="32"/>
-        </w:rPr>
-      </w:pPr>
-    </w:p>
-    <w:p>
-      <w:pPr>
-        <w:rPr>
-          <w:rFonts w:ascii="Arial" w:hAnsi="Arial" w:cs="Arial"/>
-          <w:sz w:val="32"/>
-        </w:rPr>
-      </w:pPr>
-      <w:r>
-        <w:rPr>
-          <w:rFonts w:ascii="Arial" w:hAnsi="Arial" w:cs="Arial"/>
-          <w:sz w:val="32"/>
-        </w:rPr>
-        <w:t xml:space="preserve">La connexion à la base de donnée est </w:t>
-      </w:r>
-      <w:r>
-        <w:rPr>
-          <w:rFonts w:ascii="Arial" w:hAnsi="Arial" w:cs="Arial"/>
-          <w:sz w:val="32"/>
-        </w:rPr>
-        <w:t xml:space="preserve">dans un fichier à part puis </w:t>
-      </w:r>
-      <w:r>
-        <w:rPr>
-          <w:rFonts w:ascii="Arial" w:hAnsi="Arial" w:cs="Arial"/>
-          <w:sz w:val="32"/>
-        </w:rPr>
-        <w:t xml:space="preserve">intégrée aux modèles </w:t>
-      </w:r>
-      <w:r>
-        <w:rPr>
-          <w:rFonts w:ascii="Arial" w:hAnsi="Arial" w:cs="Arial"/>
-          <w:sz w:val="32"/>
-        </w:rPr>
-        <w:t>pour éviter la répétition du code :</w:t>
-      </w:r>
-    </w:p>
-    <w:p>
-      <w:pPr>
-        <w:rPr>
-          <w:rFonts w:ascii="Arial" w:hAnsi="Arial" w:cs="Arial"/>
-          <w:sz w:val="32"/>
-        </w:rPr>
-      </w:pPr>
+      </w:pPr>
+    </w:p>
+    <w:p>
+      <w:pPr>
+        <w:pStyle w:val="Sous-titre"/>
+        <w:rPr>
+          <w:rFonts w:ascii="Arial" w:hAnsi="Arial" w:cs="Arial"/>
+          <w:color w:val="2E74B5" w:themeColor="accent1" w:themeShade="BF"/>
+          <w:sz w:val="36"/>
+          <w:u w:val="single"/>
+        </w:rPr>
+      </w:pPr>
+    </w:p>
+    <w:p>
+      <w:pPr>
+        <w:pStyle w:val="Sous-titre"/>
+        <w:rPr>
+          <w:rFonts w:ascii="Arial" w:hAnsi="Arial" w:cs="Arial"/>
+          <w:color w:val="2E74B5" w:themeColor="accent1" w:themeShade="BF"/>
+          <w:sz w:val="36"/>
+          <w:u w:val="single"/>
+        </w:rPr>
+      </w:pPr>
+    </w:p>
+    <w:p>
+      <w:pPr>
+        <w:pStyle w:val="Sous-titre"/>
+        <w:rPr>
+          <w:rFonts w:ascii="Arial" w:hAnsi="Arial" w:cs="Arial"/>
+          <w:color w:val="2E74B5" w:themeColor="accent1" w:themeShade="BF"/>
+          <w:sz w:val="36"/>
+          <w:u w:val="single"/>
+        </w:rPr>
+      </w:pPr>
+      <w:r>
+        <w:rPr>
+          <w:rFonts w:ascii="Arial" w:hAnsi="Arial" w:cs="Arial"/>
+          <w:color w:val="2E74B5" w:themeColor="accent1" w:themeShade="BF"/>
+          <w:sz w:val="36"/>
+          <w:u w:val="single"/>
+        </w:rPr>
+        <w:lastRenderedPageBreak/>
+        <w:t>Arborescence</w:t>
+      </w:r>
+    </w:p>
+    <w:p>
       <w:r>
         <w:rPr>
           <w:noProof/>
           <w:lang w:eastAsia="fr-FR"/>
         </w:rPr>
         <w:drawing>
-          <wp:inline distT="0" distB="0" distL="0" distR="0" wp14:anchorId="4BF270A7" wp14:editId="7D80139C">
-            <wp:extent cx="5562600" cy="4854861"/>
-            <wp:effectExtent l="0" t="0" r="0" b="3175"/>
-            <wp:docPr id="21" name="Image 21"/>
+          <wp:anchor distT="0" distB="0" distL="114300" distR="114300" simplePos="0" relativeHeight="251659264" behindDoc="1" locked="0" layoutInCell="1" allowOverlap="1" wp14:anchorId="15C5B87F" wp14:editId="5D439303">
+            <wp:simplePos x="0" y="0"/>
+            <wp:positionH relativeFrom="column">
+              <wp:posOffset>4124325</wp:posOffset>
+            </wp:positionH>
+            <wp:positionV relativeFrom="paragraph">
+              <wp:posOffset>4499610</wp:posOffset>
+            </wp:positionV>
+            <wp:extent cx="1209675" cy="3077107"/>
+            <wp:effectExtent l="0" t="0" r="0" b="9525"/>
+            <wp:wrapNone/>
+            <wp:docPr id="23" name="Image 23"/>
             <wp:cNvGraphicFramePr>
               <a:graphicFrameLocks xmlns:a="http://schemas.openxmlformats.org/drawingml/2006/main" noChangeAspect="1"/>
             </wp:cNvGraphicFramePr>
@@ -3978,11 +3763,17 @@
               <a:graphicData uri="http://schemas.openxmlformats.org/drawingml/2006/picture">
                 <pic:pic xmlns:pic="http://schemas.openxmlformats.org/drawingml/2006/picture">
                   <pic:nvPicPr>
-                    <pic:cNvPr id="1" name=""/>
+                    <pic:cNvPr id="23" name="arborescence 2.PNG"/>
                     <pic:cNvPicPr/>
                   </pic:nvPicPr>
                   <pic:blipFill>
-                    <a:blip r:embed="rId24"/>
+                    <a:blip r:embed="rId24" cstate="print">
+                      <a:extLst>
+                        <a:ext uri="{28A0092B-C50C-407E-A947-70E740481C1C}">
+                          <a14:useLocalDpi xmlns:a14="http://schemas.microsoft.com/office/drawing/2010/main" val="0"/>
+                        </a:ext>
+                      </a:extLst>
+                    </a:blip>
                     <a:stretch>
                       <a:fillRect/>
                     </a:stretch>
@@ -3990,7 +3781,60 @@
                   <pic:spPr>
                     <a:xfrm>
                       <a:off x="0" y="0"/>
-                      <a:ext cx="5565936" cy="4857772"/>
+                      <a:ext cx="1209675" cy="3077107"/>
+                    </a:xfrm>
+                    <a:prstGeom prst="rect">
+                      <a:avLst/>
+                    </a:prstGeom>
+                  </pic:spPr>
+                </pic:pic>
+              </a:graphicData>
+            </a:graphic>
+            <wp14:sizeRelH relativeFrom="page">
+              <wp14:pctWidth>0</wp14:pctWidth>
+            </wp14:sizeRelH>
+            <wp14:sizeRelV relativeFrom="page">
+              <wp14:pctHeight>0</wp14:pctHeight>
+            </wp14:sizeRelV>
+          </wp:anchor>
+        </w:drawing>
+      </w:r>
+      <w:r>
+        <w:rPr>
+          <w:noProof/>
+          <w:lang w:eastAsia="fr-FR"/>
+        </w:rPr>
+        <w:drawing>
+          <wp:inline distT="0" distB="0" distL="0" distR="0" wp14:anchorId="2FFA28CA" wp14:editId="2AFB9AA3">
+            <wp:extent cx="5110036" cy="4867275"/>
+            <wp:effectExtent l="0" t="0" r="0" b="0"/>
+            <wp:docPr id="17" name="Image 17"/>
+            <wp:cNvGraphicFramePr>
+              <a:graphicFrameLocks xmlns:a="http://schemas.openxmlformats.org/drawingml/2006/main" noChangeAspect="1"/>
+            </wp:cNvGraphicFramePr>
+            <a:graphic xmlns:a="http://schemas.openxmlformats.org/drawingml/2006/main">
+              <a:graphicData uri="http://schemas.openxmlformats.org/drawingml/2006/picture">
+                <pic:pic xmlns:pic="http://schemas.openxmlformats.org/drawingml/2006/picture">
+                  <pic:nvPicPr>
+                    <pic:cNvPr id="17" name="arborescence 1.PNG"/>
+                    <pic:cNvPicPr/>
+                  </pic:nvPicPr>
+                  <pic:blipFill>
+                    <a:blip r:embed="rId25">
+                      <a:extLst>
+                        <a:ext uri="{28A0092B-C50C-407E-A947-70E740481C1C}">
+                          <a14:useLocalDpi xmlns:a14="http://schemas.microsoft.com/office/drawing/2010/main" val="0"/>
+                        </a:ext>
+                      </a:extLst>
+                    </a:blip>
+                    <a:stretch>
+                      <a:fillRect/>
+                    </a:stretch>
+                  </pic:blipFill>
+                  <pic:spPr>
+                    <a:xfrm>
+                      <a:off x="0" y="0"/>
+                      <a:ext cx="5115047" cy="4872048"/>
                     </a:xfrm>
                     <a:prstGeom prst="rect">
                       <a:avLst/>
@@ -4003,160 +3847,332 @@
         </w:drawing>
       </w:r>
     </w:p>
-    <w:p>
-      <w:pPr>
-        <w:rPr>
-          <w:rFonts w:ascii="Arial" w:hAnsi="Arial" w:cs="Arial"/>
-          <w:sz w:val="32"/>
-        </w:rPr>
-      </w:pPr>
-      <w:r>
-        <w:rPr>
-          <w:rFonts w:ascii="Arial" w:hAnsi="Arial" w:cs="Arial"/>
-          <w:sz w:val="32"/>
+    <w:p/>
+    <w:p>
+      <w:pPr>
+        <w:pStyle w:val="Sous-titre"/>
+        <w:rPr>
+          <w:rFonts w:ascii="Arial" w:hAnsi="Arial" w:cs="Arial"/>
+          <w:color w:val="2E74B5" w:themeColor="accent1" w:themeShade="BF"/>
+          <w:sz w:val="36"/>
+          <w:u w:val="single"/>
+        </w:rPr>
+      </w:pPr>
+    </w:p>
+    <w:p>
+      <w:pPr>
+        <w:pStyle w:val="Sous-titre"/>
+        <w:rPr>
+          <w:rFonts w:ascii="Arial" w:hAnsi="Arial" w:cs="Arial"/>
+          <w:color w:val="2E74B5" w:themeColor="accent1" w:themeShade="BF"/>
+          <w:sz w:val="36"/>
+          <w:u w:val="single"/>
+        </w:rPr>
+      </w:pPr>
+    </w:p>
+    <w:p>
+      <w:pPr>
+        <w:pStyle w:val="Sous-titre"/>
+        <w:rPr>
+          <w:rFonts w:ascii="Arial" w:hAnsi="Arial" w:cs="Arial"/>
+          <w:color w:val="2E74B5" w:themeColor="accent1" w:themeShade="BF"/>
+          <w:sz w:val="36"/>
+          <w:u w:val="single"/>
+        </w:rPr>
+      </w:pPr>
+    </w:p>
+    <w:p>
+      <w:pPr>
+        <w:pStyle w:val="Sous-titre"/>
+        <w:rPr>
+          <w:rFonts w:ascii="Arial" w:hAnsi="Arial" w:cs="Arial"/>
+          <w:color w:val="2E74B5" w:themeColor="accent1" w:themeShade="BF"/>
+          <w:sz w:val="36"/>
+          <w:u w:val="single"/>
+        </w:rPr>
+      </w:pPr>
+    </w:p>
+    <w:p>
+      <w:pPr>
+        <w:pStyle w:val="Sous-titre"/>
+        <w:rPr>
+          <w:rFonts w:ascii="Arial" w:hAnsi="Arial" w:cs="Arial"/>
+          <w:color w:val="2E74B5" w:themeColor="accent1" w:themeShade="BF"/>
+          <w:sz w:val="36"/>
+          <w:u w:val="single"/>
+        </w:rPr>
+      </w:pPr>
+    </w:p>
+    <w:p>
+      <w:pPr>
+        <w:pStyle w:val="Sous-titre"/>
+        <w:rPr>
+          <w:rFonts w:ascii="Arial" w:hAnsi="Arial" w:cs="Arial"/>
+          <w:color w:val="2E74B5" w:themeColor="accent1" w:themeShade="BF"/>
+          <w:sz w:val="36"/>
+          <w:u w:val="single"/>
+        </w:rPr>
+      </w:pPr>
+    </w:p>
+    <w:p>
+      <w:pPr>
+        <w:pStyle w:val="Sous-titre"/>
+        <w:rPr>
+          <w:rFonts w:ascii="Arial" w:hAnsi="Arial" w:cs="Arial"/>
+          <w:color w:val="2E74B5" w:themeColor="accent1" w:themeShade="BF"/>
+          <w:sz w:val="36"/>
+          <w:u w:val="single"/>
+        </w:rPr>
+      </w:pPr>
+    </w:p>
+    <w:p>
+      <w:pPr>
+        <w:pStyle w:val="Sous-titre"/>
+        <w:rPr>
+          <w:rFonts w:ascii="Arial" w:hAnsi="Arial" w:cs="Arial"/>
+          <w:color w:val="2E74B5" w:themeColor="accent1" w:themeShade="BF"/>
+          <w:sz w:val="36"/>
+          <w:u w:val="single"/>
+        </w:rPr>
+      </w:pPr>
+    </w:p>
+    <w:p>
+      <w:pPr>
+        <w:pStyle w:val="Sous-titre"/>
+        <w:rPr>
+          <w:rFonts w:ascii="Arial" w:hAnsi="Arial" w:cs="Arial"/>
+          <w:color w:val="2E74B5" w:themeColor="accent1" w:themeShade="BF"/>
+          <w:sz w:val="36"/>
+          <w:u w:val="single"/>
+        </w:rPr>
+      </w:pPr>
+      <w:r>
+        <w:rPr>
+          <w:rFonts w:ascii="Arial" w:hAnsi="Arial" w:cs="Arial"/>
+          <w:color w:val="2E74B5" w:themeColor="accent1" w:themeShade="BF"/>
+          <w:sz w:val="36"/>
+          <w:u w:val="single"/>
         </w:rPr>
         <w:lastRenderedPageBreak/>
-        <w:t xml:space="preserve">La fonction </w:t>
-      </w:r>
-      <w:proofErr w:type="spellStart"/>
-      <w:r>
-        <w:rPr>
-          <w:rFonts w:ascii="Arial" w:hAnsi="Arial" w:cs="Arial"/>
-          <w:sz w:val="32"/>
-        </w:rPr>
-        <w:t>valid</w:t>
-      </w:r>
-      <w:r>
-        <w:rPr>
-          <w:rFonts w:ascii="Arial" w:hAnsi="Arial" w:cs="Arial"/>
-          <w:sz w:val="32"/>
-        </w:rPr>
-        <w:t>_donnees</w:t>
-      </w:r>
-      <w:proofErr w:type="spellEnd"/>
-      <w:r>
-        <w:rPr>
-          <w:rFonts w:ascii="Arial" w:hAnsi="Arial" w:cs="Arial"/>
-          <w:sz w:val="32"/>
-        </w:rPr>
-        <w:t xml:space="preserve"> quant à elle regroupe plusieurs fonctions de sécurité </w:t>
-      </w:r>
-      <w:proofErr w:type="spellStart"/>
-      <w:r>
-        <w:rPr>
-          <w:rFonts w:ascii="Arial" w:hAnsi="Arial" w:cs="Arial"/>
-          <w:sz w:val="32"/>
-        </w:rPr>
-        <w:t>nécéssaires</w:t>
-      </w:r>
-      <w:proofErr w:type="spellEnd"/>
-      <w:r>
-        <w:rPr>
-          <w:rFonts w:ascii="Arial" w:hAnsi="Arial" w:cs="Arial"/>
-          <w:sz w:val="32"/>
-        </w:rPr>
-        <w:t xml:space="preserve"> au traitement </w:t>
-      </w:r>
-      <w:proofErr w:type="gramStart"/>
-      <w:r>
-        <w:rPr>
-          <w:rFonts w:ascii="Arial" w:hAnsi="Arial" w:cs="Arial"/>
-          <w:sz w:val="32"/>
-        </w:rPr>
-        <w:t>des données envoyé</w:t>
-      </w:r>
-      <w:proofErr w:type="gramEnd"/>
-      <w:r>
-        <w:rPr>
-          <w:rFonts w:ascii="Arial" w:hAnsi="Arial" w:cs="Arial"/>
-          <w:sz w:val="32"/>
-        </w:rPr>
-        <w:t xml:space="preserve"> par les utilisateurs au site, on y retrouv</w:t>
-      </w:r>
-      <w:r>
-        <w:rPr>
-          <w:rFonts w:ascii="Arial" w:hAnsi="Arial" w:cs="Arial"/>
-          <w:sz w:val="32"/>
-        </w:rPr>
-        <w:t xml:space="preserve">e </w:t>
-      </w:r>
-      <w:proofErr w:type="spellStart"/>
-      <w:r>
-        <w:rPr>
-          <w:rFonts w:ascii="Arial" w:hAnsi="Arial" w:cs="Arial"/>
-          <w:sz w:val="32"/>
-        </w:rPr>
-        <w:t>trim</w:t>
-      </w:r>
-      <w:proofErr w:type="spellEnd"/>
-      <w:r>
-        <w:rPr>
-          <w:rFonts w:ascii="Arial" w:hAnsi="Arial" w:cs="Arial"/>
-          <w:sz w:val="32"/>
-        </w:rPr>
-        <w:t>, pour enl</w:t>
-      </w:r>
-      <w:r>
-        <w:rPr>
-          <w:rFonts w:ascii="Arial" w:hAnsi="Arial" w:cs="Arial"/>
-          <w:sz w:val="32"/>
-        </w:rPr>
-        <w:t xml:space="preserve">ever les espaces, </w:t>
-      </w:r>
-      <w:proofErr w:type="spellStart"/>
-      <w:r>
-        <w:rPr>
-          <w:rFonts w:ascii="Arial" w:hAnsi="Arial" w:cs="Arial"/>
-          <w:sz w:val="32"/>
-        </w:rPr>
-        <w:t>stripslashes</w:t>
-      </w:r>
-      <w:proofErr w:type="spellEnd"/>
-      <w:r>
-        <w:rPr>
-          <w:rFonts w:ascii="Arial" w:hAnsi="Arial" w:cs="Arial"/>
-          <w:sz w:val="32"/>
-        </w:rPr>
-        <w:t xml:space="preserve"> pour enlever </w:t>
-      </w:r>
-      <w:r>
-        <w:rPr>
-          <w:rFonts w:ascii="Arial" w:hAnsi="Arial" w:cs="Arial"/>
-          <w:sz w:val="32"/>
-        </w:rPr>
-        <w:t xml:space="preserve">les slashs et </w:t>
-      </w:r>
-      <w:proofErr w:type="spellStart"/>
-      <w:r>
-        <w:rPr>
-          <w:rFonts w:ascii="Arial" w:hAnsi="Arial" w:cs="Arial"/>
-          <w:sz w:val="32"/>
-        </w:rPr>
-        <w:t>htmlspecialchars</w:t>
-      </w:r>
-      <w:proofErr w:type="spellEnd"/>
-      <w:r>
-        <w:rPr>
-          <w:rFonts w:ascii="Arial" w:hAnsi="Arial" w:cs="Arial"/>
-          <w:sz w:val="32"/>
-        </w:rPr>
-        <w:t xml:space="preserve"> pour convertir les caractères spéciaux comme les </w:t>
-      </w:r>
-      <w:proofErr w:type="spellStart"/>
-      <w:r>
-        <w:rPr>
-          <w:rFonts w:ascii="Arial" w:hAnsi="Arial" w:cs="Arial"/>
-          <w:sz w:val="32"/>
-        </w:rPr>
-        <w:t>quotes</w:t>
-      </w:r>
-      <w:proofErr w:type="spellEnd"/>
-      <w:r>
-        <w:rPr>
-          <w:rFonts w:ascii="Arial" w:hAnsi="Arial" w:cs="Arial"/>
-          <w:sz w:val="32"/>
-        </w:rPr>
-        <w:t xml:space="preserve"> ou les chevrons en entités html.</w:t>
+        <w:t>Outils techniques utilisés</w:t>
+      </w:r>
+    </w:p>
+    <w:p>
+      <w:pPr>
+        <w:rPr>
+          <w:rFonts w:ascii="Arial" w:hAnsi="Arial" w:cs="Arial"/>
+          <w:sz w:val="32"/>
+        </w:rPr>
+      </w:pPr>
+      <w:r>
+        <w:rPr>
+          <w:rFonts w:ascii="Arial" w:hAnsi="Arial" w:cs="Arial"/>
+          <w:sz w:val="32"/>
+        </w:rPr>
+        <w:t xml:space="preserve">Pour mettre en œuvre ce projet, la partie front-end sera réalisée en HTML CSS, avec des éléments en </w:t>
+      </w:r>
+      <w:proofErr w:type="spellStart"/>
+      <w:r>
+        <w:rPr>
+          <w:rFonts w:ascii="Arial" w:hAnsi="Arial" w:cs="Arial"/>
+          <w:sz w:val="32"/>
+        </w:rPr>
+        <w:t>Javascript</w:t>
+      </w:r>
+      <w:proofErr w:type="spellEnd"/>
+      <w:r>
+        <w:rPr>
+          <w:rFonts w:ascii="Arial" w:hAnsi="Arial" w:cs="Arial"/>
+          <w:sz w:val="32"/>
+        </w:rPr>
+        <w:t xml:space="preserve"> pour gérer certains éléments dynamiques. La partie back-end sera quant à elle réalisé avec une structure suivant le modèle MVC en PHP. Le tout sera connecté à une base de donnée SQL accessible via des requêtes en MySQL et administrable grâce à </w:t>
+      </w:r>
+      <w:proofErr w:type="spellStart"/>
+      <w:r>
+        <w:rPr>
+          <w:rFonts w:ascii="Arial" w:hAnsi="Arial" w:cs="Arial"/>
+          <w:sz w:val="32"/>
+        </w:rPr>
+        <w:t>phpMyAdmin</w:t>
+      </w:r>
+      <w:proofErr w:type="spellEnd"/>
+      <w:r>
+        <w:rPr>
+          <w:rFonts w:ascii="Arial" w:hAnsi="Arial" w:cs="Arial"/>
+          <w:sz w:val="32"/>
+        </w:rPr>
+        <w:t>.</w:t>
+      </w:r>
+    </w:p>
+    <w:p>
+      <w:pPr>
+        <w:rPr>
+          <w:rFonts w:ascii="Arial" w:hAnsi="Arial" w:cs="Arial"/>
+          <w:sz w:val="32"/>
+        </w:rPr>
+      </w:pPr>
+      <w:r>
+        <w:rPr>
+          <w:rFonts w:ascii="Arial" w:hAnsi="Arial" w:cs="Arial"/>
+          <w:sz w:val="32"/>
+        </w:rPr>
+        <w:t xml:space="preserve">Le code sera développé via Visual Studio Code, sauvegardé et </w:t>
+      </w:r>
+      <w:proofErr w:type="spellStart"/>
+      <w:r>
+        <w:rPr>
+          <w:rFonts w:ascii="Arial" w:hAnsi="Arial" w:cs="Arial"/>
+          <w:sz w:val="32"/>
+        </w:rPr>
+        <w:t>versionné</w:t>
+      </w:r>
+      <w:proofErr w:type="spellEnd"/>
+      <w:r>
+        <w:rPr>
+          <w:rFonts w:ascii="Arial" w:hAnsi="Arial" w:cs="Arial"/>
+          <w:sz w:val="32"/>
+        </w:rPr>
+        <w:t xml:space="preserve"> avec Git. Les requêtes de création de la base de donnée seront faites via </w:t>
+      </w:r>
+      <w:proofErr w:type="spellStart"/>
+      <w:r>
+        <w:rPr>
+          <w:rFonts w:ascii="Arial" w:hAnsi="Arial" w:cs="Arial"/>
+          <w:sz w:val="32"/>
+        </w:rPr>
+        <w:t>MySQLWorkbench</w:t>
+      </w:r>
+      <w:proofErr w:type="spellEnd"/>
+      <w:r>
+        <w:rPr>
+          <w:rFonts w:ascii="Arial" w:hAnsi="Arial" w:cs="Arial"/>
+          <w:sz w:val="32"/>
+        </w:rPr>
+        <w:t>.</w:t>
+      </w:r>
+      <w:r>
+        <w:rPr>
+          <w:rFonts w:ascii="Arial" w:hAnsi="Arial" w:cs="Arial"/>
+          <w:sz w:val="32"/>
+        </w:rPr>
+        <w:t xml:space="preserve"> Le site sera hébergé sur un serveur local créé via </w:t>
+      </w:r>
+      <w:proofErr w:type="spellStart"/>
+      <w:r>
+        <w:rPr>
+          <w:rFonts w:ascii="Arial" w:hAnsi="Arial" w:cs="Arial"/>
+          <w:sz w:val="32"/>
+        </w:rPr>
+        <w:t>Wamp</w:t>
+      </w:r>
+      <w:proofErr w:type="spellEnd"/>
+      <w:r>
+        <w:rPr>
+          <w:rFonts w:ascii="Arial" w:hAnsi="Arial" w:cs="Arial"/>
+          <w:sz w:val="32"/>
+        </w:rPr>
+        <w:t>.</w:t>
+      </w:r>
+      <w:r>
+        <w:rPr>
+          <w:rFonts w:ascii="Arial" w:hAnsi="Arial" w:cs="Arial"/>
+          <w:sz w:val="32"/>
+        </w:rPr>
+        <w:t xml:space="preserve"> </w:t>
+      </w:r>
+    </w:p>
+    <w:p>
+      <w:pPr>
+        <w:rPr>
+          <w:rFonts w:ascii="Arial" w:hAnsi="Arial" w:cs="Arial"/>
+          <w:sz w:val="32"/>
+        </w:rPr>
+      </w:pPr>
+    </w:p>
+    <w:p>
+      <w:pPr>
+        <w:pStyle w:val="Sous-titre"/>
+        <w:rPr>
+          <w:rFonts w:ascii="Arial" w:hAnsi="Arial" w:cs="Arial"/>
+          <w:color w:val="2E74B5" w:themeColor="accent1" w:themeShade="BF"/>
+          <w:sz w:val="36"/>
+          <w:u w:val="single"/>
+        </w:rPr>
+      </w:pPr>
+      <w:r>
+        <w:rPr>
+          <w:rFonts w:ascii="Arial" w:hAnsi="Arial" w:cs="Arial"/>
+          <w:color w:val="2E74B5" w:themeColor="accent1" w:themeShade="BF"/>
+          <w:sz w:val="36"/>
+          <w:u w:val="single"/>
+        </w:rPr>
+        <w:t>Fonctionnalités</w:t>
+      </w:r>
+    </w:p>
+    <w:p>
+      <w:pPr>
+        <w:rPr>
+          <w:rFonts w:ascii="Arial" w:hAnsi="Arial" w:cs="Arial"/>
+          <w:sz w:val="32"/>
+        </w:rPr>
+      </w:pPr>
+      <w:r>
+        <w:rPr>
+          <w:rFonts w:ascii="Arial" w:hAnsi="Arial" w:cs="Arial"/>
+          <w:sz w:val="32"/>
+        </w:rPr>
+        <w:t xml:space="preserve">Les fonctionnalités choisies correspondent aux fonctions présentées précédemment </w:t>
+      </w:r>
+      <w:r>
+        <w:rPr>
+          <w:rFonts w:ascii="Arial" w:hAnsi="Arial" w:cs="Arial"/>
+          <w:sz w:val="32"/>
+        </w:rPr>
+        <w:t>dans les diagrammes, mais il faut au préalable présenter deux fonctions utilitaires nécessaires au fonctionnement de reste du projet : la connexion à la base de donnée et la validation des données.</w:t>
+      </w:r>
+    </w:p>
+    <w:p>
+      <w:pPr>
+        <w:rPr>
+          <w:rFonts w:ascii="Arial" w:hAnsi="Arial" w:cs="Arial"/>
+          <w:sz w:val="32"/>
+        </w:rPr>
+      </w:pPr>
+    </w:p>
+    <w:p>
+      <w:pPr>
+        <w:rPr>
+          <w:rFonts w:ascii="Arial" w:hAnsi="Arial" w:cs="Arial"/>
+          <w:sz w:val="32"/>
+        </w:rPr>
+      </w:pPr>
+      <w:r>
+        <w:rPr>
+          <w:rFonts w:ascii="Arial" w:hAnsi="Arial" w:cs="Arial"/>
+          <w:sz w:val="32"/>
+        </w:rPr>
+        <w:t xml:space="preserve">La connexion à la base de donnée est </w:t>
+      </w:r>
+      <w:r>
+        <w:rPr>
+          <w:rFonts w:ascii="Arial" w:hAnsi="Arial" w:cs="Arial"/>
+          <w:sz w:val="32"/>
+        </w:rPr>
+        <w:t xml:space="preserve">dans un fichier à part puis </w:t>
+      </w:r>
+      <w:r>
+        <w:rPr>
+          <w:rFonts w:ascii="Arial" w:hAnsi="Arial" w:cs="Arial"/>
+          <w:sz w:val="32"/>
+        </w:rPr>
+        <w:t xml:space="preserve">intégrée aux modèles </w:t>
+      </w:r>
+      <w:r>
+        <w:rPr>
+          <w:rFonts w:ascii="Arial" w:hAnsi="Arial" w:cs="Arial"/>
+          <w:sz w:val="32"/>
+        </w:rPr>
+        <w:t>pour éviter la répétition du code :</w:t>
       </w:r>
     </w:p>
     <w:p>
@@ -4171,94 +4187,12 @@
           <w:noProof/>
           <w:lang w:eastAsia="fr-FR"/>
         </w:rPr>
+        <w:lastRenderedPageBreak/>
         <w:drawing>
-          <wp:inline distT="0" distB="0" distL="0" distR="0" wp14:anchorId="43F5BF44" wp14:editId="5AA438E1">
-            <wp:extent cx="6188710" cy="1480185"/>
-            <wp:effectExtent l="0" t="0" r="2540" b="5715"/>
-            <wp:docPr id="22" name="Image 22"/>
-            <wp:cNvGraphicFramePr>
-              <a:graphicFrameLocks xmlns:a="http://schemas.openxmlformats.org/drawingml/2006/main" noChangeAspect="1"/>
-            </wp:cNvGraphicFramePr>
-            <a:graphic xmlns:a="http://schemas.openxmlformats.org/drawingml/2006/main">
-              <a:graphicData uri="http://schemas.openxmlformats.org/drawingml/2006/picture">
-                <pic:pic xmlns:pic="http://schemas.openxmlformats.org/drawingml/2006/picture">
-                  <pic:nvPicPr>
-                    <pic:cNvPr id="1" name=""/>
-                    <pic:cNvPicPr/>
-                  </pic:nvPicPr>
-                  <pic:blipFill>
-                    <a:blip r:embed="rId25"/>
-                    <a:stretch>
-                      <a:fillRect/>
-                    </a:stretch>
-                  </pic:blipFill>
-                  <pic:spPr>
-                    <a:xfrm>
-                      <a:off x="0" y="0"/>
-                      <a:ext cx="6188710" cy="1480185"/>
-                    </a:xfrm>
-                    <a:prstGeom prst="rect">
-                      <a:avLst/>
-                    </a:prstGeom>
-                  </pic:spPr>
-                </pic:pic>
-              </a:graphicData>
-            </a:graphic>
-          </wp:inline>
-        </w:drawing>
-      </w:r>
-    </w:p>
-    <w:p>
-      <w:pPr>
-        <w:rPr>
-          <w:rFonts w:ascii="Arial" w:hAnsi="Arial" w:cs="Arial"/>
-          <w:sz w:val="32"/>
-          <w:szCs w:val="32"/>
-          <w:u w:val="single"/>
-        </w:rPr>
-      </w:pPr>
-      <w:r>
-        <w:rPr>
-          <w:rFonts w:ascii="Arial" w:hAnsi="Arial" w:cs="Arial"/>
-          <w:sz w:val="32"/>
-          <w:szCs w:val="32"/>
-          <w:u w:val="single"/>
-        </w:rPr>
-        <w:t>Création de compte</w:t>
-      </w:r>
-    </w:p>
-    <w:p>
-      <w:pPr>
-        <w:rPr>
-          <w:rFonts w:ascii="Arial" w:hAnsi="Arial" w:cs="Arial"/>
-          <w:sz w:val="32"/>
-        </w:rPr>
-      </w:pPr>
-      <w:r>
-        <w:rPr>
-          <w:rFonts w:ascii="Arial" w:hAnsi="Arial" w:cs="Arial"/>
-          <w:sz w:val="32"/>
-        </w:rPr>
-        <w:t>La création de compte passe tout d’abord par un formulaire disponible dans une modale depuis le header du site</w:t>
-      </w:r>
-    </w:p>
-    <w:p>
-      <w:pPr>
-        <w:rPr>
-          <w:rFonts w:ascii="Arial" w:hAnsi="Arial" w:cs="Arial"/>
-          <w:sz w:val="32"/>
-        </w:rPr>
-      </w:pPr>
-      <w:r>
-        <w:rPr>
-          <w:noProof/>
-          <w:lang w:eastAsia="fr-FR"/>
-        </w:rPr>
-        <w:drawing>
-          <wp:inline distT="0" distB="0" distL="0" distR="0" wp14:anchorId="5190EEEA" wp14:editId="34E375BB">
-            <wp:extent cx="4671084" cy="4686300"/>
-            <wp:effectExtent l="0" t="0" r="0" b="0"/>
-            <wp:docPr id="19" name="Image 19"/>
+          <wp:inline distT="0" distB="0" distL="0" distR="0" wp14:anchorId="4BF270A7" wp14:editId="7D80139C">
+            <wp:extent cx="5562600" cy="4854861"/>
+            <wp:effectExtent l="0" t="0" r="0" b="3175"/>
+            <wp:docPr id="21" name="Image 21"/>
             <wp:cNvGraphicFramePr>
               <a:graphicFrameLocks xmlns:a="http://schemas.openxmlformats.org/drawingml/2006/main" noChangeAspect="1"/>
             </wp:cNvGraphicFramePr>
@@ -4278,7 +4212,7 @@
                   <pic:spPr>
                     <a:xfrm>
                       <a:off x="0" y="0"/>
-                      <a:ext cx="4731974" cy="4747389"/>
+                      <a:ext cx="5565936" cy="4857772"/>
                     </a:xfrm>
                     <a:prstGeom prst="rect">
                       <a:avLst/>
@@ -4300,15 +4234,169 @@
       </w:pPr>
       <w:r>
         <w:rPr>
+          <w:rFonts w:ascii="Arial" w:hAnsi="Arial" w:cs="Arial"/>
+          <w:sz w:val="32"/>
+        </w:rPr>
+        <w:t xml:space="preserve">La fonction </w:t>
+      </w:r>
+      <w:proofErr w:type="spellStart"/>
+      <w:r>
+        <w:rPr>
+          <w:rFonts w:ascii="Arial" w:hAnsi="Arial" w:cs="Arial"/>
+          <w:sz w:val="32"/>
+        </w:rPr>
+        <w:t>valid</w:t>
+      </w:r>
+      <w:r>
+        <w:rPr>
+          <w:rFonts w:ascii="Arial" w:hAnsi="Arial" w:cs="Arial"/>
+          <w:sz w:val="32"/>
+        </w:rPr>
+        <w:t>_donnees</w:t>
+      </w:r>
+      <w:proofErr w:type="spellEnd"/>
+      <w:r>
+        <w:rPr>
+          <w:rFonts w:ascii="Arial" w:hAnsi="Arial" w:cs="Arial"/>
+          <w:sz w:val="32"/>
+        </w:rPr>
+        <w:t xml:space="preserve"> quant à elle regroupe plusieurs fonctions de sécurité </w:t>
+      </w:r>
+      <w:proofErr w:type="spellStart"/>
+      <w:r>
+        <w:rPr>
+          <w:rFonts w:ascii="Arial" w:hAnsi="Arial" w:cs="Arial"/>
+          <w:sz w:val="32"/>
+        </w:rPr>
+        <w:t>nécéssaires</w:t>
+      </w:r>
+      <w:proofErr w:type="spellEnd"/>
+      <w:r>
+        <w:rPr>
+          <w:rFonts w:ascii="Arial" w:hAnsi="Arial" w:cs="Arial"/>
+          <w:sz w:val="32"/>
+        </w:rPr>
+        <w:t xml:space="preserve"> au traitement </w:t>
+      </w:r>
+      <w:proofErr w:type="gramStart"/>
+      <w:r>
+        <w:rPr>
+          <w:rFonts w:ascii="Arial" w:hAnsi="Arial" w:cs="Arial"/>
+          <w:sz w:val="32"/>
+        </w:rPr>
+        <w:t>des données envoyé</w:t>
+      </w:r>
+      <w:proofErr w:type="gramEnd"/>
+      <w:r>
+        <w:rPr>
+          <w:rFonts w:ascii="Arial" w:hAnsi="Arial" w:cs="Arial"/>
+          <w:sz w:val="32"/>
+        </w:rPr>
+        <w:t xml:space="preserve"> par les utilisateurs au site, on y retrouv</w:t>
+      </w:r>
+      <w:r>
+        <w:rPr>
+          <w:rFonts w:ascii="Arial" w:hAnsi="Arial" w:cs="Arial"/>
+          <w:sz w:val="32"/>
+        </w:rPr>
+        <w:t xml:space="preserve">e </w:t>
+      </w:r>
+      <w:proofErr w:type="spellStart"/>
+      <w:r>
+        <w:rPr>
+          <w:rFonts w:ascii="Arial" w:hAnsi="Arial" w:cs="Arial"/>
+          <w:sz w:val="32"/>
+        </w:rPr>
+        <w:t>trim</w:t>
+      </w:r>
+      <w:proofErr w:type="spellEnd"/>
+      <w:r>
+        <w:rPr>
+          <w:rFonts w:ascii="Arial" w:hAnsi="Arial" w:cs="Arial"/>
+          <w:sz w:val="32"/>
+        </w:rPr>
+        <w:t>, pour enl</w:t>
+      </w:r>
+      <w:r>
+        <w:rPr>
+          <w:rFonts w:ascii="Arial" w:hAnsi="Arial" w:cs="Arial"/>
+          <w:sz w:val="32"/>
+        </w:rPr>
+        <w:t xml:space="preserve">ever les espaces, </w:t>
+      </w:r>
+      <w:proofErr w:type="spellStart"/>
+      <w:r>
+        <w:rPr>
+          <w:rFonts w:ascii="Arial" w:hAnsi="Arial" w:cs="Arial"/>
+          <w:sz w:val="32"/>
+        </w:rPr>
+        <w:t>stripslashes</w:t>
+      </w:r>
+      <w:proofErr w:type="spellEnd"/>
+      <w:r>
+        <w:rPr>
+          <w:rFonts w:ascii="Arial" w:hAnsi="Arial" w:cs="Arial"/>
+          <w:sz w:val="32"/>
+        </w:rPr>
+        <w:t xml:space="preserve"> pour enlever </w:t>
+      </w:r>
+      <w:r>
+        <w:rPr>
+          <w:rFonts w:ascii="Arial" w:hAnsi="Arial" w:cs="Arial"/>
+          <w:sz w:val="32"/>
+        </w:rPr>
+        <w:t xml:space="preserve">les slashs et </w:t>
+      </w:r>
+      <w:proofErr w:type="spellStart"/>
+      <w:r>
+        <w:rPr>
+          <w:rFonts w:ascii="Arial" w:hAnsi="Arial" w:cs="Arial"/>
+          <w:sz w:val="32"/>
+        </w:rPr>
+        <w:t>htmlspecialchars</w:t>
+      </w:r>
+      <w:proofErr w:type="spellEnd"/>
+      <w:r>
+        <w:rPr>
+          <w:rFonts w:ascii="Arial" w:hAnsi="Arial" w:cs="Arial"/>
+          <w:sz w:val="32"/>
+        </w:rPr>
+        <w:t xml:space="preserve"> pour convertir les caractères spéciaux comme les </w:t>
+      </w:r>
+      <w:proofErr w:type="spellStart"/>
+      <w:r>
+        <w:rPr>
+          <w:rFonts w:ascii="Arial" w:hAnsi="Arial" w:cs="Arial"/>
+          <w:sz w:val="32"/>
+        </w:rPr>
+        <w:t>quotes</w:t>
+      </w:r>
+      <w:proofErr w:type="spellEnd"/>
+      <w:r>
+        <w:rPr>
+          <w:rFonts w:ascii="Arial" w:hAnsi="Arial" w:cs="Arial"/>
+          <w:sz w:val="32"/>
+        </w:rPr>
+        <w:t xml:space="preserve"> ou les chevrons en entités html.</w:t>
+      </w:r>
+    </w:p>
+    <w:p>
+      <w:pPr>
+        <w:rPr>
+          <w:rFonts w:ascii="Arial" w:hAnsi="Arial" w:cs="Arial"/>
+          <w:sz w:val="32"/>
+        </w:rPr>
+      </w:pPr>
+      <w:r>
+        <w:rPr>
           <w:noProof/>
           <w:lang w:eastAsia="fr-FR"/>
         </w:rPr>
-        <w:lastRenderedPageBreak/>
         <w:drawing>
-          <wp:inline distT="0" distB="0" distL="0" distR="0" wp14:anchorId="23FF99A8" wp14:editId="6D58E68C">
-            <wp:extent cx="6108966" cy="5448300"/>
-            <wp:effectExtent l="0" t="0" r="6350" b="0"/>
-            <wp:docPr id="20" name="Image 20"/>
+          <wp:inline distT="0" distB="0" distL="0" distR="0" wp14:anchorId="43F5BF44" wp14:editId="5AA438E1">
+            <wp:extent cx="6188710" cy="1480185"/>
+            <wp:effectExtent l="0" t="0" r="2540" b="5715"/>
+            <wp:docPr id="22" name="Image 22"/>
             <wp:cNvGraphicFramePr>
               <a:graphicFrameLocks xmlns:a="http://schemas.openxmlformats.org/drawingml/2006/main" noChangeAspect="1"/>
             </wp:cNvGraphicFramePr>
@@ -4328,7 +4416,7 @@
                   <pic:spPr>
                     <a:xfrm>
                       <a:off x="0" y="0"/>
-                      <a:ext cx="6154541" cy="5488946"/>
+                      <a:ext cx="6188710" cy="1480185"/>
                     </a:xfrm>
                     <a:prstGeom prst="rect">
                       <a:avLst/>
@@ -4346,400 +4434,53 @@
         <w:rPr>
           <w:rFonts w:ascii="Arial" w:hAnsi="Arial" w:cs="Arial"/>
           <w:sz w:val="32"/>
-        </w:rPr>
-      </w:pPr>
-      <w:r>
-        <w:rPr>
-          <w:rFonts w:ascii="Arial" w:hAnsi="Arial" w:cs="Arial"/>
-          <w:sz w:val="32"/>
-        </w:rPr>
-        <w:t xml:space="preserve">Qui va envoyer les données au </w:t>
-      </w:r>
-      <w:proofErr w:type="spellStart"/>
-      <w:r>
-        <w:rPr>
-          <w:rFonts w:ascii="Arial" w:hAnsi="Arial" w:cs="Arial"/>
-          <w:sz w:val="32"/>
-        </w:rPr>
-        <w:t>controller</w:t>
-      </w:r>
-      <w:proofErr w:type="spellEnd"/>
-      <w:r>
-        <w:rPr>
-          <w:rFonts w:ascii="Arial" w:hAnsi="Arial" w:cs="Arial"/>
-          <w:sz w:val="32"/>
-        </w:rPr>
-        <w:t>, qui une fois la présence des champs obligatoires vérifié, va les faire pas</w:t>
-      </w:r>
-      <w:r>
-        <w:rPr>
-          <w:rFonts w:ascii="Arial" w:hAnsi="Arial" w:cs="Arial"/>
-          <w:sz w:val="32"/>
-        </w:rPr>
-        <w:t xml:space="preserve">ser dans la fonction </w:t>
-      </w:r>
-      <w:proofErr w:type="spellStart"/>
-      <w:r>
-        <w:rPr>
-          <w:rFonts w:ascii="Arial" w:hAnsi="Arial" w:cs="Arial"/>
-          <w:sz w:val="32"/>
-        </w:rPr>
-        <w:t>valid_donne</w:t>
-      </w:r>
-      <w:r>
-        <w:rPr>
-          <w:rFonts w:ascii="Arial" w:hAnsi="Arial" w:cs="Arial"/>
-          <w:sz w:val="32"/>
-        </w:rPr>
-        <w:t>es</w:t>
-      </w:r>
-      <w:proofErr w:type="spellEnd"/>
-      <w:r>
-        <w:rPr>
-          <w:rFonts w:ascii="Arial" w:hAnsi="Arial" w:cs="Arial"/>
-          <w:sz w:val="32"/>
-        </w:rPr>
-        <w:t xml:space="preserve"> pour les sécuriser.</w:t>
-      </w:r>
-    </w:p>
-    <w:p>
-      <w:pPr>
-        <w:rPr>
-          <w:rFonts w:ascii="Arial" w:hAnsi="Arial" w:cs="Arial"/>
-          <w:sz w:val="32"/>
-        </w:rPr>
-      </w:pPr>
-      <w:r>
-        <w:rPr>
-          <w:rFonts w:ascii="Arial" w:hAnsi="Arial" w:cs="Arial"/>
-          <w:sz w:val="32"/>
-        </w:rPr>
-        <w:t xml:space="preserve">Ensuite il va comparer le champ mot de passe avec sa confirmation et renvoyer une erreur s’ils sont différents, le même processus sera appliqué à l’email et sa confirmation avec en plus </w:t>
-      </w:r>
-      <w:r>
-        <w:rPr>
-          <w:rFonts w:ascii="Arial" w:hAnsi="Arial" w:cs="Arial"/>
-          <w:sz w:val="32"/>
-        </w:rPr>
-        <w:t>la fonction FILTER_VALIDATE_EMAIL qui vérifie que le format de l’email est correct.</w:t>
-      </w:r>
-    </w:p>
-    <w:p>
-      <w:pPr>
-        <w:rPr>
-          <w:rFonts w:ascii="Arial" w:hAnsi="Arial" w:cs="Arial"/>
-          <w:sz w:val="32"/>
-        </w:rPr>
-      </w:pPr>
-      <w:r>
-        <w:rPr>
-          <w:rFonts w:ascii="Arial" w:hAnsi="Arial" w:cs="Arial"/>
-          <w:sz w:val="32"/>
-        </w:rPr>
-        <w:t xml:space="preserve">Si ces étages de vérifications se passe correctement, le </w:t>
-      </w:r>
-      <w:proofErr w:type="spellStart"/>
-      <w:r>
-        <w:rPr>
-          <w:rFonts w:ascii="Arial" w:hAnsi="Arial" w:cs="Arial"/>
-          <w:sz w:val="32"/>
-        </w:rPr>
-        <w:t>controller</w:t>
-      </w:r>
-      <w:proofErr w:type="spellEnd"/>
-      <w:r>
-        <w:rPr>
-          <w:rFonts w:ascii="Arial" w:hAnsi="Arial" w:cs="Arial"/>
-          <w:sz w:val="32"/>
-        </w:rPr>
-        <w:t xml:space="preserve"> va ensuite utiliser les setters de la classe User pour affecter les valeurs des variables aux attributs de la classe, tout en utilisant la fonction </w:t>
-      </w:r>
-      <w:proofErr w:type="spellStart"/>
-      <w:r>
-        <w:rPr>
-          <w:rFonts w:ascii="Arial" w:hAnsi="Arial" w:cs="Arial"/>
-          <w:sz w:val="32"/>
-        </w:rPr>
-        <w:t>password_hash</w:t>
-      </w:r>
-      <w:proofErr w:type="spellEnd"/>
-      <w:r>
-        <w:rPr>
-          <w:rFonts w:ascii="Arial" w:hAnsi="Arial" w:cs="Arial"/>
-          <w:sz w:val="32"/>
-        </w:rPr>
-        <w:t xml:space="preserve"> avec PASSWORD_BCRYPT sur le mot de passe </w:t>
-      </w:r>
+          <w:szCs w:val="32"/>
+          <w:u w:val="single"/>
+        </w:rPr>
+      </w:pPr>
+      <w:r>
+        <w:rPr>
+          <w:rFonts w:ascii="Arial" w:hAnsi="Arial" w:cs="Arial"/>
+          <w:sz w:val="32"/>
+          <w:szCs w:val="32"/>
+          <w:u w:val="single"/>
+        </w:rPr>
+        <w:t>Création de compte</w:t>
+      </w:r>
+    </w:p>
+    <w:p>
+      <w:pPr>
+        <w:rPr>
+          <w:rFonts w:ascii="Arial" w:hAnsi="Arial" w:cs="Arial"/>
+          <w:sz w:val="32"/>
+        </w:rPr>
+      </w:pPr>
       <w:r>
         <w:rPr>
           <w:rFonts w:ascii="Arial" w:hAnsi="Arial" w:cs="Arial"/>
           <w:sz w:val="32"/>
         </w:rPr>
         <w:lastRenderedPageBreak/>
-        <w:t>pour le hacher et ainsi éviter l’insertion en clair dans la base de donnée.</w:t>
-      </w:r>
-    </w:p>
-    <w:p>
-      <w:pPr>
-        <w:rPr>
-          <w:rFonts w:ascii="Arial" w:hAnsi="Arial" w:cs="Arial"/>
-          <w:sz w:val="32"/>
-        </w:rPr>
-      </w:pPr>
-      <w:r>
-        <w:rPr>
-          <w:rFonts w:ascii="Arial" w:hAnsi="Arial" w:cs="Arial"/>
-          <w:sz w:val="32"/>
-        </w:rPr>
-        <w:t xml:space="preserve">Une fois fait, le </w:t>
-      </w:r>
-      <w:proofErr w:type="spellStart"/>
-      <w:r>
-        <w:rPr>
-          <w:rFonts w:ascii="Arial" w:hAnsi="Arial" w:cs="Arial"/>
-          <w:sz w:val="32"/>
-        </w:rPr>
-        <w:t>controller</w:t>
-      </w:r>
-      <w:proofErr w:type="spellEnd"/>
-      <w:r>
-        <w:rPr>
-          <w:rFonts w:ascii="Arial" w:hAnsi="Arial" w:cs="Arial"/>
-          <w:sz w:val="32"/>
-        </w:rPr>
-        <w:t xml:space="preserve"> va pouvoir vérifier si le pseudo et le mail sont déjà présents en BDD, et renvoyer une erreur si c’est le cas. Pour cela les fonctions </w:t>
-      </w:r>
-      <w:proofErr w:type="spellStart"/>
-      <w:r>
-        <w:rPr>
-          <w:rFonts w:ascii="Arial" w:hAnsi="Arial" w:cs="Arial"/>
-          <w:sz w:val="32"/>
-        </w:rPr>
-        <w:t>verifyMail</w:t>
-      </w:r>
-      <w:proofErr w:type="spellEnd"/>
-      <w:r>
-        <w:rPr>
-          <w:rFonts w:ascii="Arial" w:hAnsi="Arial" w:cs="Arial"/>
-          <w:sz w:val="32"/>
-        </w:rPr>
-        <w:t xml:space="preserve"> et </w:t>
-      </w:r>
-      <w:proofErr w:type="spellStart"/>
-      <w:r>
-        <w:rPr>
-          <w:rFonts w:ascii="Arial" w:hAnsi="Arial" w:cs="Arial"/>
-          <w:sz w:val="32"/>
-        </w:rPr>
-        <w:t>verifyPseudo</w:t>
-      </w:r>
-      <w:proofErr w:type="spellEnd"/>
-      <w:r>
-        <w:rPr>
-          <w:rFonts w:ascii="Arial" w:hAnsi="Arial" w:cs="Arial"/>
-          <w:sz w:val="32"/>
-        </w:rPr>
-        <w:t xml:space="preserve"> seront utilisées en combinaison avec un </w:t>
-      </w:r>
-      <w:proofErr w:type="spellStart"/>
-      <w:r>
-        <w:rPr>
-          <w:rFonts w:ascii="Arial" w:hAnsi="Arial" w:cs="Arial"/>
-          <w:sz w:val="32"/>
-        </w:rPr>
-        <w:t>rowCount</w:t>
-      </w:r>
-      <w:proofErr w:type="spellEnd"/>
-      <w:r>
-        <w:rPr>
-          <w:rFonts w:ascii="Arial" w:hAnsi="Arial" w:cs="Arial"/>
-          <w:sz w:val="32"/>
-        </w:rPr>
-        <w:t xml:space="preserve"> pour vérifier la présence de champs dans le retour de la requête.</w:t>
-      </w:r>
-    </w:p>
-    <w:p>
-      <w:pPr>
-        <w:rPr>
-          <w:rFonts w:ascii="Arial" w:hAnsi="Arial" w:cs="Arial"/>
-          <w:sz w:val="32"/>
-        </w:rPr>
-      </w:pPr>
-      <w:r>
-        <w:rPr>
-          <w:rFonts w:ascii="Arial" w:hAnsi="Arial" w:cs="Arial"/>
-          <w:sz w:val="32"/>
-        </w:rPr>
-        <w:t xml:space="preserve">Pour finir le </w:t>
-      </w:r>
-      <w:proofErr w:type="spellStart"/>
-      <w:r>
-        <w:rPr>
-          <w:rFonts w:ascii="Arial" w:hAnsi="Arial" w:cs="Arial"/>
-          <w:sz w:val="32"/>
-        </w:rPr>
-        <w:t>controller</w:t>
-      </w:r>
-      <w:proofErr w:type="spellEnd"/>
-      <w:r>
-        <w:rPr>
-          <w:rFonts w:ascii="Arial" w:hAnsi="Arial" w:cs="Arial"/>
-          <w:sz w:val="32"/>
-        </w:rPr>
-        <w:t xml:space="preserve"> va exécuter la fonction </w:t>
-      </w:r>
-      <w:proofErr w:type="spellStart"/>
-      <w:r>
-        <w:rPr>
-          <w:rFonts w:ascii="Arial" w:hAnsi="Arial" w:cs="Arial"/>
-          <w:sz w:val="32"/>
-        </w:rPr>
-        <w:t>createUser</w:t>
-      </w:r>
-      <w:proofErr w:type="spellEnd"/>
-      <w:r>
-        <w:rPr>
-          <w:rFonts w:ascii="Arial" w:hAnsi="Arial" w:cs="Arial"/>
-          <w:sz w:val="32"/>
-        </w:rPr>
-        <w:t xml:space="preserve"> pour créer l’utilisateur en BDD grâce à des requêtes </w:t>
-      </w:r>
-      <w:r>
-        <w:rPr>
-          <w:rFonts w:ascii="Arial" w:hAnsi="Arial" w:cs="Arial"/>
-          <w:sz w:val="32"/>
-        </w:rPr>
-        <w:t xml:space="preserve">préparées. Si la création se passe comme prévu, il va vérifier qu’il y a bien un seul utilisateur avec le pseudo choisi dans la BDD avec la fonction </w:t>
-      </w:r>
-      <w:proofErr w:type="spellStart"/>
-      <w:r>
-        <w:rPr>
-          <w:rFonts w:ascii="Arial" w:hAnsi="Arial" w:cs="Arial"/>
-          <w:sz w:val="32"/>
-        </w:rPr>
-        <w:t>getSingleUser</w:t>
-      </w:r>
-      <w:proofErr w:type="spellEnd"/>
-      <w:r>
-        <w:rPr>
-          <w:rFonts w:ascii="Arial" w:hAnsi="Arial" w:cs="Arial"/>
-          <w:sz w:val="32"/>
-        </w:rPr>
-        <w:t xml:space="preserve"> </w:t>
-      </w:r>
-      <w:proofErr w:type="gramStart"/>
-      <w:r>
-        <w:rPr>
-          <w:rFonts w:ascii="Arial" w:hAnsi="Arial" w:cs="Arial"/>
-          <w:sz w:val="32"/>
-        </w:rPr>
-        <w:t>de User</w:t>
-      </w:r>
-      <w:proofErr w:type="gramEnd"/>
-      <w:r>
-        <w:rPr>
-          <w:rFonts w:ascii="Arial" w:hAnsi="Arial" w:cs="Arial"/>
-          <w:sz w:val="32"/>
-        </w:rPr>
-        <w:t xml:space="preserve"> et </w:t>
-      </w:r>
-      <w:proofErr w:type="spellStart"/>
-      <w:r>
-        <w:rPr>
-          <w:rFonts w:ascii="Arial" w:hAnsi="Arial" w:cs="Arial"/>
-          <w:sz w:val="32"/>
-        </w:rPr>
-        <w:t>rowCount</w:t>
-      </w:r>
-      <w:proofErr w:type="spellEnd"/>
-      <w:r>
-        <w:rPr>
-          <w:rFonts w:ascii="Arial" w:hAnsi="Arial" w:cs="Arial"/>
-          <w:sz w:val="32"/>
-        </w:rPr>
-        <w:t>, et renvoyer une erreur si ce n’est pas le cas.</w:t>
-      </w:r>
-    </w:p>
-    <w:p>
-      <w:pPr>
-        <w:rPr>
-          <w:rFonts w:ascii="Arial" w:hAnsi="Arial" w:cs="Arial"/>
-          <w:sz w:val="32"/>
-        </w:rPr>
-      </w:pPr>
-      <w:r>
-        <w:rPr>
-          <w:rFonts w:ascii="Arial" w:hAnsi="Arial" w:cs="Arial"/>
-          <w:sz w:val="32"/>
-        </w:rPr>
-        <w:t xml:space="preserve">Une fois la création terminée, </w:t>
-      </w:r>
-      <w:r>
-        <w:rPr>
-          <w:rFonts w:ascii="Arial" w:hAnsi="Arial" w:cs="Arial"/>
-          <w:sz w:val="32"/>
-        </w:rPr>
-        <w:t>l’utilisateur est renvoy</w:t>
-      </w:r>
-      <w:r>
-        <w:rPr>
-          <w:rFonts w:ascii="Arial" w:hAnsi="Arial" w:cs="Arial"/>
-          <w:sz w:val="32"/>
-        </w:rPr>
-        <w:t>é sur la page d’accueil.</w:t>
-      </w:r>
-    </w:p>
-    <w:p>
-      <w:pPr>
-        <w:rPr>
-          <w:rFonts w:ascii="Arial" w:hAnsi="Arial" w:cs="Arial"/>
-          <w:sz w:val="32"/>
-        </w:rPr>
-      </w:pPr>
-    </w:p>
-    <w:p>
-      <w:pPr>
-        <w:rPr>
-          <w:rFonts w:ascii="Arial" w:hAnsi="Arial" w:cs="Arial"/>
-          <w:sz w:val="32"/>
-          <w:szCs w:val="32"/>
-          <w:u w:val="single"/>
-        </w:rPr>
-      </w:pPr>
-      <w:r>
-        <w:rPr>
-          <w:rFonts w:ascii="Arial" w:hAnsi="Arial" w:cs="Arial"/>
-          <w:sz w:val="32"/>
-          <w:szCs w:val="32"/>
-          <w:u w:val="single"/>
-        </w:rPr>
-        <w:t>Connexion</w:t>
-      </w:r>
-    </w:p>
-    <w:p>
-      <w:pPr>
-        <w:rPr>
-          <w:rFonts w:ascii="Arial" w:hAnsi="Arial" w:cs="Arial"/>
-          <w:sz w:val="32"/>
-        </w:rPr>
-      </w:pPr>
-      <w:r>
-        <w:rPr>
-          <w:rFonts w:ascii="Arial" w:hAnsi="Arial" w:cs="Arial"/>
-          <w:sz w:val="32"/>
-        </w:rPr>
-        <w:t>La connexion passe aussi en premier lieu par un formulaire dans une modale.</w:t>
-      </w:r>
+        <w:t>La création de compte passe tout d’abord par un formulaire disponible dans une modale depuis le header du site</w:t>
+      </w:r>
+    </w:p>
+    <w:p>
+      <w:pPr>
+        <w:rPr>
+          <w:rFonts w:ascii="Arial" w:hAnsi="Arial" w:cs="Arial"/>
+          <w:sz w:val="32"/>
+        </w:rPr>
+      </w:pPr>
       <w:r>
         <w:rPr>
           <w:noProof/>
           <w:lang w:eastAsia="fr-FR"/>
         </w:rPr>
         <w:drawing>
-          <wp:inline distT="0" distB="0" distL="0" distR="0" wp14:anchorId="3A7C4871" wp14:editId="7101DEB1">
-            <wp:extent cx="5781675" cy="2943225"/>
-            <wp:effectExtent l="0" t="0" r="9525" b="9525"/>
-            <wp:docPr id="15" name="Image 15"/>
+          <wp:inline distT="0" distB="0" distL="0" distR="0" wp14:anchorId="5190EEEA" wp14:editId="34E375BB">
+            <wp:extent cx="4671084" cy="4686300"/>
+            <wp:effectExtent l="0" t="0" r="0" b="0"/>
+            <wp:docPr id="19" name="Image 19"/>
             <wp:cNvGraphicFramePr>
               <a:graphicFrameLocks xmlns:a="http://schemas.openxmlformats.org/drawingml/2006/main" noChangeAspect="1"/>
             </wp:cNvGraphicFramePr>
@@ -4759,6 +4500,487 @@
                   <pic:spPr>
                     <a:xfrm>
                       <a:off x="0" y="0"/>
+                      <a:ext cx="4731974" cy="4747389"/>
+                    </a:xfrm>
+                    <a:prstGeom prst="rect">
+                      <a:avLst/>
+                    </a:prstGeom>
+                  </pic:spPr>
+                </pic:pic>
+              </a:graphicData>
+            </a:graphic>
+          </wp:inline>
+        </w:drawing>
+      </w:r>
+    </w:p>
+    <w:p>
+      <w:pPr>
+        <w:rPr>
+          <w:rFonts w:ascii="Arial" w:hAnsi="Arial" w:cs="Arial"/>
+          <w:sz w:val="32"/>
+        </w:rPr>
+      </w:pPr>
+      <w:r>
+        <w:rPr>
+          <w:noProof/>
+          <w:lang w:eastAsia="fr-FR"/>
+        </w:rPr>
+        <w:lastRenderedPageBreak/>
+        <w:drawing>
+          <wp:inline distT="0" distB="0" distL="0" distR="0" wp14:anchorId="23FF99A8" wp14:editId="6D58E68C">
+            <wp:extent cx="6108966" cy="5448300"/>
+            <wp:effectExtent l="0" t="0" r="6350" b="0"/>
+            <wp:docPr id="20" name="Image 20"/>
+            <wp:cNvGraphicFramePr>
+              <a:graphicFrameLocks xmlns:a="http://schemas.openxmlformats.org/drawingml/2006/main" noChangeAspect="1"/>
+            </wp:cNvGraphicFramePr>
+            <a:graphic xmlns:a="http://schemas.openxmlformats.org/drawingml/2006/main">
+              <a:graphicData uri="http://schemas.openxmlformats.org/drawingml/2006/picture">
+                <pic:pic xmlns:pic="http://schemas.openxmlformats.org/drawingml/2006/picture">
+                  <pic:nvPicPr>
+                    <pic:cNvPr id="1" name=""/>
+                    <pic:cNvPicPr/>
+                  </pic:nvPicPr>
+                  <pic:blipFill>
+                    <a:blip r:embed="rId29"/>
+                    <a:stretch>
+                      <a:fillRect/>
+                    </a:stretch>
+                  </pic:blipFill>
+                  <pic:spPr>
+                    <a:xfrm>
+                      <a:off x="0" y="0"/>
+                      <a:ext cx="6154541" cy="5488946"/>
+                    </a:xfrm>
+                    <a:prstGeom prst="rect">
+                      <a:avLst/>
+                    </a:prstGeom>
+                  </pic:spPr>
+                </pic:pic>
+              </a:graphicData>
+            </a:graphic>
+          </wp:inline>
+        </w:drawing>
+      </w:r>
+    </w:p>
+    <w:p>
+      <w:pPr>
+        <w:rPr>
+          <w:rFonts w:ascii="Arial" w:hAnsi="Arial" w:cs="Arial"/>
+          <w:sz w:val="32"/>
+        </w:rPr>
+      </w:pPr>
+      <w:r>
+        <w:rPr>
+          <w:rFonts w:ascii="Arial" w:hAnsi="Arial" w:cs="Arial"/>
+          <w:sz w:val="32"/>
+        </w:rPr>
+        <w:t xml:space="preserve">Qui va envoyer les données au </w:t>
+      </w:r>
+      <w:proofErr w:type="spellStart"/>
+      <w:r>
+        <w:rPr>
+          <w:rFonts w:ascii="Arial" w:hAnsi="Arial" w:cs="Arial"/>
+          <w:sz w:val="32"/>
+        </w:rPr>
+        <w:t>controller</w:t>
+      </w:r>
+      <w:proofErr w:type="spellEnd"/>
+      <w:r>
+        <w:rPr>
+          <w:rFonts w:ascii="Arial" w:hAnsi="Arial" w:cs="Arial"/>
+          <w:sz w:val="32"/>
+        </w:rPr>
+        <w:t>, qui une fois la présence des champs obligatoires vérifié, va les faire pas</w:t>
+      </w:r>
+      <w:r>
+        <w:rPr>
+          <w:rFonts w:ascii="Arial" w:hAnsi="Arial" w:cs="Arial"/>
+          <w:sz w:val="32"/>
+        </w:rPr>
+        <w:t xml:space="preserve">ser dans la fonction </w:t>
+      </w:r>
+      <w:proofErr w:type="spellStart"/>
+      <w:r>
+        <w:rPr>
+          <w:rFonts w:ascii="Arial" w:hAnsi="Arial" w:cs="Arial"/>
+          <w:sz w:val="32"/>
+        </w:rPr>
+        <w:t>valid_donne</w:t>
+      </w:r>
+      <w:r>
+        <w:rPr>
+          <w:rFonts w:ascii="Arial" w:hAnsi="Arial" w:cs="Arial"/>
+          <w:sz w:val="32"/>
+        </w:rPr>
+        <w:t>es</w:t>
+      </w:r>
+      <w:proofErr w:type="spellEnd"/>
+      <w:r>
+        <w:rPr>
+          <w:rFonts w:ascii="Arial" w:hAnsi="Arial" w:cs="Arial"/>
+          <w:sz w:val="32"/>
+        </w:rPr>
+        <w:t xml:space="preserve"> pour les sécuriser.</w:t>
+      </w:r>
+    </w:p>
+    <w:p>
+      <w:pPr>
+        <w:rPr>
+          <w:rFonts w:ascii="Arial" w:hAnsi="Arial" w:cs="Arial"/>
+          <w:sz w:val="32"/>
+        </w:rPr>
+      </w:pPr>
+      <w:r>
+        <w:rPr>
+          <w:rFonts w:ascii="Arial" w:hAnsi="Arial" w:cs="Arial"/>
+          <w:sz w:val="32"/>
+        </w:rPr>
+        <w:t xml:space="preserve">Ensuite il va comparer le champ mot de passe avec sa confirmation et renvoyer une erreur s’ils sont différents, le même processus sera appliqué à l’email et sa confirmation avec en plus </w:t>
+      </w:r>
+      <w:r>
+        <w:rPr>
+          <w:rFonts w:ascii="Arial" w:hAnsi="Arial" w:cs="Arial"/>
+          <w:sz w:val="32"/>
+        </w:rPr>
+        <w:t>la fonction FILTER_VALIDATE_EMAIL qui vérifie que le format de l’email est correct.</w:t>
+      </w:r>
+    </w:p>
+    <w:p>
+      <w:pPr>
+        <w:rPr>
+          <w:rFonts w:ascii="Arial" w:hAnsi="Arial" w:cs="Arial"/>
+          <w:sz w:val="32"/>
+        </w:rPr>
+      </w:pPr>
+      <w:r>
+        <w:rPr>
+          <w:rFonts w:ascii="Arial" w:hAnsi="Arial" w:cs="Arial"/>
+          <w:sz w:val="32"/>
+        </w:rPr>
+        <w:t xml:space="preserve">Si ces étages de vérifications se passe correctement, le </w:t>
+      </w:r>
+      <w:proofErr w:type="spellStart"/>
+      <w:r>
+        <w:rPr>
+          <w:rFonts w:ascii="Arial" w:hAnsi="Arial" w:cs="Arial"/>
+          <w:sz w:val="32"/>
+        </w:rPr>
+        <w:t>controller</w:t>
+      </w:r>
+      <w:proofErr w:type="spellEnd"/>
+      <w:r>
+        <w:rPr>
+          <w:rFonts w:ascii="Arial" w:hAnsi="Arial" w:cs="Arial"/>
+          <w:sz w:val="32"/>
+        </w:rPr>
+        <w:t xml:space="preserve"> va ensuite utiliser les setters de la classe User pour affecter les valeurs des variables aux attributs de la classe, tout en utilisant la fonction </w:t>
+      </w:r>
+      <w:proofErr w:type="spellStart"/>
+      <w:r>
+        <w:rPr>
+          <w:rFonts w:ascii="Arial" w:hAnsi="Arial" w:cs="Arial"/>
+          <w:sz w:val="32"/>
+        </w:rPr>
+        <w:t>password_hash</w:t>
+      </w:r>
+      <w:proofErr w:type="spellEnd"/>
+      <w:r>
+        <w:rPr>
+          <w:rFonts w:ascii="Arial" w:hAnsi="Arial" w:cs="Arial"/>
+          <w:sz w:val="32"/>
+        </w:rPr>
+        <w:t xml:space="preserve"> avec PASSWORD_BCRYPT sur le mot de passe </w:t>
+      </w:r>
+      <w:r>
+        <w:rPr>
+          <w:rFonts w:ascii="Arial" w:hAnsi="Arial" w:cs="Arial"/>
+          <w:sz w:val="32"/>
+        </w:rPr>
+        <w:lastRenderedPageBreak/>
+        <w:t>pour le hacher et ainsi éviter l’insertion en clair dans la base de donnée.</w:t>
+      </w:r>
+    </w:p>
+    <w:p>
+      <w:pPr>
+        <w:rPr>
+          <w:rFonts w:ascii="Arial" w:hAnsi="Arial" w:cs="Arial"/>
+          <w:sz w:val="32"/>
+        </w:rPr>
+      </w:pPr>
+      <w:r>
+        <w:rPr>
+          <w:rFonts w:ascii="Arial" w:hAnsi="Arial" w:cs="Arial"/>
+          <w:sz w:val="32"/>
+        </w:rPr>
+        <w:t xml:space="preserve">Une fois fait, le </w:t>
+      </w:r>
+      <w:proofErr w:type="spellStart"/>
+      <w:r>
+        <w:rPr>
+          <w:rFonts w:ascii="Arial" w:hAnsi="Arial" w:cs="Arial"/>
+          <w:sz w:val="32"/>
+        </w:rPr>
+        <w:t>controller</w:t>
+      </w:r>
+      <w:proofErr w:type="spellEnd"/>
+      <w:r>
+        <w:rPr>
+          <w:rFonts w:ascii="Arial" w:hAnsi="Arial" w:cs="Arial"/>
+          <w:sz w:val="32"/>
+        </w:rPr>
+        <w:t xml:space="preserve"> va pouvoir vérifier si le pseudo et le mail sont déjà présents en BDD, et renvoyer une erreur si c’est le cas. Pour cela les fonctions </w:t>
+      </w:r>
+      <w:proofErr w:type="spellStart"/>
+      <w:r>
+        <w:rPr>
+          <w:rFonts w:ascii="Arial" w:hAnsi="Arial" w:cs="Arial"/>
+          <w:sz w:val="32"/>
+        </w:rPr>
+        <w:t>verifyMail</w:t>
+      </w:r>
+      <w:proofErr w:type="spellEnd"/>
+      <w:r>
+        <w:rPr>
+          <w:rFonts w:ascii="Arial" w:hAnsi="Arial" w:cs="Arial"/>
+          <w:sz w:val="32"/>
+        </w:rPr>
+        <w:t xml:space="preserve"> et </w:t>
+      </w:r>
+      <w:proofErr w:type="spellStart"/>
+      <w:r>
+        <w:rPr>
+          <w:rFonts w:ascii="Arial" w:hAnsi="Arial" w:cs="Arial"/>
+          <w:sz w:val="32"/>
+        </w:rPr>
+        <w:t>verifyPseudo</w:t>
+      </w:r>
+      <w:proofErr w:type="spellEnd"/>
+      <w:r>
+        <w:rPr>
+          <w:rFonts w:ascii="Arial" w:hAnsi="Arial" w:cs="Arial"/>
+          <w:sz w:val="32"/>
+        </w:rPr>
+        <w:t xml:space="preserve"> seront utilisées en combinaison avec un </w:t>
+      </w:r>
+      <w:proofErr w:type="spellStart"/>
+      <w:r>
+        <w:rPr>
+          <w:rFonts w:ascii="Arial" w:hAnsi="Arial" w:cs="Arial"/>
+          <w:sz w:val="32"/>
+        </w:rPr>
+        <w:t>rowCount</w:t>
+      </w:r>
+      <w:proofErr w:type="spellEnd"/>
+      <w:r>
+        <w:rPr>
+          <w:rFonts w:ascii="Arial" w:hAnsi="Arial" w:cs="Arial"/>
+          <w:sz w:val="32"/>
+        </w:rPr>
+        <w:t xml:space="preserve"> pour vérifier la présence de champs dans le retour de la requête.</w:t>
+      </w:r>
+    </w:p>
+    <w:p>
+      <w:pPr>
+        <w:rPr>
+          <w:rFonts w:ascii="Arial" w:hAnsi="Arial" w:cs="Arial"/>
+          <w:sz w:val="32"/>
+        </w:rPr>
+      </w:pPr>
+      <w:r>
+        <w:rPr>
+          <w:rFonts w:ascii="Arial" w:hAnsi="Arial" w:cs="Arial"/>
+          <w:sz w:val="32"/>
+        </w:rPr>
+        <w:t xml:space="preserve">Pour finir le </w:t>
+      </w:r>
+      <w:proofErr w:type="spellStart"/>
+      <w:r>
+        <w:rPr>
+          <w:rFonts w:ascii="Arial" w:hAnsi="Arial" w:cs="Arial"/>
+          <w:sz w:val="32"/>
+        </w:rPr>
+        <w:t>controller</w:t>
+      </w:r>
+      <w:proofErr w:type="spellEnd"/>
+      <w:r>
+        <w:rPr>
+          <w:rFonts w:ascii="Arial" w:hAnsi="Arial" w:cs="Arial"/>
+          <w:sz w:val="32"/>
+        </w:rPr>
+        <w:t xml:space="preserve"> va exécuter la fonction </w:t>
+      </w:r>
+      <w:proofErr w:type="spellStart"/>
+      <w:r>
+        <w:rPr>
+          <w:rFonts w:ascii="Arial" w:hAnsi="Arial" w:cs="Arial"/>
+          <w:sz w:val="32"/>
+        </w:rPr>
+        <w:t>createUser</w:t>
+      </w:r>
+      <w:proofErr w:type="spellEnd"/>
+      <w:r>
+        <w:rPr>
+          <w:rFonts w:ascii="Arial" w:hAnsi="Arial" w:cs="Arial"/>
+          <w:sz w:val="32"/>
+        </w:rPr>
+        <w:t xml:space="preserve"> pour créer l’utilisateur en BDD grâce à des requêtes </w:t>
+      </w:r>
+      <w:r>
+        <w:rPr>
+          <w:rFonts w:ascii="Arial" w:hAnsi="Arial" w:cs="Arial"/>
+          <w:sz w:val="32"/>
+        </w:rPr>
+        <w:t xml:space="preserve">préparées. Si la création se passe comme prévu, il va vérifier qu’il y a bien un seul utilisateur avec le pseudo choisi dans la BDD avec la fonction </w:t>
+      </w:r>
+      <w:proofErr w:type="spellStart"/>
+      <w:r>
+        <w:rPr>
+          <w:rFonts w:ascii="Arial" w:hAnsi="Arial" w:cs="Arial"/>
+          <w:sz w:val="32"/>
+        </w:rPr>
+        <w:t>getSingleUser</w:t>
+      </w:r>
+      <w:proofErr w:type="spellEnd"/>
+      <w:r>
+        <w:rPr>
+          <w:rFonts w:ascii="Arial" w:hAnsi="Arial" w:cs="Arial"/>
+          <w:sz w:val="32"/>
+        </w:rPr>
+        <w:t xml:space="preserve"> </w:t>
+      </w:r>
+      <w:proofErr w:type="gramStart"/>
+      <w:r>
+        <w:rPr>
+          <w:rFonts w:ascii="Arial" w:hAnsi="Arial" w:cs="Arial"/>
+          <w:sz w:val="32"/>
+        </w:rPr>
+        <w:t>de User</w:t>
+      </w:r>
+      <w:proofErr w:type="gramEnd"/>
+      <w:r>
+        <w:rPr>
+          <w:rFonts w:ascii="Arial" w:hAnsi="Arial" w:cs="Arial"/>
+          <w:sz w:val="32"/>
+        </w:rPr>
+        <w:t xml:space="preserve"> et </w:t>
+      </w:r>
+      <w:proofErr w:type="spellStart"/>
+      <w:r>
+        <w:rPr>
+          <w:rFonts w:ascii="Arial" w:hAnsi="Arial" w:cs="Arial"/>
+          <w:sz w:val="32"/>
+        </w:rPr>
+        <w:t>rowCount</w:t>
+      </w:r>
+      <w:proofErr w:type="spellEnd"/>
+      <w:r>
+        <w:rPr>
+          <w:rFonts w:ascii="Arial" w:hAnsi="Arial" w:cs="Arial"/>
+          <w:sz w:val="32"/>
+        </w:rPr>
+        <w:t>, et renvoyer une erreur si ce n’est pas le cas.</w:t>
+      </w:r>
+    </w:p>
+    <w:p>
+      <w:pPr>
+        <w:rPr>
+          <w:rFonts w:ascii="Arial" w:hAnsi="Arial" w:cs="Arial"/>
+          <w:sz w:val="32"/>
+        </w:rPr>
+      </w:pPr>
+      <w:r>
+        <w:rPr>
+          <w:rFonts w:ascii="Arial" w:hAnsi="Arial" w:cs="Arial"/>
+          <w:sz w:val="32"/>
+        </w:rPr>
+        <w:t xml:space="preserve">Une fois la création terminée, </w:t>
+      </w:r>
+      <w:r>
+        <w:rPr>
+          <w:rFonts w:ascii="Arial" w:hAnsi="Arial" w:cs="Arial"/>
+          <w:sz w:val="32"/>
+        </w:rPr>
+        <w:t>l’utilisateur est renvoy</w:t>
+      </w:r>
+      <w:r>
+        <w:rPr>
+          <w:rFonts w:ascii="Arial" w:hAnsi="Arial" w:cs="Arial"/>
+          <w:sz w:val="32"/>
+        </w:rPr>
+        <w:t>é sur la page d’accueil.</w:t>
+      </w:r>
+    </w:p>
+    <w:p>
+      <w:pPr>
+        <w:rPr>
+          <w:rFonts w:ascii="Arial" w:hAnsi="Arial" w:cs="Arial"/>
+          <w:sz w:val="32"/>
+        </w:rPr>
+      </w:pPr>
+    </w:p>
+    <w:p>
+      <w:pPr>
+        <w:rPr>
+          <w:rFonts w:ascii="Arial" w:hAnsi="Arial" w:cs="Arial"/>
+          <w:sz w:val="32"/>
+          <w:szCs w:val="32"/>
+          <w:u w:val="single"/>
+        </w:rPr>
+      </w:pPr>
+      <w:r>
+        <w:rPr>
+          <w:rFonts w:ascii="Arial" w:hAnsi="Arial" w:cs="Arial"/>
+          <w:sz w:val="32"/>
+          <w:szCs w:val="32"/>
+          <w:u w:val="single"/>
+        </w:rPr>
+        <w:t>Connexion</w:t>
+      </w:r>
+    </w:p>
+    <w:p>
+      <w:pPr>
+        <w:rPr>
+          <w:rFonts w:ascii="Arial" w:hAnsi="Arial" w:cs="Arial"/>
+          <w:sz w:val="32"/>
+        </w:rPr>
+      </w:pPr>
+      <w:r>
+        <w:rPr>
+          <w:rFonts w:ascii="Arial" w:hAnsi="Arial" w:cs="Arial"/>
+          <w:sz w:val="32"/>
+        </w:rPr>
+        <w:t>La connexion passe aussi en premier lieu par un formulaire dans une modale.</w:t>
+      </w:r>
+      <w:r>
+        <w:rPr>
+          <w:noProof/>
+          <w:lang w:eastAsia="fr-FR"/>
+        </w:rPr>
+        <w:drawing>
+          <wp:inline distT="0" distB="0" distL="0" distR="0" wp14:anchorId="3A7C4871" wp14:editId="7101DEB1">
+            <wp:extent cx="5781675" cy="2943225"/>
+            <wp:effectExtent l="0" t="0" r="9525" b="9525"/>
+            <wp:docPr id="15" name="Image 15"/>
+            <wp:cNvGraphicFramePr>
+              <a:graphicFrameLocks xmlns:a="http://schemas.openxmlformats.org/drawingml/2006/main" noChangeAspect="1"/>
+            </wp:cNvGraphicFramePr>
+            <a:graphic xmlns:a="http://schemas.openxmlformats.org/drawingml/2006/main">
+              <a:graphicData uri="http://schemas.openxmlformats.org/drawingml/2006/picture">
+                <pic:pic xmlns:pic="http://schemas.openxmlformats.org/drawingml/2006/picture">
+                  <pic:nvPicPr>
+                    <pic:cNvPr id="1" name=""/>
+                    <pic:cNvPicPr/>
+                  </pic:nvPicPr>
+                  <pic:blipFill>
+                    <a:blip r:embed="rId30"/>
+                    <a:stretch>
+                      <a:fillRect/>
+                    </a:stretch>
+                  </pic:blipFill>
+                  <pic:spPr>
+                    <a:xfrm>
+                      <a:off x="0" y="0"/>
                       <a:ext cx="5781675" cy="2943225"/>
                     </a:xfrm>
                     <a:prstGeom prst="rect">
@@ -4839,21 +5061,7 @@
           <w:rFonts w:ascii="Arial" w:hAnsi="Arial" w:cs="Arial"/>
           <w:sz w:val="32"/>
         </w:rPr>
-        <w:t xml:space="preserve"> pour affecter la valeur</w:t>
-      </w:r>
-      <w:r>
-        <w:rPr>
-          <w:rFonts w:ascii="Arial" w:hAnsi="Arial" w:cs="Arial"/>
-          <w:sz w:val="32"/>
-        </w:rPr>
-        <w:t xml:space="preserve"> </w:t>
-      </w:r>
-      <w:r>
-        <w:rPr>
-          <w:rFonts w:ascii="Arial" w:hAnsi="Arial" w:cs="Arial"/>
-          <w:sz w:val="32"/>
-        </w:rPr>
-        <w:t xml:space="preserve">du </w:t>
+        <w:t xml:space="preserve"> pour affecter la valeur du </w:t>
       </w:r>
       <w:r>
         <w:rPr>
@@ -5675,23 +5883,255 @@
     </w:p>
     <w:p/>
     <w:p>
-      <w:bookmarkStart w:id="0" w:name="_GoBack"/>
-      <w:bookmarkEnd w:id="0"/>
-    </w:p>
-    <w:p>
-      <w:pPr>
-        <w:rPr>
-          <w:rFonts w:ascii="Arial" w:hAnsi="Arial" w:cs="Arial"/>
-          <w:b/>
-          <w:color w:val="1F4E79" w:themeColor="accent1" w:themeShade="80"/>
-          <w:sz w:val="44"/>
-          <w:szCs w:val="32"/>
-          <w:u w:val="single"/>
-        </w:rPr>
-      </w:pPr>
+      <w:pPr>
+        <w:rPr>
+          <w:rFonts w:ascii="Arial" w:hAnsi="Arial" w:cs="Arial"/>
+          <w:sz w:val="32"/>
+        </w:rPr>
+      </w:pPr>
+      <w:r>
+        <w:rPr>
+          <w:rFonts w:ascii="Arial" w:hAnsi="Arial" w:cs="Arial"/>
+          <w:sz w:val="32"/>
+        </w:rPr>
+        <w:lastRenderedPageBreak/>
+        <w:t>Je pense qu’il est pertinent de présenter en plus des fonctionnalités ci-dessus l’affichage d’un jeu :</w:t>
+      </w:r>
+    </w:p>
+    <w:p>
+      <w:pPr>
+        <w:rPr>
+          <w:rFonts w:ascii="Arial" w:hAnsi="Arial" w:cs="Arial"/>
+          <w:sz w:val="32"/>
+        </w:rPr>
+      </w:pPr>
+      <w:r>
+        <w:rPr>
+          <w:rFonts w:ascii="Arial" w:hAnsi="Arial" w:cs="Arial"/>
+          <w:sz w:val="32"/>
+        </w:rPr>
+        <w:t xml:space="preserve"> </w:t>
+      </w:r>
+      <w:r>
+        <w:rPr>
+          <w:rFonts w:ascii="Arial" w:hAnsi="Arial" w:cs="Arial"/>
+          <w:sz w:val="32"/>
+        </w:rPr>
+        <w:t xml:space="preserve">Une fois le lien d’un jeu sélectionné par un utilisateur, le </w:t>
+      </w:r>
+      <w:proofErr w:type="spellStart"/>
+      <w:r>
+        <w:rPr>
+          <w:rFonts w:ascii="Arial" w:hAnsi="Arial" w:cs="Arial"/>
+          <w:sz w:val="32"/>
+        </w:rPr>
+        <w:t>controller</w:t>
+      </w:r>
+      <w:proofErr w:type="spellEnd"/>
+      <w:r>
+        <w:rPr>
+          <w:rFonts w:ascii="Arial" w:hAnsi="Arial" w:cs="Arial"/>
+          <w:sz w:val="32"/>
+        </w:rPr>
+        <w:t xml:space="preserve"> récupère le nom du jeu dans l’url de la page et va chercher les données du jeu dans la BDD avec la fonction </w:t>
+      </w:r>
+      <w:proofErr w:type="spellStart"/>
+      <w:r>
+        <w:rPr>
+          <w:rFonts w:ascii="Arial" w:hAnsi="Arial" w:cs="Arial"/>
+          <w:sz w:val="32"/>
+        </w:rPr>
+        <w:t>readSingleGame</w:t>
+      </w:r>
+      <w:proofErr w:type="spellEnd"/>
+      <w:r>
+        <w:rPr>
+          <w:rFonts w:ascii="Arial" w:hAnsi="Arial" w:cs="Arial"/>
+          <w:sz w:val="32"/>
+        </w:rPr>
+        <w:t xml:space="preserve"> de la classe Jeu.</w:t>
+      </w:r>
+    </w:p>
+    <w:p>
+      <w:pPr>
+        <w:rPr>
+          <w:rFonts w:ascii="Arial" w:hAnsi="Arial" w:cs="Arial"/>
+          <w:sz w:val="32"/>
+        </w:rPr>
+      </w:pPr>
+      <w:r>
+        <w:rPr>
+          <w:rFonts w:ascii="Arial" w:hAnsi="Arial" w:cs="Arial"/>
+          <w:sz w:val="32"/>
+        </w:rPr>
+        <w:t xml:space="preserve">Une fois ces informations récupérées, il faut aller chercher les informations nécessaires dans les autres tables : </w:t>
+      </w:r>
+      <w:proofErr w:type="spellStart"/>
+      <w:r>
+        <w:rPr>
+          <w:rFonts w:ascii="Arial" w:hAnsi="Arial" w:cs="Arial"/>
+          <w:sz w:val="32"/>
+        </w:rPr>
+        <w:t>nom_studio</w:t>
+      </w:r>
+      <w:proofErr w:type="spellEnd"/>
+      <w:r>
+        <w:rPr>
+          <w:rFonts w:ascii="Arial" w:hAnsi="Arial" w:cs="Arial"/>
+          <w:sz w:val="32"/>
+        </w:rPr>
+        <w:t xml:space="preserve"> dans la table studios, </w:t>
+      </w:r>
+      <w:proofErr w:type="spellStart"/>
+      <w:r>
+        <w:rPr>
+          <w:rFonts w:ascii="Arial" w:hAnsi="Arial" w:cs="Arial"/>
+          <w:sz w:val="32"/>
+        </w:rPr>
+        <w:t>nom_editeur</w:t>
+      </w:r>
+      <w:proofErr w:type="spellEnd"/>
+      <w:r>
+        <w:rPr>
+          <w:rFonts w:ascii="Arial" w:hAnsi="Arial" w:cs="Arial"/>
+          <w:sz w:val="32"/>
+        </w:rPr>
+        <w:t xml:space="preserve"> dans </w:t>
+      </w:r>
+      <w:proofErr w:type="spellStart"/>
+      <w:r>
+        <w:rPr>
+          <w:rFonts w:ascii="Arial" w:hAnsi="Arial" w:cs="Arial"/>
+          <w:sz w:val="32"/>
+        </w:rPr>
+        <w:t>editeur</w:t>
+      </w:r>
+      <w:proofErr w:type="spellEnd"/>
+      <w:r>
+        <w:rPr>
+          <w:rFonts w:ascii="Arial" w:hAnsi="Arial" w:cs="Arial"/>
+          <w:sz w:val="32"/>
+        </w:rPr>
+        <w:t xml:space="preserve">, etc. Pour cela le </w:t>
+      </w:r>
+      <w:proofErr w:type="spellStart"/>
+      <w:r>
+        <w:rPr>
+          <w:rFonts w:ascii="Arial" w:hAnsi="Arial" w:cs="Arial"/>
+          <w:sz w:val="32"/>
+        </w:rPr>
+        <w:t>controller</w:t>
+      </w:r>
+      <w:proofErr w:type="spellEnd"/>
+      <w:r>
+        <w:rPr>
+          <w:rFonts w:ascii="Arial" w:hAnsi="Arial" w:cs="Arial"/>
+          <w:sz w:val="32"/>
+        </w:rPr>
+        <w:t xml:space="preserve"> va faire appel aux fonction imbriquées de la classe Jeu qui présentent toutes la même structure, </w:t>
+      </w:r>
+      <w:r>
+        <w:rPr>
+          <w:rFonts w:ascii="Arial" w:hAnsi="Arial" w:cs="Arial"/>
+          <w:sz w:val="32"/>
+        </w:rPr>
+        <w:t xml:space="preserve">avec un </w:t>
+      </w:r>
+      <w:proofErr w:type="spellStart"/>
+      <w:r>
+        <w:rPr>
+          <w:rFonts w:ascii="Arial" w:hAnsi="Arial" w:cs="Arial"/>
+          <w:sz w:val="32"/>
+        </w:rPr>
+        <w:t>inner</w:t>
+      </w:r>
+      <w:proofErr w:type="spellEnd"/>
+      <w:r>
+        <w:rPr>
+          <w:rFonts w:ascii="Arial" w:hAnsi="Arial" w:cs="Arial"/>
+          <w:sz w:val="32"/>
+        </w:rPr>
+        <w:t xml:space="preserve"> </w:t>
+      </w:r>
+      <w:proofErr w:type="spellStart"/>
+      <w:r>
+        <w:rPr>
+          <w:rFonts w:ascii="Arial" w:hAnsi="Arial" w:cs="Arial"/>
+          <w:sz w:val="32"/>
+        </w:rPr>
+        <w:t>join</w:t>
+      </w:r>
+      <w:proofErr w:type="spellEnd"/>
+      <w:r>
+        <w:rPr>
+          <w:rFonts w:ascii="Arial" w:hAnsi="Arial" w:cs="Arial"/>
+          <w:sz w:val="32"/>
+        </w:rPr>
+        <w:t xml:space="preserve"> si une table d’association est présente.</w:t>
+      </w:r>
+    </w:p>
+    <w:p>
+      <w:pPr>
+        <w:rPr>
+          <w:rFonts w:ascii="Arial" w:hAnsi="Arial" w:cs="Arial"/>
+          <w:sz w:val="32"/>
+        </w:rPr>
+      </w:pPr>
+    </w:p>
+    <w:p>
+      <w:pPr>
+        <w:rPr>
+          <w:rFonts w:ascii="Arial" w:hAnsi="Arial" w:cs="Arial"/>
+          <w:sz w:val="32"/>
+        </w:rPr>
+      </w:pPr>
+      <w:r>
+        <w:rPr>
+          <w:rFonts w:ascii="Arial" w:hAnsi="Arial" w:cs="Arial"/>
+          <w:sz w:val="32"/>
+        </w:rPr>
+        <w:t>Une fois toutes les données récupérées et insérées dans des variables, la vue va pouvoir</w:t>
+      </w:r>
+      <w:r>
+        <w:rPr>
+          <w:rFonts w:ascii="Arial" w:hAnsi="Arial" w:cs="Arial"/>
+          <w:sz w:val="32"/>
+        </w:rPr>
+        <w:t xml:space="preserve"> les</w:t>
+      </w:r>
+      <w:r>
+        <w:rPr>
+          <w:rFonts w:ascii="Arial" w:hAnsi="Arial" w:cs="Arial"/>
+          <w:sz w:val="32"/>
+        </w:rPr>
+        <w:t xml:space="preserve"> afficher en récupérant ces variables depuis le </w:t>
+      </w:r>
+      <w:proofErr w:type="spellStart"/>
+      <w:r>
+        <w:rPr>
+          <w:rFonts w:ascii="Arial" w:hAnsi="Arial" w:cs="Arial"/>
+          <w:sz w:val="32"/>
+        </w:rPr>
+        <w:t>controller</w:t>
+      </w:r>
+      <w:proofErr w:type="spellEnd"/>
+      <w:r>
+        <w:rPr>
+          <w:rFonts w:ascii="Arial" w:hAnsi="Arial" w:cs="Arial"/>
+          <w:sz w:val="32"/>
+        </w:rPr>
+        <w:t>.</w:t>
+      </w:r>
+      <w:r>
+        <w:rPr>
+          <w:rFonts w:ascii="Arial" w:hAnsi="Arial" w:cs="Arial"/>
+          <w:sz w:val="32"/>
+        </w:rPr>
+        <w:t xml:space="preserve"> </w:t>
+      </w:r>
     </w:p>
     <w:sectPr>
-      <w:footerReference w:type="default" r:id="rId29"/>
+      <w:footerReference w:type="default" r:id="rId31"/>
       <w:pgSz w:w="11906" w:h="16838"/>
       <w:pgMar w:top="1440" w:right="1080" w:bottom="1440" w:left="1080" w:header="708" w:footer="708" w:gutter="0"/>
       <w:cols w:space="708"/>
@@ -5756,7 +6196,7 @@
           <w:rPr>
             <w:noProof/>
           </w:rPr>
-          <w:t>18</w:t>
+          <w:t>21</w:t>
         </w:r>
         <w:r>
           <w:fldChar w:fldCharType="end"/>
@@ -6789,7 +7229,7 @@
 </file>
 
 <file path=customXml/itemProps1.xml><?xml version="1.0" encoding="utf-8"?>
-<ds:datastoreItem xmlns:ds="http://schemas.openxmlformats.org/officeDocument/2006/customXml" ds:itemID="{F747F42F-6D01-4D00-9927-25799CC3A494}">
+<ds:datastoreItem xmlns:ds="http://schemas.openxmlformats.org/officeDocument/2006/customXml" ds:itemID="{E5E0E823-C8B0-4828-9174-C553309B6BBF}">
   <ds:schemaRefs>
     <ds:schemaRef ds:uri="http://schemas.openxmlformats.org/officeDocument/2006/bibliography"/>
   </ds:schemaRefs>

--- a/Conception/Mémoire.docx
+++ b/Conception/Mémoire.docx
@@ -2450,15 +2450,7 @@
           <w:sz w:val="32"/>
           <w:szCs w:val="32"/>
         </w:rPr>
-        <w:t>avec la validation des données entrés par l’utilisateur, la comparaison avec la BDD</w:t>
-      </w:r>
-      <w:r>
-        <w:rPr>
-          <w:rFonts w:ascii="Arial" w:hAnsi="Arial" w:cs="Arial"/>
-          <w:sz w:val="32"/>
-          <w:szCs w:val="32"/>
-        </w:rPr>
-        <w:t xml:space="preserve"> pour vérifier l’existence de l’utilisateur et la création de la session.</w:t>
+        <w:t>avec la validation des données entrés par l’utilisateur, la comparaison avec la BDD pour vérifier l’existence de l’utilisateur et la création de la session.</w:t>
       </w:r>
     </w:p>
     <w:p>
@@ -2842,39 +2834,7 @@
           <w:sz w:val="32"/>
           <w:szCs w:val="32"/>
         </w:rPr>
-        <w:t>la validation des données entrés par l’utilisateur, la comparaison avec la BDD pour éviter les doublons</w:t>
-      </w:r>
-      <w:r>
-        <w:rPr>
-          <w:rFonts w:ascii="Arial" w:hAnsi="Arial" w:cs="Arial"/>
-          <w:sz w:val="32"/>
-          <w:szCs w:val="32"/>
-        </w:rPr>
-        <w:t>, l</w:t>
-      </w:r>
-      <w:r>
-        <w:rPr>
-          <w:rFonts w:ascii="Arial" w:hAnsi="Arial" w:cs="Arial"/>
-          <w:sz w:val="32"/>
-          <w:szCs w:val="32"/>
-        </w:rPr>
-        <w:t>a création dans la BDD</w:t>
-      </w:r>
-      <w:r>
-        <w:rPr>
-          <w:rFonts w:ascii="Arial" w:hAnsi="Arial" w:cs="Arial"/>
-          <w:sz w:val="32"/>
-          <w:szCs w:val="32"/>
-        </w:rPr>
-        <w:t xml:space="preserve"> et la mise à jour de la session</w:t>
-      </w:r>
-      <w:r>
-        <w:rPr>
-          <w:rFonts w:ascii="Arial" w:hAnsi="Arial" w:cs="Arial"/>
-          <w:sz w:val="32"/>
-          <w:szCs w:val="32"/>
-        </w:rPr>
-        <w:t>.</w:t>
+        <w:t>la validation des données entrés par l’utilisateur, la comparaison avec la BDD pour éviter les doublons, la création dans la BDD et la mise à jour de la session.</w:t>
       </w:r>
       <w:r>
         <w:rPr>
@@ -3425,8 +3385,6 @@
           <w:u w:val="single"/>
         </w:rPr>
       </w:pPr>
-      <w:bookmarkStart w:id="0" w:name="_GoBack"/>
-      <w:bookmarkEnd w:id="0"/>
       <w:r>
         <w:rPr>
           <w:rFonts w:ascii="Arial" w:hAnsi="Arial" w:cs="Arial"/>
@@ -4189,10 +4147,10 @@
         </w:rPr>
         <w:lastRenderedPageBreak/>
         <w:drawing>
-          <wp:inline distT="0" distB="0" distL="0" distR="0" wp14:anchorId="4BF270A7" wp14:editId="7D80139C">
-            <wp:extent cx="5562600" cy="4854861"/>
-            <wp:effectExtent l="0" t="0" r="0" b="3175"/>
-            <wp:docPr id="21" name="Image 21"/>
+          <wp:inline distT="0" distB="0" distL="0" distR="0" wp14:anchorId="667DD6F3" wp14:editId="04A68193">
+            <wp:extent cx="5743575" cy="5086350"/>
+            <wp:effectExtent l="0" t="0" r="9525" b="0"/>
+            <wp:docPr id="4" name="Image 4"/>
             <wp:cNvGraphicFramePr>
               <a:graphicFrameLocks xmlns:a="http://schemas.openxmlformats.org/drawingml/2006/main" noChangeAspect="1"/>
             </wp:cNvGraphicFramePr>
@@ -4212,7 +4170,7 @@
                   <pic:spPr>
                     <a:xfrm>
                       <a:off x="0" y="0"/>
-                      <a:ext cx="5565936" cy="4857772"/>
+                      <a:ext cx="5743575" cy="5086350"/>
                     </a:xfrm>
                     <a:prstGeom prst="rect">
                       <a:avLst/>
@@ -4232,6 +4190,14 @@
           <w:sz w:val="32"/>
         </w:rPr>
       </w:pPr>
+    </w:p>
+    <w:p>
+      <w:pPr>
+        <w:rPr>
+          <w:rFonts w:ascii="Arial" w:hAnsi="Arial" w:cs="Arial"/>
+          <w:sz w:val="32"/>
+        </w:rPr>
+      </w:pPr>
       <w:r>
         <w:rPr>
           <w:rFonts w:ascii="Arial" w:hAnsi="Arial" w:cs="Arial"/>
@@ -4262,15 +4228,13 @@
         </w:rPr>
         <w:t xml:space="preserve"> quant à elle regroupe plusieurs fonctions de sécurité </w:t>
       </w:r>
-      <w:proofErr w:type="spellStart"/>
-      <w:r>
-        <w:rPr>
-          <w:rFonts w:ascii="Arial" w:hAnsi="Arial" w:cs="Arial"/>
-          <w:sz w:val="32"/>
-        </w:rPr>
-        <w:t>nécéssaires</w:t>
-      </w:r>
-      <w:proofErr w:type="spellEnd"/>
+      <w:r>
+        <w:rPr>
+          <w:rFonts w:ascii="Arial" w:hAnsi="Arial" w:cs="Arial"/>
+          <w:sz w:val="32"/>
+        </w:rPr>
+        <w:t>nécessaires</w:t>
+      </w:r>
       <w:r>
         <w:rPr>
           <w:rFonts w:ascii="Arial" w:hAnsi="Arial" w:cs="Arial"/>
@@ -4393,10 +4357,10 @@
           <w:lang w:eastAsia="fr-FR"/>
         </w:rPr>
         <w:drawing>
-          <wp:inline distT="0" distB="0" distL="0" distR="0" wp14:anchorId="43F5BF44" wp14:editId="5AA438E1">
-            <wp:extent cx="6188710" cy="1480185"/>
-            <wp:effectExtent l="0" t="0" r="2540" b="5715"/>
-            <wp:docPr id="22" name="Image 22"/>
+          <wp:inline distT="0" distB="0" distL="0" distR="0" wp14:anchorId="5BB3F0CD" wp14:editId="44725B67">
+            <wp:extent cx="6188710" cy="1577975"/>
+            <wp:effectExtent l="0" t="0" r="2540" b="3175"/>
+            <wp:docPr id="5" name="Image 5"/>
             <wp:cNvGraphicFramePr>
               <a:graphicFrameLocks xmlns:a="http://schemas.openxmlformats.org/drawingml/2006/main" noChangeAspect="1"/>
             </wp:cNvGraphicFramePr>
@@ -4416,7 +4380,7 @@
                   <pic:spPr>
                     <a:xfrm>
                       <a:off x="0" y="0"/>
-                      <a:ext cx="6188710" cy="1480185"/>
+                      <a:ext cx="6188710" cy="1577975"/>
                     </a:xfrm>
                     <a:prstGeom prst="rect">
                       <a:avLst/>
@@ -4445,6 +4409,7 @@
           <w:szCs w:val="32"/>
           <w:u w:val="single"/>
         </w:rPr>
+        <w:lastRenderedPageBreak/>
         <w:t>Création de compte</w:t>
       </w:r>
     </w:p>
@@ -4460,7 +4425,6 @@
           <w:rFonts w:ascii="Arial" w:hAnsi="Arial" w:cs="Arial"/>
           <w:sz w:val="32"/>
         </w:rPr>
-        <w:lastRenderedPageBreak/>
         <w:t>La création de compte passe tout d’abord par un formulaire disponible dans une modale depuis le header du site</w:t>
       </w:r>
     </w:p>
@@ -4527,10 +4491,10 @@
         </w:rPr>
         <w:lastRenderedPageBreak/>
         <w:drawing>
-          <wp:inline distT="0" distB="0" distL="0" distR="0" wp14:anchorId="23FF99A8" wp14:editId="6D58E68C">
-            <wp:extent cx="6108966" cy="5448300"/>
-            <wp:effectExtent l="0" t="0" r="6350" b="0"/>
-            <wp:docPr id="20" name="Image 20"/>
+          <wp:inline distT="0" distB="0" distL="0" distR="0" wp14:anchorId="35A0DFCA" wp14:editId="566A6E32">
+            <wp:extent cx="6188710" cy="5385435"/>
+            <wp:effectExtent l="0" t="0" r="2540" b="5715"/>
+            <wp:docPr id="6" name="Image 6"/>
             <wp:cNvGraphicFramePr>
               <a:graphicFrameLocks xmlns:a="http://schemas.openxmlformats.org/drawingml/2006/main" noChangeAspect="1"/>
             </wp:cNvGraphicFramePr>
@@ -4550,7 +4514,7 @@
                   <pic:spPr>
                     <a:xfrm>
                       <a:off x="0" y="0"/>
-                      <a:ext cx="6154541" cy="5488946"/>
+                      <a:ext cx="6188710" cy="5385435"/>
                     </a:xfrm>
                     <a:prstGeom prst="rect">
                       <a:avLst/>
@@ -4633,335 +4597,14 @@
       </w:pPr>
       <w:r>
         <w:rPr>
-          <w:rFonts w:ascii="Arial" w:hAnsi="Arial" w:cs="Arial"/>
-          <w:sz w:val="32"/>
-        </w:rPr>
-        <w:t xml:space="preserve">Ensuite il va comparer le champ mot de passe avec sa confirmation et renvoyer une erreur s’ils sont différents, le même processus sera appliqué à l’email et sa confirmation avec en plus </w:t>
-      </w:r>
-      <w:r>
-        <w:rPr>
-          <w:rFonts w:ascii="Arial" w:hAnsi="Arial" w:cs="Arial"/>
-          <w:sz w:val="32"/>
-        </w:rPr>
-        <w:t>la fonction FILTER_VALIDATE_EMAIL qui vérifie que le format de l’email est correct.</w:t>
-      </w:r>
-    </w:p>
-    <w:p>
-      <w:pPr>
-        <w:rPr>
-          <w:rFonts w:ascii="Arial" w:hAnsi="Arial" w:cs="Arial"/>
-          <w:sz w:val="32"/>
-        </w:rPr>
-      </w:pPr>
-      <w:r>
-        <w:rPr>
-          <w:rFonts w:ascii="Arial" w:hAnsi="Arial" w:cs="Arial"/>
-          <w:sz w:val="32"/>
-        </w:rPr>
-        <w:t xml:space="preserve">Si ces étages de vérifications se passe correctement, le </w:t>
-      </w:r>
-      <w:proofErr w:type="spellStart"/>
-      <w:r>
-        <w:rPr>
-          <w:rFonts w:ascii="Arial" w:hAnsi="Arial" w:cs="Arial"/>
-          <w:sz w:val="32"/>
-        </w:rPr>
-        <w:t>controller</w:t>
-      </w:r>
-      <w:proofErr w:type="spellEnd"/>
-      <w:r>
-        <w:rPr>
-          <w:rFonts w:ascii="Arial" w:hAnsi="Arial" w:cs="Arial"/>
-          <w:sz w:val="32"/>
-        </w:rPr>
-        <w:t xml:space="preserve"> va ensuite utiliser les setters de la classe User pour affecter les valeurs des variables aux attributs de la classe, tout en utilisant la fonction </w:t>
-      </w:r>
-      <w:proofErr w:type="spellStart"/>
-      <w:r>
-        <w:rPr>
-          <w:rFonts w:ascii="Arial" w:hAnsi="Arial" w:cs="Arial"/>
-          <w:sz w:val="32"/>
-        </w:rPr>
-        <w:t>password_hash</w:t>
-      </w:r>
-      <w:proofErr w:type="spellEnd"/>
-      <w:r>
-        <w:rPr>
-          <w:rFonts w:ascii="Arial" w:hAnsi="Arial" w:cs="Arial"/>
-          <w:sz w:val="32"/>
-        </w:rPr>
-        <w:t xml:space="preserve"> avec PASSWORD_BCRYPT sur le mot de passe </w:t>
-      </w:r>
-      <w:r>
-        <w:rPr>
-          <w:rFonts w:ascii="Arial" w:hAnsi="Arial" w:cs="Arial"/>
-          <w:sz w:val="32"/>
-        </w:rPr>
-        <w:lastRenderedPageBreak/>
-        <w:t>pour le hacher et ainsi éviter l’insertion en clair dans la base de donnée.</w:t>
-      </w:r>
-    </w:p>
-    <w:p>
-      <w:pPr>
-        <w:rPr>
-          <w:rFonts w:ascii="Arial" w:hAnsi="Arial" w:cs="Arial"/>
-          <w:sz w:val="32"/>
-        </w:rPr>
-      </w:pPr>
-      <w:r>
-        <w:rPr>
-          <w:rFonts w:ascii="Arial" w:hAnsi="Arial" w:cs="Arial"/>
-          <w:sz w:val="32"/>
-        </w:rPr>
-        <w:t xml:space="preserve">Une fois fait, le </w:t>
-      </w:r>
-      <w:proofErr w:type="spellStart"/>
-      <w:r>
-        <w:rPr>
-          <w:rFonts w:ascii="Arial" w:hAnsi="Arial" w:cs="Arial"/>
-          <w:sz w:val="32"/>
-        </w:rPr>
-        <w:t>controller</w:t>
-      </w:r>
-      <w:proofErr w:type="spellEnd"/>
-      <w:r>
-        <w:rPr>
-          <w:rFonts w:ascii="Arial" w:hAnsi="Arial" w:cs="Arial"/>
-          <w:sz w:val="32"/>
-        </w:rPr>
-        <w:t xml:space="preserve"> va pouvoir vérifier si le pseudo et le mail sont déjà présents en BDD, et renvoyer une erreur si c’est le cas. Pour cela les fonctions </w:t>
-      </w:r>
-      <w:proofErr w:type="spellStart"/>
-      <w:r>
-        <w:rPr>
-          <w:rFonts w:ascii="Arial" w:hAnsi="Arial" w:cs="Arial"/>
-          <w:sz w:val="32"/>
-        </w:rPr>
-        <w:t>verifyMail</w:t>
-      </w:r>
-      <w:proofErr w:type="spellEnd"/>
-      <w:r>
-        <w:rPr>
-          <w:rFonts w:ascii="Arial" w:hAnsi="Arial" w:cs="Arial"/>
-          <w:sz w:val="32"/>
-        </w:rPr>
-        <w:t xml:space="preserve"> et </w:t>
-      </w:r>
-      <w:proofErr w:type="spellStart"/>
-      <w:r>
-        <w:rPr>
-          <w:rFonts w:ascii="Arial" w:hAnsi="Arial" w:cs="Arial"/>
-          <w:sz w:val="32"/>
-        </w:rPr>
-        <w:t>verifyPseudo</w:t>
-      </w:r>
-      <w:proofErr w:type="spellEnd"/>
-      <w:r>
-        <w:rPr>
-          <w:rFonts w:ascii="Arial" w:hAnsi="Arial" w:cs="Arial"/>
-          <w:sz w:val="32"/>
-        </w:rPr>
-        <w:t xml:space="preserve"> seront utilisées en combinaison avec un </w:t>
-      </w:r>
-      <w:proofErr w:type="spellStart"/>
-      <w:r>
-        <w:rPr>
-          <w:rFonts w:ascii="Arial" w:hAnsi="Arial" w:cs="Arial"/>
-          <w:sz w:val="32"/>
-        </w:rPr>
-        <w:t>rowCount</w:t>
-      </w:r>
-      <w:proofErr w:type="spellEnd"/>
-      <w:r>
-        <w:rPr>
-          <w:rFonts w:ascii="Arial" w:hAnsi="Arial" w:cs="Arial"/>
-          <w:sz w:val="32"/>
-        </w:rPr>
-        <w:t xml:space="preserve"> pour vérifier la présence de champs dans le retour de la requête.</w:t>
-      </w:r>
-    </w:p>
-    <w:p>
-      <w:pPr>
-        <w:rPr>
-          <w:rFonts w:ascii="Arial" w:hAnsi="Arial" w:cs="Arial"/>
-          <w:sz w:val="32"/>
-        </w:rPr>
-      </w:pPr>
-      <w:r>
-        <w:rPr>
-          <w:rFonts w:ascii="Arial" w:hAnsi="Arial" w:cs="Arial"/>
-          <w:sz w:val="32"/>
-        </w:rPr>
-        <w:t xml:space="preserve">Pour finir le </w:t>
-      </w:r>
-      <w:proofErr w:type="spellStart"/>
-      <w:r>
-        <w:rPr>
-          <w:rFonts w:ascii="Arial" w:hAnsi="Arial" w:cs="Arial"/>
-          <w:sz w:val="32"/>
-        </w:rPr>
-        <w:t>controller</w:t>
-      </w:r>
-      <w:proofErr w:type="spellEnd"/>
-      <w:r>
-        <w:rPr>
-          <w:rFonts w:ascii="Arial" w:hAnsi="Arial" w:cs="Arial"/>
-          <w:sz w:val="32"/>
-        </w:rPr>
-        <w:t xml:space="preserve"> va exécuter la fonction </w:t>
-      </w:r>
-      <w:proofErr w:type="spellStart"/>
-      <w:r>
-        <w:rPr>
-          <w:rFonts w:ascii="Arial" w:hAnsi="Arial" w:cs="Arial"/>
-          <w:sz w:val="32"/>
-        </w:rPr>
-        <w:t>createUser</w:t>
-      </w:r>
-      <w:proofErr w:type="spellEnd"/>
-      <w:r>
-        <w:rPr>
-          <w:rFonts w:ascii="Arial" w:hAnsi="Arial" w:cs="Arial"/>
-          <w:sz w:val="32"/>
-        </w:rPr>
-        <w:t xml:space="preserve"> pour créer l’utilisateur en BDD grâce à des requêtes </w:t>
-      </w:r>
-      <w:r>
-        <w:rPr>
-          <w:rFonts w:ascii="Arial" w:hAnsi="Arial" w:cs="Arial"/>
-          <w:sz w:val="32"/>
-        </w:rPr>
-        <w:t xml:space="preserve">préparées. Si la création se passe comme prévu, il va vérifier qu’il y a bien un seul utilisateur avec le pseudo choisi dans la BDD avec la fonction </w:t>
-      </w:r>
-      <w:proofErr w:type="spellStart"/>
-      <w:r>
-        <w:rPr>
-          <w:rFonts w:ascii="Arial" w:hAnsi="Arial" w:cs="Arial"/>
-          <w:sz w:val="32"/>
-        </w:rPr>
-        <w:t>getSingleUser</w:t>
-      </w:r>
-      <w:proofErr w:type="spellEnd"/>
-      <w:r>
-        <w:rPr>
-          <w:rFonts w:ascii="Arial" w:hAnsi="Arial" w:cs="Arial"/>
-          <w:sz w:val="32"/>
-        </w:rPr>
-        <w:t xml:space="preserve"> </w:t>
-      </w:r>
-      <w:proofErr w:type="gramStart"/>
-      <w:r>
-        <w:rPr>
-          <w:rFonts w:ascii="Arial" w:hAnsi="Arial" w:cs="Arial"/>
-          <w:sz w:val="32"/>
-        </w:rPr>
-        <w:t>de User</w:t>
-      </w:r>
-      <w:proofErr w:type="gramEnd"/>
-      <w:r>
-        <w:rPr>
-          <w:rFonts w:ascii="Arial" w:hAnsi="Arial" w:cs="Arial"/>
-          <w:sz w:val="32"/>
-        </w:rPr>
-        <w:t xml:space="preserve"> et </w:t>
-      </w:r>
-      <w:proofErr w:type="spellStart"/>
-      <w:r>
-        <w:rPr>
-          <w:rFonts w:ascii="Arial" w:hAnsi="Arial" w:cs="Arial"/>
-          <w:sz w:val="32"/>
-        </w:rPr>
-        <w:t>rowCount</w:t>
-      </w:r>
-      <w:proofErr w:type="spellEnd"/>
-      <w:r>
-        <w:rPr>
-          <w:rFonts w:ascii="Arial" w:hAnsi="Arial" w:cs="Arial"/>
-          <w:sz w:val="32"/>
-        </w:rPr>
-        <w:t>, et renvoyer une erreur si ce n’est pas le cas.</w:t>
-      </w:r>
-    </w:p>
-    <w:p>
-      <w:pPr>
-        <w:rPr>
-          <w:rFonts w:ascii="Arial" w:hAnsi="Arial" w:cs="Arial"/>
-          <w:sz w:val="32"/>
-        </w:rPr>
-      </w:pPr>
-      <w:r>
-        <w:rPr>
-          <w:rFonts w:ascii="Arial" w:hAnsi="Arial" w:cs="Arial"/>
-          <w:sz w:val="32"/>
-        </w:rPr>
-        <w:t xml:space="preserve">Une fois la création terminée, </w:t>
-      </w:r>
-      <w:r>
-        <w:rPr>
-          <w:rFonts w:ascii="Arial" w:hAnsi="Arial" w:cs="Arial"/>
-          <w:sz w:val="32"/>
-        </w:rPr>
-        <w:t>l’utilisateur est renvoy</w:t>
-      </w:r>
-      <w:r>
-        <w:rPr>
-          <w:rFonts w:ascii="Arial" w:hAnsi="Arial" w:cs="Arial"/>
-          <w:sz w:val="32"/>
-        </w:rPr>
-        <w:t>é sur la page d’accueil.</w:t>
-      </w:r>
-    </w:p>
-    <w:p>
-      <w:pPr>
-        <w:rPr>
-          <w:rFonts w:ascii="Arial" w:hAnsi="Arial" w:cs="Arial"/>
-          <w:sz w:val="32"/>
-        </w:rPr>
-      </w:pPr>
-    </w:p>
-    <w:p>
-      <w:pPr>
-        <w:rPr>
-          <w:rFonts w:ascii="Arial" w:hAnsi="Arial" w:cs="Arial"/>
-          <w:sz w:val="32"/>
-          <w:szCs w:val="32"/>
-          <w:u w:val="single"/>
-        </w:rPr>
-      </w:pPr>
-      <w:r>
-        <w:rPr>
-          <w:rFonts w:ascii="Arial" w:hAnsi="Arial" w:cs="Arial"/>
-          <w:sz w:val="32"/>
-          <w:szCs w:val="32"/>
-          <w:u w:val="single"/>
-        </w:rPr>
-        <w:t>Connexion</w:t>
-      </w:r>
-    </w:p>
-    <w:p>
-      <w:pPr>
-        <w:rPr>
-          <w:rFonts w:ascii="Arial" w:hAnsi="Arial" w:cs="Arial"/>
-          <w:sz w:val="32"/>
-        </w:rPr>
-      </w:pPr>
-      <w:r>
-        <w:rPr>
-          <w:rFonts w:ascii="Arial" w:hAnsi="Arial" w:cs="Arial"/>
-          <w:sz w:val="32"/>
-        </w:rPr>
-        <w:t>La connexion passe aussi en premier lieu par un formulaire dans une modale.</w:t>
-      </w:r>
-      <w:r>
-        <w:rPr>
           <w:noProof/>
           <w:lang w:eastAsia="fr-FR"/>
         </w:rPr>
         <w:drawing>
-          <wp:inline distT="0" distB="0" distL="0" distR="0" wp14:anchorId="3A7C4871" wp14:editId="7101DEB1">
-            <wp:extent cx="5781675" cy="2943225"/>
-            <wp:effectExtent l="0" t="0" r="9525" b="9525"/>
-            <wp:docPr id="15" name="Image 15"/>
+          <wp:inline distT="0" distB="0" distL="0" distR="0" wp14:anchorId="12C291EB" wp14:editId="14D42018">
+            <wp:extent cx="6188710" cy="2202815"/>
+            <wp:effectExtent l="0" t="0" r="2540" b="6985"/>
+            <wp:docPr id="7" name="Image 7"/>
             <wp:cNvGraphicFramePr>
               <a:graphicFrameLocks xmlns:a="http://schemas.openxmlformats.org/drawingml/2006/main" noChangeAspect="1"/>
             </wp:cNvGraphicFramePr>
@@ -4981,6 +4624,615 @@
                   <pic:spPr>
                     <a:xfrm>
                       <a:off x="0" y="0"/>
+                      <a:ext cx="6188710" cy="2202815"/>
+                    </a:xfrm>
+                    <a:prstGeom prst="rect">
+                      <a:avLst/>
+                    </a:prstGeom>
+                  </pic:spPr>
+                </pic:pic>
+              </a:graphicData>
+            </a:graphic>
+          </wp:inline>
+        </w:drawing>
+      </w:r>
+    </w:p>
+    <w:p>
+      <w:pPr>
+        <w:rPr>
+          <w:rFonts w:ascii="Arial" w:hAnsi="Arial" w:cs="Arial"/>
+          <w:sz w:val="32"/>
+        </w:rPr>
+      </w:pPr>
+      <w:r>
+        <w:rPr>
+          <w:rFonts w:ascii="Arial" w:hAnsi="Arial" w:cs="Arial"/>
+          <w:sz w:val="32"/>
+        </w:rPr>
+        <w:lastRenderedPageBreak/>
+        <w:t xml:space="preserve">Ensuite il va comparer le champ mot de passe avec sa confirmation et renvoyer une erreur s’ils sont différents, le même processus sera appliqué à l’email et sa confirmation avec en plus </w:t>
+      </w:r>
+      <w:r>
+        <w:rPr>
+          <w:rFonts w:ascii="Arial" w:hAnsi="Arial" w:cs="Arial"/>
+          <w:sz w:val="32"/>
+        </w:rPr>
+        <w:t>la fonction FILTER_VALIDATE_EMAIL qui vérifie que le format de l’email est correct.</w:t>
+      </w:r>
+    </w:p>
+    <w:p>
+      <w:pPr>
+        <w:rPr>
+          <w:rFonts w:ascii="Arial" w:hAnsi="Arial" w:cs="Arial"/>
+          <w:sz w:val="32"/>
+        </w:rPr>
+      </w:pPr>
+      <w:r>
+        <w:rPr>
+          <w:noProof/>
+          <w:lang w:eastAsia="fr-FR"/>
+        </w:rPr>
+        <w:drawing>
+          <wp:inline distT="0" distB="0" distL="0" distR="0" wp14:anchorId="614DCC48" wp14:editId="2DCF4670">
+            <wp:extent cx="6188710" cy="742950"/>
+            <wp:effectExtent l="0" t="0" r="2540" b="0"/>
+            <wp:docPr id="8" name="Image 8"/>
+            <wp:cNvGraphicFramePr>
+              <a:graphicFrameLocks xmlns:a="http://schemas.openxmlformats.org/drawingml/2006/main" noChangeAspect="1"/>
+            </wp:cNvGraphicFramePr>
+            <a:graphic xmlns:a="http://schemas.openxmlformats.org/drawingml/2006/main">
+              <a:graphicData uri="http://schemas.openxmlformats.org/drawingml/2006/picture">
+                <pic:pic xmlns:pic="http://schemas.openxmlformats.org/drawingml/2006/picture">
+                  <pic:nvPicPr>
+                    <pic:cNvPr id="1" name=""/>
+                    <pic:cNvPicPr/>
+                  </pic:nvPicPr>
+                  <pic:blipFill>
+                    <a:blip r:embed="rId31"/>
+                    <a:stretch>
+                      <a:fillRect/>
+                    </a:stretch>
+                  </pic:blipFill>
+                  <pic:spPr>
+                    <a:xfrm>
+                      <a:off x="0" y="0"/>
+                      <a:ext cx="6188710" cy="742950"/>
+                    </a:xfrm>
+                    <a:prstGeom prst="rect">
+                      <a:avLst/>
+                    </a:prstGeom>
+                  </pic:spPr>
+                </pic:pic>
+              </a:graphicData>
+            </a:graphic>
+          </wp:inline>
+        </w:drawing>
+      </w:r>
+    </w:p>
+    <w:p>
+      <w:pPr>
+        <w:rPr>
+          <w:rFonts w:ascii="Arial" w:hAnsi="Arial" w:cs="Arial"/>
+          <w:sz w:val="32"/>
+        </w:rPr>
+      </w:pPr>
+      <w:r>
+        <w:rPr>
+          <w:noProof/>
+          <w:lang w:eastAsia="fr-FR"/>
+        </w:rPr>
+        <w:drawing>
+          <wp:inline distT="0" distB="0" distL="0" distR="0" wp14:anchorId="2BD5DB4F" wp14:editId="77F9148E">
+            <wp:extent cx="6188710" cy="621030"/>
+            <wp:effectExtent l="0" t="0" r="2540" b="7620"/>
+            <wp:docPr id="9" name="Image 9"/>
+            <wp:cNvGraphicFramePr>
+              <a:graphicFrameLocks xmlns:a="http://schemas.openxmlformats.org/drawingml/2006/main" noChangeAspect="1"/>
+            </wp:cNvGraphicFramePr>
+            <a:graphic xmlns:a="http://schemas.openxmlformats.org/drawingml/2006/main">
+              <a:graphicData uri="http://schemas.openxmlformats.org/drawingml/2006/picture">
+                <pic:pic xmlns:pic="http://schemas.openxmlformats.org/drawingml/2006/picture">
+                  <pic:nvPicPr>
+                    <pic:cNvPr id="1" name=""/>
+                    <pic:cNvPicPr/>
+                  </pic:nvPicPr>
+                  <pic:blipFill>
+                    <a:blip r:embed="rId32"/>
+                    <a:stretch>
+                      <a:fillRect/>
+                    </a:stretch>
+                  </pic:blipFill>
+                  <pic:spPr>
+                    <a:xfrm>
+                      <a:off x="0" y="0"/>
+                      <a:ext cx="6188710" cy="621030"/>
+                    </a:xfrm>
+                    <a:prstGeom prst="rect">
+                      <a:avLst/>
+                    </a:prstGeom>
+                  </pic:spPr>
+                </pic:pic>
+              </a:graphicData>
+            </a:graphic>
+          </wp:inline>
+        </w:drawing>
+      </w:r>
+    </w:p>
+    <w:p>
+      <w:pPr>
+        <w:rPr>
+          <w:rFonts w:ascii="Arial" w:hAnsi="Arial" w:cs="Arial"/>
+          <w:sz w:val="32"/>
+        </w:rPr>
+      </w:pPr>
+      <w:r>
+        <w:rPr>
+          <w:rFonts w:ascii="Arial" w:hAnsi="Arial" w:cs="Arial"/>
+          <w:sz w:val="32"/>
+        </w:rPr>
+        <w:t xml:space="preserve">Si ces étages de vérifications se passe correctement, le </w:t>
+      </w:r>
+      <w:proofErr w:type="spellStart"/>
+      <w:r>
+        <w:rPr>
+          <w:rFonts w:ascii="Arial" w:hAnsi="Arial" w:cs="Arial"/>
+          <w:sz w:val="32"/>
+        </w:rPr>
+        <w:t>controller</w:t>
+      </w:r>
+      <w:proofErr w:type="spellEnd"/>
+      <w:r>
+        <w:rPr>
+          <w:rFonts w:ascii="Arial" w:hAnsi="Arial" w:cs="Arial"/>
+          <w:sz w:val="32"/>
+        </w:rPr>
+        <w:t xml:space="preserve"> va ensuite utiliser les setters de la classe User pour affecter les valeurs des variables aux attributs de la classe, tout en utilisant la fonction </w:t>
+      </w:r>
+      <w:proofErr w:type="spellStart"/>
+      <w:r>
+        <w:rPr>
+          <w:rFonts w:ascii="Arial" w:hAnsi="Arial" w:cs="Arial"/>
+          <w:sz w:val="32"/>
+        </w:rPr>
+        <w:t>password_hash</w:t>
+      </w:r>
+      <w:proofErr w:type="spellEnd"/>
+      <w:r>
+        <w:rPr>
+          <w:rFonts w:ascii="Arial" w:hAnsi="Arial" w:cs="Arial"/>
+          <w:sz w:val="32"/>
+        </w:rPr>
+        <w:t xml:space="preserve"> avec PASSWORD_BCRYPT sur le mot de passe pour le hacher et ainsi éviter l’insertion en clair dans la base de donnée.</w:t>
+      </w:r>
+    </w:p>
+    <w:p>
+      <w:pPr>
+        <w:rPr>
+          <w:rFonts w:ascii="Arial" w:hAnsi="Arial" w:cs="Arial"/>
+          <w:sz w:val="32"/>
+        </w:rPr>
+      </w:pPr>
+      <w:r>
+        <w:rPr>
+          <w:noProof/>
+          <w:lang w:eastAsia="fr-FR"/>
+        </w:rPr>
+        <w:drawing>
+          <wp:inline distT="0" distB="0" distL="0" distR="0" wp14:anchorId="4FF5FCCB" wp14:editId="3AA631BE">
+            <wp:extent cx="6188710" cy="962660"/>
+            <wp:effectExtent l="0" t="0" r="2540" b="8890"/>
+            <wp:docPr id="10" name="Image 10"/>
+            <wp:cNvGraphicFramePr>
+              <a:graphicFrameLocks xmlns:a="http://schemas.openxmlformats.org/drawingml/2006/main" noChangeAspect="1"/>
+            </wp:cNvGraphicFramePr>
+            <a:graphic xmlns:a="http://schemas.openxmlformats.org/drawingml/2006/main">
+              <a:graphicData uri="http://schemas.openxmlformats.org/drawingml/2006/picture">
+                <pic:pic xmlns:pic="http://schemas.openxmlformats.org/drawingml/2006/picture">
+                  <pic:nvPicPr>
+                    <pic:cNvPr id="1" name=""/>
+                    <pic:cNvPicPr/>
+                  </pic:nvPicPr>
+                  <pic:blipFill>
+                    <a:blip r:embed="rId33"/>
+                    <a:stretch>
+                      <a:fillRect/>
+                    </a:stretch>
+                  </pic:blipFill>
+                  <pic:spPr>
+                    <a:xfrm>
+                      <a:off x="0" y="0"/>
+                      <a:ext cx="6188710" cy="962660"/>
+                    </a:xfrm>
+                    <a:prstGeom prst="rect">
+                      <a:avLst/>
+                    </a:prstGeom>
+                  </pic:spPr>
+                </pic:pic>
+              </a:graphicData>
+            </a:graphic>
+          </wp:inline>
+        </w:drawing>
+      </w:r>
+    </w:p>
+    <w:p>
+      <w:pPr>
+        <w:rPr>
+          <w:rFonts w:ascii="Arial" w:hAnsi="Arial" w:cs="Arial"/>
+          <w:sz w:val="32"/>
+        </w:rPr>
+      </w:pPr>
+      <w:r>
+        <w:rPr>
+          <w:rFonts w:ascii="Arial" w:hAnsi="Arial" w:cs="Arial"/>
+          <w:sz w:val="32"/>
+        </w:rPr>
+        <w:t xml:space="preserve">Une fois fait, le </w:t>
+      </w:r>
+      <w:proofErr w:type="spellStart"/>
+      <w:r>
+        <w:rPr>
+          <w:rFonts w:ascii="Arial" w:hAnsi="Arial" w:cs="Arial"/>
+          <w:sz w:val="32"/>
+        </w:rPr>
+        <w:t>controller</w:t>
+      </w:r>
+      <w:proofErr w:type="spellEnd"/>
+      <w:r>
+        <w:rPr>
+          <w:rFonts w:ascii="Arial" w:hAnsi="Arial" w:cs="Arial"/>
+          <w:sz w:val="32"/>
+        </w:rPr>
+        <w:t xml:space="preserve"> va pouvoir vérifier si le pseudo et le mail sont déjà présents en BDD, et renvoyer une erreur si c’est le cas. Pour cela les fonctions </w:t>
+      </w:r>
+      <w:proofErr w:type="spellStart"/>
+      <w:r>
+        <w:rPr>
+          <w:rFonts w:ascii="Arial" w:hAnsi="Arial" w:cs="Arial"/>
+          <w:sz w:val="32"/>
+        </w:rPr>
+        <w:t>verifyMail</w:t>
+      </w:r>
+      <w:proofErr w:type="spellEnd"/>
+      <w:r>
+        <w:rPr>
+          <w:rFonts w:ascii="Arial" w:hAnsi="Arial" w:cs="Arial"/>
+          <w:sz w:val="32"/>
+        </w:rPr>
+        <w:t xml:space="preserve"> et </w:t>
+      </w:r>
+      <w:proofErr w:type="spellStart"/>
+      <w:r>
+        <w:rPr>
+          <w:rFonts w:ascii="Arial" w:hAnsi="Arial" w:cs="Arial"/>
+          <w:sz w:val="32"/>
+        </w:rPr>
+        <w:t>verifyPseudo</w:t>
+      </w:r>
+      <w:proofErr w:type="spellEnd"/>
+      <w:r>
+        <w:rPr>
+          <w:rFonts w:ascii="Arial" w:hAnsi="Arial" w:cs="Arial"/>
+          <w:sz w:val="32"/>
+        </w:rPr>
+        <w:t xml:space="preserve"> seront utilisées en combinaison avec un </w:t>
+      </w:r>
+      <w:proofErr w:type="spellStart"/>
+      <w:r>
+        <w:rPr>
+          <w:rFonts w:ascii="Arial" w:hAnsi="Arial" w:cs="Arial"/>
+          <w:sz w:val="32"/>
+        </w:rPr>
+        <w:t>rowCount</w:t>
+      </w:r>
+      <w:proofErr w:type="spellEnd"/>
+      <w:r>
+        <w:rPr>
+          <w:rFonts w:ascii="Arial" w:hAnsi="Arial" w:cs="Arial"/>
+          <w:sz w:val="32"/>
+        </w:rPr>
+        <w:t xml:space="preserve"> pour vérifier la présence de champs dans le retour de la requête.</w:t>
+      </w:r>
+    </w:p>
+    <w:p>
+      <w:pPr>
+        <w:rPr>
+          <w:rFonts w:ascii="Arial" w:hAnsi="Arial" w:cs="Arial"/>
+          <w:sz w:val="32"/>
+        </w:rPr>
+      </w:pPr>
+      <w:r>
+        <w:rPr>
+          <w:noProof/>
+          <w:lang w:eastAsia="fr-FR"/>
+        </w:rPr>
+        <w:drawing>
+          <wp:inline distT="0" distB="0" distL="0" distR="0" wp14:anchorId="62694E40" wp14:editId="0088BDC2">
+            <wp:extent cx="5848350" cy="1466850"/>
+            <wp:effectExtent l="0" t="0" r="0" b="0"/>
+            <wp:docPr id="11" name="Image 11"/>
+            <wp:cNvGraphicFramePr>
+              <a:graphicFrameLocks xmlns:a="http://schemas.openxmlformats.org/drawingml/2006/main" noChangeAspect="1"/>
+            </wp:cNvGraphicFramePr>
+            <a:graphic xmlns:a="http://schemas.openxmlformats.org/drawingml/2006/main">
+              <a:graphicData uri="http://schemas.openxmlformats.org/drawingml/2006/picture">
+                <pic:pic xmlns:pic="http://schemas.openxmlformats.org/drawingml/2006/picture">
+                  <pic:nvPicPr>
+                    <pic:cNvPr id="1" name=""/>
+                    <pic:cNvPicPr/>
+                  </pic:nvPicPr>
+                  <pic:blipFill>
+                    <a:blip r:embed="rId34"/>
+                    <a:stretch>
+                      <a:fillRect/>
+                    </a:stretch>
+                  </pic:blipFill>
+                  <pic:spPr>
+                    <a:xfrm>
+                      <a:off x="0" y="0"/>
+                      <a:ext cx="5848350" cy="1466850"/>
+                    </a:xfrm>
+                    <a:prstGeom prst="rect">
+                      <a:avLst/>
+                    </a:prstGeom>
+                  </pic:spPr>
+                </pic:pic>
+              </a:graphicData>
+            </a:graphic>
+          </wp:inline>
+        </w:drawing>
+      </w:r>
+    </w:p>
+    <w:p>
+      <w:pPr>
+        <w:rPr>
+          <w:rFonts w:ascii="Arial" w:hAnsi="Arial" w:cs="Arial"/>
+          <w:sz w:val="32"/>
+        </w:rPr>
+      </w:pPr>
+      <w:r>
+        <w:rPr>
+          <w:rFonts w:ascii="Arial" w:hAnsi="Arial" w:cs="Arial"/>
+          <w:sz w:val="32"/>
+        </w:rPr>
+        <w:lastRenderedPageBreak/>
+        <w:t xml:space="preserve">Pour finir le </w:t>
+      </w:r>
+      <w:proofErr w:type="spellStart"/>
+      <w:r>
+        <w:rPr>
+          <w:rFonts w:ascii="Arial" w:hAnsi="Arial" w:cs="Arial"/>
+          <w:sz w:val="32"/>
+        </w:rPr>
+        <w:t>controller</w:t>
+      </w:r>
+      <w:proofErr w:type="spellEnd"/>
+      <w:r>
+        <w:rPr>
+          <w:rFonts w:ascii="Arial" w:hAnsi="Arial" w:cs="Arial"/>
+          <w:sz w:val="32"/>
+        </w:rPr>
+        <w:t xml:space="preserve"> va exécuter la fonction </w:t>
+      </w:r>
+      <w:proofErr w:type="spellStart"/>
+      <w:r>
+        <w:rPr>
+          <w:rFonts w:ascii="Arial" w:hAnsi="Arial" w:cs="Arial"/>
+          <w:sz w:val="32"/>
+        </w:rPr>
+        <w:t>createUser</w:t>
+      </w:r>
+      <w:proofErr w:type="spellEnd"/>
+      <w:r>
+        <w:rPr>
+          <w:rFonts w:ascii="Arial" w:hAnsi="Arial" w:cs="Arial"/>
+          <w:sz w:val="32"/>
+        </w:rPr>
+        <w:t xml:space="preserve"> pour créer l’utilisateur en BDD grâce à des requêtes </w:t>
+      </w:r>
+      <w:r>
+        <w:rPr>
+          <w:rFonts w:ascii="Arial" w:hAnsi="Arial" w:cs="Arial"/>
+          <w:sz w:val="32"/>
+        </w:rPr>
+        <w:t xml:space="preserve">préparées. Si la création se passe comme prévu, il va vérifier qu’il y a bien un seul utilisateur avec le pseudo choisi dans la BDD avec la fonction </w:t>
+      </w:r>
+      <w:proofErr w:type="spellStart"/>
+      <w:r>
+        <w:rPr>
+          <w:rFonts w:ascii="Arial" w:hAnsi="Arial" w:cs="Arial"/>
+          <w:sz w:val="32"/>
+        </w:rPr>
+        <w:t>getSingleUser</w:t>
+      </w:r>
+      <w:proofErr w:type="spellEnd"/>
+      <w:r>
+        <w:rPr>
+          <w:rFonts w:ascii="Arial" w:hAnsi="Arial" w:cs="Arial"/>
+          <w:sz w:val="32"/>
+        </w:rPr>
+        <w:t xml:space="preserve"> </w:t>
+      </w:r>
+      <w:proofErr w:type="gramStart"/>
+      <w:r>
+        <w:rPr>
+          <w:rFonts w:ascii="Arial" w:hAnsi="Arial" w:cs="Arial"/>
+          <w:sz w:val="32"/>
+        </w:rPr>
+        <w:t>de User</w:t>
+      </w:r>
+      <w:proofErr w:type="gramEnd"/>
+      <w:r>
+        <w:rPr>
+          <w:rFonts w:ascii="Arial" w:hAnsi="Arial" w:cs="Arial"/>
+          <w:sz w:val="32"/>
+        </w:rPr>
+        <w:t xml:space="preserve"> et </w:t>
+      </w:r>
+      <w:proofErr w:type="spellStart"/>
+      <w:r>
+        <w:rPr>
+          <w:rFonts w:ascii="Arial" w:hAnsi="Arial" w:cs="Arial"/>
+          <w:sz w:val="32"/>
+        </w:rPr>
+        <w:t>rowCount</w:t>
+      </w:r>
+      <w:proofErr w:type="spellEnd"/>
+      <w:r>
+        <w:rPr>
+          <w:rFonts w:ascii="Arial" w:hAnsi="Arial" w:cs="Arial"/>
+          <w:sz w:val="32"/>
+        </w:rPr>
+        <w:t>, et renvoyer une erreur si ce n’est pas le cas.</w:t>
+      </w:r>
+    </w:p>
+    <w:p>
+      <w:pPr>
+        <w:rPr>
+          <w:rFonts w:ascii="Arial" w:hAnsi="Arial" w:cs="Arial"/>
+          <w:sz w:val="32"/>
+        </w:rPr>
+      </w:pPr>
+      <w:r>
+        <w:rPr>
+          <w:noProof/>
+          <w:lang w:eastAsia="fr-FR"/>
+        </w:rPr>
+        <w:drawing>
+          <wp:inline distT="0" distB="0" distL="0" distR="0" wp14:anchorId="7A8B26FF" wp14:editId="0B7BE161">
+            <wp:extent cx="6188710" cy="2365375"/>
+            <wp:effectExtent l="0" t="0" r="2540" b="0"/>
+            <wp:docPr id="12" name="Image 12"/>
+            <wp:cNvGraphicFramePr>
+              <a:graphicFrameLocks xmlns:a="http://schemas.openxmlformats.org/drawingml/2006/main" noChangeAspect="1"/>
+            </wp:cNvGraphicFramePr>
+            <a:graphic xmlns:a="http://schemas.openxmlformats.org/drawingml/2006/main">
+              <a:graphicData uri="http://schemas.openxmlformats.org/drawingml/2006/picture">
+                <pic:pic xmlns:pic="http://schemas.openxmlformats.org/drawingml/2006/picture">
+                  <pic:nvPicPr>
+                    <pic:cNvPr id="1" name=""/>
+                    <pic:cNvPicPr/>
+                  </pic:nvPicPr>
+                  <pic:blipFill>
+                    <a:blip r:embed="rId35"/>
+                    <a:stretch>
+                      <a:fillRect/>
+                    </a:stretch>
+                  </pic:blipFill>
+                  <pic:spPr>
+                    <a:xfrm>
+                      <a:off x="0" y="0"/>
+                      <a:ext cx="6188710" cy="2365375"/>
+                    </a:xfrm>
+                    <a:prstGeom prst="rect">
+                      <a:avLst/>
+                    </a:prstGeom>
+                  </pic:spPr>
+                </pic:pic>
+              </a:graphicData>
+            </a:graphic>
+          </wp:inline>
+        </w:drawing>
+      </w:r>
+    </w:p>
+    <w:p>
+      <w:pPr>
+        <w:rPr>
+          <w:rFonts w:ascii="Arial" w:hAnsi="Arial" w:cs="Arial"/>
+          <w:sz w:val="32"/>
+        </w:rPr>
+      </w:pPr>
+      <w:r>
+        <w:rPr>
+          <w:rFonts w:ascii="Arial" w:hAnsi="Arial" w:cs="Arial"/>
+          <w:sz w:val="32"/>
+        </w:rPr>
+        <w:t xml:space="preserve">Une fois la création terminée, </w:t>
+      </w:r>
+      <w:r>
+        <w:rPr>
+          <w:rFonts w:ascii="Arial" w:hAnsi="Arial" w:cs="Arial"/>
+          <w:sz w:val="32"/>
+        </w:rPr>
+        <w:t>l’utilisateur est renvoy</w:t>
+      </w:r>
+      <w:r>
+        <w:rPr>
+          <w:rFonts w:ascii="Arial" w:hAnsi="Arial" w:cs="Arial"/>
+          <w:sz w:val="32"/>
+        </w:rPr>
+        <w:t>é sur la page d’accueil.</w:t>
+      </w:r>
+    </w:p>
+    <w:p>
+      <w:pPr>
+        <w:rPr>
+          <w:rFonts w:ascii="Arial" w:hAnsi="Arial" w:cs="Arial"/>
+          <w:sz w:val="32"/>
+        </w:rPr>
+      </w:pPr>
+    </w:p>
+    <w:p>
+      <w:pPr>
+        <w:rPr>
+          <w:rFonts w:ascii="Arial" w:hAnsi="Arial" w:cs="Arial"/>
+          <w:sz w:val="32"/>
+          <w:szCs w:val="32"/>
+          <w:u w:val="single"/>
+        </w:rPr>
+      </w:pPr>
+      <w:r>
+        <w:rPr>
+          <w:rFonts w:ascii="Arial" w:hAnsi="Arial" w:cs="Arial"/>
+          <w:sz w:val="32"/>
+          <w:szCs w:val="32"/>
+          <w:u w:val="single"/>
+        </w:rPr>
+        <w:t>Connexion</w:t>
+      </w:r>
+    </w:p>
+    <w:p>
+      <w:pPr>
+        <w:rPr>
+          <w:rFonts w:ascii="Arial" w:hAnsi="Arial" w:cs="Arial"/>
+          <w:sz w:val="32"/>
+        </w:rPr>
+      </w:pPr>
+      <w:r>
+        <w:rPr>
+          <w:rFonts w:ascii="Arial" w:hAnsi="Arial" w:cs="Arial"/>
+          <w:sz w:val="32"/>
+        </w:rPr>
+        <w:t>La connexion passe aussi en premier lieu par un formulaire dans une modale.</w:t>
+      </w:r>
+      <w:r>
+        <w:rPr>
+          <w:noProof/>
+          <w:lang w:eastAsia="fr-FR"/>
+        </w:rPr>
+        <w:drawing>
+          <wp:inline distT="0" distB="0" distL="0" distR="0" wp14:anchorId="3A7C4871" wp14:editId="7101DEB1">
+            <wp:extent cx="5781675" cy="2943225"/>
+            <wp:effectExtent l="0" t="0" r="9525" b="9525"/>
+            <wp:docPr id="15" name="Image 15"/>
+            <wp:cNvGraphicFramePr>
+              <a:graphicFrameLocks xmlns:a="http://schemas.openxmlformats.org/drawingml/2006/main" noChangeAspect="1"/>
+            </wp:cNvGraphicFramePr>
+            <a:graphic xmlns:a="http://schemas.openxmlformats.org/drawingml/2006/main">
+              <a:graphicData uri="http://schemas.openxmlformats.org/drawingml/2006/picture">
+                <pic:pic xmlns:pic="http://schemas.openxmlformats.org/drawingml/2006/picture">
+                  <pic:nvPicPr>
+                    <pic:cNvPr id="1" name=""/>
+                    <pic:cNvPicPr/>
+                  </pic:nvPicPr>
+                  <pic:blipFill>
+                    <a:blip r:embed="rId36"/>
+                    <a:stretch>
+                      <a:fillRect/>
+                    </a:stretch>
+                  </pic:blipFill>
+                  <pic:spPr>
+                    <a:xfrm>
+                      <a:off x="0" y="0"/>
                       <a:ext cx="5781675" cy="2943225"/>
                     </a:xfrm>
                     <a:prstGeom prst="rect">
@@ -5006,6 +5258,7 @@
           <w:rFonts w:ascii="Arial" w:hAnsi="Arial" w:cs="Arial"/>
           <w:sz w:val="32"/>
         </w:rPr>
+        <w:lastRenderedPageBreak/>
         <w:t xml:space="preserve">Une fois la présence des champs vérifié et la fonction </w:t>
       </w:r>
       <w:proofErr w:type="spellStart"/>
@@ -5061,21 +5314,702 @@
           <w:rFonts w:ascii="Arial" w:hAnsi="Arial" w:cs="Arial"/>
           <w:sz w:val="32"/>
         </w:rPr>
-        <w:t xml:space="preserve"> pour affecter la valeur du </w:t>
-      </w:r>
+        <w:t xml:space="preserve"> pour affecter la valeur du pseudo à l’attribut correspondant et ainsi utiliser </w:t>
+      </w:r>
+      <w:proofErr w:type="spellStart"/>
+      <w:r>
+        <w:rPr>
+          <w:rFonts w:ascii="Arial" w:hAnsi="Arial" w:cs="Arial"/>
+          <w:sz w:val="32"/>
+        </w:rPr>
+        <w:t>getSingleUser</w:t>
+      </w:r>
+      <w:proofErr w:type="spellEnd"/>
+      <w:r>
+        <w:rPr>
+          <w:rFonts w:ascii="Arial" w:hAnsi="Arial" w:cs="Arial"/>
+          <w:sz w:val="32"/>
+        </w:rPr>
+        <w:t xml:space="preserve"> pour vérifier la présence de l’utilisateur dans la BDD.</w:t>
+      </w:r>
+    </w:p>
+    <w:p>
+      <w:pPr>
+        <w:rPr>
+          <w:rFonts w:ascii="Arial" w:hAnsi="Arial" w:cs="Arial"/>
+          <w:sz w:val="32"/>
+        </w:rPr>
+      </w:pPr>
+      <w:r>
+        <w:rPr>
+          <w:noProof/>
+          <w:lang w:eastAsia="fr-FR"/>
+        </w:rPr>
+        <w:drawing>
+          <wp:inline distT="0" distB="0" distL="0" distR="0" wp14:anchorId="17AF40C8" wp14:editId="0BBF9156">
+            <wp:extent cx="3524250" cy="2209800"/>
+            <wp:effectExtent l="0" t="0" r="0" b="0"/>
+            <wp:docPr id="34" name="Image 34"/>
+            <wp:cNvGraphicFramePr>
+              <a:graphicFrameLocks xmlns:a="http://schemas.openxmlformats.org/drawingml/2006/main" noChangeAspect="1"/>
+            </wp:cNvGraphicFramePr>
+            <a:graphic xmlns:a="http://schemas.openxmlformats.org/drawingml/2006/main">
+              <a:graphicData uri="http://schemas.openxmlformats.org/drawingml/2006/picture">
+                <pic:pic xmlns:pic="http://schemas.openxmlformats.org/drawingml/2006/picture">
+                  <pic:nvPicPr>
+                    <pic:cNvPr id="1" name=""/>
+                    <pic:cNvPicPr/>
+                  </pic:nvPicPr>
+                  <pic:blipFill>
+                    <a:blip r:embed="rId37"/>
+                    <a:stretch>
+                      <a:fillRect/>
+                    </a:stretch>
+                  </pic:blipFill>
+                  <pic:spPr>
+                    <a:xfrm>
+                      <a:off x="0" y="0"/>
+                      <a:ext cx="3524250" cy="2209800"/>
+                    </a:xfrm>
+                    <a:prstGeom prst="rect">
+                      <a:avLst/>
+                    </a:prstGeom>
+                  </pic:spPr>
+                </pic:pic>
+              </a:graphicData>
+            </a:graphic>
+          </wp:inline>
+        </w:drawing>
+      </w:r>
+    </w:p>
+    <w:p>
+      <w:pPr>
+        <w:rPr>
+          <w:rFonts w:ascii="Arial" w:hAnsi="Arial" w:cs="Arial"/>
+          <w:sz w:val="32"/>
+        </w:rPr>
+      </w:pPr>
+      <w:r>
+        <w:rPr>
+          <w:rFonts w:ascii="Arial" w:hAnsi="Arial" w:cs="Arial"/>
+          <w:sz w:val="32"/>
+        </w:rPr>
+        <w:t xml:space="preserve">Si l’utilisateur existe bien, on va comparer le mot de passe entré par le visiteur avec celui en BDD en utilisant </w:t>
+      </w:r>
+      <w:proofErr w:type="spellStart"/>
+      <w:r>
+        <w:rPr>
+          <w:rFonts w:ascii="Arial" w:hAnsi="Arial" w:cs="Arial"/>
+          <w:sz w:val="32"/>
+        </w:rPr>
+        <w:t>password_verify</w:t>
+      </w:r>
+      <w:proofErr w:type="spellEnd"/>
+      <w:r>
+        <w:rPr>
+          <w:rFonts w:ascii="Arial" w:hAnsi="Arial" w:cs="Arial"/>
+          <w:sz w:val="32"/>
+        </w:rPr>
+        <w:t xml:space="preserve"> (pour comparer les hash).</w:t>
+      </w:r>
+    </w:p>
+    <w:p>
+      <w:pPr>
+        <w:rPr>
+          <w:rFonts w:ascii="Arial" w:hAnsi="Arial" w:cs="Arial"/>
+          <w:sz w:val="32"/>
+        </w:rPr>
+      </w:pPr>
+      <w:r>
+        <w:rPr>
+          <w:noProof/>
+          <w:lang w:eastAsia="fr-FR"/>
+        </w:rPr>
+        <w:drawing>
+          <wp:inline distT="0" distB="0" distL="0" distR="0" wp14:anchorId="2F695983" wp14:editId="531F9D58">
+            <wp:extent cx="6188710" cy="1009015"/>
+            <wp:effectExtent l="0" t="0" r="2540" b="635"/>
+            <wp:docPr id="35" name="Image 35"/>
+            <wp:cNvGraphicFramePr>
+              <a:graphicFrameLocks xmlns:a="http://schemas.openxmlformats.org/drawingml/2006/main" noChangeAspect="1"/>
+            </wp:cNvGraphicFramePr>
+            <a:graphic xmlns:a="http://schemas.openxmlformats.org/drawingml/2006/main">
+              <a:graphicData uri="http://schemas.openxmlformats.org/drawingml/2006/picture">
+                <pic:pic xmlns:pic="http://schemas.openxmlformats.org/drawingml/2006/picture">
+                  <pic:nvPicPr>
+                    <pic:cNvPr id="1" name=""/>
+                    <pic:cNvPicPr/>
+                  </pic:nvPicPr>
+                  <pic:blipFill>
+                    <a:blip r:embed="rId38"/>
+                    <a:stretch>
+                      <a:fillRect/>
+                    </a:stretch>
+                  </pic:blipFill>
+                  <pic:spPr>
+                    <a:xfrm>
+                      <a:off x="0" y="0"/>
+                      <a:ext cx="6188710" cy="1009015"/>
+                    </a:xfrm>
+                    <a:prstGeom prst="rect">
+                      <a:avLst/>
+                    </a:prstGeom>
+                  </pic:spPr>
+                </pic:pic>
+              </a:graphicData>
+            </a:graphic>
+          </wp:inline>
+        </w:drawing>
+      </w:r>
+    </w:p>
+    <w:p>
+      <w:pPr>
+        <w:rPr>
+          <w:rFonts w:ascii="Arial" w:hAnsi="Arial" w:cs="Arial"/>
+          <w:sz w:val="32"/>
+        </w:rPr>
+      </w:pPr>
+      <w:r>
+        <w:rPr>
+          <w:rFonts w:ascii="Arial" w:hAnsi="Arial" w:cs="Arial"/>
+          <w:sz w:val="32"/>
+        </w:rPr>
+        <w:t xml:space="preserve">Si les mots de passes correspondent, le </w:t>
+      </w:r>
+      <w:proofErr w:type="spellStart"/>
+      <w:r>
+        <w:rPr>
+          <w:rFonts w:ascii="Arial" w:hAnsi="Arial" w:cs="Arial"/>
+          <w:sz w:val="32"/>
+        </w:rPr>
+        <w:t>controller</w:t>
+      </w:r>
+      <w:proofErr w:type="spellEnd"/>
+      <w:r>
+        <w:rPr>
+          <w:rFonts w:ascii="Arial" w:hAnsi="Arial" w:cs="Arial"/>
+          <w:sz w:val="32"/>
+        </w:rPr>
+        <w:t xml:space="preserve"> initialise la session en entrant l’id, le pseudo et l’</w:t>
+      </w:r>
+      <w:proofErr w:type="spellStart"/>
+      <w:r>
+        <w:rPr>
+          <w:rFonts w:ascii="Arial" w:hAnsi="Arial" w:cs="Arial"/>
+          <w:sz w:val="32"/>
+        </w:rPr>
+        <w:t>id_droit</w:t>
+      </w:r>
+      <w:proofErr w:type="spellEnd"/>
+      <w:r>
+        <w:rPr>
+          <w:rFonts w:ascii="Arial" w:hAnsi="Arial" w:cs="Arial"/>
+          <w:sz w:val="32"/>
+        </w:rPr>
+        <w:t xml:space="preserve"> de l’utilisateur dans $_SESSION, qui sera ensuite accessible grâce à </w:t>
+      </w:r>
+      <w:proofErr w:type="gramStart"/>
+      <w:r>
+        <w:rPr>
+          <w:rFonts w:ascii="Arial" w:hAnsi="Arial" w:cs="Arial"/>
+          <w:sz w:val="32"/>
+        </w:rPr>
+        <w:t xml:space="preserve">un </w:t>
+      </w:r>
+      <w:proofErr w:type="spellStart"/>
+      <w:r>
+        <w:rPr>
+          <w:rFonts w:ascii="Arial" w:hAnsi="Arial" w:cs="Arial"/>
+          <w:sz w:val="32"/>
+        </w:rPr>
+        <w:t>session</w:t>
+      </w:r>
+      <w:proofErr w:type="gramEnd"/>
+      <w:r>
+        <w:rPr>
+          <w:rFonts w:ascii="Arial" w:hAnsi="Arial" w:cs="Arial"/>
+          <w:sz w:val="32"/>
+        </w:rPr>
+        <w:t>_start</w:t>
+      </w:r>
+      <w:proofErr w:type="spellEnd"/>
+      <w:r>
+        <w:rPr>
+          <w:rFonts w:ascii="Arial" w:hAnsi="Arial" w:cs="Arial"/>
+          <w:sz w:val="32"/>
+        </w:rPr>
+        <w:t xml:space="preserve"> présent </w:t>
+      </w:r>
+      <w:r>
+        <w:rPr>
+          <w:rFonts w:ascii="Arial" w:hAnsi="Arial" w:cs="Arial"/>
+          <w:sz w:val="32"/>
+        </w:rPr>
+        <w:t xml:space="preserve">sur chaque </w:t>
+      </w:r>
+      <w:proofErr w:type="spellStart"/>
+      <w:r>
+        <w:rPr>
+          <w:rFonts w:ascii="Arial" w:hAnsi="Arial" w:cs="Arial"/>
+          <w:sz w:val="32"/>
+        </w:rPr>
+        <w:t>view</w:t>
+      </w:r>
+      <w:proofErr w:type="spellEnd"/>
+      <w:r>
+        <w:rPr>
+          <w:rFonts w:ascii="Arial" w:hAnsi="Arial" w:cs="Arial"/>
+          <w:sz w:val="32"/>
+        </w:rPr>
+        <w:t xml:space="preserve"> du site.</w:t>
+      </w:r>
+    </w:p>
+    <w:p>
+      <w:pPr>
+        <w:rPr>
+          <w:rFonts w:ascii="Arial" w:hAnsi="Arial" w:cs="Arial"/>
+          <w:sz w:val="32"/>
+        </w:rPr>
+      </w:pPr>
+      <w:r>
+        <w:rPr>
+          <w:noProof/>
+          <w:lang w:eastAsia="fr-FR"/>
+        </w:rPr>
+        <w:drawing>
+          <wp:inline distT="0" distB="0" distL="0" distR="0" wp14:anchorId="181124EA" wp14:editId="0870B69A">
+            <wp:extent cx="6188710" cy="973455"/>
+            <wp:effectExtent l="0" t="0" r="2540" b="0"/>
+            <wp:docPr id="36" name="Image 36"/>
+            <wp:cNvGraphicFramePr>
+              <a:graphicFrameLocks xmlns:a="http://schemas.openxmlformats.org/drawingml/2006/main" noChangeAspect="1"/>
+            </wp:cNvGraphicFramePr>
+            <a:graphic xmlns:a="http://schemas.openxmlformats.org/drawingml/2006/main">
+              <a:graphicData uri="http://schemas.openxmlformats.org/drawingml/2006/picture">
+                <pic:pic xmlns:pic="http://schemas.openxmlformats.org/drawingml/2006/picture">
+                  <pic:nvPicPr>
+                    <pic:cNvPr id="1" name=""/>
+                    <pic:cNvPicPr/>
+                  </pic:nvPicPr>
+                  <pic:blipFill>
+                    <a:blip r:embed="rId39"/>
+                    <a:stretch>
+                      <a:fillRect/>
+                    </a:stretch>
+                  </pic:blipFill>
+                  <pic:spPr>
+                    <a:xfrm>
+                      <a:off x="0" y="0"/>
+                      <a:ext cx="6188710" cy="973455"/>
+                    </a:xfrm>
+                    <a:prstGeom prst="rect">
+                      <a:avLst/>
+                    </a:prstGeom>
+                  </pic:spPr>
+                </pic:pic>
+              </a:graphicData>
+            </a:graphic>
+          </wp:inline>
+        </w:drawing>
+      </w:r>
+    </w:p>
+    <w:p>
+      <w:pPr>
+        <w:rPr>
+          <w:rFonts w:ascii="Arial" w:hAnsi="Arial" w:cs="Arial"/>
+          <w:sz w:val="32"/>
+        </w:rPr>
+      </w:pPr>
+    </w:p>
+    <w:p>
+      <w:pPr>
+        <w:rPr>
+          <w:rFonts w:ascii="Arial" w:hAnsi="Arial" w:cs="Arial"/>
+          <w:sz w:val="32"/>
+        </w:rPr>
+      </w:pPr>
+    </w:p>
+    <w:p>
+      <w:pPr>
+        <w:rPr>
+          <w:rFonts w:ascii="Arial" w:hAnsi="Arial" w:cs="Arial"/>
+          <w:sz w:val="32"/>
+        </w:rPr>
+      </w:pPr>
+    </w:p>
+    <w:p>
+      <w:pPr>
+        <w:rPr>
+          <w:rFonts w:ascii="Arial" w:hAnsi="Arial" w:cs="Arial"/>
+          <w:sz w:val="32"/>
+        </w:rPr>
+      </w:pPr>
       <w:r>
         <w:rPr>
           <w:rFonts w:ascii="Arial" w:hAnsi="Arial" w:cs="Arial"/>
           <w:sz w:val="32"/>
         </w:rPr>
         <w:lastRenderedPageBreak/>
-        <w:t xml:space="preserve">pseudo à l’attribut correspondant et ainsi utiliser </w:t>
-      </w:r>
-      <w:proofErr w:type="spellStart"/>
-      <w:r>
-        <w:rPr>
-          <w:rFonts w:ascii="Arial" w:hAnsi="Arial" w:cs="Arial"/>
-          <w:sz w:val="32"/>
+        <w:t xml:space="preserve">Une fois l’utilisateur connecté le </w:t>
+      </w:r>
+      <w:proofErr w:type="spellStart"/>
+      <w:r>
+        <w:rPr>
+          <w:rFonts w:ascii="Arial" w:hAnsi="Arial" w:cs="Arial"/>
+          <w:sz w:val="32"/>
+        </w:rPr>
+        <w:t>controller</w:t>
+      </w:r>
+      <w:proofErr w:type="spellEnd"/>
+      <w:r>
+        <w:rPr>
+          <w:rFonts w:ascii="Arial" w:hAnsi="Arial" w:cs="Arial"/>
+          <w:sz w:val="32"/>
+        </w:rPr>
+        <w:t xml:space="preserve"> va aussi changer les boutons créer un compte et se connecter du header par un bouton d’accès au compte qui affiche le pseudo de l’utilisateur connecté et un bouton déconnexion.</w:t>
+      </w:r>
+    </w:p>
+    <w:p>
+      <w:pPr>
+        <w:rPr>
+          <w:rFonts w:ascii="Arial" w:hAnsi="Arial" w:cs="Arial"/>
+          <w:sz w:val="32"/>
+        </w:rPr>
+      </w:pPr>
+      <w:r>
+        <w:rPr>
+          <w:noProof/>
+          <w:lang w:eastAsia="fr-FR"/>
+        </w:rPr>
+        <w:drawing>
+          <wp:inline distT="0" distB="0" distL="0" distR="0" wp14:anchorId="56DC9916" wp14:editId="56155791">
+            <wp:extent cx="6188710" cy="1026795"/>
+            <wp:effectExtent l="0" t="0" r="2540" b="1905"/>
+            <wp:docPr id="37" name="Image 37"/>
+            <wp:cNvGraphicFramePr>
+              <a:graphicFrameLocks xmlns:a="http://schemas.openxmlformats.org/drawingml/2006/main" noChangeAspect="1"/>
+            </wp:cNvGraphicFramePr>
+            <a:graphic xmlns:a="http://schemas.openxmlformats.org/drawingml/2006/main">
+              <a:graphicData uri="http://schemas.openxmlformats.org/drawingml/2006/picture">
+                <pic:pic xmlns:pic="http://schemas.openxmlformats.org/drawingml/2006/picture">
+                  <pic:nvPicPr>
+                    <pic:cNvPr id="1" name=""/>
+                    <pic:cNvPicPr/>
+                  </pic:nvPicPr>
+                  <pic:blipFill>
+                    <a:blip r:embed="rId40"/>
+                    <a:stretch>
+                      <a:fillRect/>
+                    </a:stretch>
+                  </pic:blipFill>
+                  <pic:spPr>
+                    <a:xfrm>
+                      <a:off x="0" y="0"/>
+                      <a:ext cx="6188710" cy="1026795"/>
+                    </a:xfrm>
+                    <a:prstGeom prst="rect">
+                      <a:avLst/>
+                    </a:prstGeom>
+                  </pic:spPr>
+                </pic:pic>
+              </a:graphicData>
+            </a:graphic>
+          </wp:inline>
+        </w:drawing>
+      </w:r>
+    </w:p>
+    <w:p>
+      <w:pPr>
+        <w:rPr>
+          <w:rFonts w:ascii="Arial" w:hAnsi="Arial" w:cs="Arial"/>
+          <w:sz w:val="32"/>
+        </w:rPr>
+      </w:pPr>
+    </w:p>
+    <w:p>
+      <w:pPr>
+        <w:rPr>
+          <w:rFonts w:ascii="Arial" w:hAnsi="Arial" w:cs="Arial"/>
+          <w:sz w:val="32"/>
+          <w:szCs w:val="32"/>
+          <w:u w:val="single"/>
+        </w:rPr>
+      </w:pPr>
+      <w:r>
+        <w:rPr>
+          <w:rFonts w:ascii="Arial" w:hAnsi="Arial" w:cs="Arial"/>
+          <w:sz w:val="32"/>
+          <w:szCs w:val="32"/>
+          <w:u w:val="single"/>
+        </w:rPr>
+        <w:t>Déconnexion</w:t>
+      </w:r>
+    </w:p>
+    <w:p>
+      <w:pPr>
+        <w:rPr>
+          <w:rFonts w:ascii="Arial" w:hAnsi="Arial" w:cs="Arial"/>
+          <w:sz w:val="32"/>
+        </w:rPr>
+      </w:pPr>
+      <w:r>
+        <w:rPr>
+          <w:rFonts w:ascii="Arial" w:hAnsi="Arial" w:cs="Arial"/>
+          <w:sz w:val="32"/>
+        </w:rPr>
+        <w:t xml:space="preserve">La Déconnexion d’un utilisateur se fait à partir du bouton déconnexion du header, qui est en fait un </w:t>
+      </w:r>
+      <w:proofErr w:type="spellStart"/>
+      <w:r>
+        <w:rPr>
+          <w:rFonts w:ascii="Arial" w:hAnsi="Arial" w:cs="Arial"/>
+          <w:sz w:val="32"/>
+        </w:rPr>
+        <w:t>submit</w:t>
+      </w:r>
+      <w:proofErr w:type="spellEnd"/>
+      <w:r>
+        <w:rPr>
+          <w:rFonts w:ascii="Arial" w:hAnsi="Arial" w:cs="Arial"/>
+          <w:sz w:val="32"/>
+        </w:rPr>
+        <w:t xml:space="preserve"> de formulaire sous forme de bouton. Si l’utilisateur clique dessus et ainsi valide le </w:t>
+      </w:r>
+      <w:proofErr w:type="spellStart"/>
+      <w:r>
+        <w:rPr>
+          <w:rFonts w:ascii="Arial" w:hAnsi="Arial" w:cs="Arial"/>
+          <w:sz w:val="32"/>
+        </w:rPr>
+        <w:t>isset</w:t>
+      </w:r>
+      <w:proofErr w:type="spellEnd"/>
+      <w:r>
+        <w:rPr>
+          <w:rFonts w:ascii="Arial" w:hAnsi="Arial" w:cs="Arial"/>
+          <w:sz w:val="32"/>
+        </w:rPr>
+        <w:t xml:space="preserve"> du </w:t>
+      </w:r>
+      <w:proofErr w:type="spellStart"/>
+      <w:r>
+        <w:rPr>
+          <w:rFonts w:ascii="Arial" w:hAnsi="Arial" w:cs="Arial"/>
+          <w:sz w:val="32"/>
+        </w:rPr>
+        <w:t>controller</w:t>
+      </w:r>
+      <w:proofErr w:type="spellEnd"/>
+      <w:r>
+        <w:rPr>
+          <w:rFonts w:ascii="Arial" w:hAnsi="Arial" w:cs="Arial"/>
+          <w:sz w:val="32"/>
+        </w:rPr>
+        <w:t xml:space="preserve">, ce dernier lance </w:t>
+      </w:r>
+      <w:proofErr w:type="gramStart"/>
+      <w:r>
+        <w:rPr>
+          <w:rFonts w:ascii="Arial" w:hAnsi="Arial" w:cs="Arial"/>
+          <w:sz w:val="32"/>
+        </w:rPr>
+        <w:t xml:space="preserve">un </w:t>
+      </w:r>
+      <w:proofErr w:type="spellStart"/>
+      <w:r>
+        <w:rPr>
+          <w:rFonts w:ascii="Arial" w:hAnsi="Arial" w:cs="Arial"/>
+          <w:sz w:val="32"/>
+        </w:rPr>
+        <w:t>session</w:t>
+      </w:r>
+      <w:proofErr w:type="gramEnd"/>
+      <w:r>
+        <w:rPr>
+          <w:rFonts w:ascii="Arial" w:hAnsi="Arial" w:cs="Arial"/>
+          <w:sz w:val="32"/>
+        </w:rPr>
+        <w:t>_unset</w:t>
+      </w:r>
+      <w:proofErr w:type="spellEnd"/>
+      <w:r>
+        <w:rPr>
+          <w:rFonts w:ascii="Arial" w:hAnsi="Arial" w:cs="Arial"/>
+          <w:sz w:val="32"/>
+        </w:rPr>
+        <w:t xml:space="preserve"> pour supprimer les variables de la session, puis un </w:t>
+      </w:r>
+      <w:proofErr w:type="spellStart"/>
+      <w:r>
+        <w:rPr>
+          <w:rFonts w:ascii="Arial" w:hAnsi="Arial" w:cs="Arial"/>
+          <w:sz w:val="32"/>
+        </w:rPr>
+        <w:t>session_destroy</w:t>
+      </w:r>
+      <w:proofErr w:type="spellEnd"/>
+      <w:r>
+        <w:rPr>
+          <w:rFonts w:ascii="Arial" w:hAnsi="Arial" w:cs="Arial"/>
+          <w:sz w:val="32"/>
+        </w:rPr>
+        <w:t xml:space="preserve"> pour supprimer la session. L’utilisateur est ensuite redirigé vers la page d’accueil.</w:t>
+      </w:r>
+    </w:p>
+    <w:p>
+      <w:pPr>
+        <w:rPr>
+          <w:rFonts w:ascii="Arial" w:hAnsi="Arial" w:cs="Arial"/>
+          <w:sz w:val="32"/>
+        </w:rPr>
+      </w:pPr>
+      <w:r>
+        <w:rPr>
+          <w:noProof/>
+          <w:lang w:eastAsia="fr-FR"/>
+        </w:rPr>
+        <w:drawing>
+          <wp:inline distT="0" distB="0" distL="0" distR="0" wp14:anchorId="5AC7C4C6" wp14:editId="7EEC8AF4">
+            <wp:extent cx="6188710" cy="991870"/>
+            <wp:effectExtent l="0" t="0" r="2540" b="0"/>
+            <wp:docPr id="38" name="Image 38"/>
+            <wp:cNvGraphicFramePr>
+              <a:graphicFrameLocks xmlns:a="http://schemas.openxmlformats.org/drawingml/2006/main" noChangeAspect="1"/>
+            </wp:cNvGraphicFramePr>
+            <a:graphic xmlns:a="http://schemas.openxmlformats.org/drawingml/2006/main">
+              <a:graphicData uri="http://schemas.openxmlformats.org/drawingml/2006/picture">
+                <pic:pic xmlns:pic="http://schemas.openxmlformats.org/drawingml/2006/picture">
+                  <pic:nvPicPr>
+                    <pic:cNvPr id="1" name=""/>
+                    <pic:cNvPicPr/>
+                  </pic:nvPicPr>
+                  <pic:blipFill>
+                    <a:blip r:embed="rId41"/>
+                    <a:stretch>
+                      <a:fillRect/>
+                    </a:stretch>
+                  </pic:blipFill>
+                  <pic:spPr>
+                    <a:xfrm>
+                      <a:off x="0" y="0"/>
+                      <a:ext cx="6188710" cy="991870"/>
+                    </a:xfrm>
+                    <a:prstGeom prst="rect">
+                      <a:avLst/>
+                    </a:prstGeom>
+                  </pic:spPr>
+                </pic:pic>
+              </a:graphicData>
+            </a:graphic>
+          </wp:inline>
+        </w:drawing>
+      </w:r>
+    </w:p>
+    <w:p>
+      <w:pPr>
+        <w:rPr>
+          <w:rFonts w:ascii="Arial" w:hAnsi="Arial" w:cs="Arial"/>
+          <w:sz w:val="32"/>
+        </w:rPr>
+      </w:pPr>
+    </w:p>
+    <w:p>
+      <w:pPr>
+        <w:rPr>
+          <w:rFonts w:ascii="Arial" w:hAnsi="Arial" w:cs="Arial"/>
+          <w:sz w:val="32"/>
+          <w:szCs w:val="32"/>
+          <w:u w:val="single"/>
+        </w:rPr>
+      </w:pPr>
+      <w:r>
+        <w:rPr>
+          <w:rFonts w:ascii="Arial" w:hAnsi="Arial" w:cs="Arial"/>
+          <w:sz w:val="32"/>
+          <w:szCs w:val="32"/>
+          <w:u w:val="single"/>
+        </w:rPr>
+        <w:br w:type="page"/>
+      </w:r>
+    </w:p>
+    <w:p>
+      <w:pPr>
+        <w:rPr>
+          <w:rFonts w:ascii="Arial" w:hAnsi="Arial" w:cs="Arial"/>
+          <w:sz w:val="32"/>
+          <w:szCs w:val="32"/>
+          <w:u w:val="single"/>
+        </w:rPr>
+      </w:pPr>
+      <w:r>
+        <w:rPr>
+          <w:rFonts w:ascii="Arial" w:hAnsi="Arial" w:cs="Arial"/>
+          <w:sz w:val="32"/>
+          <w:szCs w:val="32"/>
+          <w:u w:val="single"/>
+        </w:rPr>
+        <w:lastRenderedPageBreak/>
+        <w:t>Modification</w:t>
+      </w:r>
+    </w:p>
+    <w:p>
+      <w:pPr>
+        <w:rPr>
+          <w:rFonts w:ascii="Arial" w:hAnsi="Arial" w:cs="Arial"/>
+          <w:sz w:val="32"/>
+          <w:szCs w:val="32"/>
+        </w:rPr>
+      </w:pPr>
+      <w:r>
+        <w:rPr>
+          <w:rFonts w:ascii="Arial" w:hAnsi="Arial" w:cs="Arial"/>
+          <w:sz w:val="32"/>
+          <w:szCs w:val="32"/>
+        </w:rPr>
+        <w:t xml:space="preserve">La modification commence par la vérification de la connexion de l’utilisateur par le </w:t>
+      </w:r>
+      <w:proofErr w:type="spellStart"/>
+      <w:r>
+        <w:rPr>
+          <w:rFonts w:ascii="Arial" w:hAnsi="Arial" w:cs="Arial"/>
+          <w:sz w:val="32"/>
+          <w:szCs w:val="32"/>
+        </w:rPr>
+        <w:t>controller</w:t>
+      </w:r>
+      <w:proofErr w:type="spellEnd"/>
+      <w:r>
+        <w:rPr>
+          <w:rFonts w:ascii="Arial" w:hAnsi="Arial" w:cs="Arial"/>
+          <w:sz w:val="32"/>
+          <w:szCs w:val="32"/>
+        </w:rPr>
+        <w:t xml:space="preserve">. Si la session est bien initialisée le </w:t>
+      </w:r>
+      <w:proofErr w:type="spellStart"/>
+      <w:r>
+        <w:rPr>
+          <w:rFonts w:ascii="Arial" w:hAnsi="Arial" w:cs="Arial"/>
+          <w:sz w:val="32"/>
+          <w:szCs w:val="32"/>
+        </w:rPr>
+        <w:t>controller</w:t>
+      </w:r>
+      <w:proofErr w:type="spellEnd"/>
+      <w:r>
+        <w:rPr>
+          <w:rFonts w:ascii="Arial" w:hAnsi="Arial" w:cs="Arial"/>
+          <w:sz w:val="32"/>
+          <w:szCs w:val="32"/>
+        </w:rPr>
+        <w:t xml:space="preserve"> va récupérer les données de l’utilisateur en BDD via un </w:t>
+      </w:r>
+      <w:proofErr w:type="spellStart"/>
+      <w:r>
+        <w:rPr>
+          <w:rFonts w:ascii="Arial" w:hAnsi="Arial" w:cs="Arial"/>
+          <w:sz w:val="32"/>
+          <w:szCs w:val="32"/>
         </w:rPr>
         <w:t>getSingleUser</w:t>
       </w:r>
@@ -5084,29 +6018,589 @@
         <w:rPr>
           <w:rFonts w:ascii="Arial" w:hAnsi="Arial" w:cs="Arial"/>
           <w:sz w:val="32"/>
-        </w:rPr>
-        <w:t xml:space="preserve"> pour vérifier la présence de l’utilisateur dans la BDD.</w:t>
-      </w:r>
-    </w:p>
-    <w:p>
-      <w:pPr>
-        <w:rPr>
-          <w:rFonts w:ascii="Arial" w:hAnsi="Arial" w:cs="Arial"/>
-          <w:sz w:val="32"/>
-        </w:rPr>
-      </w:pPr>
-      <w:r>
-        <w:rPr>
-          <w:rFonts w:ascii="Arial" w:hAnsi="Arial" w:cs="Arial"/>
-          <w:sz w:val="32"/>
-        </w:rPr>
-        <w:t xml:space="preserve">Si l’utilisateur existe bien, on va comparer le mot de passe entré par le visiteur avec celui en BDD en utilisant </w:t>
-      </w:r>
-      <w:proofErr w:type="spellStart"/>
-      <w:r>
-        <w:rPr>
-          <w:rFonts w:ascii="Arial" w:hAnsi="Arial" w:cs="Arial"/>
-          <w:sz w:val="32"/>
+          <w:szCs w:val="32"/>
+        </w:rPr>
+        <w:t xml:space="preserve"> et utiliser les setters pour affecter les valeurs récupérées.</w:t>
+      </w:r>
+    </w:p>
+    <w:p>
+      <w:pPr>
+        <w:rPr>
+          <w:rFonts w:ascii="Arial" w:hAnsi="Arial" w:cs="Arial"/>
+          <w:sz w:val="32"/>
+          <w:szCs w:val="32"/>
+        </w:rPr>
+      </w:pPr>
+      <w:r>
+        <w:rPr>
+          <w:noProof/>
+          <w:lang w:eastAsia="fr-FR"/>
+        </w:rPr>
+        <w:drawing>
+          <wp:inline distT="0" distB="0" distL="0" distR="0" wp14:anchorId="2B9C7E80" wp14:editId="4E8E1E2D">
+            <wp:extent cx="6080226" cy="1733107"/>
+            <wp:effectExtent l="0" t="0" r="0" b="635"/>
+            <wp:docPr id="39" name="Image 39"/>
+            <wp:cNvGraphicFramePr>
+              <a:graphicFrameLocks xmlns:a="http://schemas.openxmlformats.org/drawingml/2006/main" noChangeAspect="1"/>
+            </wp:cNvGraphicFramePr>
+            <a:graphic xmlns:a="http://schemas.openxmlformats.org/drawingml/2006/main">
+              <a:graphicData uri="http://schemas.openxmlformats.org/drawingml/2006/picture">
+                <pic:pic xmlns:pic="http://schemas.openxmlformats.org/drawingml/2006/picture">
+                  <pic:nvPicPr>
+                    <pic:cNvPr id="1" name=""/>
+                    <pic:cNvPicPr/>
+                  </pic:nvPicPr>
+                  <pic:blipFill>
+                    <a:blip r:embed="rId42"/>
+                    <a:stretch>
+                      <a:fillRect/>
+                    </a:stretch>
+                  </pic:blipFill>
+                  <pic:spPr>
+                    <a:xfrm>
+                      <a:off x="0" y="0"/>
+                      <a:ext cx="6348453" cy="1809562"/>
+                    </a:xfrm>
+                    <a:prstGeom prst="rect">
+                      <a:avLst/>
+                    </a:prstGeom>
+                  </pic:spPr>
+                </pic:pic>
+              </a:graphicData>
+            </a:graphic>
+          </wp:inline>
+        </w:drawing>
+      </w:r>
+    </w:p>
+    <w:p>
+      <w:pPr>
+        <w:rPr>
+          <w:rFonts w:ascii="Arial" w:hAnsi="Arial" w:cs="Arial"/>
+          <w:sz w:val="32"/>
+          <w:szCs w:val="32"/>
+        </w:rPr>
+      </w:pPr>
+      <w:r>
+        <w:rPr>
+          <w:rFonts w:ascii="Arial" w:hAnsi="Arial" w:cs="Arial"/>
+          <w:sz w:val="32"/>
+          <w:szCs w:val="32"/>
+        </w:rPr>
+        <w:t xml:space="preserve">Le </w:t>
+      </w:r>
+      <w:proofErr w:type="spellStart"/>
+      <w:r>
+        <w:rPr>
+          <w:rFonts w:ascii="Arial" w:hAnsi="Arial" w:cs="Arial"/>
+          <w:sz w:val="32"/>
+          <w:szCs w:val="32"/>
+        </w:rPr>
+        <w:t>controller</w:t>
+      </w:r>
+      <w:proofErr w:type="spellEnd"/>
+      <w:r>
+        <w:rPr>
+          <w:rFonts w:ascii="Arial" w:hAnsi="Arial" w:cs="Arial"/>
+          <w:sz w:val="32"/>
+          <w:szCs w:val="32"/>
+        </w:rPr>
+        <w:t xml:space="preserve"> peut maintenant afficher les informations du compte et les boutons pour les modifier.</w:t>
+      </w:r>
+    </w:p>
+    <w:p>
+      <w:pPr>
+        <w:rPr>
+          <w:rFonts w:ascii="Arial" w:hAnsi="Arial" w:cs="Arial"/>
+          <w:sz w:val="32"/>
+          <w:szCs w:val="32"/>
+        </w:rPr>
+      </w:pPr>
+      <w:r>
+        <w:rPr>
+          <w:noProof/>
+          <w:lang w:eastAsia="fr-FR"/>
+        </w:rPr>
+        <w:drawing>
+          <wp:inline distT="0" distB="0" distL="0" distR="0" wp14:anchorId="242E85FD" wp14:editId="213DD330">
+            <wp:extent cx="6188710" cy="2021840"/>
+            <wp:effectExtent l="0" t="0" r="2540" b="0"/>
+            <wp:docPr id="40" name="Image 40"/>
+            <wp:cNvGraphicFramePr>
+              <a:graphicFrameLocks xmlns:a="http://schemas.openxmlformats.org/drawingml/2006/main" noChangeAspect="1"/>
+            </wp:cNvGraphicFramePr>
+            <a:graphic xmlns:a="http://schemas.openxmlformats.org/drawingml/2006/main">
+              <a:graphicData uri="http://schemas.openxmlformats.org/drawingml/2006/picture">
+                <pic:pic xmlns:pic="http://schemas.openxmlformats.org/drawingml/2006/picture">
+                  <pic:nvPicPr>
+                    <pic:cNvPr id="1" name=""/>
+                    <pic:cNvPicPr/>
+                  </pic:nvPicPr>
+                  <pic:blipFill>
+                    <a:blip r:embed="rId43"/>
+                    <a:stretch>
+                      <a:fillRect/>
+                    </a:stretch>
+                  </pic:blipFill>
+                  <pic:spPr>
+                    <a:xfrm>
+                      <a:off x="0" y="0"/>
+                      <a:ext cx="6188710" cy="2021840"/>
+                    </a:xfrm>
+                    <a:prstGeom prst="rect">
+                      <a:avLst/>
+                    </a:prstGeom>
+                  </pic:spPr>
+                </pic:pic>
+              </a:graphicData>
+            </a:graphic>
+          </wp:inline>
+        </w:drawing>
+      </w:r>
+    </w:p>
+    <w:p>
+      <w:pPr>
+        <w:rPr>
+          <w:rFonts w:ascii="Arial" w:hAnsi="Arial" w:cs="Arial"/>
+          <w:sz w:val="32"/>
+          <w:szCs w:val="32"/>
+        </w:rPr>
+      </w:pPr>
+      <w:r>
+        <w:rPr>
+          <w:rFonts w:ascii="Arial" w:hAnsi="Arial" w:cs="Arial"/>
+          <w:sz w:val="32"/>
+          <w:szCs w:val="32"/>
+        </w:rPr>
+        <w:t xml:space="preserve">La modification de chaque champ passe par un formulaire </w:t>
+      </w:r>
+      <w:r>
+        <w:rPr>
+          <w:rFonts w:ascii="Arial" w:hAnsi="Arial" w:cs="Arial"/>
+          <w:sz w:val="32"/>
+          <w:szCs w:val="32"/>
+        </w:rPr>
+        <w:t>qui demande le champ en question, à l’exception du mot de passe où le mot de passe actuel et une confirmation du nouveau mot de passe sont demandées.</w:t>
+      </w:r>
+    </w:p>
+    <w:p>
+      <w:pPr>
+        <w:rPr>
+          <w:rFonts w:ascii="Arial" w:hAnsi="Arial" w:cs="Arial"/>
+          <w:sz w:val="32"/>
+          <w:szCs w:val="32"/>
+        </w:rPr>
+      </w:pPr>
+      <w:r>
+        <w:rPr>
+          <w:noProof/>
+          <w:lang w:eastAsia="fr-FR"/>
+        </w:rPr>
+        <w:drawing>
+          <wp:inline distT="0" distB="0" distL="0" distR="0" wp14:anchorId="15EC3CFF" wp14:editId="4B0288B3">
+            <wp:extent cx="2785731" cy="1413794"/>
+            <wp:effectExtent l="0" t="0" r="0" b="0"/>
+            <wp:docPr id="41" name="Image 41"/>
+            <wp:cNvGraphicFramePr>
+              <a:graphicFrameLocks xmlns:a="http://schemas.openxmlformats.org/drawingml/2006/main" noChangeAspect="1"/>
+            </wp:cNvGraphicFramePr>
+            <a:graphic xmlns:a="http://schemas.openxmlformats.org/drawingml/2006/main">
+              <a:graphicData uri="http://schemas.openxmlformats.org/drawingml/2006/picture">
+                <pic:pic xmlns:pic="http://schemas.openxmlformats.org/drawingml/2006/picture">
+                  <pic:nvPicPr>
+                    <pic:cNvPr id="1" name=""/>
+                    <pic:cNvPicPr/>
+                  </pic:nvPicPr>
+                  <pic:blipFill>
+                    <a:blip r:embed="rId44"/>
+                    <a:stretch>
+                      <a:fillRect/>
+                    </a:stretch>
+                  </pic:blipFill>
+                  <pic:spPr>
+                    <a:xfrm>
+                      <a:off x="0" y="0"/>
+                      <a:ext cx="2900376" cy="1471978"/>
+                    </a:xfrm>
+                    <a:prstGeom prst="rect">
+                      <a:avLst/>
+                    </a:prstGeom>
+                  </pic:spPr>
+                </pic:pic>
+              </a:graphicData>
+            </a:graphic>
+          </wp:inline>
+        </w:drawing>
+      </w:r>
+    </w:p>
+    <w:p>
+      <w:pPr>
+        <w:rPr>
+          <w:rFonts w:ascii="Arial" w:hAnsi="Arial" w:cs="Arial"/>
+          <w:sz w:val="32"/>
+          <w:szCs w:val="32"/>
+        </w:rPr>
+      </w:pPr>
+      <w:r>
+        <w:rPr>
+          <w:rFonts w:ascii="Arial" w:hAnsi="Arial" w:cs="Arial"/>
+          <w:sz w:val="32"/>
+          <w:szCs w:val="32"/>
+        </w:rPr>
+        <w:lastRenderedPageBreak/>
+        <w:t xml:space="preserve">Lors de </w:t>
+      </w:r>
+      <w:r>
+        <w:rPr>
+          <w:rFonts w:ascii="Arial" w:hAnsi="Arial" w:cs="Arial"/>
+          <w:sz w:val="32"/>
+          <w:szCs w:val="32"/>
+        </w:rPr>
+        <w:t xml:space="preserve">la demande de modification l’utilisateur, le </w:t>
+      </w:r>
+      <w:proofErr w:type="spellStart"/>
+      <w:r>
+        <w:rPr>
+          <w:rFonts w:ascii="Arial" w:hAnsi="Arial" w:cs="Arial"/>
+          <w:sz w:val="32"/>
+          <w:szCs w:val="32"/>
+        </w:rPr>
+        <w:t>controller</w:t>
+      </w:r>
+      <w:proofErr w:type="spellEnd"/>
+      <w:r>
+        <w:rPr>
+          <w:rFonts w:ascii="Arial" w:hAnsi="Arial" w:cs="Arial"/>
+          <w:sz w:val="32"/>
+          <w:szCs w:val="32"/>
+        </w:rPr>
+        <w:t xml:space="preserve"> suit le même cheminement que pour la création de compte, vérification de la présence du champ, fonction </w:t>
+      </w:r>
+      <w:proofErr w:type="spellStart"/>
+      <w:r>
+        <w:rPr>
+          <w:rFonts w:ascii="Arial" w:hAnsi="Arial" w:cs="Arial"/>
+          <w:sz w:val="32"/>
+          <w:szCs w:val="32"/>
+        </w:rPr>
+        <w:t>valid_donnees</w:t>
+      </w:r>
+      <w:proofErr w:type="spellEnd"/>
+      <w:r>
+        <w:rPr>
+          <w:rFonts w:ascii="Arial" w:hAnsi="Arial" w:cs="Arial"/>
+          <w:sz w:val="32"/>
+          <w:szCs w:val="32"/>
+        </w:rPr>
+        <w:t xml:space="preserve">, setter et vérification de l’absence du nouveau champ dans la BDD. Une fois toutes ces étapes validées le </w:t>
+      </w:r>
+      <w:proofErr w:type="spellStart"/>
+      <w:r>
+        <w:rPr>
+          <w:rFonts w:ascii="Arial" w:hAnsi="Arial" w:cs="Arial"/>
+          <w:sz w:val="32"/>
+          <w:szCs w:val="32"/>
+        </w:rPr>
+        <w:t>controller</w:t>
+      </w:r>
+      <w:proofErr w:type="spellEnd"/>
+      <w:r>
+        <w:rPr>
+          <w:rFonts w:ascii="Arial" w:hAnsi="Arial" w:cs="Arial"/>
+          <w:sz w:val="32"/>
+          <w:szCs w:val="32"/>
+        </w:rPr>
+        <w:t xml:space="preserve"> utilise la fonction </w:t>
+      </w:r>
+      <w:proofErr w:type="spellStart"/>
+      <w:r>
+        <w:rPr>
+          <w:rFonts w:ascii="Arial" w:hAnsi="Arial" w:cs="Arial"/>
+          <w:sz w:val="32"/>
+          <w:szCs w:val="32"/>
+        </w:rPr>
+        <w:t>updateUser</w:t>
+      </w:r>
+      <w:proofErr w:type="spellEnd"/>
+      <w:r>
+        <w:rPr>
+          <w:rFonts w:ascii="Arial" w:hAnsi="Arial" w:cs="Arial"/>
+          <w:sz w:val="32"/>
+          <w:szCs w:val="32"/>
+        </w:rPr>
+        <w:t xml:space="preserve"> de la classe user qui met à jour tous les champs</w:t>
+      </w:r>
+      <w:r>
+        <w:rPr>
+          <w:rFonts w:ascii="Arial" w:hAnsi="Arial" w:cs="Arial"/>
+          <w:sz w:val="32"/>
+          <w:szCs w:val="32"/>
+        </w:rPr>
+        <w:t xml:space="preserve"> de l’utilisateur, il va donc remplacer tous les champs non modifiés par leur valeur actuelle et les champs modifiés par leur nouvelle valeur.</w:t>
+      </w:r>
+    </w:p>
+    <w:p>
+      <w:pPr>
+        <w:rPr>
+          <w:rFonts w:ascii="Arial" w:hAnsi="Arial" w:cs="Arial"/>
+          <w:sz w:val="32"/>
+          <w:szCs w:val="32"/>
+        </w:rPr>
+      </w:pPr>
+      <w:r>
+        <w:rPr>
+          <w:noProof/>
+          <w:lang w:eastAsia="fr-FR"/>
+        </w:rPr>
+        <w:drawing>
+          <wp:inline distT="0" distB="0" distL="0" distR="0" wp14:anchorId="6CB9C2E7" wp14:editId="340311F8">
+            <wp:extent cx="6188710" cy="3596005"/>
+            <wp:effectExtent l="0" t="0" r="2540" b="4445"/>
+            <wp:docPr id="42" name="Image 42"/>
+            <wp:cNvGraphicFramePr>
+              <a:graphicFrameLocks xmlns:a="http://schemas.openxmlformats.org/drawingml/2006/main" noChangeAspect="1"/>
+            </wp:cNvGraphicFramePr>
+            <a:graphic xmlns:a="http://schemas.openxmlformats.org/drawingml/2006/main">
+              <a:graphicData uri="http://schemas.openxmlformats.org/drawingml/2006/picture">
+                <pic:pic xmlns:pic="http://schemas.openxmlformats.org/drawingml/2006/picture">
+                  <pic:nvPicPr>
+                    <pic:cNvPr id="1" name=""/>
+                    <pic:cNvPicPr/>
+                  </pic:nvPicPr>
+                  <pic:blipFill>
+                    <a:blip r:embed="rId45"/>
+                    <a:stretch>
+                      <a:fillRect/>
+                    </a:stretch>
+                  </pic:blipFill>
+                  <pic:spPr>
+                    <a:xfrm>
+                      <a:off x="0" y="0"/>
+                      <a:ext cx="6188710" cy="3596005"/>
+                    </a:xfrm>
+                    <a:prstGeom prst="rect">
+                      <a:avLst/>
+                    </a:prstGeom>
+                  </pic:spPr>
+                </pic:pic>
+              </a:graphicData>
+            </a:graphic>
+          </wp:inline>
+        </w:drawing>
+      </w:r>
+    </w:p>
+    <w:p>
+      <w:pPr>
+        <w:rPr>
+          <w:rFonts w:ascii="Arial" w:hAnsi="Arial" w:cs="Arial"/>
+          <w:sz w:val="32"/>
+          <w:szCs w:val="32"/>
+        </w:rPr>
+      </w:pPr>
+      <w:r>
+        <w:rPr>
+          <w:rFonts w:ascii="Arial" w:hAnsi="Arial" w:cs="Arial"/>
+          <w:sz w:val="32"/>
+          <w:szCs w:val="32"/>
+        </w:rPr>
+        <w:t>Si nécessaire la session en cours est mise à jour et l’utilisateur est ensuite redirigé vers la page mon compte.</w:t>
+      </w:r>
+    </w:p>
+    <w:p>
+      <w:pPr>
+        <w:rPr>
+          <w:rFonts w:ascii="Arial" w:hAnsi="Arial" w:cs="Arial"/>
+          <w:sz w:val="32"/>
+          <w:szCs w:val="32"/>
+        </w:rPr>
+      </w:pPr>
+      <w:r>
+        <w:rPr>
+          <w:noProof/>
+          <w:lang w:eastAsia="fr-FR"/>
+        </w:rPr>
+        <w:drawing>
+          <wp:inline distT="0" distB="0" distL="0" distR="0" wp14:anchorId="23528E25" wp14:editId="5E4734ED">
+            <wp:extent cx="6188710" cy="394970"/>
+            <wp:effectExtent l="0" t="0" r="2540" b="5080"/>
+            <wp:docPr id="43" name="Image 43"/>
+            <wp:cNvGraphicFramePr>
+              <a:graphicFrameLocks xmlns:a="http://schemas.openxmlformats.org/drawingml/2006/main" noChangeAspect="1"/>
+            </wp:cNvGraphicFramePr>
+            <a:graphic xmlns:a="http://schemas.openxmlformats.org/drawingml/2006/main">
+              <a:graphicData uri="http://schemas.openxmlformats.org/drawingml/2006/picture">
+                <pic:pic xmlns:pic="http://schemas.openxmlformats.org/drawingml/2006/picture">
+                  <pic:nvPicPr>
+                    <pic:cNvPr id="1" name=""/>
+                    <pic:cNvPicPr/>
+                  </pic:nvPicPr>
+                  <pic:blipFill>
+                    <a:blip r:embed="rId46"/>
+                    <a:stretch>
+                      <a:fillRect/>
+                    </a:stretch>
+                  </pic:blipFill>
+                  <pic:spPr>
+                    <a:xfrm>
+                      <a:off x="0" y="0"/>
+                      <a:ext cx="6188710" cy="394970"/>
+                    </a:xfrm>
+                    <a:prstGeom prst="rect">
+                      <a:avLst/>
+                    </a:prstGeom>
+                  </pic:spPr>
+                </pic:pic>
+              </a:graphicData>
+            </a:graphic>
+          </wp:inline>
+        </w:drawing>
+      </w:r>
+    </w:p>
+    <w:p>
+      <w:pPr>
+        <w:rPr>
+          <w:rFonts w:ascii="Arial" w:hAnsi="Arial" w:cs="Arial"/>
+          <w:sz w:val="32"/>
+          <w:szCs w:val="32"/>
+        </w:rPr>
+      </w:pPr>
+    </w:p>
+    <w:p>
+      <w:pPr>
+        <w:rPr>
+          <w:rFonts w:ascii="Arial" w:hAnsi="Arial" w:cs="Arial"/>
+          <w:sz w:val="32"/>
+          <w:szCs w:val="32"/>
+          <w:u w:val="single"/>
+        </w:rPr>
+      </w:pPr>
+      <w:r>
+        <w:rPr>
+          <w:rFonts w:ascii="Arial" w:hAnsi="Arial" w:cs="Arial"/>
+          <w:sz w:val="32"/>
+          <w:szCs w:val="32"/>
+          <w:u w:val="single"/>
+        </w:rPr>
+        <w:br w:type="page"/>
+      </w:r>
+    </w:p>
+    <w:p>
+      <w:pPr>
+        <w:rPr>
+          <w:rFonts w:ascii="Arial" w:hAnsi="Arial" w:cs="Arial"/>
+          <w:sz w:val="32"/>
+          <w:szCs w:val="32"/>
+          <w:u w:val="single"/>
+        </w:rPr>
+      </w:pPr>
+      <w:r>
+        <w:rPr>
+          <w:rFonts w:ascii="Arial" w:hAnsi="Arial" w:cs="Arial"/>
+          <w:sz w:val="32"/>
+          <w:szCs w:val="32"/>
+          <w:u w:val="single"/>
+        </w:rPr>
+        <w:lastRenderedPageBreak/>
+        <w:t>Suppression</w:t>
+      </w:r>
+    </w:p>
+    <w:p>
+      <w:pPr>
+        <w:rPr>
+          <w:rFonts w:ascii="Arial" w:hAnsi="Arial" w:cs="Arial"/>
+          <w:sz w:val="32"/>
+          <w:szCs w:val="32"/>
+        </w:rPr>
+      </w:pPr>
+      <w:r>
+        <w:rPr>
+          <w:rFonts w:ascii="Arial" w:hAnsi="Arial" w:cs="Arial"/>
+          <w:sz w:val="32"/>
+          <w:szCs w:val="32"/>
+        </w:rPr>
+        <w:t xml:space="preserve">La suppression est disponible sur la même page que la modification </w:t>
+      </w:r>
+      <w:r>
+        <w:rPr>
+          <w:rFonts w:ascii="Arial" w:hAnsi="Arial" w:cs="Arial"/>
+          <w:sz w:val="32"/>
+          <w:szCs w:val="32"/>
+        </w:rPr>
+        <w:t>avec un formulaire qui demande le mot de passe en confirmation.</w:t>
+      </w:r>
+    </w:p>
+    <w:p>
+      <w:pPr>
+        <w:rPr>
+          <w:rFonts w:ascii="Arial" w:hAnsi="Arial" w:cs="Arial"/>
+          <w:sz w:val="32"/>
+          <w:szCs w:val="32"/>
+        </w:rPr>
+      </w:pPr>
+      <w:r>
+        <w:rPr>
+          <w:noProof/>
+          <w:lang w:eastAsia="fr-FR"/>
+        </w:rPr>
+        <w:drawing>
+          <wp:inline distT="0" distB="0" distL="0" distR="0" wp14:anchorId="74249B05" wp14:editId="5F953582">
+            <wp:extent cx="5657850" cy="2143125"/>
+            <wp:effectExtent l="0" t="0" r="0" b="9525"/>
+            <wp:docPr id="44" name="Image 44"/>
+            <wp:cNvGraphicFramePr>
+              <a:graphicFrameLocks xmlns:a="http://schemas.openxmlformats.org/drawingml/2006/main" noChangeAspect="1"/>
+            </wp:cNvGraphicFramePr>
+            <a:graphic xmlns:a="http://schemas.openxmlformats.org/drawingml/2006/main">
+              <a:graphicData uri="http://schemas.openxmlformats.org/drawingml/2006/picture">
+                <pic:pic xmlns:pic="http://schemas.openxmlformats.org/drawingml/2006/picture">
+                  <pic:nvPicPr>
+                    <pic:cNvPr id="1" name=""/>
+                    <pic:cNvPicPr/>
+                  </pic:nvPicPr>
+                  <pic:blipFill>
+                    <a:blip r:embed="rId47"/>
+                    <a:stretch>
+                      <a:fillRect/>
+                    </a:stretch>
+                  </pic:blipFill>
+                  <pic:spPr>
+                    <a:xfrm>
+                      <a:off x="0" y="0"/>
+                      <a:ext cx="5657850" cy="2143125"/>
+                    </a:xfrm>
+                    <a:prstGeom prst="rect">
+                      <a:avLst/>
+                    </a:prstGeom>
+                  </pic:spPr>
+                </pic:pic>
+              </a:graphicData>
+            </a:graphic>
+          </wp:inline>
+        </w:drawing>
+      </w:r>
+    </w:p>
+    <w:p>
+      <w:pPr>
+        <w:rPr>
+          <w:rFonts w:ascii="Arial" w:hAnsi="Arial" w:cs="Arial"/>
+          <w:sz w:val="32"/>
+          <w:szCs w:val="32"/>
+        </w:rPr>
+      </w:pPr>
+      <w:r>
+        <w:rPr>
+          <w:rFonts w:ascii="Arial" w:hAnsi="Arial" w:cs="Arial"/>
+          <w:sz w:val="32"/>
+          <w:szCs w:val="32"/>
+        </w:rPr>
+        <w:t xml:space="preserve">Si la vérification du mot de passe via </w:t>
+      </w:r>
+      <w:proofErr w:type="spellStart"/>
+      <w:r>
+        <w:rPr>
+          <w:rFonts w:ascii="Arial" w:hAnsi="Arial" w:cs="Arial"/>
+          <w:sz w:val="32"/>
+          <w:szCs w:val="32"/>
         </w:rPr>
         <w:t>password_verify</w:t>
       </w:r>
@@ -5115,29 +6609,16 @@
         <w:rPr>
           <w:rFonts w:ascii="Arial" w:hAnsi="Arial" w:cs="Arial"/>
           <w:sz w:val="32"/>
-        </w:rPr>
-        <w:t xml:space="preserve"> (pour comparer les hash).</w:t>
-      </w:r>
-    </w:p>
-    <w:p>
-      <w:pPr>
-        <w:rPr>
-          <w:rFonts w:ascii="Arial" w:hAnsi="Arial" w:cs="Arial"/>
-          <w:sz w:val="32"/>
-        </w:rPr>
-      </w:pPr>
-      <w:r>
-        <w:rPr>
-          <w:rFonts w:ascii="Arial" w:hAnsi="Arial" w:cs="Arial"/>
-          <w:sz w:val="32"/>
-        </w:rPr>
-        <w:t xml:space="preserve">Si les mots de passes correspondent, le </w:t>
-      </w:r>
-      <w:proofErr w:type="spellStart"/>
-      <w:r>
-        <w:rPr>
-          <w:rFonts w:ascii="Arial" w:hAnsi="Arial" w:cs="Arial"/>
-          <w:sz w:val="32"/>
+          <w:szCs w:val="32"/>
+        </w:rPr>
+        <w:t xml:space="preserve"> est validée, le </w:t>
+      </w:r>
+      <w:proofErr w:type="spellStart"/>
+      <w:r>
+        <w:rPr>
+          <w:rFonts w:ascii="Arial" w:hAnsi="Arial" w:cs="Arial"/>
+          <w:sz w:val="32"/>
+          <w:szCs w:val="32"/>
         </w:rPr>
         <w:t>controller</w:t>
       </w:r>
@@ -5146,632 +6627,6 @@
         <w:rPr>
           <w:rFonts w:ascii="Arial" w:hAnsi="Arial" w:cs="Arial"/>
           <w:sz w:val="32"/>
-        </w:rPr>
-        <w:t xml:space="preserve"> initialise la session en entrant l’id, le pseudo et l’</w:t>
-      </w:r>
-      <w:proofErr w:type="spellStart"/>
-      <w:r>
-        <w:rPr>
-          <w:rFonts w:ascii="Arial" w:hAnsi="Arial" w:cs="Arial"/>
-          <w:sz w:val="32"/>
-        </w:rPr>
-        <w:t>id_droit</w:t>
-      </w:r>
-      <w:proofErr w:type="spellEnd"/>
-      <w:r>
-        <w:rPr>
-          <w:rFonts w:ascii="Arial" w:hAnsi="Arial" w:cs="Arial"/>
-          <w:sz w:val="32"/>
-        </w:rPr>
-        <w:t xml:space="preserve"> de l’utilisateur dans $_SESSION, qui sera ensuite accessible grâce à </w:t>
-      </w:r>
-      <w:proofErr w:type="gramStart"/>
-      <w:r>
-        <w:rPr>
-          <w:rFonts w:ascii="Arial" w:hAnsi="Arial" w:cs="Arial"/>
-          <w:sz w:val="32"/>
-        </w:rPr>
-        <w:t xml:space="preserve">un </w:t>
-      </w:r>
-      <w:proofErr w:type="spellStart"/>
-      <w:r>
-        <w:rPr>
-          <w:rFonts w:ascii="Arial" w:hAnsi="Arial" w:cs="Arial"/>
-          <w:sz w:val="32"/>
-        </w:rPr>
-        <w:t>session</w:t>
-      </w:r>
-      <w:proofErr w:type="gramEnd"/>
-      <w:r>
-        <w:rPr>
-          <w:rFonts w:ascii="Arial" w:hAnsi="Arial" w:cs="Arial"/>
-          <w:sz w:val="32"/>
-        </w:rPr>
-        <w:t>_start</w:t>
-      </w:r>
-      <w:proofErr w:type="spellEnd"/>
-      <w:r>
-        <w:rPr>
-          <w:rFonts w:ascii="Arial" w:hAnsi="Arial" w:cs="Arial"/>
-          <w:sz w:val="32"/>
-        </w:rPr>
-        <w:t xml:space="preserve"> présent </w:t>
-      </w:r>
-      <w:r>
-        <w:rPr>
-          <w:rFonts w:ascii="Arial" w:hAnsi="Arial" w:cs="Arial"/>
-          <w:sz w:val="32"/>
-        </w:rPr>
-        <w:t xml:space="preserve">sur chaque </w:t>
-      </w:r>
-      <w:proofErr w:type="spellStart"/>
-      <w:r>
-        <w:rPr>
-          <w:rFonts w:ascii="Arial" w:hAnsi="Arial" w:cs="Arial"/>
-          <w:sz w:val="32"/>
-        </w:rPr>
-        <w:t>view</w:t>
-      </w:r>
-      <w:proofErr w:type="spellEnd"/>
-      <w:r>
-        <w:rPr>
-          <w:rFonts w:ascii="Arial" w:hAnsi="Arial" w:cs="Arial"/>
-          <w:sz w:val="32"/>
-        </w:rPr>
-        <w:t xml:space="preserve"> du site.</w:t>
-      </w:r>
-    </w:p>
-    <w:p>
-      <w:pPr>
-        <w:rPr>
-          <w:rFonts w:ascii="Arial" w:hAnsi="Arial" w:cs="Arial"/>
-          <w:sz w:val="32"/>
-        </w:rPr>
-      </w:pPr>
-      <w:r>
-        <w:rPr>
-          <w:rFonts w:ascii="Arial" w:hAnsi="Arial" w:cs="Arial"/>
-          <w:sz w:val="32"/>
-        </w:rPr>
-        <w:t xml:space="preserve">Une fois l’utilisateur connecté le </w:t>
-      </w:r>
-      <w:proofErr w:type="spellStart"/>
-      <w:r>
-        <w:rPr>
-          <w:rFonts w:ascii="Arial" w:hAnsi="Arial" w:cs="Arial"/>
-          <w:sz w:val="32"/>
-        </w:rPr>
-        <w:t>controller</w:t>
-      </w:r>
-      <w:proofErr w:type="spellEnd"/>
-      <w:r>
-        <w:rPr>
-          <w:rFonts w:ascii="Arial" w:hAnsi="Arial" w:cs="Arial"/>
-          <w:sz w:val="32"/>
-        </w:rPr>
-        <w:t xml:space="preserve"> va aussi changer les boutons créer un compte et se connecter du header par un bouton d’accès au compte qui affiche le pseudo de l’utilisateur connecté et un bouton déconnexion.</w:t>
-      </w:r>
-    </w:p>
-    <w:p>
-      <w:pPr>
-        <w:rPr>
-          <w:rFonts w:ascii="Arial" w:hAnsi="Arial" w:cs="Arial"/>
-          <w:sz w:val="32"/>
-        </w:rPr>
-      </w:pPr>
-    </w:p>
-    <w:p>
-      <w:pPr>
-        <w:rPr>
-          <w:rFonts w:ascii="Arial" w:hAnsi="Arial" w:cs="Arial"/>
-          <w:sz w:val="32"/>
-          <w:szCs w:val="32"/>
-          <w:u w:val="single"/>
-        </w:rPr>
-      </w:pPr>
-      <w:r>
-        <w:rPr>
-          <w:rFonts w:ascii="Arial" w:hAnsi="Arial" w:cs="Arial"/>
-          <w:sz w:val="32"/>
-          <w:szCs w:val="32"/>
-          <w:u w:val="single"/>
-        </w:rPr>
-        <w:t>Déconnexion</w:t>
-      </w:r>
-    </w:p>
-    <w:p>
-      <w:pPr>
-        <w:rPr>
-          <w:rFonts w:ascii="Arial" w:hAnsi="Arial" w:cs="Arial"/>
-          <w:sz w:val="32"/>
-        </w:rPr>
-      </w:pPr>
-      <w:r>
-        <w:rPr>
-          <w:rFonts w:ascii="Arial" w:hAnsi="Arial" w:cs="Arial"/>
-          <w:sz w:val="32"/>
-        </w:rPr>
-        <w:t xml:space="preserve">La Déconnexion d’un utilisateur se fait à partir du bouton déconnexion du header, qui est en fait un </w:t>
-      </w:r>
-      <w:proofErr w:type="spellStart"/>
-      <w:r>
-        <w:rPr>
-          <w:rFonts w:ascii="Arial" w:hAnsi="Arial" w:cs="Arial"/>
-          <w:sz w:val="32"/>
-        </w:rPr>
-        <w:t>submit</w:t>
-      </w:r>
-      <w:proofErr w:type="spellEnd"/>
-      <w:r>
-        <w:rPr>
-          <w:rFonts w:ascii="Arial" w:hAnsi="Arial" w:cs="Arial"/>
-          <w:sz w:val="32"/>
-        </w:rPr>
-        <w:t xml:space="preserve"> de formulaire sous forme de bouton. Si l’utilisateur clique dessus et ainsi valide le </w:t>
-      </w:r>
-      <w:proofErr w:type="spellStart"/>
-      <w:r>
-        <w:rPr>
-          <w:rFonts w:ascii="Arial" w:hAnsi="Arial" w:cs="Arial"/>
-          <w:sz w:val="32"/>
-        </w:rPr>
-        <w:t>isset</w:t>
-      </w:r>
-      <w:proofErr w:type="spellEnd"/>
-      <w:r>
-        <w:rPr>
-          <w:rFonts w:ascii="Arial" w:hAnsi="Arial" w:cs="Arial"/>
-          <w:sz w:val="32"/>
-        </w:rPr>
-        <w:t xml:space="preserve"> du </w:t>
-      </w:r>
-      <w:proofErr w:type="spellStart"/>
-      <w:r>
-        <w:rPr>
-          <w:rFonts w:ascii="Arial" w:hAnsi="Arial" w:cs="Arial"/>
-          <w:sz w:val="32"/>
-        </w:rPr>
-        <w:t>controller</w:t>
-      </w:r>
-      <w:proofErr w:type="spellEnd"/>
-      <w:r>
-        <w:rPr>
-          <w:rFonts w:ascii="Arial" w:hAnsi="Arial" w:cs="Arial"/>
-          <w:sz w:val="32"/>
-        </w:rPr>
-        <w:t xml:space="preserve">, ce dernier lance </w:t>
-      </w:r>
-      <w:proofErr w:type="gramStart"/>
-      <w:r>
-        <w:rPr>
-          <w:rFonts w:ascii="Arial" w:hAnsi="Arial" w:cs="Arial"/>
-          <w:sz w:val="32"/>
-        </w:rPr>
-        <w:t xml:space="preserve">un </w:t>
-      </w:r>
-      <w:proofErr w:type="spellStart"/>
-      <w:r>
-        <w:rPr>
-          <w:rFonts w:ascii="Arial" w:hAnsi="Arial" w:cs="Arial"/>
-          <w:sz w:val="32"/>
-        </w:rPr>
-        <w:t>session</w:t>
-      </w:r>
-      <w:proofErr w:type="gramEnd"/>
-      <w:r>
-        <w:rPr>
-          <w:rFonts w:ascii="Arial" w:hAnsi="Arial" w:cs="Arial"/>
-          <w:sz w:val="32"/>
-        </w:rPr>
-        <w:t>_unset</w:t>
-      </w:r>
-      <w:proofErr w:type="spellEnd"/>
-      <w:r>
-        <w:rPr>
-          <w:rFonts w:ascii="Arial" w:hAnsi="Arial" w:cs="Arial"/>
-          <w:sz w:val="32"/>
-        </w:rPr>
-        <w:t xml:space="preserve"> pour supprimer les variables de la session, puis un </w:t>
-      </w:r>
-      <w:proofErr w:type="spellStart"/>
-      <w:r>
-        <w:rPr>
-          <w:rFonts w:ascii="Arial" w:hAnsi="Arial" w:cs="Arial"/>
-          <w:sz w:val="32"/>
-        </w:rPr>
-        <w:t>session_destroy</w:t>
-      </w:r>
-      <w:proofErr w:type="spellEnd"/>
-      <w:r>
-        <w:rPr>
-          <w:rFonts w:ascii="Arial" w:hAnsi="Arial" w:cs="Arial"/>
-          <w:sz w:val="32"/>
-        </w:rPr>
-        <w:t xml:space="preserve"> pour supprimer la session. L’utilisateur est ensuite redirigé vers la page d’accueil.</w:t>
-      </w:r>
-    </w:p>
-    <w:p>
-      <w:pPr>
-        <w:rPr>
-          <w:rFonts w:ascii="Arial" w:hAnsi="Arial" w:cs="Arial"/>
-          <w:sz w:val="32"/>
-        </w:rPr>
-      </w:pPr>
-    </w:p>
-    <w:p>
-      <w:pPr>
-        <w:rPr>
-          <w:rFonts w:ascii="Arial" w:hAnsi="Arial" w:cs="Arial"/>
-          <w:sz w:val="32"/>
-          <w:szCs w:val="32"/>
-          <w:u w:val="single"/>
-        </w:rPr>
-      </w:pPr>
-      <w:r>
-        <w:rPr>
-          <w:rFonts w:ascii="Arial" w:hAnsi="Arial" w:cs="Arial"/>
-          <w:sz w:val="32"/>
-          <w:szCs w:val="32"/>
-          <w:u w:val="single"/>
-        </w:rPr>
-        <w:t>Modification</w:t>
-      </w:r>
-    </w:p>
-    <w:p>
-      <w:pPr>
-        <w:rPr>
-          <w:rFonts w:ascii="Arial" w:hAnsi="Arial" w:cs="Arial"/>
-          <w:sz w:val="32"/>
-          <w:szCs w:val="32"/>
-        </w:rPr>
-      </w:pPr>
-      <w:r>
-        <w:rPr>
-          <w:rFonts w:ascii="Arial" w:hAnsi="Arial" w:cs="Arial"/>
-          <w:sz w:val="32"/>
-          <w:szCs w:val="32"/>
-        </w:rPr>
-        <w:t xml:space="preserve">La modification commence par la vérification de la connexion de l’utilisateur par le </w:t>
-      </w:r>
-      <w:proofErr w:type="spellStart"/>
-      <w:r>
-        <w:rPr>
-          <w:rFonts w:ascii="Arial" w:hAnsi="Arial" w:cs="Arial"/>
-          <w:sz w:val="32"/>
-          <w:szCs w:val="32"/>
-        </w:rPr>
-        <w:t>controller</w:t>
-      </w:r>
-      <w:proofErr w:type="spellEnd"/>
-      <w:r>
-        <w:rPr>
-          <w:rFonts w:ascii="Arial" w:hAnsi="Arial" w:cs="Arial"/>
-          <w:sz w:val="32"/>
-          <w:szCs w:val="32"/>
-        </w:rPr>
-        <w:t xml:space="preserve">. Si la session est bien initialisée le </w:t>
-      </w:r>
-      <w:proofErr w:type="spellStart"/>
-      <w:r>
-        <w:rPr>
-          <w:rFonts w:ascii="Arial" w:hAnsi="Arial" w:cs="Arial"/>
-          <w:sz w:val="32"/>
-          <w:szCs w:val="32"/>
-        </w:rPr>
-        <w:t>controller</w:t>
-      </w:r>
-      <w:proofErr w:type="spellEnd"/>
-      <w:r>
-        <w:rPr>
-          <w:rFonts w:ascii="Arial" w:hAnsi="Arial" w:cs="Arial"/>
-          <w:sz w:val="32"/>
-          <w:szCs w:val="32"/>
-        </w:rPr>
-        <w:t xml:space="preserve"> va récupérer les données de l’utilisateur en BDD via un </w:t>
-      </w:r>
-      <w:proofErr w:type="spellStart"/>
-      <w:r>
-        <w:rPr>
-          <w:rFonts w:ascii="Arial" w:hAnsi="Arial" w:cs="Arial"/>
-          <w:sz w:val="32"/>
-          <w:szCs w:val="32"/>
-        </w:rPr>
-        <w:t>getSingleUser</w:t>
-      </w:r>
-      <w:proofErr w:type="spellEnd"/>
-      <w:r>
-        <w:rPr>
-          <w:rFonts w:ascii="Arial" w:hAnsi="Arial" w:cs="Arial"/>
-          <w:sz w:val="32"/>
-          <w:szCs w:val="32"/>
-        </w:rPr>
-        <w:t xml:space="preserve"> et utiliser les setters pour affecter les valeurs récupérées.</w:t>
-      </w:r>
-    </w:p>
-    <w:p>
-      <w:pPr>
-        <w:rPr>
-          <w:rFonts w:ascii="Arial" w:hAnsi="Arial" w:cs="Arial"/>
-          <w:sz w:val="32"/>
-          <w:szCs w:val="32"/>
-        </w:rPr>
-      </w:pPr>
-      <w:r>
-        <w:rPr>
-          <w:rFonts w:ascii="Arial" w:hAnsi="Arial" w:cs="Arial"/>
-          <w:sz w:val="32"/>
-          <w:szCs w:val="32"/>
-        </w:rPr>
-        <w:t xml:space="preserve">Le </w:t>
-      </w:r>
-      <w:proofErr w:type="spellStart"/>
-      <w:r>
-        <w:rPr>
-          <w:rFonts w:ascii="Arial" w:hAnsi="Arial" w:cs="Arial"/>
-          <w:sz w:val="32"/>
-          <w:szCs w:val="32"/>
-        </w:rPr>
-        <w:t>controller</w:t>
-      </w:r>
-      <w:proofErr w:type="spellEnd"/>
-      <w:r>
-        <w:rPr>
-          <w:rFonts w:ascii="Arial" w:hAnsi="Arial" w:cs="Arial"/>
-          <w:sz w:val="32"/>
-          <w:szCs w:val="32"/>
-        </w:rPr>
-        <w:t xml:space="preserve"> peut maintenant afficher les informations du compte et les boutons pour les modifier.</w:t>
-      </w:r>
-    </w:p>
-    <w:p>
-      <w:pPr>
-        <w:rPr>
-          <w:rFonts w:ascii="Arial" w:hAnsi="Arial" w:cs="Arial"/>
-          <w:sz w:val="32"/>
-          <w:szCs w:val="32"/>
-        </w:rPr>
-      </w:pPr>
-      <w:r>
-        <w:rPr>
-          <w:rFonts w:ascii="Arial" w:hAnsi="Arial" w:cs="Arial"/>
-          <w:sz w:val="32"/>
-          <w:szCs w:val="32"/>
-        </w:rPr>
-        <w:lastRenderedPageBreak/>
-        <w:t xml:space="preserve">La modification de chaque champ passe par un formulaire </w:t>
-      </w:r>
-      <w:r>
-        <w:rPr>
-          <w:rFonts w:ascii="Arial" w:hAnsi="Arial" w:cs="Arial"/>
-          <w:sz w:val="32"/>
-          <w:szCs w:val="32"/>
-        </w:rPr>
-        <w:t>qui demande le champ en question, à l’exception du mot de passe où le mot de passe actuel et une confirmation du nouveau mot de passe sont demandées.</w:t>
-      </w:r>
-    </w:p>
-    <w:p>
-      <w:pPr>
-        <w:rPr>
-          <w:rFonts w:ascii="Arial" w:hAnsi="Arial" w:cs="Arial"/>
-          <w:sz w:val="32"/>
-          <w:szCs w:val="32"/>
-        </w:rPr>
-      </w:pPr>
-      <w:r>
-        <w:rPr>
-          <w:rFonts w:ascii="Arial" w:hAnsi="Arial" w:cs="Arial"/>
-          <w:sz w:val="32"/>
-          <w:szCs w:val="32"/>
-        </w:rPr>
-        <w:t xml:space="preserve">Lors de </w:t>
-      </w:r>
-      <w:r>
-        <w:rPr>
-          <w:rFonts w:ascii="Arial" w:hAnsi="Arial" w:cs="Arial"/>
-          <w:sz w:val="32"/>
-          <w:szCs w:val="32"/>
-        </w:rPr>
-        <w:t xml:space="preserve">la demande de modification l’utilisateur, le </w:t>
-      </w:r>
-      <w:proofErr w:type="spellStart"/>
-      <w:r>
-        <w:rPr>
-          <w:rFonts w:ascii="Arial" w:hAnsi="Arial" w:cs="Arial"/>
-          <w:sz w:val="32"/>
-          <w:szCs w:val="32"/>
-        </w:rPr>
-        <w:t>controller</w:t>
-      </w:r>
-      <w:proofErr w:type="spellEnd"/>
-      <w:r>
-        <w:rPr>
-          <w:rFonts w:ascii="Arial" w:hAnsi="Arial" w:cs="Arial"/>
-          <w:sz w:val="32"/>
-          <w:szCs w:val="32"/>
-        </w:rPr>
-        <w:t xml:space="preserve"> suit le même cheminement que pour la création de compte, vérification de la présence du champ, fonction </w:t>
-      </w:r>
-      <w:proofErr w:type="spellStart"/>
-      <w:r>
-        <w:rPr>
-          <w:rFonts w:ascii="Arial" w:hAnsi="Arial" w:cs="Arial"/>
-          <w:sz w:val="32"/>
-          <w:szCs w:val="32"/>
-        </w:rPr>
-        <w:t>valid_donnees</w:t>
-      </w:r>
-      <w:proofErr w:type="spellEnd"/>
-      <w:r>
-        <w:rPr>
-          <w:rFonts w:ascii="Arial" w:hAnsi="Arial" w:cs="Arial"/>
-          <w:sz w:val="32"/>
-          <w:szCs w:val="32"/>
-        </w:rPr>
-        <w:t xml:space="preserve">, setter et vérification de l’absence du nouveau champ dans la BDD. Une fois toutes ces étapes validées le </w:t>
-      </w:r>
-      <w:proofErr w:type="spellStart"/>
-      <w:r>
-        <w:rPr>
-          <w:rFonts w:ascii="Arial" w:hAnsi="Arial" w:cs="Arial"/>
-          <w:sz w:val="32"/>
-          <w:szCs w:val="32"/>
-        </w:rPr>
-        <w:t>controller</w:t>
-      </w:r>
-      <w:proofErr w:type="spellEnd"/>
-      <w:r>
-        <w:rPr>
-          <w:rFonts w:ascii="Arial" w:hAnsi="Arial" w:cs="Arial"/>
-          <w:sz w:val="32"/>
-          <w:szCs w:val="32"/>
-        </w:rPr>
-        <w:t xml:space="preserve"> utilise la fonction </w:t>
-      </w:r>
-      <w:proofErr w:type="spellStart"/>
-      <w:r>
-        <w:rPr>
-          <w:rFonts w:ascii="Arial" w:hAnsi="Arial" w:cs="Arial"/>
-          <w:sz w:val="32"/>
-          <w:szCs w:val="32"/>
-        </w:rPr>
-        <w:t>updateUser</w:t>
-      </w:r>
-      <w:proofErr w:type="spellEnd"/>
-      <w:r>
-        <w:rPr>
-          <w:rFonts w:ascii="Arial" w:hAnsi="Arial" w:cs="Arial"/>
-          <w:sz w:val="32"/>
-          <w:szCs w:val="32"/>
-        </w:rPr>
-        <w:t xml:space="preserve"> de la classe user qui met à jour tous les champs</w:t>
-      </w:r>
-      <w:r>
-        <w:rPr>
-          <w:rFonts w:ascii="Arial" w:hAnsi="Arial" w:cs="Arial"/>
-          <w:sz w:val="32"/>
-          <w:szCs w:val="32"/>
-        </w:rPr>
-        <w:t xml:space="preserve"> de l’utilisateur, il va donc remplacer tous les champs non modifiés par leur valeur actuelle et les champs modifiés par leur nouvelle valeur.</w:t>
-      </w:r>
-    </w:p>
-    <w:p>
-      <w:pPr>
-        <w:rPr>
-          <w:rFonts w:ascii="Arial" w:hAnsi="Arial" w:cs="Arial"/>
-          <w:sz w:val="32"/>
-          <w:szCs w:val="32"/>
-        </w:rPr>
-      </w:pPr>
-      <w:r>
-        <w:rPr>
-          <w:rFonts w:ascii="Arial" w:hAnsi="Arial" w:cs="Arial"/>
-          <w:sz w:val="32"/>
-          <w:szCs w:val="32"/>
-        </w:rPr>
-        <w:t>Si nécessaire la session en cours est mise à jour et l’utilisateur est ensuite redirigé vers la page mon compte.</w:t>
-      </w:r>
-    </w:p>
-    <w:p>
-      <w:pPr>
-        <w:rPr>
-          <w:rFonts w:ascii="Arial" w:hAnsi="Arial" w:cs="Arial"/>
-          <w:sz w:val="32"/>
-          <w:szCs w:val="32"/>
-        </w:rPr>
-      </w:pPr>
-    </w:p>
-    <w:p>
-      <w:pPr>
-        <w:rPr>
-          <w:rFonts w:ascii="Arial" w:hAnsi="Arial" w:cs="Arial"/>
-          <w:sz w:val="32"/>
-          <w:szCs w:val="32"/>
-          <w:u w:val="single"/>
-        </w:rPr>
-      </w:pPr>
-      <w:r>
-        <w:rPr>
-          <w:rFonts w:ascii="Arial" w:hAnsi="Arial" w:cs="Arial"/>
-          <w:sz w:val="32"/>
-          <w:szCs w:val="32"/>
-          <w:u w:val="single"/>
-        </w:rPr>
-        <w:t>Suppression</w:t>
-      </w:r>
-    </w:p>
-    <w:p>
-      <w:pPr>
-        <w:rPr>
-          <w:rFonts w:ascii="Arial" w:hAnsi="Arial" w:cs="Arial"/>
-          <w:sz w:val="32"/>
-          <w:szCs w:val="32"/>
-        </w:rPr>
-      </w:pPr>
-      <w:r>
-        <w:rPr>
-          <w:rFonts w:ascii="Arial" w:hAnsi="Arial" w:cs="Arial"/>
-          <w:sz w:val="32"/>
-          <w:szCs w:val="32"/>
-        </w:rPr>
-        <w:t xml:space="preserve">La suppression est disponible sur la même page que la modification </w:t>
-      </w:r>
-      <w:r>
-        <w:rPr>
-          <w:rFonts w:ascii="Arial" w:hAnsi="Arial" w:cs="Arial"/>
-          <w:sz w:val="32"/>
-          <w:szCs w:val="32"/>
-        </w:rPr>
-        <w:t>avec un formulaire qui demande le mot de passe en confirmation.</w:t>
-      </w:r>
-    </w:p>
-    <w:p>
-      <w:pPr>
-        <w:rPr>
-          <w:rFonts w:ascii="Arial" w:hAnsi="Arial" w:cs="Arial"/>
-          <w:sz w:val="32"/>
-          <w:szCs w:val="32"/>
-        </w:rPr>
-      </w:pPr>
-      <w:r>
-        <w:rPr>
-          <w:rFonts w:ascii="Arial" w:hAnsi="Arial" w:cs="Arial"/>
-          <w:sz w:val="32"/>
-          <w:szCs w:val="32"/>
-        </w:rPr>
-        <w:t xml:space="preserve">Si la vérification du mot de passe via </w:t>
-      </w:r>
-      <w:proofErr w:type="spellStart"/>
-      <w:r>
-        <w:rPr>
-          <w:rFonts w:ascii="Arial" w:hAnsi="Arial" w:cs="Arial"/>
-          <w:sz w:val="32"/>
-          <w:szCs w:val="32"/>
-        </w:rPr>
-        <w:t>password_verify</w:t>
-      </w:r>
-      <w:proofErr w:type="spellEnd"/>
-      <w:r>
-        <w:rPr>
-          <w:rFonts w:ascii="Arial" w:hAnsi="Arial" w:cs="Arial"/>
-          <w:sz w:val="32"/>
-          <w:szCs w:val="32"/>
-        </w:rPr>
-        <w:t xml:space="preserve"> est validée, le </w:t>
-      </w:r>
-      <w:proofErr w:type="spellStart"/>
-      <w:r>
-        <w:rPr>
-          <w:rFonts w:ascii="Arial" w:hAnsi="Arial" w:cs="Arial"/>
-          <w:sz w:val="32"/>
-          <w:szCs w:val="32"/>
-        </w:rPr>
-        <w:t>controller</w:t>
-      </w:r>
-      <w:proofErr w:type="spellEnd"/>
-      <w:r>
-        <w:rPr>
-          <w:rFonts w:ascii="Arial" w:hAnsi="Arial" w:cs="Arial"/>
-          <w:sz w:val="32"/>
           <w:szCs w:val="32"/>
         </w:rPr>
         <w:t xml:space="preserve"> va utiliser la fonction </w:t>
@@ -5810,6 +6665,58 @@
         </w:rPr>
         <w:t>et enfin rediriger l’utilisateur vers la page d’accueil.</w:t>
       </w:r>
+    </w:p>
+    <w:p>
+      <w:pPr>
+        <w:rPr>
+          <w:rFonts w:ascii="Arial" w:hAnsi="Arial" w:cs="Arial"/>
+          <w:sz w:val="32"/>
+          <w:szCs w:val="32"/>
+        </w:rPr>
+      </w:pPr>
+      <w:r>
+        <w:rPr>
+          <w:noProof/>
+          <w:lang w:eastAsia="fr-FR"/>
+        </w:rPr>
+        <w:drawing>
+          <wp:inline distT="0" distB="0" distL="0" distR="0" wp14:anchorId="4B8DFA99" wp14:editId="29E828A1">
+            <wp:extent cx="6188710" cy="2305050"/>
+            <wp:effectExtent l="0" t="0" r="2540" b="0"/>
+            <wp:docPr id="45" name="Image 45"/>
+            <wp:cNvGraphicFramePr>
+              <a:graphicFrameLocks xmlns:a="http://schemas.openxmlformats.org/drawingml/2006/main" noChangeAspect="1"/>
+            </wp:cNvGraphicFramePr>
+            <a:graphic xmlns:a="http://schemas.openxmlformats.org/drawingml/2006/main">
+              <a:graphicData uri="http://schemas.openxmlformats.org/drawingml/2006/picture">
+                <pic:pic xmlns:pic="http://schemas.openxmlformats.org/drawingml/2006/picture">
+                  <pic:nvPicPr>
+                    <pic:cNvPr id="1" name=""/>
+                    <pic:cNvPicPr/>
+                  </pic:nvPicPr>
+                  <pic:blipFill>
+                    <a:blip r:embed="rId48"/>
+                    <a:stretch>
+                      <a:fillRect/>
+                    </a:stretch>
+                  </pic:blipFill>
+                  <pic:spPr>
+                    <a:xfrm>
+                      <a:off x="0" y="0"/>
+                      <a:ext cx="6188710" cy="2305050"/>
+                    </a:xfrm>
+                    <a:prstGeom prst="rect">
+                      <a:avLst/>
+                    </a:prstGeom>
+                  </pic:spPr>
+                </pic:pic>
+              </a:graphicData>
+            </a:graphic>
+          </wp:inline>
+        </w:drawing>
+      </w:r>
+      <w:bookmarkStart w:id="0" w:name="_GoBack"/>
+      <w:bookmarkEnd w:id="0"/>
     </w:p>
     <w:p>
       <w:pPr>
@@ -6131,7 +7038,7 @@
       </w:r>
     </w:p>
     <w:sectPr>
-      <w:footerReference w:type="default" r:id="rId31"/>
+      <w:footerReference w:type="default" r:id="rId49"/>
       <w:pgSz w:w="11906" w:h="16838"/>
       <w:pgMar w:top="1440" w:right="1080" w:bottom="1440" w:left="1080" w:header="708" w:footer="708" w:gutter="0"/>
       <w:cols w:space="708"/>
@@ -6196,7 +7103,7 @@
           <w:rPr>
             <w:noProof/>
           </w:rPr>
-          <w:t>21</w:t>
+          <w:t>24</w:t>
         </w:r>
         <w:r>
           <w:fldChar w:fldCharType="end"/>
@@ -7229,7 +8136,7 @@
 </file>
 
 <file path=customXml/itemProps1.xml><?xml version="1.0" encoding="utf-8"?>
-<ds:datastoreItem xmlns:ds="http://schemas.openxmlformats.org/officeDocument/2006/customXml" ds:itemID="{E5E0E823-C8B0-4828-9174-C553309B6BBF}">
+<ds:datastoreItem xmlns:ds="http://schemas.openxmlformats.org/officeDocument/2006/customXml" ds:itemID="{ABA3B401-C474-4F5C-9591-B36681716D0F}">
   <ds:schemaRefs>
     <ds:schemaRef ds:uri="http://schemas.openxmlformats.org/officeDocument/2006/bibliography"/>
   </ds:schemaRefs>

--- a/Conception/Mémoire.docx
+++ b/Conception/Mémoire.docx
@@ -6,12 +6,14 @@
       <w:pPr>
         <w:rPr>
           <w:rFonts w:ascii="Arial" w:hAnsi="Arial" w:cs="Arial"/>
+          <w:b/>
           <w:sz w:val="28"/>
         </w:rPr>
       </w:pPr>
       <w:r>
         <w:rPr>
           <w:rFonts w:ascii="Arial" w:hAnsi="Arial" w:cs="Arial"/>
+          <w:b/>
           <w:sz w:val="28"/>
         </w:rPr>
         <w:t>Projet FADDEV 31-21-02</w:t>
@@ -1401,161 +1403,355 @@
           <w:color w:val="FF0000"/>
         </w:rPr>
       </w:pPr>
-      <w:r>
-        <w:rPr>
-          <w:color w:val="FF0000"/>
-        </w:rPr>
-        <w:t xml:space="preserve">Faire un tableau avec colonne mémoire et colonne </w:t>
-      </w:r>
-      <w:proofErr w:type="spellStart"/>
-      <w:r>
-        <w:rPr>
-          <w:color w:val="FF0000"/>
-        </w:rPr>
-        <w:t>dp</w:t>
-      </w:r>
-      <w:proofErr w:type="spellEnd"/>
-    </w:p>
-    <w:p>
-      <w:pPr>
-        <w:rPr>
-          <w:rFonts w:ascii="Arial" w:hAnsi="Arial" w:cs="Arial"/>
-          <w:sz w:val="32"/>
-        </w:rPr>
-      </w:pPr>
-      <w:r>
-        <w:rPr>
-          <w:rFonts w:ascii="Arial" w:hAnsi="Arial" w:cs="Arial"/>
-          <w:sz w:val="32"/>
-        </w:rPr>
-        <w:t>Ce projet couvre les compétences suivantes :</w:t>
-      </w:r>
-    </w:p>
-    <w:p>
-      <w:pPr>
-        <w:rPr>
-          <w:rFonts w:ascii="Arial" w:hAnsi="Arial" w:cs="Arial"/>
-          <w:sz w:val="32"/>
-        </w:rPr>
-      </w:pPr>
-      <w:r>
-        <w:rPr>
-          <w:rFonts w:ascii="Arial" w:hAnsi="Arial" w:cs="Arial"/>
-          <w:sz w:val="32"/>
-        </w:rPr>
-        <w:t xml:space="preserve">1 </w:t>
-      </w:r>
-      <w:r>
-        <w:rPr>
-          <w:rFonts w:ascii="Arial" w:hAnsi="Arial" w:cs="Arial"/>
-          <w:sz w:val="32"/>
-        </w:rPr>
-        <w:t>–</w:t>
-      </w:r>
-      <w:r>
-        <w:rPr>
-          <w:rFonts w:ascii="Arial" w:hAnsi="Arial" w:cs="Arial"/>
-          <w:sz w:val="32"/>
-        </w:rPr>
-        <w:t xml:space="preserve"> </w:t>
-      </w:r>
-      <w:r>
-        <w:rPr>
-          <w:rFonts w:ascii="Arial" w:hAnsi="Arial" w:cs="Arial"/>
-          <w:sz w:val="32"/>
-        </w:rPr>
-        <w:t>Maquetter une application</w:t>
-      </w:r>
-    </w:p>
-    <w:p>
-      <w:pPr>
-        <w:rPr>
-          <w:rFonts w:ascii="Arial" w:hAnsi="Arial" w:cs="Arial"/>
-          <w:sz w:val="32"/>
-        </w:rPr>
-      </w:pPr>
-      <w:r>
-        <w:rPr>
-          <w:rFonts w:ascii="Arial" w:hAnsi="Arial" w:cs="Arial"/>
-          <w:sz w:val="32"/>
-        </w:rPr>
-        <w:t>2 –</w:t>
-      </w:r>
-      <w:r>
-        <w:rPr>
-          <w:rFonts w:ascii="Arial" w:hAnsi="Arial" w:cs="Arial"/>
-          <w:sz w:val="32"/>
-        </w:rPr>
-        <w:t xml:space="preserve"> </w:t>
-      </w:r>
-      <w:r>
-        <w:rPr>
-          <w:rFonts w:ascii="Arial" w:hAnsi="Arial" w:cs="Arial"/>
-          <w:sz w:val="32"/>
-        </w:rPr>
-        <w:t>Réaliser une interface utilisateur web dynamique</w:t>
-      </w:r>
-    </w:p>
-    <w:p>
-      <w:pPr>
-        <w:rPr>
-          <w:rFonts w:ascii="Arial" w:hAnsi="Arial" w:cs="Arial"/>
-          <w:sz w:val="32"/>
-        </w:rPr>
-      </w:pPr>
-      <w:r>
-        <w:rPr>
-          <w:rFonts w:ascii="Arial" w:hAnsi="Arial" w:cs="Arial"/>
-          <w:sz w:val="32"/>
-        </w:rPr>
-        <w:t>3 – Développer une interface utilisateur web dynamique</w:t>
-      </w:r>
-    </w:p>
-    <w:p>
-      <w:pPr>
-        <w:rPr>
-          <w:rFonts w:ascii="Arial" w:hAnsi="Arial" w:cs="Arial"/>
-          <w:sz w:val="32"/>
-        </w:rPr>
-      </w:pPr>
-      <w:r>
-        <w:rPr>
-          <w:rFonts w:ascii="Arial" w:hAnsi="Arial" w:cs="Arial"/>
-          <w:sz w:val="32"/>
-        </w:rPr>
-        <w:t>5 – Créer une base de données</w:t>
-      </w:r>
-    </w:p>
-    <w:p>
-      <w:pPr>
-        <w:rPr>
-          <w:rFonts w:ascii="Arial" w:hAnsi="Arial" w:cs="Arial"/>
-          <w:sz w:val="32"/>
-        </w:rPr>
-      </w:pPr>
-      <w:r>
-        <w:rPr>
-          <w:rFonts w:ascii="Arial" w:hAnsi="Arial" w:cs="Arial"/>
-          <w:sz w:val="32"/>
-        </w:rPr>
-        <w:t xml:space="preserve">6 – Développer les composants d’accès aux données </w:t>
-      </w:r>
-    </w:p>
-    <w:p>
-      <w:pPr>
-        <w:rPr>
-          <w:rFonts w:ascii="Arial" w:hAnsi="Arial" w:cs="Arial"/>
-          <w:sz w:val="32"/>
-        </w:rPr>
-      </w:pPr>
-      <w:r>
-        <w:rPr>
-          <w:rFonts w:ascii="Arial" w:hAnsi="Arial" w:cs="Arial"/>
-          <w:sz w:val="32"/>
-        </w:rPr>
-        <w:t>7 – Développer la partie back-end d’une application web ou web mobile</w:t>
-      </w:r>
-    </w:p>
+    </w:p>
+    <w:tbl>
+      <w:tblPr>
+        <w:tblStyle w:val="Grilledutableau"/>
+        <w:tblW w:w="0" w:type="auto"/>
+        <w:tblLook w:val="04A0" w:firstRow="1" w:lastRow="0" w:firstColumn="1" w:lastColumn="0" w:noHBand="0" w:noVBand="1"/>
+      </w:tblPr>
+      <w:tblGrid>
+        <w:gridCol w:w="4868"/>
+        <w:gridCol w:w="4868"/>
+      </w:tblGrid>
+      <w:tr>
+        <w:tc>
+          <w:tcPr>
+            <w:tcW w:w="4868" w:type="dxa"/>
+          </w:tcPr>
+          <w:p>
+            <w:pPr>
+              <w:rPr>
+                <w:rFonts w:ascii="Arial" w:hAnsi="Arial" w:cs="Arial"/>
+                <w:color w:val="FF0000"/>
+              </w:rPr>
+            </w:pPr>
+            <w:r>
+              <w:rPr>
+                <w:rFonts w:ascii="Arial" w:hAnsi="Arial" w:cs="Arial"/>
+                <w:sz w:val="28"/>
+              </w:rPr>
+              <w:t>Maquetter une application</w:t>
+            </w:r>
+          </w:p>
+        </w:tc>
+        <w:tc>
+          <w:tcPr>
+            <w:tcW w:w="4868" w:type="dxa"/>
+          </w:tcPr>
+          <w:p>
+            <w:pPr>
+              <w:rPr>
+                <w:rFonts w:ascii="Arial" w:hAnsi="Arial" w:cs="Arial"/>
+                <w:sz w:val="28"/>
+              </w:rPr>
+            </w:pPr>
+            <w:r>
+              <w:rPr>
+                <w:rFonts w:ascii="Arial" w:hAnsi="Arial" w:cs="Arial"/>
+                <w:sz w:val="28"/>
+              </w:rPr>
+              <w:t>Projet</w:t>
+            </w:r>
+          </w:p>
+        </w:tc>
+      </w:tr>
+      <w:tr>
+        <w:tc>
+          <w:tcPr>
+            <w:tcW w:w="4868" w:type="dxa"/>
+          </w:tcPr>
+          <w:p>
+            <w:pPr>
+              <w:rPr>
+                <w:rFonts w:ascii="Arial" w:hAnsi="Arial" w:cs="Arial"/>
+                <w:color w:val="FF0000"/>
+                <w:sz w:val="28"/>
+              </w:rPr>
+            </w:pPr>
+            <w:r>
+              <w:rPr>
+                <w:rFonts w:ascii="Arial" w:hAnsi="Arial" w:cs="Arial"/>
+                <w:sz w:val="28"/>
+              </w:rPr>
+              <w:t>Réaliser une interface utilisateur web statique et adaptable</w:t>
+            </w:r>
+          </w:p>
+        </w:tc>
+        <w:tc>
+          <w:tcPr>
+            <w:tcW w:w="4868" w:type="dxa"/>
+          </w:tcPr>
+          <w:p>
+            <w:pPr>
+              <w:rPr>
+                <w:rFonts w:ascii="Arial" w:hAnsi="Arial" w:cs="Arial"/>
+                <w:sz w:val="28"/>
+              </w:rPr>
+            </w:pPr>
+            <w:r>
+              <w:rPr>
+                <w:rFonts w:ascii="Arial" w:hAnsi="Arial" w:cs="Arial"/>
+                <w:sz w:val="28"/>
+              </w:rPr>
+              <w:t>Projet</w:t>
+            </w:r>
+          </w:p>
+        </w:tc>
+      </w:tr>
+      <w:tr>
+        <w:tc>
+          <w:tcPr>
+            <w:tcW w:w="4868" w:type="dxa"/>
+          </w:tcPr>
+          <w:p>
+            <w:pPr>
+              <w:rPr>
+                <w:rFonts w:ascii="Arial" w:hAnsi="Arial" w:cs="Arial"/>
+                <w:sz w:val="28"/>
+              </w:rPr>
+            </w:pPr>
+            <w:r>
+              <w:rPr>
+                <w:rFonts w:ascii="Arial" w:hAnsi="Arial" w:cs="Arial"/>
+                <w:sz w:val="28"/>
+              </w:rPr>
+              <w:t>Développer une interface utilisateur web dynamique</w:t>
+            </w:r>
+          </w:p>
+        </w:tc>
+        <w:tc>
+          <w:tcPr>
+            <w:tcW w:w="4868" w:type="dxa"/>
+          </w:tcPr>
+          <w:p>
+            <w:pPr>
+              <w:rPr>
+                <w:rFonts w:ascii="Arial" w:hAnsi="Arial" w:cs="Arial"/>
+                <w:sz w:val="28"/>
+              </w:rPr>
+            </w:pPr>
+            <w:r>
+              <w:rPr>
+                <w:rFonts w:ascii="Arial" w:hAnsi="Arial" w:cs="Arial"/>
+                <w:sz w:val="28"/>
+              </w:rPr>
+              <w:t>Projet</w:t>
+            </w:r>
+          </w:p>
+        </w:tc>
+      </w:tr>
+      <w:tr>
+        <w:tc>
+          <w:tcPr>
+            <w:tcW w:w="4868" w:type="dxa"/>
+          </w:tcPr>
+          <w:p>
+            <w:pPr>
+              <w:rPr>
+                <w:rFonts w:ascii="Arial" w:hAnsi="Arial" w:cs="Arial"/>
+                <w:sz w:val="28"/>
+              </w:rPr>
+            </w:pPr>
+            <w:r>
+              <w:rPr>
+                <w:rFonts w:ascii="Arial" w:hAnsi="Arial" w:cs="Arial"/>
+                <w:sz w:val="28"/>
+              </w:rPr>
+              <w:t>Réaliser une interface utilisateur avec une solution de gestion de contenu ou e-commerce</w:t>
+            </w:r>
+          </w:p>
+        </w:tc>
+        <w:tc>
+          <w:tcPr>
+            <w:tcW w:w="4868" w:type="dxa"/>
+          </w:tcPr>
+          <w:p>
+            <w:pPr>
+              <w:rPr>
+                <w:rFonts w:ascii="Arial" w:hAnsi="Arial" w:cs="Arial"/>
+                <w:sz w:val="28"/>
+              </w:rPr>
+            </w:pPr>
+            <w:r>
+              <w:rPr>
+                <w:rFonts w:ascii="Arial" w:hAnsi="Arial" w:cs="Arial"/>
+                <w:sz w:val="28"/>
+              </w:rPr>
+              <w:t>Dossier professionnel</w:t>
+            </w:r>
+          </w:p>
+        </w:tc>
+      </w:tr>
+      <w:tr>
+        <w:tc>
+          <w:tcPr>
+            <w:tcW w:w="4868" w:type="dxa"/>
+          </w:tcPr>
+          <w:p>
+            <w:pPr>
+              <w:rPr>
+                <w:rFonts w:ascii="Arial" w:hAnsi="Arial" w:cs="Arial"/>
+                <w:sz w:val="28"/>
+              </w:rPr>
+            </w:pPr>
+            <w:r>
+              <w:rPr>
+                <w:rFonts w:ascii="Arial" w:hAnsi="Arial" w:cs="Arial"/>
+                <w:sz w:val="28"/>
+              </w:rPr>
+              <w:t>Créer une base de données</w:t>
+            </w:r>
+          </w:p>
+        </w:tc>
+        <w:tc>
+          <w:tcPr>
+            <w:tcW w:w="4868" w:type="dxa"/>
+          </w:tcPr>
+          <w:p>
+            <w:pPr>
+              <w:rPr>
+                <w:rFonts w:ascii="Arial" w:hAnsi="Arial" w:cs="Arial"/>
+                <w:sz w:val="28"/>
+              </w:rPr>
+            </w:pPr>
+            <w:r>
+              <w:rPr>
+                <w:rFonts w:ascii="Arial" w:hAnsi="Arial" w:cs="Arial"/>
+                <w:sz w:val="28"/>
+              </w:rPr>
+              <w:t>Projet</w:t>
+            </w:r>
+          </w:p>
+        </w:tc>
+      </w:tr>
+      <w:tr>
+        <w:tc>
+          <w:tcPr>
+            <w:tcW w:w="4868" w:type="dxa"/>
+          </w:tcPr>
+          <w:p>
+            <w:pPr>
+              <w:rPr>
+                <w:rFonts w:ascii="Arial" w:hAnsi="Arial" w:cs="Arial"/>
+                <w:sz w:val="28"/>
+              </w:rPr>
+            </w:pPr>
+            <w:r>
+              <w:rPr>
+                <w:rFonts w:ascii="Arial" w:hAnsi="Arial" w:cs="Arial"/>
+                <w:sz w:val="28"/>
+              </w:rPr>
+              <w:t>Développeur les composants d’accès aux données</w:t>
+            </w:r>
+          </w:p>
+        </w:tc>
+        <w:tc>
+          <w:tcPr>
+            <w:tcW w:w="4868" w:type="dxa"/>
+          </w:tcPr>
+          <w:p>
+            <w:pPr>
+              <w:rPr>
+                <w:rFonts w:ascii="Arial" w:hAnsi="Arial" w:cs="Arial"/>
+                <w:sz w:val="28"/>
+              </w:rPr>
+            </w:pPr>
+            <w:r>
+              <w:rPr>
+                <w:rFonts w:ascii="Arial" w:hAnsi="Arial" w:cs="Arial"/>
+                <w:sz w:val="28"/>
+              </w:rPr>
+              <w:t>Projet</w:t>
+            </w:r>
+          </w:p>
+        </w:tc>
+      </w:tr>
+      <w:tr>
+        <w:tc>
+          <w:tcPr>
+            <w:tcW w:w="4868" w:type="dxa"/>
+          </w:tcPr>
+          <w:p>
+            <w:pPr>
+              <w:rPr>
+                <w:rFonts w:ascii="Arial" w:hAnsi="Arial" w:cs="Arial"/>
+                <w:sz w:val="28"/>
+              </w:rPr>
+            </w:pPr>
+            <w:r>
+              <w:rPr>
+                <w:rFonts w:ascii="Arial" w:hAnsi="Arial" w:cs="Arial"/>
+                <w:sz w:val="28"/>
+              </w:rPr>
+              <w:t>Développer la partie back-end d’une application web ou web mobile</w:t>
+            </w:r>
+          </w:p>
+        </w:tc>
+        <w:tc>
+          <w:tcPr>
+            <w:tcW w:w="4868" w:type="dxa"/>
+          </w:tcPr>
+          <w:p>
+            <w:pPr>
+              <w:rPr>
+                <w:rFonts w:ascii="Arial" w:hAnsi="Arial" w:cs="Arial"/>
+                <w:sz w:val="28"/>
+              </w:rPr>
+            </w:pPr>
+            <w:r>
+              <w:rPr>
+                <w:rFonts w:ascii="Arial" w:hAnsi="Arial" w:cs="Arial"/>
+                <w:sz w:val="28"/>
+              </w:rPr>
+              <w:t>Projet</w:t>
+            </w:r>
+          </w:p>
+        </w:tc>
+      </w:tr>
+      <w:tr>
+        <w:tc>
+          <w:tcPr>
+            <w:tcW w:w="4868" w:type="dxa"/>
+          </w:tcPr>
+          <w:p>
+            <w:pPr>
+              <w:rPr>
+                <w:rFonts w:ascii="Arial" w:hAnsi="Arial" w:cs="Arial"/>
+                <w:sz w:val="28"/>
+              </w:rPr>
+            </w:pPr>
+            <w:r>
+              <w:rPr>
+                <w:rFonts w:ascii="Arial" w:hAnsi="Arial" w:cs="Arial"/>
+                <w:sz w:val="28"/>
+              </w:rPr>
+              <w:t>Elaborer et mettre en œuvre des composants dans une application de gestion de contenu ou e-commerce</w:t>
+            </w:r>
+          </w:p>
+        </w:tc>
+        <w:tc>
+          <w:tcPr>
+            <w:tcW w:w="4868" w:type="dxa"/>
+          </w:tcPr>
+          <w:p>
+            <w:pPr>
+              <w:rPr>
+                <w:rFonts w:ascii="Arial" w:hAnsi="Arial" w:cs="Arial"/>
+                <w:sz w:val="28"/>
+              </w:rPr>
+            </w:pPr>
+            <w:r>
+              <w:rPr>
+                <w:rFonts w:ascii="Arial" w:hAnsi="Arial" w:cs="Arial"/>
+                <w:sz w:val="28"/>
+              </w:rPr>
+              <w:t>Dossier professionnel</w:t>
+            </w:r>
+          </w:p>
+        </w:tc>
+      </w:tr>
+    </w:tbl>
     <w:p>
       <w:pPr>
         <w:rPr>
@@ -1669,13 +1865,22 @@
           <w:sz w:val="32"/>
         </w:rPr>
       </w:pPr>
-      <w:r>
-        <w:rPr>
-          <w:rFonts w:ascii="Arial" w:hAnsi="Arial" w:cs="Arial"/>
-          <w:sz w:val="32"/>
-        </w:rPr>
-        <w:br w:type="page"/>
-      </w:r>
+    </w:p>
+    <w:p>
+      <w:pPr>
+        <w:rPr>
+          <w:rFonts w:ascii="Arial" w:hAnsi="Arial" w:cs="Arial"/>
+          <w:sz w:val="32"/>
+        </w:rPr>
+      </w:pPr>
+    </w:p>
+    <w:p>
+      <w:pPr>
+        <w:rPr>
+          <w:rFonts w:ascii="Arial" w:hAnsi="Arial" w:cs="Arial"/>
+          <w:sz w:val="32"/>
+        </w:rPr>
+      </w:pPr>
     </w:p>
     <w:p>
       <w:pPr>
@@ -1994,6 +2199,13 @@
         </w:rPr>
         <w:t>, PHP, il faudra s’adapter aux contraintes de ces langages pour développer les fonctionnalités du site.</w:t>
       </w:r>
+    </w:p>
+    <w:p>
+      <w:pPr>
+        <w:rPr>
+          <w:sz w:val="36"/>
+        </w:rPr>
+      </w:pPr>
     </w:p>
     <w:p>
       <w:pPr>
@@ -2016,7 +2228,6 @@
           <w:szCs w:val="40"/>
           <w:u w:val="single"/>
         </w:rPr>
-        <w:lastRenderedPageBreak/>
         <w:t>Spécifications</w:t>
       </w:r>
       <w:r>
@@ -2129,7 +2340,7 @@
           <w:rFonts w:ascii="Arial" w:hAnsi="Arial" w:cs="Arial"/>
           <w:sz w:val="32"/>
         </w:rPr>
-        <w:t xml:space="preserve">sont réparties sur 5 acteurs : Le visiteur, qui représente toute personne navigant sur le site sans compte, l’utilisateur, toute personne qui navigue sur le site en étant connectée à son compte, le lecteur, qui représente les fonctions de création de compte et de connexion auxquelles le visiteur a accès mais pas l’utilisateur, le modérateur, un utilisateur </w:t>
+        <w:t xml:space="preserve">sont réparties sur 5 acteurs : Le visiteur, qui représente toute personne navigant sur le site sans compte, l’utilisateur, toute personne qui navigue sur le site en étant connectée à son compte, le lecteur, qui représente les </w:t>
       </w:r>
       <w:r>
         <w:rPr>
@@ -2137,7 +2348,7 @@
           <w:sz w:val="32"/>
         </w:rPr>
         <w:lastRenderedPageBreak/>
-        <w:t>qui dispose des fonctions de modération de la communauté et l’administrateur qui est en charge de la gestion du contenu du site.</w:t>
+        <w:t>fonctions de création de compte et de connexion auxquelles le visiteur a accès mais pas l’utilisateur, le modérateur, un utilisateur qui dispose des fonctions de modération de la communauté et l’administrateur qui est en charge de la gestion du contenu du site.</w:t>
       </w:r>
     </w:p>
     <w:p>
@@ -2194,6 +2405,7 @@
         <w:rPr>
           <w:rFonts w:ascii="Arial" w:hAnsi="Arial" w:cs="Arial"/>
           <w:sz w:val="32"/>
+          <w:szCs w:val="32"/>
         </w:rPr>
       </w:pPr>
     </w:p>
@@ -2286,8 +2498,8 @@
         </w:rPr>
         <w:drawing>
           <wp:inline distT="0" distB="0" distL="0" distR="0">
-            <wp:extent cx="5433237" cy="4794361"/>
-            <wp:effectExtent l="0" t="0" r="0" b="6350"/>
+            <wp:extent cx="4917295" cy="4339086"/>
+            <wp:effectExtent l="0" t="0" r="0" b="4445"/>
             <wp:docPr id="24" name="Image 24"/>
             <wp:cNvGraphicFramePr>
               <a:graphicFrameLocks xmlns:a="http://schemas.openxmlformats.org/drawingml/2006/main" noChangeAspect="1"/>
@@ -2300,7 +2512,7 @@
                     <pic:cNvPicPr/>
                   </pic:nvPicPr>
                   <pic:blipFill>
-                    <a:blip r:embed="rId10">
+                    <a:blip r:embed="rId10" cstate="print">
                       <a:extLst>
                         <a:ext uri="{28A0092B-C50C-407E-A947-70E740481C1C}">
                           <a14:useLocalDpi xmlns:a14="http://schemas.microsoft.com/office/drawing/2010/main" val="0"/>
@@ -2314,7 +2526,7 @@
                   <pic:spPr>
                     <a:xfrm>
                       <a:off x="0" y="0"/>
-                      <a:ext cx="5441817" cy="4801932"/>
+                      <a:ext cx="4961959" cy="4378499"/>
                     </a:xfrm>
                     <a:prstGeom prst="rect">
                       <a:avLst/>
@@ -2348,8 +2560,8 @@
         <w:lastRenderedPageBreak/>
         <w:drawing>
           <wp:inline distT="0" distB="0" distL="0" distR="0">
-            <wp:extent cx="6188710" cy="4712335"/>
-            <wp:effectExtent l="0" t="0" r="2540" b="0"/>
+            <wp:extent cx="8310134" cy="6327672"/>
+            <wp:effectExtent l="635" t="0" r="0" b="0"/>
             <wp:docPr id="25" name="Image 25"/>
             <wp:cNvGraphicFramePr>
               <a:graphicFrameLocks xmlns:a="http://schemas.openxmlformats.org/drawingml/2006/main" noChangeAspect="1"/>
@@ -2374,9 +2586,9 @@
                     </a:stretch>
                   </pic:blipFill>
                   <pic:spPr>
-                    <a:xfrm>
+                    <a:xfrm rot="5400000">
                       <a:off x="0" y="0"/>
-                      <a:ext cx="6188710" cy="4712335"/>
+                      <a:ext cx="8327462" cy="6340866"/>
                     </a:xfrm>
                     <a:prstGeom prst="rect">
                       <a:avLst/>
@@ -2455,6 +2667,7 @@
     </w:p>
     <w:p>
       <w:pPr>
+        <w:jc w:val="center"/>
         <w:rPr>
           <w:rFonts w:ascii="Arial" w:hAnsi="Arial" w:cs="Arial"/>
           <w:sz w:val="32"/>
@@ -2473,8 +2686,8 @@
         </w:rPr>
         <w:drawing>
           <wp:inline distT="0" distB="0" distL="0" distR="0">
-            <wp:extent cx="6188710" cy="5208270"/>
-            <wp:effectExtent l="0" t="0" r="2540" b="0"/>
+            <wp:extent cx="6186368" cy="5326318"/>
+            <wp:effectExtent l="0" t="0" r="5080" b="8255"/>
             <wp:docPr id="26" name="Image 26"/>
             <wp:cNvGraphicFramePr>
               <a:graphicFrameLocks xmlns:a="http://schemas.openxmlformats.org/drawingml/2006/main" noChangeAspect="1"/>
@@ -2501,7 +2714,7 @@
                   <pic:spPr>
                     <a:xfrm>
                       <a:off x="0" y="0"/>
-                      <a:ext cx="6188710" cy="5208270"/>
+                      <a:ext cx="6221624" cy="5356672"/>
                     </a:xfrm>
                     <a:prstGeom prst="rect">
                       <a:avLst/>
@@ -2535,8 +2748,8 @@
         <w:lastRenderedPageBreak/>
         <w:drawing>
           <wp:inline distT="0" distB="0" distL="0" distR="0">
-            <wp:extent cx="6188710" cy="4439285"/>
-            <wp:effectExtent l="0" t="0" r="2540" b="0"/>
+            <wp:extent cx="8686169" cy="6230762"/>
+            <wp:effectExtent l="8573" t="0" r="9207" b="9208"/>
             <wp:docPr id="27" name="Image 27"/>
             <wp:cNvGraphicFramePr>
               <a:graphicFrameLocks xmlns:a="http://schemas.openxmlformats.org/drawingml/2006/main" noChangeAspect="1"/>
@@ -2561,9 +2774,9 @@
                     </a:stretch>
                   </pic:blipFill>
                   <pic:spPr>
-                    <a:xfrm>
+                    <a:xfrm rot="5400000">
                       <a:off x="0" y="0"/>
-                      <a:ext cx="6188710" cy="4439285"/>
+                      <a:ext cx="8700735" cy="6241210"/>
                     </a:xfrm>
                     <a:prstGeom prst="rect">
                       <a:avLst/>
@@ -2585,13 +2798,23 @@
           <w:u w:val="single"/>
         </w:rPr>
       </w:pPr>
-      <w:r>
+    </w:p>
+    <w:p>
+      <w:pPr>
         <w:rPr>
           <w:rFonts w:ascii="Arial" w:hAnsi="Arial" w:cs="Arial"/>
           <w:sz w:val="32"/>
           <w:szCs w:val="32"/>
           <w:u w:val="single"/>
         </w:rPr>
+      </w:pPr>
+      <w:r>
+        <w:rPr>
+          <w:rFonts w:ascii="Arial" w:hAnsi="Arial" w:cs="Arial"/>
+          <w:sz w:val="32"/>
+          <w:szCs w:val="32"/>
+          <w:u w:val="single"/>
+        </w:rPr>
         <w:t>Déconnexion</w:t>
       </w:r>
     </w:p>
@@ -2619,41 +2842,33 @@
         </w:rPr>
         <w:t xml:space="preserve"> avec </w:t>
       </w:r>
-      <w:proofErr w:type="gramStart"/>
-      <w:r>
-        <w:rPr>
-          <w:rFonts w:ascii="Arial" w:hAnsi="Arial" w:cs="Arial"/>
-          <w:sz w:val="32"/>
-          <w:szCs w:val="32"/>
-        </w:rPr>
-        <w:t xml:space="preserve">le </w:t>
-      </w:r>
-      <w:proofErr w:type="spellStart"/>
-      <w:r>
-        <w:rPr>
-          <w:rFonts w:ascii="Arial" w:hAnsi="Arial" w:cs="Arial"/>
-          <w:sz w:val="32"/>
-          <w:szCs w:val="32"/>
-        </w:rPr>
-        <w:t>session</w:t>
-      </w:r>
-      <w:proofErr w:type="gramEnd"/>
-      <w:r>
-        <w:rPr>
-          <w:rFonts w:ascii="Arial" w:hAnsi="Arial" w:cs="Arial"/>
-          <w:sz w:val="32"/>
-          <w:szCs w:val="32"/>
-        </w:rPr>
-        <w:t>_unset</w:t>
-      </w:r>
-      <w:proofErr w:type="spellEnd"/>
-      <w:r>
-        <w:rPr>
-          <w:rFonts w:ascii="Arial" w:hAnsi="Arial" w:cs="Arial"/>
-          <w:sz w:val="32"/>
-          <w:szCs w:val="32"/>
-        </w:rPr>
-        <w:t xml:space="preserve"> et le </w:t>
+      <w:proofErr w:type="spellStart"/>
+      <w:r>
+        <w:rPr>
+          <w:rFonts w:ascii="Arial" w:hAnsi="Arial" w:cs="Arial"/>
+          <w:sz w:val="32"/>
+          <w:szCs w:val="32"/>
+        </w:rPr>
+        <w:t>session_unset</w:t>
+      </w:r>
+      <w:proofErr w:type="spellEnd"/>
+      <w:r>
+        <w:rPr>
+          <w:rFonts w:ascii="Arial" w:hAnsi="Arial" w:cs="Arial"/>
+          <w:sz w:val="32"/>
+          <w:szCs w:val="32"/>
+        </w:rPr>
+        <w:t xml:space="preserve"> et</w:t>
+      </w:r>
+      <w:bookmarkStart w:id="0" w:name="_GoBack"/>
+      <w:bookmarkEnd w:id="0"/>
+      <w:r>
+        <w:rPr>
+          <w:rFonts w:ascii="Arial" w:hAnsi="Arial" w:cs="Arial"/>
+          <w:sz w:val="32"/>
+          <w:szCs w:val="32"/>
+        </w:rPr>
+        <w:t xml:space="preserve"> </w:t>
       </w:r>
       <w:proofErr w:type="spellStart"/>
       <w:r>
@@ -2749,7 +2964,6 @@
           <w:szCs w:val="32"/>
           <w:lang w:eastAsia="fr-FR"/>
         </w:rPr>
-        <w:lastRenderedPageBreak/>
         <w:drawing>
           <wp:inline distT="0" distB="0" distL="0" distR="0">
             <wp:extent cx="6188710" cy="2476500"/>
@@ -2834,7 +3048,16 @@
           <w:sz w:val="32"/>
           <w:szCs w:val="32"/>
         </w:rPr>
-        <w:t>la validation des données entrés par l’utilisateur, la comparaison avec la BDD pour éviter les doublons, la création dans la BDD et la mise à jour de la session.</w:t>
+        <w:t xml:space="preserve">la validation des données entrés par l’utilisateur, la comparaison avec la BDD pour éviter les doublons, la </w:t>
+      </w:r>
+      <w:r>
+        <w:rPr>
+          <w:rFonts w:ascii="Arial" w:hAnsi="Arial" w:cs="Arial"/>
+          <w:sz w:val="32"/>
+          <w:szCs w:val="32"/>
+        </w:rPr>
+        <w:lastRenderedPageBreak/>
+        <w:t>création dans la BDD et la mise à jour de la session.</w:t>
       </w:r>
       <w:r>
         <w:rPr>
@@ -2909,8 +3132,8 @@
         <w:lastRenderedPageBreak/>
         <w:drawing>
           <wp:inline distT="0" distB="0" distL="0" distR="0">
-            <wp:extent cx="6188710" cy="4634230"/>
-            <wp:effectExtent l="0" t="0" r="2540" b="0"/>
+            <wp:extent cx="8415417" cy="6301633"/>
+            <wp:effectExtent l="9207" t="0" r="0" b="0"/>
             <wp:docPr id="31" name="Image 31"/>
             <wp:cNvGraphicFramePr>
               <a:graphicFrameLocks xmlns:a="http://schemas.openxmlformats.org/drawingml/2006/main" noChangeAspect="1"/>
@@ -2935,9 +3158,9 @@
                     </a:stretch>
                   </pic:blipFill>
                   <pic:spPr>
-                    <a:xfrm>
+                    <a:xfrm rot="5400000">
                       <a:off x="0" y="0"/>
-                      <a:ext cx="6188710" cy="4634230"/>
+                      <a:ext cx="8423589" cy="6307753"/>
                     </a:xfrm>
                     <a:prstGeom prst="rect">
                       <a:avLst/>
@@ -3025,8 +3248,8 @@
         </w:rPr>
         <w:drawing>
           <wp:inline distT="0" distB="0" distL="0" distR="0">
-            <wp:extent cx="5472671" cy="3434316"/>
-            <wp:effectExtent l="0" t="0" r="0" b="0"/>
+            <wp:extent cx="7553840" cy="4740331"/>
+            <wp:effectExtent l="0" t="3175" r="6350" b="6350"/>
             <wp:docPr id="32" name="Image 32"/>
             <wp:cNvGraphicFramePr>
               <a:graphicFrameLocks xmlns:a="http://schemas.openxmlformats.org/drawingml/2006/main" noChangeAspect="1"/>
@@ -3051,9 +3274,9 @@
                     </a:stretch>
                   </pic:blipFill>
                   <pic:spPr>
-                    <a:xfrm>
+                    <a:xfrm rot="5400000">
                       <a:off x="0" y="0"/>
-                      <a:ext cx="5546592" cy="3480704"/>
+                      <a:ext cx="7683436" cy="4821657"/>
                     </a:xfrm>
                     <a:prstGeom prst="rect">
                       <a:avLst/>
@@ -3077,6 +3300,18 @@
           <w:u w:val="single"/>
         </w:rPr>
       </w:pPr>
+    </w:p>
+    <w:p>
+      <w:pPr>
+        <w:ind w:left="3540" w:hanging="3540"/>
+        <w:rPr>
+          <w:rFonts w:ascii="Arial" w:hAnsi="Arial" w:cs="Arial"/>
+          <w:color w:val="2E74B5" w:themeColor="accent1" w:themeShade="BF"/>
+          <w:sz w:val="36"/>
+          <w:szCs w:val="36"/>
+          <w:u w:val="single"/>
+        </w:rPr>
+      </w:pPr>
       <w:r>
         <w:rPr>
           <w:rFonts w:ascii="Arial" w:hAnsi="Arial" w:cs="Arial"/>
@@ -3087,8 +3322,8 @@
         </w:rPr>
         <w:drawing>
           <wp:inline distT="0" distB="0" distL="0" distR="0">
-            <wp:extent cx="5475177" cy="4040372"/>
-            <wp:effectExtent l="0" t="0" r="0" b="0"/>
+            <wp:extent cx="8444412" cy="6231499"/>
+            <wp:effectExtent l="1587" t="0" r="0" b="0"/>
             <wp:docPr id="33" name="Image 33"/>
             <wp:cNvGraphicFramePr>
               <a:graphicFrameLocks xmlns:a="http://schemas.openxmlformats.org/drawingml/2006/main" noChangeAspect="1"/>
@@ -3113,9 +3348,9 @@
                     </a:stretch>
                   </pic:blipFill>
                   <pic:spPr>
-                    <a:xfrm>
+                    <a:xfrm rot="5400000">
                       <a:off x="0" y="0"/>
-                      <a:ext cx="5541623" cy="4089405"/>
+                      <a:ext cx="8588246" cy="6337640"/>
                     </a:xfrm>
                     <a:prstGeom prst="rect">
                       <a:avLst/>
@@ -3126,6 +3361,16 @@
             </a:graphic>
           </wp:inline>
         </w:drawing>
+      </w:r>
+      <w:r>
+        <w:rPr>
+          <w:rFonts w:ascii="Arial" w:hAnsi="Arial" w:cs="Arial"/>
+          <w:color w:val="2E74B5" w:themeColor="accent1" w:themeShade="BF"/>
+          <w:sz w:val="36"/>
+          <w:szCs w:val="36"/>
+          <w:u w:val="single"/>
+        </w:rPr>
+        <w:br w:type="page"/>
       </w:r>
     </w:p>
     <w:p>
@@ -3463,6 +3708,53 @@
         <w:rPr>
           <w:rFonts w:ascii="Arial" w:hAnsi="Arial" w:cs="Arial"/>
           <w:sz w:val="32"/>
+        </w:rPr>
+      </w:pPr>
+      <w:r>
+        <w:rPr>
+          <w:rFonts w:ascii="Arial" w:hAnsi="Arial" w:cs="Arial"/>
+          <w:sz w:val="32"/>
+        </w:rPr>
+        <w:t xml:space="preserve">Le mcd de la BDD, où l’on peut voir la table principale du site, jeux, reliée aux autres tables mineures par des associations majoritairement avec des cardinalités en </w:t>
+      </w:r>
+      <w:proofErr w:type="gramStart"/>
+      <w:r>
+        <w:rPr>
+          <w:rFonts w:ascii="Arial" w:hAnsi="Arial" w:cs="Arial"/>
+          <w:sz w:val="32"/>
+        </w:rPr>
+        <w:t>0,n</w:t>
+      </w:r>
+      <w:proofErr w:type="gramEnd"/>
+      <w:r>
+        <w:rPr>
+          <w:rFonts w:ascii="Arial" w:hAnsi="Arial" w:cs="Arial"/>
+          <w:sz w:val="32"/>
+        </w:rPr>
+        <w:t xml:space="preserve">, 0,n, à l’exception de certaines en 0,1, 0,n et des deux liaisons avec la table user qui contiennent  des champs. Nous avons enfin la table studio reliée à la table images, droits relié à </w:t>
+      </w:r>
+      <w:proofErr w:type="spellStart"/>
+      <w:r>
+        <w:rPr>
+          <w:rFonts w:ascii="Arial" w:hAnsi="Arial" w:cs="Arial"/>
+          <w:sz w:val="32"/>
+        </w:rPr>
+        <w:t>users</w:t>
+      </w:r>
+      <w:proofErr w:type="spellEnd"/>
+      <w:r>
+        <w:rPr>
+          <w:rFonts w:ascii="Arial" w:hAnsi="Arial" w:cs="Arial"/>
+          <w:sz w:val="32"/>
+        </w:rPr>
+        <w:t xml:space="preserve"> et actualité toute seule.</w:t>
+      </w:r>
+    </w:p>
+    <w:p>
+      <w:pPr>
+        <w:rPr>
+          <w:rFonts w:ascii="Arial" w:hAnsi="Arial" w:cs="Arial"/>
+          <w:sz w:val="32"/>
           <w:szCs w:val="32"/>
         </w:rPr>
       </w:pPr>
@@ -3538,6 +3830,60 @@
       </w:r>
     </w:p>
     <w:p>
+      <w:pPr>
+        <w:rPr>
+          <w:rFonts w:ascii="Arial" w:hAnsi="Arial" w:cs="Arial"/>
+          <w:sz w:val="32"/>
+        </w:rPr>
+      </w:pPr>
+      <w:r>
+        <w:rPr>
+          <w:rFonts w:ascii="Arial" w:hAnsi="Arial" w:cs="Arial"/>
+          <w:sz w:val="32"/>
+        </w:rPr>
+        <w:t xml:space="preserve">Le </w:t>
+      </w:r>
+      <w:proofErr w:type="spellStart"/>
+      <w:r>
+        <w:rPr>
+          <w:rFonts w:ascii="Arial" w:hAnsi="Arial" w:cs="Arial"/>
+          <w:sz w:val="32"/>
+        </w:rPr>
+        <w:t>mld</w:t>
+      </w:r>
+      <w:proofErr w:type="spellEnd"/>
+      <w:r>
+        <w:rPr>
+          <w:rFonts w:ascii="Arial" w:hAnsi="Arial" w:cs="Arial"/>
+          <w:sz w:val="32"/>
+        </w:rPr>
+        <w:t xml:space="preserve"> permet de voir la disposition réelle de la BDD, avec les associations en </w:t>
+      </w:r>
+      <w:proofErr w:type="gramStart"/>
+      <w:r>
+        <w:rPr>
+          <w:rFonts w:ascii="Arial" w:hAnsi="Arial" w:cs="Arial"/>
+          <w:sz w:val="32"/>
+        </w:rPr>
+        <w:t>0,n</w:t>
+      </w:r>
+      <w:proofErr w:type="gramEnd"/>
+      <w:r>
+        <w:rPr>
+          <w:rFonts w:ascii="Arial" w:hAnsi="Arial" w:cs="Arial"/>
+          <w:sz w:val="32"/>
+        </w:rPr>
+        <w:t xml:space="preserve"> qui deviennent les tables d’association et les 0,1, 0,n qui se transforment en absorbions de clé étrangère</w:t>
+      </w:r>
+      <w:r>
+        <w:rPr>
+          <w:rFonts w:ascii="Arial" w:hAnsi="Arial" w:cs="Arial"/>
+          <w:sz w:val="32"/>
+        </w:rPr>
+        <w:t>.</w:t>
+      </w:r>
+    </w:p>
+    <w:p>
       <w:r>
         <w:rPr>
           <w:noProof/>
@@ -3618,72 +3964,6 @@
           <w:u w:val="single"/>
         </w:rPr>
       </w:pPr>
-    </w:p>
-    <w:p>
-      <w:pPr>
-        <w:pStyle w:val="Sous-titre"/>
-        <w:rPr>
-          <w:rFonts w:ascii="Arial" w:hAnsi="Arial" w:cs="Arial"/>
-          <w:color w:val="2E74B5" w:themeColor="accent1" w:themeShade="BF"/>
-          <w:sz w:val="36"/>
-          <w:u w:val="single"/>
-        </w:rPr>
-      </w:pPr>
-    </w:p>
-    <w:p>
-      <w:pPr>
-        <w:pStyle w:val="Sous-titre"/>
-        <w:rPr>
-          <w:rFonts w:ascii="Arial" w:hAnsi="Arial" w:cs="Arial"/>
-          <w:color w:val="2E74B5" w:themeColor="accent1" w:themeShade="BF"/>
-          <w:sz w:val="36"/>
-          <w:u w:val="single"/>
-        </w:rPr>
-      </w:pPr>
-    </w:p>
-    <w:p>
-      <w:pPr>
-        <w:pStyle w:val="Sous-titre"/>
-        <w:rPr>
-          <w:rFonts w:ascii="Arial" w:hAnsi="Arial" w:cs="Arial"/>
-          <w:color w:val="2E74B5" w:themeColor="accent1" w:themeShade="BF"/>
-          <w:sz w:val="36"/>
-          <w:u w:val="single"/>
-        </w:rPr>
-      </w:pPr>
-    </w:p>
-    <w:p>
-      <w:pPr>
-        <w:pStyle w:val="Sous-titre"/>
-        <w:rPr>
-          <w:rFonts w:ascii="Arial" w:hAnsi="Arial" w:cs="Arial"/>
-          <w:color w:val="2E74B5" w:themeColor="accent1" w:themeShade="BF"/>
-          <w:sz w:val="36"/>
-          <w:u w:val="single"/>
-        </w:rPr>
-      </w:pPr>
-    </w:p>
-    <w:p>
-      <w:pPr>
-        <w:pStyle w:val="Sous-titre"/>
-        <w:rPr>
-          <w:rFonts w:ascii="Arial" w:hAnsi="Arial" w:cs="Arial"/>
-          <w:color w:val="2E74B5" w:themeColor="accent1" w:themeShade="BF"/>
-          <w:sz w:val="36"/>
-          <w:u w:val="single"/>
-        </w:rPr>
-      </w:pPr>
-    </w:p>
-    <w:p>
-      <w:pPr>
-        <w:pStyle w:val="Sous-titre"/>
-        <w:rPr>
-          <w:rFonts w:ascii="Arial" w:hAnsi="Arial" w:cs="Arial"/>
-          <w:color w:val="2E74B5" w:themeColor="accent1" w:themeShade="BF"/>
-          <w:sz w:val="36"/>
-          <w:u w:val="single"/>
-        </w:rPr>
-      </w:pPr>
       <w:r>
         <w:rPr>
           <w:rFonts w:ascii="Arial" w:hAnsi="Arial" w:cs="Arial"/>
@@ -3705,13 +3985,13 @@
           <wp:anchor distT="0" distB="0" distL="114300" distR="114300" simplePos="0" relativeHeight="251659264" behindDoc="1" locked="0" layoutInCell="1" allowOverlap="1" wp14:anchorId="15C5B87F" wp14:editId="5D439303">
             <wp:simplePos x="0" y="0"/>
             <wp:positionH relativeFrom="column">
-              <wp:posOffset>4124325</wp:posOffset>
+              <wp:posOffset>4515351</wp:posOffset>
             </wp:positionH>
             <wp:positionV relativeFrom="paragraph">
-              <wp:posOffset>4499610</wp:posOffset>
+              <wp:posOffset>4924611</wp:posOffset>
             </wp:positionV>
-            <wp:extent cx="1209675" cy="3077107"/>
-            <wp:effectExtent l="0" t="0" r="0" b="9525"/>
+            <wp:extent cx="1392573" cy="3542352"/>
+            <wp:effectExtent l="0" t="0" r="0" b="1270"/>
             <wp:wrapNone/>
             <wp:docPr id="23" name="Image 23"/>
             <wp:cNvGraphicFramePr>
@@ -3739,7 +4019,7 @@
                   <pic:spPr>
                     <a:xfrm>
                       <a:off x="0" y="0"/>
-                      <a:ext cx="1209675" cy="3077107"/>
+                      <a:ext cx="1392573" cy="3542352"/>
                     </a:xfrm>
                     <a:prstGeom prst="rect">
                       <a:avLst/>
@@ -3764,7 +4044,7 @@
         </w:rPr>
         <w:drawing>
           <wp:inline distT="0" distB="0" distL="0" distR="0" wp14:anchorId="2FFA28CA" wp14:editId="2AFB9AA3">
-            <wp:extent cx="5110036" cy="4867275"/>
+            <wp:extent cx="5603846" cy="5337626"/>
             <wp:effectExtent l="0" t="0" r="0" b="0"/>
             <wp:docPr id="17" name="Image 17"/>
             <wp:cNvGraphicFramePr>
@@ -3792,7 +4072,7 @@
                   <pic:spPr>
                     <a:xfrm>
                       <a:off x="0" y="0"/>
-                      <a:ext cx="5115047" cy="4872048"/>
+                      <a:ext cx="5619643" cy="5352672"/>
                     </a:xfrm>
                     <a:prstGeom prst="rect">
                       <a:avLst/>
@@ -3893,24 +4173,13 @@
           <w:u w:val="single"/>
         </w:rPr>
       </w:pPr>
-    </w:p>
-    <w:p>
-      <w:pPr>
-        <w:pStyle w:val="Sous-titre"/>
+      <w:r>
         <w:rPr>
           <w:rFonts w:ascii="Arial" w:hAnsi="Arial" w:cs="Arial"/>
           <w:color w:val="2E74B5" w:themeColor="accent1" w:themeShade="BF"/>
           <w:sz w:val="36"/>
           <w:u w:val="single"/>
         </w:rPr>
-      </w:pPr>
-      <w:r>
-        <w:rPr>
-          <w:rFonts w:ascii="Arial" w:hAnsi="Arial" w:cs="Arial"/>
-          <w:color w:val="2E74B5" w:themeColor="accent1" w:themeShade="BF"/>
-          <w:sz w:val="36"/>
-          <w:u w:val="single"/>
-        </w:rPr>
         <w:lastRenderedPageBreak/>
         <w:t>Outils techniques utilisés</w:t>
       </w:r>
@@ -3927,12 +4196,43 @@
           <w:rFonts w:ascii="Arial" w:hAnsi="Arial" w:cs="Arial"/>
           <w:sz w:val="32"/>
         </w:rPr>
-        <w:t xml:space="preserve">Pour mettre en œuvre ce projet, la partie front-end sera réalisée en HTML CSS, avec des éléments en </w:t>
-      </w:r>
-      <w:proofErr w:type="spellStart"/>
-      <w:r>
-        <w:rPr>
-          <w:rFonts w:ascii="Arial" w:hAnsi="Arial" w:cs="Arial"/>
+        <w:t xml:space="preserve">Pour mettre en œuvre ce projet, la partie front-end sera réalisée en </w:t>
+      </w:r>
+      <w:r>
+        <w:rPr>
+          <w:rFonts w:ascii="Arial" w:hAnsi="Arial" w:cs="Arial"/>
+          <w:b/>
+          <w:sz w:val="32"/>
+        </w:rPr>
+        <w:t>HTML</w:t>
+      </w:r>
+      <w:r>
+        <w:rPr>
+          <w:rFonts w:ascii="Arial" w:hAnsi="Arial" w:cs="Arial"/>
+          <w:sz w:val="32"/>
+        </w:rPr>
+        <w:t xml:space="preserve"> </w:t>
+      </w:r>
+      <w:r>
+        <w:rPr>
+          <w:rFonts w:ascii="Arial" w:hAnsi="Arial" w:cs="Arial"/>
+          <w:b/>
+          <w:sz w:val="32"/>
+        </w:rPr>
+        <w:t>CSS</w:t>
+      </w:r>
+      <w:r>
+        <w:rPr>
+          <w:rFonts w:ascii="Arial" w:hAnsi="Arial" w:cs="Arial"/>
+          <w:sz w:val="32"/>
+        </w:rPr>
+        <w:t xml:space="preserve">, avec des éléments en </w:t>
+      </w:r>
+      <w:proofErr w:type="spellStart"/>
+      <w:r>
+        <w:rPr>
+          <w:rFonts w:ascii="Arial" w:hAnsi="Arial" w:cs="Arial"/>
+          <w:b/>
           <w:sz w:val="32"/>
         </w:rPr>
         <w:t>Javascript</w:t>
@@ -3943,12 +4243,87 @@
           <w:rFonts w:ascii="Arial" w:hAnsi="Arial" w:cs="Arial"/>
           <w:sz w:val="32"/>
         </w:rPr>
-        <w:t xml:space="preserve"> pour gérer certains éléments dynamiques. La partie back-end sera quant à elle réalisé avec une structure suivant le modèle MVC en PHP. Le tout sera connecté à une base de donnée SQL accessible via des requêtes en MySQL et administrable grâce à </w:t>
-      </w:r>
-      <w:proofErr w:type="spellStart"/>
-      <w:r>
-        <w:rPr>
-          <w:rFonts w:ascii="Arial" w:hAnsi="Arial" w:cs="Arial"/>
+        <w:t xml:space="preserve"> pour gérer certains éléments dynamiques. La partie back-end sera quant à elle réalisé</w:t>
+      </w:r>
+      <w:r>
+        <w:rPr>
+          <w:rFonts w:ascii="Arial" w:hAnsi="Arial" w:cs="Arial"/>
+          <w:sz w:val="32"/>
+        </w:rPr>
+        <w:t>e</w:t>
+      </w:r>
+      <w:r>
+        <w:rPr>
+          <w:rFonts w:ascii="Arial" w:hAnsi="Arial" w:cs="Arial"/>
+          <w:sz w:val="32"/>
+        </w:rPr>
+        <w:t xml:space="preserve"> avec une structure suivant le modèle </w:t>
+      </w:r>
+      <w:r>
+        <w:rPr>
+          <w:rFonts w:ascii="Arial" w:hAnsi="Arial" w:cs="Arial"/>
+          <w:b/>
+          <w:sz w:val="32"/>
+        </w:rPr>
+        <w:t>MVC</w:t>
+      </w:r>
+      <w:r>
+        <w:rPr>
+          <w:rFonts w:ascii="Arial" w:hAnsi="Arial" w:cs="Arial"/>
+          <w:sz w:val="32"/>
+        </w:rPr>
+        <w:t xml:space="preserve"> en </w:t>
+      </w:r>
+      <w:r>
+        <w:rPr>
+          <w:rFonts w:ascii="Arial" w:hAnsi="Arial" w:cs="Arial"/>
+          <w:b/>
+          <w:sz w:val="32"/>
+        </w:rPr>
+        <w:t>PHP</w:t>
+      </w:r>
+      <w:r>
+        <w:rPr>
+          <w:rFonts w:ascii="Arial" w:hAnsi="Arial" w:cs="Arial"/>
+          <w:sz w:val="32"/>
+        </w:rPr>
+        <w:t xml:space="preserve">. Le tout sera connecté à une base de donnée </w:t>
+      </w:r>
+      <w:r>
+        <w:rPr>
+          <w:rFonts w:ascii="Arial" w:hAnsi="Arial" w:cs="Arial"/>
+          <w:b/>
+          <w:sz w:val="32"/>
+        </w:rPr>
+        <w:t>SQL</w:t>
+      </w:r>
+      <w:r>
+        <w:rPr>
+          <w:rFonts w:ascii="Arial" w:hAnsi="Arial" w:cs="Arial"/>
+          <w:sz w:val="32"/>
+        </w:rPr>
+        <w:t xml:space="preserve"> accessible via des requêtes en </w:t>
+      </w:r>
+      <w:r>
+        <w:rPr>
+          <w:rFonts w:ascii="Arial" w:hAnsi="Arial" w:cs="Arial"/>
+          <w:b/>
+          <w:sz w:val="32"/>
+        </w:rPr>
+        <w:t>MySQL</w:t>
+      </w:r>
+      <w:r>
+        <w:rPr>
+          <w:rFonts w:ascii="Arial" w:hAnsi="Arial" w:cs="Arial"/>
+          <w:sz w:val="32"/>
+        </w:rPr>
+        <w:t xml:space="preserve"> et administrable grâce à </w:t>
+      </w:r>
+      <w:proofErr w:type="spellStart"/>
+      <w:r>
+        <w:rPr>
+          <w:rFonts w:ascii="Arial" w:hAnsi="Arial" w:cs="Arial"/>
+          <w:b/>
           <w:sz w:val="32"/>
         </w:rPr>
         <w:t>phpMyAdmin</w:t>
@@ -3974,7 +4349,22 @@
           <w:rFonts w:ascii="Arial" w:hAnsi="Arial" w:cs="Arial"/>
           <w:sz w:val="32"/>
         </w:rPr>
-        <w:t xml:space="preserve">Le code sera développé via Visual Studio Code, sauvegardé et </w:t>
+        <w:t xml:space="preserve">Le code sera développé via </w:t>
+      </w:r>
+      <w:r>
+        <w:rPr>
+          <w:rFonts w:ascii="Arial" w:hAnsi="Arial" w:cs="Arial"/>
+          <w:b/>
+          <w:sz w:val="32"/>
+        </w:rPr>
+        <w:t>Visual Studio Code</w:t>
+      </w:r>
+      <w:r>
+        <w:rPr>
+          <w:rFonts w:ascii="Arial" w:hAnsi="Arial" w:cs="Arial"/>
+          <w:sz w:val="32"/>
+        </w:rPr>
+        <w:t xml:space="preserve">, sauvegardé et </w:t>
       </w:r>
       <w:proofErr w:type="spellStart"/>
       <w:r>
@@ -3990,12 +4380,28 @@
           <w:rFonts w:ascii="Arial" w:hAnsi="Arial" w:cs="Arial"/>
           <w:sz w:val="32"/>
         </w:rPr>
-        <w:t xml:space="preserve"> avec Git. Les requêtes de création de la base de donnée seront faites via </w:t>
-      </w:r>
-      <w:proofErr w:type="spellStart"/>
-      <w:r>
-        <w:rPr>
-          <w:rFonts w:ascii="Arial" w:hAnsi="Arial" w:cs="Arial"/>
+        <w:t xml:space="preserve"> avec </w:t>
+      </w:r>
+      <w:r>
+        <w:rPr>
+          <w:rFonts w:ascii="Arial" w:hAnsi="Arial" w:cs="Arial"/>
+          <w:b/>
+          <w:sz w:val="32"/>
+        </w:rPr>
+        <w:t>Git</w:t>
+      </w:r>
+      <w:r>
+        <w:rPr>
+          <w:rFonts w:ascii="Arial" w:hAnsi="Arial" w:cs="Arial"/>
+          <w:sz w:val="32"/>
+        </w:rPr>
+        <w:t xml:space="preserve">. Les requêtes de création de la base de donnée seront faites via </w:t>
+      </w:r>
+      <w:proofErr w:type="spellStart"/>
+      <w:r>
+        <w:rPr>
+          <w:rFonts w:ascii="Arial" w:hAnsi="Arial" w:cs="Arial"/>
+          <w:b/>
           <w:sz w:val="32"/>
         </w:rPr>
         <w:t>MySQLWorkbench</w:t>
@@ -4019,6 +4425,7 @@
       <w:r>
         <w:rPr>
           <w:rFonts w:ascii="Arial" w:hAnsi="Arial" w:cs="Arial"/>
+          <w:b/>
           <w:sz w:val="32"/>
         </w:rPr>
         <w:t>Wamp</w:t>
@@ -4037,100 +4444,6 @@
           <w:sz w:val="32"/>
         </w:rPr>
         <w:t xml:space="preserve"> </w:t>
-      </w:r>
-    </w:p>
-    <w:p>
-      <w:pPr>
-        <w:rPr>
-          <w:rFonts w:ascii="Arial" w:hAnsi="Arial" w:cs="Arial"/>
-          <w:sz w:val="32"/>
-        </w:rPr>
-      </w:pPr>
-    </w:p>
-    <w:p>
-      <w:pPr>
-        <w:pStyle w:val="Sous-titre"/>
-        <w:rPr>
-          <w:rFonts w:ascii="Arial" w:hAnsi="Arial" w:cs="Arial"/>
-          <w:color w:val="2E74B5" w:themeColor="accent1" w:themeShade="BF"/>
-          <w:sz w:val="36"/>
-          <w:u w:val="single"/>
-        </w:rPr>
-      </w:pPr>
-      <w:r>
-        <w:rPr>
-          <w:rFonts w:ascii="Arial" w:hAnsi="Arial" w:cs="Arial"/>
-          <w:color w:val="2E74B5" w:themeColor="accent1" w:themeShade="BF"/>
-          <w:sz w:val="36"/>
-          <w:u w:val="single"/>
-        </w:rPr>
-        <w:t>Fonctionnalités</w:t>
-      </w:r>
-    </w:p>
-    <w:p>
-      <w:pPr>
-        <w:rPr>
-          <w:rFonts w:ascii="Arial" w:hAnsi="Arial" w:cs="Arial"/>
-          <w:sz w:val="32"/>
-        </w:rPr>
-      </w:pPr>
-      <w:r>
-        <w:rPr>
-          <w:rFonts w:ascii="Arial" w:hAnsi="Arial" w:cs="Arial"/>
-          <w:sz w:val="32"/>
-        </w:rPr>
-        <w:t xml:space="preserve">Les fonctionnalités choisies correspondent aux fonctions présentées précédemment </w:t>
-      </w:r>
-      <w:r>
-        <w:rPr>
-          <w:rFonts w:ascii="Arial" w:hAnsi="Arial" w:cs="Arial"/>
-          <w:sz w:val="32"/>
-        </w:rPr>
-        <w:t>dans les diagrammes, mais il faut au préalable présenter deux fonctions utilitaires nécessaires au fonctionnement de reste du projet : la connexion à la base de donnée et la validation des données.</w:t>
-      </w:r>
-    </w:p>
-    <w:p>
-      <w:pPr>
-        <w:rPr>
-          <w:rFonts w:ascii="Arial" w:hAnsi="Arial" w:cs="Arial"/>
-          <w:sz w:val="32"/>
-        </w:rPr>
-      </w:pPr>
-    </w:p>
-    <w:p>
-      <w:pPr>
-        <w:rPr>
-          <w:rFonts w:ascii="Arial" w:hAnsi="Arial" w:cs="Arial"/>
-          <w:sz w:val="32"/>
-        </w:rPr>
-      </w:pPr>
-      <w:r>
-        <w:rPr>
-          <w:rFonts w:ascii="Arial" w:hAnsi="Arial" w:cs="Arial"/>
-          <w:sz w:val="32"/>
-        </w:rPr>
-        <w:t xml:space="preserve">La connexion à la base de donnée est </w:t>
-      </w:r>
-      <w:r>
-        <w:rPr>
-          <w:rFonts w:ascii="Arial" w:hAnsi="Arial" w:cs="Arial"/>
-          <w:sz w:val="32"/>
-        </w:rPr>
-        <w:t xml:space="preserve">dans un fichier à part puis </w:t>
-      </w:r>
-      <w:r>
-        <w:rPr>
-          <w:rFonts w:ascii="Arial" w:hAnsi="Arial" w:cs="Arial"/>
-          <w:sz w:val="32"/>
-        </w:rPr>
-        <w:t xml:space="preserve">intégrée aux modèles </w:t>
-      </w:r>
-      <w:r>
-        <w:rPr>
-          <w:rFonts w:ascii="Arial" w:hAnsi="Arial" w:cs="Arial"/>
-          <w:sz w:val="32"/>
-        </w:rPr>
-        <w:t>pour éviter la répétition du code :</w:t>
       </w:r>
     </w:p>
     <w:p>
@@ -4145,12 +4458,11 @@
           <w:noProof/>
           <w:lang w:eastAsia="fr-FR"/>
         </w:rPr>
-        <w:lastRenderedPageBreak/>
         <w:drawing>
-          <wp:inline distT="0" distB="0" distL="0" distR="0" wp14:anchorId="667DD6F3" wp14:editId="04A68193">
-            <wp:extent cx="5743575" cy="5086350"/>
-            <wp:effectExtent l="0" t="0" r="9525" b="0"/>
-            <wp:docPr id="4" name="Image 4"/>
+          <wp:inline distT="0" distB="0" distL="0" distR="0">
+            <wp:extent cx="828136" cy="828136"/>
+            <wp:effectExtent l="0" t="0" r="0" b="0"/>
+            <wp:docPr id="53" name="Image 53" descr="Hypertext Markup Language — Wikipédia"/>
             <wp:cNvGraphicFramePr>
               <a:graphicFrameLocks xmlns:a="http://schemas.openxmlformats.org/drawingml/2006/main" noChangeAspect="1"/>
             </wp:cNvGraphicFramePr>
@@ -4158,23 +4470,36 @@
               <a:graphicData uri="http://schemas.openxmlformats.org/drawingml/2006/picture">
                 <pic:pic xmlns:pic="http://schemas.openxmlformats.org/drawingml/2006/picture">
                   <pic:nvPicPr>
-                    <pic:cNvPr id="1" name=""/>
-                    <pic:cNvPicPr/>
+                    <pic:cNvPr id="0" name="Picture 1" descr="Hypertext Markup Language — Wikipédia"/>
+                    <pic:cNvPicPr>
+                      <a:picLocks noChangeAspect="1" noChangeArrowheads="1"/>
+                    </pic:cNvPicPr>
                   </pic:nvPicPr>
                   <pic:blipFill>
-                    <a:blip r:embed="rId26"/>
+                    <a:blip r:embed="rId26" cstate="print">
+                      <a:extLst>
+                        <a:ext uri="{28A0092B-C50C-407E-A947-70E740481C1C}">
+                          <a14:useLocalDpi xmlns:a14="http://schemas.microsoft.com/office/drawing/2010/main" val="0"/>
+                        </a:ext>
+                      </a:extLst>
+                    </a:blip>
+                    <a:srcRect/>
                     <a:stretch>
                       <a:fillRect/>
                     </a:stretch>
                   </pic:blipFill>
-                  <pic:spPr>
+                  <pic:spPr bwMode="auto">
                     <a:xfrm>
                       <a:off x="0" y="0"/>
-                      <a:ext cx="5743575" cy="5086350"/>
+                      <a:ext cx="846437" cy="846437"/>
                     </a:xfrm>
                     <a:prstGeom prst="rect">
                       <a:avLst/>
                     </a:prstGeom>
+                    <a:noFill/>
+                    <a:ln>
+                      <a:noFill/>
+                    </a:ln>
                   </pic:spPr>
                 </pic:pic>
               </a:graphicData>
@@ -4182,185 +4507,19 @@
           </wp:inline>
         </w:drawing>
       </w:r>
-    </w:p>
-    <w:p>
-      <w:pPr>
-        <w:rPr>
-          <w:rFonts w:ascii="Arial" w:hAnsi="Arial" w:cs="Arial"/>
-          <w:sz w:val="32"/>
-        </w:rPr>
-      </w:pPr>
-    </w:p>
-    <w:p>
-      <w:pPr>
-        <w:rPr>
-          <w:rFonts w:ascii="Arial" w:hAnsi="Arial" w:cs="Arial"/>
-          <w:sz w:val="32"/>
-        </w:rPr>
-      </w:pPr>
-      <w:r>
-        <w:rPr>
-          <w:rFonts w:ascii="Arial" w:hAnsi="Arial" w:cs="Arial"/>
-          <w:sz w:val="32"/>
-        </w:rPr>
-        <w:t xml:space="preserve">La fonction </w:t>
-      </w:r>
-      <w:proofErr w:type="spellStart"/>
-      <w:r>
-        <w:rPr>
-          <w:rFonts w:ascii="Arial" w:hAnsi="Arial" w:cs="Arial"/>
-          <w:sz w:val="32"/>
-        </w:rPr>
-        <w:t>valid</w:t>
-      </w:r>
-      <w:r>
-        <w:rPr>
-          <w:rFonts w:ascii="Arial" w:hAnsi="Arial" w:cs="Arial"/>
-          <w:sz w:val="32"/>
-        </w:rPr>
-        <w:t>_donnees</w:t>
-      </w:r>
-      <w:proofErr w:type="spellEnd"/>
-      <w:r>
-        <w:rPr>
-          <w:rFonts w:ascii="Arial" w:hAnsi="Arial" w:cs="Arial"/>
-          <w:sz w:val="32"/>
-        </w:rPr>
-        <w:t xml:space="preserve"> quant à elle regroupe plusieurs fonctions de sécurité </w:t>
-      </w:r>
-      <w:r>
-        <w:rPr>
-          <w:rFonts w:ascii="Arial" w:hAnsi="Arial" w:cs="Arial"/>
-          <w:sz w:val="32"/>
-        </w:rPr>
-        <w:t>nécessaires</w:t>
-      </w:r>
-      <w:r>
-        <w:rPr>
-          <w:rFonts w:ascii="Arial" w:hAnsi="Arial" w:cs="Arial"/>
-          <w:sz w:val="32"/>
-        </w:rPr>
-        <w:t xml:space="preserve"> au traitement </w:t>
-      </w:r>
-      <w:proofErr w:type="gramStart"/>
-      <w:r>
-        <w:rPr>
-          <w:rFonts w:ascii="Arial" w:hAnsi="Arial" w:cs="Arial"/>
-          <w:sz w:val="32"/>
-        </w:rPr>
-        <w:t>des données envoyé</w:t>
-      </w:r>
-      <w:proofErr w:type="gramEnd"/>
-      <w:r>
-        <w:rPr>
-          <w:rFonts w:ascii="Arial" w:hAnsi="Arial" w:cs="Arial"/>
-          <w:sz w:val="32"/>
-        </w:rPr>
-        <w:t xml:space="preserve"> par les utilisateurs au site, on y retrouv</w:t>
-      </w:r>
-      <w:r>
-        <w:rPr>
-          <w:rFonts w:ascii="Arial" w:hAnsi="Arial" w:cs="Arial"/>
-          <w:sz w:val="32"/>
-        </w:rPr>
-        <w:t xml:space="preserve">e </w:t>
-      </w:r>
-      <w:proofErr w:type="spellStart"/>
-      <w:r>
-        <w:rPr>
-          <w:rFonts w:ascii="Arial" w:hAnsi="Arial" w:cs="Arial"/>
-          <w:sz w:val="32"/>
-        </w:rPr>
-        <w:t>trim</w:t>
-      </w:r>
-      <w:proofErr w:type="spellEnd"/>
-      <w:r>
-        <w:rPr>
-          <w:rFonts w:ascii="Arial" w:hAnsi="Arial" w:cs="Arial"/>
-          <w:sz w:val="32"/>
-        </w:rPr>
-        <w:t>, pour enl</w:t>
-      </w:r>
-      <w:r>
-        <w:rPr>
-          <w:rFonts w:ascii="Arial" w:hAnsi="Arial" w:cs="Arial"/>
-          <w:sz w:val="32"/>
-        </w:rPr>
-        <w:t xml:space="preserve">ever les espaces, </w:t>
-      </w:r>
-      <w:proofErr w:type="spellStart"/>
-      <w:r>
-        <w:rPr>
-          <w:rFonts w:ascii="Arial" w:hAnsi="Arial" w:cs="Arial"/>
-          <w:sz w:val="32"/>
-        </w:rPr>
-        <w:t>stripslashes</w:t>
-      </w:r>
-      <w:proofErr w:type="spellEnd"/>
-      <w:r>
-        <w:rPr>
-          <w:rFonts w:ascii="Arial" w:hAnsi="Arial" w:cs="Arial"/>
-          <w:sz w:val="32"/>
-        </w:rPr>
-        <w:t xml:space="preserve"> pour enlever </w:t>
-      </w:r>
-      <w:r>
-        <w:rPr>
-          <w:rFonts w:ascii="Arial" w:hAnsi="Arial" w:cs="Arial"/>
-          <w:sz w:val="32"/>
-        </w:rPr>
-        <w:t xml:space="preserve">les slashs et </w:t>
-      </w:r>
-      <w:proofErr w:type="spellStart"/>
-      <w:r>
-        <w:rPr>
-          <w:rFonts w:ascii="Arial" w:hAnsi="Arial" w:cs="Arial"/>
-          <w:sz w:val="32"/>
-        </w:rPr>
-        <w:t>htmlspecialchars</w:t>
-      </w:r>
-      <w:proofErr w:type="spellEnd"/>
-      <w:r>
-        <w:rPr>
-          <w:rFonts w:ascii="Arial" w:hAnsi="Arial" w:cs="Arial"/>
-          <w:sz w:val="32"/>
-        </w:rPr>
-        <w:t xml:space="preserve"> pour convertir les caractères spéciaux comme les </w:t>
-      </w:r>
-      <w:proofErr w:type="spellStart"/>
-      <w:r>
-        <w:rPr>
-          <w:rFonts w:ascii="Arial" w:hAnsi="Arial" w:cs="Arial"/>
-          <w:sz w:val="32"/>
-        </w:rPr>
-        <w:t>quotes</w:t>
-      </w:r>
-      <w:proofErr w:type="spellEnd"/>
-      <w:r>
-        <w:rPr>
-          <w:rFonts w:ascii="Arial" w:hAnsi="Arial" w:cs="Arial"/>
-          <w:sz w:val="32"/>
-        </w:rPr>
-        <w:t xml:space="preserve"> ou les chevrons en entités html.</w:t>
-      </w:r>
-    </w:p>
-    <w:p>
-      <w:pPr>
-        <w:rPr>
-          <w:rFonts w:ascii="Arial" w:hAnsi="Arial" w:cs="Arial"/>
-          <w:sz w:val="32"/>
-        </w:rPr>
-      </w:pPr>
+      <w:r>
+        <w:t xml:space="preserve"> </w:t>
+      </w:r>
       <w:r>
         <w:rPr>
           <w:noProof/>
           <w:lang w:eastAsia="fr-FR"/>
         </w:rPr>
         <w:drawing>
-          <wp:inline distT="0" distB="0" distL="0" distR="0" wp14:anchorId="5BB3F0CD" wp14:editId="44725B67">
-            <wp:extent cx="6188710" cy="1577975"/>
-            <wp:effectExtent l="0" t="0" r="2540" b="3175"/>
-            <wp:docPr id="5" name="Image 5"/>
+          <wp:inline distT="0" distB="0" distL="0" distR="0">
+            <wp:extent cx="802257" cy="802257"/>
+            <wp:effectExtent l="0" t="0" r="0" b="0"/>
+            <wp:docPr id="54" name="Image 54" descr="Css - Icônes marques et logotypes gratuites"/>
             <wp:cNvGraphicFramePr>
               <a:graphicFrameLocks xmlns:a="http://schemas.openxmlformats.org/drawingml/2006/main" noChangeAspect="1"/>
             </wp:cNvGraphicFramePr>
@@ -4368,23 +4527,36 @@
               <a:graphicData uri="http://schemas.openxmlformats.org/drawingml/2006/picture">
                 <pic:pic xmlns:pic="http://schemas.openxmlformats.org/drawingml/2006/picture">
                   <pic:nvPicPr>
-                    <pic:cNvPr id="1" name=""/>
-                    <pic:cNvPicPr/>
+                    <pic:cNvPr id="0" name="Picture 3" descr="Css - Icônes marques et logotypes gratuites"/>
+                    <pic:cNvPicPr>
+                      <a:picLocks noChangeAspect="1" noChangeArrowheads="1"/>
+                    </pic:cNvPicPr>
                   </pic:nvPicPr>
                   <pic:blipFill>
-                    <a:blip r:embed="rId27"/>
+                    <a:blip r:embed="rId27" cstate="print">
+                      <a:extLst>
+                        <a:ext uri="{28A0092B-C50C-407E-A947-70E740481C1C}">
+                          <a14:useLocalDpi xmlns:a14="http://schemas.microsoft.com/office/drawing/2010/main" val="0"/>
+                        </a:ext>
+                      </a:extLst>
+                    </a:blip>
+                    <a:srcRect/>
                     <a:stretch>
                       <a:fillRect/>
                     </a:stretch>
                   </pic:blipFill>
-                  <pic:spPr>
+                  <pic:spPr bwMode="auto">
                     <a:xfrm>
                       <a:off x="0" y="0"/>
-                      <a:ext cx="6188710" cy="1577975"/>
+                      <a:ext cx="837410" cy="837410"/>
                     </a:xfrm>
                     <a:prstGeom prst="rect">
                       <a:avLst/>
                     </a:prstGeom>
+                    <a:noFill/>
+                    <a:ln>
+                      <a:noFill/>
+                    </a:ln>
                   </pic:spPr>
                 </pic:pic>
               </a:graphicData>
@@ -4392,59 +4564,19 @@
           </wp:inline>
         </w:drawing>
       </w:r>
-    </w:p>
-    <w:p>
-      <w:pPr>
-        <w:rPr>
-          <w:rFonts w:ascii="Arial" w:hAnsi="Arial" w:cs="Arial"/>
-          <w:sz w:val="32"/>
-          <w:szCs w:val="32"/>
-          <w:u w:val="single"/>
-        </w:rPr>
-      </w:pPr>
-      <w:r>
-        <w:rPr>
-          <w:rFonts w:ascii="Arial" w:hAnsi="Arial" w:cs="Arial"/>
-          <w:sz w:val="32"/>
-          <w:szCs w:val="32"/>
-          <w:u w:val="single"/>
-        </w:rPr>
-        <w:lastRenderedPageBreak/>
-        <w:t>Création de compte</w:t>
-      </w:r>
-    </w:p>
-    <w:p>
-      <w:pPr>
-        <w:rPr>
-          <w:rFonts w:ascii="Arial" w:hAnsi="Arial" w:cs="Arial"/>
-          <w:sz w:val="32"/>
-        </w:rPr>
-      </w:pPr>
-      <w:r>
-        <w:rPr>
-          <w:rFonts w:ascii="Arial" w:hAnsi="Arial" w:cs="Arial"/>
-          <w:sz w:val="32"/>
-        </w:rPr>
-        <w:t>La création de compte passe tout d’abord par un formulaire disponible dans une modale depuis le header du site</w:t>
-      </w:r>
-    </w:p>
-    <w:p>
-      <w:pPr>
-        <w:rPr>
-          <w:rFonts w:ascii="Arial" w:hAnsi="Arial" w:cs="Arial"/>
-          <w:sz w:val="32"/>
-        </w:rPr>
-      </w:pPr>
+      <w:r>
+        <w:t xml:space="preserve"> </w:t>
+      </w:r>
       <w:r>
         <w:rPr>
           <w:noProof/>
           <w:lang w:eastAsia="fr-FR"/>
         </w:rPr>
         <w:drawing>
-          <wp:inline distT="0" distB="0" distL="0" distR="0" wp14:anchorId="5190EEEA" wp14:editId="34E375BB">
-            <wp:extent cx="4671084" cy="4686300"/>
+          <wp:inline distT="0" distB="0" distL="0" distR="0">
+            <wp:extent cx="785003" cy="785003"/>
             <wp:effectExtent l="0" t="0" r="0" b="0"/>
-            <wp:docPr id="19" name="Image 19"/>
+            <wp:docPr id="55" name="Image 55" descr="Logo."/>
             <wp:cNvGraphicFramePr>
               <a:graphicFrameLocks xmlns:a="http://schemas.openxmlformats.org/drawingml/2006/main" noChangeAspect="1"/>
             </wp:cNvGraphicFramePr>
@@ -4452,23 +4584,36 @@
               <a:graphicData uri="http://schemas.openxmlformats.org/drawingml/2006/picture">
                 <pic:pic xmlns:pic="http://schemas.openxmlformats.org/drawingml/2006/picture">
                   <pic:nvPicPr>
-                    <pic:cNvPr id="1" name=""/>
-                    <pic:cNvPicPr/>
+                    <pic:cNvPr id="0" name="Picture 5" descr="Logo."/>
+                    <pic:cNvPicPr>
+                      <a:picLocks noChangeAspect="1" noChangeArrowheads="1"/>
+                    </pic:cNvPicPr>
                   </pic:nvPicPr>
                   <pic:blipFill>
-                    <a:blip r:embed="rId28"/>
+                    <a:blip r:embed="rId28" cstate="print">
+                      <a:extLst>
+                        <a:ext uri="{28A0092B-C50C-407E-A947-70E740481C1C}">
+                          <a14:useLocalDpi xmlns:a14="http://schemas.microsoft.com/office/drawing/2010/main" val="0"/>
+                        </a:ext>
+                      </a:extLst>
+                    </a:blip>
+                    <a:srcRect/>
                     <a:stretch>
                       <a:fillRect/>
                     </a:stretch>
                   </pic:blipFill>
-                  <pic:spPr>
+                  <pic:spPr bwMode="auto">
                     <a:xfrm>
                       <a:off x="0" y="0"/>
-                      <a:ext cx="4731974" cy="4747389"/>
+                      <a:ext cx="835838" cy="835838"/>
                     </a:xfrm>
                     <a:prstGeom prst="rect">
                       <a:avLst/>
                     </a:prstGeom>
+                    <a:noFill/>
+                    <a:ln>
+                      <a:noFill/>
+                    </a:ln>
                   </pic:spPr>
                 </pic:pic>
               </a:graphicData>
@@ -4476,25 +4621,19 @@
           </wp:inline>
         </w:drawing>
       </w:r>
-    </w:p>
-    <w:p>
-      <w:pPr>
-        <w:rPr>
-          <w:rFonts w:ascii="Arial" w:hAnsi="Arial" w:cs="Arial"/>
-          <w:sz w:val="32"/>
-        </w:rPr>
-      </w:pPr>
+      <w:r>
+        <w:t xml:space="preserve"> </w:t>
+      </w:r>
       <w:r>
         <w:rPr>
           <w:noProof/>
           <w:lang w:eastAsia="fr-FR"/>
         </w:rPr>
-        <w:lastRenderedPageBreak/>
         <w:drawing>
-          <wp:inline distT="0" distB="0" distL="0" distR="0" wp14:anchorId="35A0DFCA" wp14:editId="566A6E32">
-            <wp:extent cx="6188710" cy="5385435"/>
-            <wp:effectExtent l="0" t="0" r="2540" b="5715"/>
-            <wp:docPr id="6" name="Image 6"/>
+          <wp:inline distT="0" distB="0" distL="0" distR="0">
+            <wp:extent cx="1414732" cy="764507"/>
+            <wp:effectExtent l="0" t="0" r="0" b="0"/>
+            <wp:docPr id="56" name="Image 56" descr="PHP — Wikipédia"/>
             <wp:cNvGraphicFramePr>
               <a:graphicFrameLocks xmlns:a="http://schemas.openxmlformats.org/drawingml/2006/main" noChangeAspect="1"/>
             </wp:cNvGraphicFramePr>
@@ -4502,23 +4641,36 @@
               <a:graphicData uri="http://schemas.openxmlformats.org/drawingml/2006/picture">
                 <pic:pic xmlns:pic="http://schemas.openxmlformats.org/drawingml/2006/picture">
                   <pic:nvPicPr>
-                    <pic:cNvPr id="1" name=""/>
-                    <pic:cNvPicPr/>
+                    <pic:cNvPr id="0" name="Picture 7" descr="PHP — Wikipédia"/>
+                    <pic:cNvPicPr>
+                      <a:picLocks noChangeAspect="1" noChangeArrowheads="1"/>
+                    </pic:cNvPicPr>
                   </pic:nvPicPr>
                   <pic:blipFill>
-                    <a:blip r:embed="rId29"/>
+                    <a:blip r:embed="rId29" cstate="print">
+                      <a:extLst>
+                        <a:ext uri="{28A0092B-C50C-407E-A947-70E740481C1C}">
+                          <a14:useLocalDpi xmlns:a14="http://schemas.microsoft.com/office/drawing/2010/main" val="0"/>
+                        </a:ext>
+                      </a:extLst>
+                    </a:blip>
+                    <a:srcRect/>
                     <a:stretch>
                       <a:fillRect/>
                     </a:stretch>
                   </pic:blipFill>
-                  <pic:spPr>
+                  <pic:spPr bwMode="auto">
                     <a:xfrm>
                       <a:off x="0" y="0"/>
-                      <a:ext cx="6188710" cy="5385435"/>
+                      <a:ext cx="1492708" cy="806644"/>
                     </a:xfrm>
                     <a:prstGeom prst="rect">
                       <a:avLst/>
                     </a:prstGeom>
+                    <a:noFill/>
+                    <a:ln>
+                      <a:noFill/>
+                    </a:ln>
                   </pic:spPr>
                 </pic:pic>
               </a:graphicData>
@@ -4526,85 +4678,19 @@
           </wp:inline>
         </w:drawing>
       </w:r>
-    </w:p>
-    <w:p>
-      <w:pPr>
-        <w:rPr>
-          <w:rFonts w:ascii="Arial" w:hAnsi="Arial" w:cs="Arial"/>
-          <w:sz w:val="32"/>
-        </w:rPr>
-      </w:pPr>
-      <w:r>
-        <w:rPr>
-          <w:rFonts w:ascii="Arial" w:hAnsi="Arial" w:cs="Arial"/>
-          <w:sz w:val="32"/>
-        </w:rPr>
-        <w:t xml:space="preserve">Qui va envoyer les données au </w:t>
-      </w:r>
-      <w:proofErr w:type="spellStart"/>
-      <w:r>
-        <w:rPr>
-          <w:rFonts w:ascii="Arial" w:hAnsi="Arial" w:cs="Arial"/>
-          <w:sz w:val="32"/>
-        </w:rPr>
-        <w:t>controller</w:t>
-      </w:r>
-      <w:proofErr w:type="spellEnd"/>
-      <w:r>
-        <w:rPr>
-          <w:rFonts w:ascii="Arial" w:hAnsi="Arial" w:cs="Arial"/>
-          <w:sz w:val="32"/>
-        </w:rPr>
-        <w:t>, qui une fois la présence des champs obligatoires vérifié, va les faire pas</w:t>
-      </w:r>
-      <w:r>
-        <w:rPr>
-          <w:rFonts w:ascii="Arial" w:hAnsi="Arial" w:cs="Arial"/>
-          <w:sz w:val="32"/>
-        </w:rPr>
-        <w:t xml:space="preserve">ser dans la fonction </w:t>
-      </w:r>
-      <w:proofErr w:type="spellStart"/>
-      <w:r>
-        <w:rPr>
-          <w:rFonts w:ascii="Arial" w:hAnsi="Arial" w:cs="Arial"/>
-          <w:sz w:val="32"/>
-        </w:rPr>
-        <w:t>valid_donne</w:t>
-      </w:r>
-      <w:r>
-        <w:rPr>
-          <w:rFonts w:ascii="Arial" w:hAnsi="Arial" w:cs="Arial"/>
-          <w:sz w:val="32"/>
-        </w:rPr>
-        <w:t>es</w:t>
-      </w:r>
-      <w:proofErr w:type="spellEnd"/>
-      <w:r>
-        <w:rPr>
-          <w:rFonts w:ascii="Arial" w:hAnsi="Arial" w:cs="Arial"/>
-          <w:sz w:val="32"/>
-        </w:rPr>
-        <w:t xml:space="preserve"> pour les sécuriser.</w:t>
-      </w:r>
-    </w:p>
-    <w:p>
-      <w:pPr>
-        <w:rPr>
-          <w:rFonts w:ascii="Arial" w:hAnsi="Arial" w:cs="Arial"/>
-          <w:sz w:val="32"/>
-        </w:rPr>
-      </w:pPr>
+      <w:r>
+        <w:t xml:space="preserve"> </w:t>
+      </w:r>
       <w:r>
         <w:rPr>
           <w:noProof/>
           <w:lang w:eastAsia="fr-FR"/>
         </w:rPr>
         <w:drawing>
-          <wp:inline distT="0" distB="0" distL="0" distR="0" wp14:anchorId="12C291EB" wp14:editId="14D42018">
-            <wp:extent cx="6188710" cy="2202815"/>
-            <wp:effectExtent l="0" t="0" r="2540" b="6985"/>
-            <wp:docPr id="7" name="Image 7"/>
+          <wp:inline distT="0" distB="0" distL="0" distR="0">
+            <wp:extent cx="1431985" cy="737620"/>
+            <wp:effectExtent l="0" t="0" r="0" b="5715"/>
+            <wp:docPr id="63" name="Image 63" descr="Description de l'image MySQL.svg."/>
             <wp:cNvGraphicFramePr>
               <a:graphicFrameLocks xmlns:a="http://schemas.openxmlformats.org/drawingml/2006/main" noChangeAspect="1"/>
             </wp:cNvGraphicFramePr>
@@ -4612,23 +4698,36 @@
               <a:graphicData uri="http://schemas.openxmlformats.org/drawingml/2006/picture">
                 <pic:pic xmlns:pic="http://schemas.openxmlformats.org/drawingml/2006/picture">
                   <pic:nvPicPr>
-                    <pic:cNvPr id="1" name=""/>
-                    <pic:cNvPicPr/>
+                    <pic:cNvPr id="0" name="Picture 36" descr="Description de l'image MySQL.svg."/>
+                    <pic:cNvPicPr>
+                      <a:picLocks noChangeAspect="1" noChangeArrowheads="1"/>
+                    </pic:cNvPicPr>
                   </pic:nvPicPr>
                   <pic:blipFill>
-                    <a:blip r:embed="rId30"/>
+                    <a:blip r:embed="rId30" cstate="print">
+                      <a:extLst>
+                        <a:ext uri="{28A0092B-C50C-407E-A947-70E740481C1C}">
+                          <a14:useLocalDpi xmlns:a14="http://schemas.microsoft.com/office/drawing/2010/main" val="0"/>
+                        </a:ext>
+                      </a:extLst>
+                    </a:blip>
+                    <a:srcRect/>
                     <a:stretch>
                       <a:fillRect/>
                     </a:stretch>
                   </pic:blipFill>
-                  <pic:spPr>
+                  <pic:spPr bwMode="auto">
                     <a:xfrm>
                       <a:off x="0" y="0"/>
-                      <a:ext cx="6188710" cy="2202815"/>
+                      <a:ext cx="1543155" cy="794884"/>
                     </a:xfrm>
                     <a:prstGeom prst="rect">
                       <a:avLst/>
                     </a:prstGeom>
+                    <a:noFill/>
+                    <a:ln>
+                      <a:noFill/>
+                    </a:ln>
                   </pic:spPr>
                 </pic:pic>
               </a:graphicData>
@@ -4646,37 +4745,14 @@
       </w:pPr>
       <w:r>
         <w:rPr>
-          <w:rFonts w:ascii="Arial" w:hAnsi="Arial" w:cs="Arial"/>
-          <w:sz w:val="32"/>
-        </w:rPr>
-        <w:lastRenderedPageBreak/>
-        <w:t xml:space="preserve">Ensuite il va comparer le champ mot de passe avec sa confirmation et renvoyer une erreur s’ils sont différents, le même processus sera appliqué à l’email et sa confirmation avec en plus </w:t>
-      </w:r>
-      <w:r>
-        <w:rPr>
-          <w:rFonts w:ascii="Arial" w:hAnsi="Arial" w:cs="Arial"/>
-          <w:sz w:val="32"/>
-        </w:rPr>
-        <w:t>la fonction FILTER_VALIDATE_EMAIL qui vérifie que le format de l’email est correct.</w:t>
-      </w:r>
-    </w:p>
-    <w:p>
-      <w:pPr>
-        <w:rPr>
-          <w:rFonts w:ascii="Arial" w:hAnsi="Arial" w:cs="Arial"/>
-          <w:sz w:val="32"/>
-        </w:rPr>
-      </w:pPr>
-      <w:r>
-        <w:rPr>
           <w:noProof/>
           <w:lang w:eastAsia="fr-FR"/>
         </w:rPr>
         <w:drawing>
-          <wp:inline distT="0" distB="0" distL="0" distR="0" wp14:anchorId="614DCC48" wp14:editId="2DCF4670">
-            <wp:extent cx="6188710" cy="742950"/>
-            <wp:effectExtent l="0" t="0" r="2540" b="0"/>
-            <wp:docPr id="8" name="Image 8"/>
+          <wp:inline distT="0" distB="0" distL="0" distR="0">
+            <wp:extent cx="715993" cy="715993"/>
+            <wp:effectExtent l="0" t="0" r="8255" b="8255"/>
+            <wp:docPr id="64" name="Image 64" descr="Visual Studio Code — Wikipédia"/>
             <wp:cNvGraphicFramePr>
               <a:graphicFrameLocks xmlns:a="http://schemas.openxmlformats.org/drawingml/2006/main" noChangeAspect="1"/>
             </wp:cNvGraphicFramePr>
@@ -4684,23 +4760,36 @@
               <a:graphicData uri="http://schemas.openxmlformats.org/drawingml/2006/picture">
                 <pic:pic xmlns:pic="http://schemas.openxmlformats.org/drawingml/2006/picture">
                   <pic:nvPicPr>
-                    <pic:cNvPr id="1" name=""/>
-                    <pic:cNvPicPr/>
+                    <pic:cNvPr id="0" name="Picture 38" descr="Visual Studio Code — Wikipédia"/>
+                    <pic:cNvPicPr>
+                      <a:picLocks noChangeAspect="1" noChangeArrowheads="1"/>
+                    </pic:cNvPicPr>
                   </pic:nvPicPr>
                   <pic:blipFill>
-                    <a:blip r:embed="rId31"/>
+                    <a:blip r:embed="rId31" cstate="print">
+                      <a:extLst>
+                        <a:ext uri="{28A0092B-C50C-407E-A947-70E740481C1C}">
+                          <a14:useLocalDpi xmlns:a14="http://schemas.microsoft.com/office/drawing/2010/main" val="0"/>
+                        </a:ext>
+                      </a:extLst>
+                    </a:blip>
+                    <a:srcRect/>
                     <a:stretch>
                       <a:fillRect/>
                     </a:stretch>
                   </pic:blipFill>
-                  <pic:spPr>
+                  <pic:spPr bwMode="auto">
                     <a:xfrm>
                       <a:off x="0" y="0"/>
-                      <a:ext cx="6188710" cy="742950"/>
+                      <a:ext cx="725757" cy="725757"/>
                     </a:xfrm>
                     <a:prstGeom prst="rect">
                       <a:avLst/>
                     </a:prstGeom>
+                    <a:noFill/>
+                    <a:ln>
+                      <a:noFill/>
+                    </a:ln>
                   </pic:spPr>
                 </pic:pic>
               </a:graphicData>
@@ -4708,24 +4797,19 @@
           </wp:inline>
         </w:drawing>
       </w:r>
-    </w:p>
-    <w:p>
-      <w:pPr>
-        <w:rPr>
-          <w:rFonts w:ascii="Arial" w:hAnsi="Arial" w:cs="Arial"/>
-          <w:sz w:val="32"/>
-        </w:rPr>
-      </w:pPr>
+      <w:r>
+        <w:t xml:space="preserve"> </w:t>
+      </w:r>
       <w:r>
         <w:rPr>
           <w:noProof/>
           <w:lang w:eastAsia="fr-FR"/>
         </w:rPr>
         <w:drawing>
-          <wp:inline distT="0" distB="0" distL="0" distR="0" wp14:anchorId="2BD5DB4F" wp14:editId="77F9148E">
-            <wp:extent cx="6188710" cy="621030"/>
-            <wp:effectExtent l="0" t="0" r="2540" b="7620"/>
-            <wp:docPr id="9" name="Image 9"/>
+          <wp:inline distT="0" distB="0" distL="0" distR="0">
+            <wp:extent cx="698740" cy="698740"/>
+            <wp:effectExtent l="0" t="0" r="6350" b="6350"/>
+            <wp:docPr id="66" name="Image 66" descr="https://upload.wikimedia.org/wikipedia/commons/thumb/9/91/Octicons-mark-github.svg/1024px-Octicons-mark-github.svg.png"/>
             <wp:cNvGraphicFramePr>
               <a:graphicFrameLocks xmlns:a="http://schemas.openxmlformats.org/drawingml/2006/main" noChangeAspect="1"/>
             </wp:cNvGraphicFramePr>
@@ -4733,23 +4817,36 @@
               <a:graphicData uri="http://schemas.openxmlformats.org/drawingml/2006/picture">
                 <pic:pic xmlns:pic="http://schemas.openxmlformats.org/drawingml/2006/picture">
                   <pic:nvPicPr>
-                    <pic:cNvPr id="1" name=""/>
-                    <pic:cNvPicPr/>
+                    <pic:cNvPr id="0" name="Picture 45" descr="https://upload.wikimedia.org/wikipedia/commons/thumb/9/91/Octicons-mark-github.svg/1024px-Octicons-mark-github.svg.png"/>
+                    <pic:cNvPicPr>
+                      <a:picLocks noChangeAspect="1" noChangeArrowheads="1"/>
+                    </pic:cNvPicPr>
                   </pic:nvPicPr>
                   <pic:blipFill>
-                    <a:blip r:embed="rId32"/>
+                    <a:blip r:embed="rId32" cstate="print">
+                      <a:extLst>
+                        <a:ext uri="{28A0092B-C50C-407E-A947-70E740481C1C}">
+                          <a14:useLocalDpi xmlns:a14="http://schemas.microsoft.com/office/drawing/2010/main" val="0"/>
+                        </a:ext>
+                      </a:extLst>
+                    </a:blip>
+                    <a:srcRect/>
                     <a:stretch>
                       <a:fillRect/>
                     </a:stretch>
                   </pic:blipFill>
-                  <pic:spPr>
+                  <pic:spPr bwMode="auto">
                     <a:xfrm>
                       <a:off x="0" y="0"/>
-                      <a:ext cx="6188710" cy="621030"/>
+                      <a:ext cx="710474" cy="710474"/>
                     </a:xfrm>
                     <a:prstGeom prst="rect">
                       <a:avLst/>
                     </a:prstGeom>
+                    <a:noFill/>
+                    <a:ln>
+                      <a:noFill/>
+                    </a:ln>
                   </pic:spPr>
                 </pic:pic>
               </a:graphicData>
@@ -4757,71 +4854,19 @@
           </wp:inline>
         </w:drawing>
       </w:r>
-    </w:p>
-    <w:p>
-      <w:pPr>
-        <w:rPr>
-          <w:rFonts w:ascii="Arial" w:hAnsi="Arial" w:cs="Arial"/>
-          <w:sz w:val="32"/>
-        </w:rPr>
-      </w:pPr>
-      <w:r>
-        <w:rPr>
-          <w:rFonts w:ascii="Arial" w:hAnsi="Arial" w:cs="Arial"/>
-          <w:sz w:val="32"/>
-        </w:rPr>
-        <w:t xml:space="preserve">Si ces étages de vérifications se passe correctement, le </w:t>
-      </w:r>
-      <w:proofErr w:type="spellStart"/>
-      <w:r>
-        <w:rPr>
-          <w:rFonts w:ascii="Arial" w:hAnsi="Arial" w:cs="Arial"/>
-          <w:sz w:val="32"/>
-        </w:rPr>
-        <w:t>controller</w:t>
-      </w:r>
-      <w:proofErr w:type="spellEnd"/>
-      <w:r>
-        <w:rPr>
-          <w:rFonts w:ascii="Arial" w:hAnsi="Arial" w:cs="Arial"/>
-          <w:sz w:val="32"/>
-        </w:rPr>
-        <w:t xml:space="preserve"> va ensuite utiliser les setters de la classe User pour affecter les valeurs des variables aux attributs de la classe, tout en utilisant la fonction </w:t>
-      </w:r>
-      <w:proofErr w:type="spellStart"/>
-      <w:r>
-        <w:rPr>
-          <w:rFonts w:ascii="Arial" w:hAnsi="Arial" w:cs="Arial"/>
-          <w:sz w:val="32"/>
-        </w:rPr>
-        <w:t>password_hash</w:t>
-      </w:r>
-      <w:proofErr w:type="spellEnd"/>
-      <w:r>
-        <w:rPr>
-          <w:rFonts w:ascii="Arial" w:hAnsi="Arial" w:cs="Arial"/>
-          <w:sz w:val="32"/>
-        </w:rPr>
-        <w:t xml:space="preserve"> avec PASSWORD_BCRYPT sur le mot de passe pour le hacher et ainsi éviter l’insertion en clair dans la base de donnée.</w:t>
-      </w:r>
-    </w:p>
-    <w:p>
-      <w:pPr>
-        <w:rPr>
-          <w:rFonts w:ascii="Arial" w:hAnsi="Arial" w:cs="Arial"/>
-          <w:sz w:val="32"/>
-        </w:rPr>
-      </w:pPr>
+      <w:r>
+        <w:t xml:space="preserve"> </w:t>
+      </w:r>
       <w:r>
         <w:rPr>
           <w:noProof/>
           <w:lang w:eastAsia="fr-FR"/>
         </w:rPr>
         <w:drawing>
-          <wp:inline distT="0" distB="0" distL="0" distR="0" wp14:anchorId="4FF5FCCB" wp14:editId="3AA631BE">
-            <wp:extent cx="6188710" cy="962660"/>
-            <wp:effectExtent l="0" t="0" r="2540" b="8890"/>
-            <wp:docPr id="10" name="Image 10"/>
+          <wp:inline distT="0" distB="0" distL="0" distR="0">
+            <wp:extent cx="681487" cy="681487"/>
+            <wp:effectExtent l="0" t="0" r="4445" b="4445"/>
+            <wp:docPr id="67" name="Image 67" descr="Télécharger MySQL Workbench (gratuit) - Clubic"/>
             <wp:cNvGraphicFramePr>
               <a:graphicFrameLocks xmlns:a="http://schemas.openxmlformats.org/drawingml/2006/main" noChangeAspect="1"/>
             </wp:cNvGraphicFramePr>
@@ -4829,23 +4874,36 @@
               <a:graphicData uri="http://schemas.openxmlformats.org/drawingml/2006/picture">
                 <pic:pic xmlns:pic="http://schemas.openxmlformats.org/drawingml/2006/picture">
                   <pic:nvPicPr>
-                    <pic:cNvPr id="1" name=""/>
-                    <pic:cNvPicPr/>
+                    <pic:cNvPr id="0" name="Picture 47" descr="Télécharger MySQL Workbench (gratuit) - Clubic"/>
+                    <pic:cNvPicPr>
+                      <a:picLocks noChangeAspect="1" noChangeArrowheads="1"/>
+                    </pic:cNvPicPr>
                   </pic:nvPicPr>
                   <pic:blipFill>
-                    <a:blip r:embed="rId33"/>
+                    <a:blip r:embed="rId33" cstate="print">
+                      <a:extLst>
+                        <a:ext uri="{28A0092B-C50C-407E-A947-70E740481C1C}">
+                          <a14:useLocalDpi xmlns:a14="http://schemas.microsoft.com/office/drawing/2010/main" val="0"/>
+                        </a:ext>
+                      </a:extLst>
+                    </a:blip>
+                    <a:srcRect/>
                     <a:stretch>
                       <a:fillRect/>
                     </a:stretch>
                   </pic:blipFill>
-                  <pic:spPr>
+                  <pic:spPr bwMode="auto">
                     <a:xfrm>
                       <a:off x="0" y="0"/>
-                      <a:ext cx="6188710" cy="962660"/>
+                      <a:ext cx="693737" cy="693737"/>
                     </a:xfrm>
                     <a:prstGeom prst="rect">
                       <a:avLst/>
                     </a:prstGeom>
+                    <a:noFill/>
+                    <a:ln>
+                      <a:noFill/>
+                    </a:ln>
                   </pic:spPr>
                 </pic:pic>
               </a:graphicData>
@@ -4853,103 +4911,19 @@
           </wp:inline>
         </w:drawing>
       </w:r>
-    </w:p>
-    <w:p>
-      <w:pPr>
-        <w:rPr>
-          <w:rFonts w:ascii="Arial" w:hAnsi="Arial" w:cs="Arial"/>
-          <w:sz w:val="32"/>
-        </w:rPr>
-      </w:pPr>
-      <w:r>
-        <w:rPr>
-          <w:rFonts w:ascii="Arial" w:hAnsi="Arial" w:cs="Arial"/>
-          <w:sz w:val="32"/>
-        </w:rPr>
-        <w:t xml:space="preserve">Une fois fait, le </w:t>
-      </w:r>
-      <w:proofErr w:type="spellStart"/>
-      <w:r>
-        <w:rPr>
-          <w:rFonts w:ascii="Arial" w:hAnsi="Arial" w:cs="Arial"/>
-          <w:sz w:val="32"/>
-        </w:rPr>
-        <w:t>controller</w:t>
-      </w:r>
-      <w:proofErr w:type="spellEnd"/>
-      <w:r>
-        <w:rPr>
-          <w:rFonts w:ascii="Arial" w:hAnsi="Arial" w:cs="Arial"/>
-          <w:sz w:val="32"/>
-        </w:rPr>
-        <w:t xml:space="preserve"> va pouvoir vérifier si le pseudo et le mail sont déjà présents en BDD, et renvoyer une erreur si c’est le cas. Pour cela les fonctions </w:t>
-      </w:r>
-      <w:proofErr w:type="spellStart"/>
-      <w:r>
-        <w:rPr>
-          <w:rFonts w:ascii="Arial" w:hAnsi="Arial" w:cs="Arial"/>
-          <w:sz w:val="32"/>
-        </w:rPr>
-        <w:t>verifyMail</w:t>
-      </w:r>
-      <w:proofErr w:type="spellEnd"/>
-      <w:r>
-        <w:rPr>
-          <w:rFonts w:ascii="Arial" w:hAnsi="Arial" w:cs="Arial"/>
-          <w:sz w:val="32"/>
-        </w:rPr>
-        <w:t xml:space="preserve"> et </w:t>
-      </w:r>
-      <w:proofErr w:type="spellStart"/>
-      <w:r>
-        <w:rPr>
-          <w:rFonts w:ascii="Arial" w:hAnsi="Arial" w:cs="Arial"/>
-          <w:sz w:val="32"/>
-        </w:rPr>
-        <w:t>verifyPseudo</w:t>
-      </w:r>
-      <w:proofErr w:type="spellEnd"/>
-      <w:r>
-        <w:rPr>
-          <w:rFonts w:ascii="Arial" w:hAnsi="Arial" w:cs="Arial"/>
-          <w:sz w:val="32"/>
-        </w:rPr>
-        <w:t xml:space="preserve"> seront utilisées en combinaison avec un </w:t>
-      </w:r>
-      <w:proofErr w:type="spellStart"/>
-      <w:r>
-        <w:rPr>
-          <w:rFonts w:ascii="Arial" w:hAnsi="Arial" w:cs="Arial"/>
-          <w:sz w:val="32"/>
-        </w:rPr>
-        <w:t>rowCount</w:t>
-      </w:r>
-      <w:proofErr w:type="spellEnd"/>
-      <w:r>
-        <w:rPr>
-          <w:rFonts w:ascii="Arial" w:hAnsi="Arial" w:cs="Arial"/>
-          <w:sz w:val="32"/>
-        </w:rPr>
-        <w:t xml:space="preserve"> pour vérifier la présence de champs dans le retour de la requête.</w:t>
-      </w:r>
-    </w:p>
-    <w:p>
-      <w:pPr>
-        <w:rPr>
-          <w:rFonts w:ascii="Arial" w:hAnsi="Arial" w:cs="Arial"/>
-          <w:sz w:val="32"/>
-        </w:rPr>
-      </w:pPr>
+      <w:r>
+        <w:t xml:space="preserve"> </w:t>
+      </w:r>
       <w:r>
         <w:rPr>
           <w:noProof/>
           <w:lang w:eastAsia="fr-FR"/>
         </w:rPr>
         <w:drawing>
-          <wp:inline distT="0" distB="0" distL="0" distR="0" wp14:anchorId="62694E40" wp14:editId="0088BDC2">
-            <wp:extent cx="5848350" cy="1466850"/>
-            <wp:effectExtent l="0" t="0" r="0" b="0"/>
-            <wp:docPr id="11" name="Image 11"/>
+          <wp:inline distT="0" distB="0" distL="0" distR="0">
+            <wp:extent cx="657744" cy="655608"/>
+            <wp:effectExtent l="0" t="0" r="9525" b="0"/>
+            <wp:docPr id="68" name="Image 68" descr="WampServer — Wikipédia"/>
             <wp:cNvGraphicFramePr>
               <a:graphicFrameLocks xmlns:a="http://schemas.openxmlformats.org/drawingml/2006/main" noChangeAspect="1"/>
             </wp:cNvGraphicFramePr>
@@ -4957,23 +4931,36 @@
               <a:graphicData uri="http://schemas.openxmlformats.org/drawingml/2006/picture">
                 <pic:pic xmlns:pic="http://schemas.openxmlformats.org/drawingml/2006/picture">
                   <pic:nvPicPr>
-                    <pic:cNvPr id="1" name=""/>
-                    <pic:cNvPicPr/>
+                    <pic:cNvPr id="0" name="Picture 49" descr="WampServer — Wikipédia"/>
+                    <pic:cNvPicPr>
+                      <a:picLocks noChangeAspect="1" noChangeArrowheads="1"/>
+                    </pic:cNvPicPr>
                   </pic:nvPicPr>
                   <pic:blipFill>
-                    <a:blip r:embed="rId34"/>
+                    <a:blip r:embed="rId34" cstate="print">
+                      <a:extLst>
+                        <a:ext uri="{28A0092B-C50C-407E-A947-70E740481C1C}">
+                          <a14:useLocalDpi xmlns:a14="http://schemas.microsoft.com/office/drawing/2010/main" val="0"/>
+                        </a:ext>
+                      </a:extLst>
+                    </a:blip>
+                    <a:srcRect/>
                     <a:stretch>
                       <a:fillRect/>
                     </a:stretch>
                   </pic:blipFill>
-                  <pic:spPr>
+                  <pic:spPr bwMode="auto">
                     <a:xfrm>
                       <a:off x="0" y="0"/>
-                      <a:ext cx="5848350" cy="1466850"/>
+                      <a:ext cx="674016" cy="671827"/>
                     </a:xfrm>
                     <a:prstGeom prst="rect">
                       <a:avLst/>
                     </a:prstGeom>
+                    <a:noFill/>
+                    <a:ln>
+                      <a:noFill/>
+                    </a:ln>
                   </pic:spPr>
                 </pic:pic>
               </a:graphicData>
@@ -4984,105 +4971,88 @@
     </w:p>
     <w:p>
       <w:pPr>
-        <w:rPr>
-          <w:rFonts w:ascii="Arial" w:hAnsi="Arial" w:cs="Arial"/>
-          <w:sz w:val="32"/>
-        </w:rPr>
-      </w:pPr>
-      <w:r>
-        <w:rPr>
-          <w:rFonts w:ascii="Arial" w:hAnsi="Arial" w:cs="Arial"/>
-          <w:sz w:val="32"/>
-        </w:rPr>
-        <w:lastRenderedPageBreak/>
-        <w:t xml:space="preserve">Pour finir le </w:t>
-      </w:r>
-      <w:proofErr w:type="spellStart"/>
-      <w:r>
-        <w:rPr>
-          <w:rFonts w:ascii="Arial" w:hAnsi="Arial" w:cs="Arial"/>
-          <w:sz w:val="32"/>
-        </w:rPr>
-        <w:t>controller</w:t>
-      </w:r>
-      <w:proofErr w:type="spellEnd"/>
-      <w:r>
-        <w:rPr>
-          <w:rFonts w:ascii="Arial" w:hAnsi="Arial" w:cs="Arial"/>
-          <w:sz w:val="32"/>
-        </w:rPr>
-        <w:t xml:space="preserve"> va exécuter la fonction </w:t>
-      </w:r>
-      <w:proofErr w:type="spellStart"/>
-      <w:r>
-        <w:rPr>
-          <w:rFonts w:ascii="Arial" w:hAnsi="Arial" w:cs="Arial"/>
-          <w:sz w:val="32"/>
-        </w:rPr>
-        <w:t>createUser</w:t>
-      </w:r>
-      <w:proofErr w:type="spellEnd"/>
-      <w:r>
-        <w:rPr>
-          <w:rFonts w:ascii="Arial" w:hAnsi="Arial" w:cs="Arial"/>
-          <w:sz w:val="32"/>
-        </w:rPr>
-        <w:t xml:space="preserve"> pour créer l’utilisateur en BDD grâce à des requêtes </w:t>
-      </w:r>
-      <w:r>
-        <w:rPr>
-          <w:rFonts w:ascii="Arial" w:hAnsi="Arial" w:cs="Arial"/>
-          <w:sz w:val="32"/>
-        </w:rPr>
-        <w:t xml:space="preserve">préparées. Si la création se passe comme prévu, il va vérifier qu’il y a bien un seul utilisateur avec le pseudo choisi dans la BDD avec la fonction </w:t>
-      </w:r>
-      <w:proofErr w:type="spellStart"/>
-      <w:r>
-        <w:rPr>
-          <w:rFonts w:ascii="Arial" w:hAnsi="Arial" w:cs="Arial"/>
-          <w:sz w:val="32"/>
-        </w:rPr>
-        <w:t>getSingleUser</w:t>
-      </w:r>
-      <w:proofErr w:type="spellEnd"/>
-      <w:r>
-        <w:rPr>
-          <w:rFonts w:ascii="Arial" w:hAnsi="Arial" w:cs="Arial"/>
-          <w:sz w:val="32"/>
-        </w:rPr>
-        <w:t xml:space="preserve"> </w:t>
-      </w:r>
-      <w:proofErr w:type="gramStart"/>
-      <w:r>
-        <w:rPr>
-          <w:rFonts w:ascii="Arial" w:hAnsi="Arial" w:cs="Arial"/>
-          <w:sz w:val="32"/>
-        </w:rPr>
-        <w:t>de User</w:t>
-      </w:r>
-      <w:proofErr w:type="gramEnd"/>
-      <w:r>
-        <w:rPr>
-          <w:rFonts w:ascii="Arial" w:hAnsi="Arial" w:cs="Arial"/>
-          <w:sz w:val="32"/>
-        </w:rPr>
-        <w:t xml:space="preserve"> et </w:t>
-      </w:r>
-      <w:proofErr w:type="spellStart"/>
-      <w:r>
-        <w:rPr>
-          <w:rFonts w:ascii="Arial" w:hAnsi="Arial" w:cs="Arial"/>
-          <w:sz w:val="32"/>
-        </w:rPr>
-        <w:t>rowCount</w:t>
-      </w:r>
-      <w:proofErr w:type="spellEnd"/>
-      <w:r>
-        <w:rPr>
-          <w:rFonts w:ascii="Arial" w:hAnsi="Arial" w:cs="Arial"/>
-          <w:sz w:val="32"/>
-        </w:rPr>
-        <w:t>, et renvoyer une erreur si ce n’est pas le cas.</w:t>
+        <w:pStyle w:val="Sous-titre"/>
+        <w:rPr>
+          <w:rFonts w:ascii="Arial" w:hAnsi="Arial" w:cs="Arial"/>
+          <w:color w:val="2E74B5" w:themeColor="accent1" w:themeShade="BF"/>
+          <w:sz w:val="36"/>
+          <w:u w:val="single"/>
+        </w:rPr>
+      </w:pPr>
+      <w:r>
+        <w:rPr>
+          <w:rFonts w:ascii="Arial" w:hAnsi="Arial" w:cs="Arial"/>
+          <w:color w:val="2E74B5" w:themeColor="accent1" w:themeShade="BF"/>
+          <w:sz w:val="36"/>
+          <w:u w:val="single"/>
+        </w:rPr>
+        <w:t>Fonctionnalités</w:t>
+      </w:r>
+    </w:p>
+    <w:p>
+      <w:pPr>
+        <w:rPr>
+          <w:rFonts w:ascii="Arial" w:hAnsi="Arial" w:cs="Arial"/>
+          <w:sz w:val="32"/>
+        </w:rPr>
+      </w:pPr>
+      <w:r>
+        <w:rPr>
+          <w:rFonts w:ascii="Arial" w:hAnsi="Arial" w:cs="Arial"/>
+          <w:sz w:val="32"/>
+        </w:rPr>
+        <w:t xml:space="preserve">Les fonctionnalités choisies correspondent aux fonctions présentées précédemment </w:t>
+      </w:r>
+      <w:r>
+        <w:rPr>
+          <w:rFonts w:ascii="Arial" w:hAnsi="Arial" w:cs="Arial"/>
+          <w:sz w:val="32"/>
+        </w:rPr>
+        <w:t>dans les diagrammes, mais il faut au préalable présenter deux fonctions utilitaires nécessaires au fonctionnement de reste du projet : la connexion à la base de donnée et la validation des données.</w:t>
+      </w:r>
+    </w:p>
+    <w:p>
+      <w:pPr>
+        <w:rPr>
+          <w:rFonts w:ascii="Arial" w:hAnsi="Arial" w:cs="Arial"/>
+          <w:sz w:val="32"/>
+        </w:rPr>
+      </w:pPr>
+    </w:p>
+    <w:p>
+      <w:pPr>
+        <w:rPr>
+          <w:rFonts w:ascii="Arial" w:hAnsi="Arial" w:cs="Arial"/>
+          <w:sz w:val="32"/>
+        </w:rPr>
+      </w:pPr>
+      <w:r>
+        <w:rPr>
+          <w:rFonts w:ascii="Arial" w:hAnsi="Arial" w:cs="Arial"/>
+          <w:sz w:val="32"/>
+        </w:rPr>
+        <w:t xml:space="preserve">La connexion à la base de donnée est </w:t>
+      </w:r>
+      <w:r>
+        <w:rPr>
+          <w:rFonts w:ascii="Arial" w:hAnsi="Arial" w:cs="Arial"/>
+          <w:sz w:val="32"/>
+        </w:rPr>
+        <w:t xml:space="preserve">dans un fichier à part puis </w:t>
+      </w:r>
+      <w:r>
+        <w:rPr>
+          <w:rFonts w:ascii="Arial" w:hAnsi="Arial" w:cs="Arial"/>
+          <w:sz w:val="32"/>
+        </w:rPr>
+        <w:t xml:space="preserve">intégrée aux modèles </w:t>
+      </w:r>
+      <w:r>
+        <w:rPr>
+          <w:rFonts w:ascii="Arial" w:hAnsi="Arial" w:cs="Arial"/>
+          <w:sz w:val="32"/>
+        </w:rPr>
+        <w:t>pour éviter la répétition du code :</w:t>
       </w:r>
     </w:p>
     <w:p>
@@ -5097,11 +5067,12 @@
           <w:noProof/>
           <w:lang w:eastAsia="fr-FR"/>
         </w:rPr>
+        <w:lastRenderedPageBreak/>
         <w:drawing>
-          <wp:inline distT="0" distB="0" distL="0" distR="0" wp14:anchorId="7A8B26FF" wp14:editId="0B7BE161">
-            <wp:extent cx="6188710" cy="2365375"/>
-            <wp:effectExtent l="0" t="0" r="2540" b="0"/>
-            <wp:docPr id="12" name="Image 12"/>
+          <wp:inline distT="0" distB="0" distL="0" distR="0" wp14:anchorId="667DD6F3" wp14:editId="04A68193">
+            <wp:extent cx="5743575" cy="5086350"/>
+            <wp:effectExtent l="0" t="0" r="9525" b="0"/>
+            <wp:docPr id="4" name="Image 4"/>
             <wp:cNvGraphicFramePr>
               <a:graphicFrameLocks xmlns:a="http://schemas.openxmlformats.org/drawingml/2006/main" noChangeAspect="1"/>
             </wp:cNvGraphicFramePr>
@@ -5121,7 +5092,7 @@
                   <pic:spPr>
                     <a:xfrm>
                       <a:off x="0" y="0"/>
-                      <a:ext cx="6188710" cy="2365375"/>
+                      <a:ext cx="5743575" cy="5086350"/>
                     </a:xfrm>
                     <a:prstGeom prst="rect">
                       <a:avLst/>
@@ -5141,79 +5112,175 @@
           <w:sz w:val="32"/>
         </w:rPr>
       </w:pPr>
-      <w:r>
-        <w:rPr>
-          <w:rFonts w:ascii="Arial" w:hAnsi="Arial" w:cs="Arial"/>
-          <w:sz w:val="32"/>
-        </w:rPr>
-        <w:t xml:space="preserve">Une fois la création terminée, </w:t>
-      </w:r>
-      <w:r>
-        <w:rPr>
-          <w:rFonts w:ascii="Arial" w:hAnsi="Arial" w:cs="Arial"/>
-          <w:sz w:val="32"/>
-        </w:rPr>
-        <w:t>l’utilisateur est renvoy</w:t>
-      </w:r>
-      <w:r>
-        <w:rPr>
-          <w:rFonts w:ascii="Arial" w:hAnsi="Arial" w:cs="Arial"/>
-          <w:sz w:val="32"/>
-        </w:rPr>
-        <w:t>é sur la page d’accueil.</w:t>
-      </w:r>
-    </w:p>
-    <w:p>
-      <w:pPr>
-        <w:rPr>
-          <w:rFonts w:ascii="Arial" w:hAnsi="Arial" w:cs="Arial"/>
-          <w:sz w:val="32"/>
-        </w:rPr>
-      </w:pPr>
-    </w:p>
-    <w:p>
-      <w:pPr>
-        <w:rPr>
-          <w:rFonts w:ascii="Arial" w:hAnsi="Arial" w:cs="Arial"/>
-          <w:sz w:val="32"/>
-          <w:szCs w:val="32"/>
-          <w:u w:val="single"/>
-        </w:rPr>
-      </w:pPr>
-      <w:r>
-        <w:rPr>
-          <w:rFonts w:ascii="Arial" w:hAnsi="Arial" w:cs="Arial"/>
-          <w:sz w:val="32"/>
-          <w:szCs w:val="32"/>
-          <w:u w:val="single"/>
-        </w:rPr>
-        <w:t>Connexion</w:t>
-      </w:r>
-    </w:p>
-    <w:p>
-      <w:pPr>
-        <w:rPr>
-          <w:rFonts w:ascii="Arial" w:hAnsi="Arial" w:cs="Arial"/>
-          <w:sz w:val="32"/>
-        </w:rPr>
-      </w:pPr>
-      <w:r>
-        <w:rPr>
-          <w:rFonts w:ascii="Arial" w:hAnsi="Arial" w:cs="Arial"/>
-          <w:sz w:val="32"/>
-        </w:rPr>
-        <w:t>La connexion passe aussi en premier lieu par un formulaire dans une modale.</w:t>
-      </w:r>
+    </w:p>
+    <w:p>
+      <w:pPr>
+        <w:rPr>
+          <w:rFonts w:ascii="Arial" w:hAnsi="Arial" w:cs="Arial"/>
+          <w:sz w:val="32"/>
+        </w:rPr>
+      </w:pPr>
+      <w:r>
+        <w:rPr>
+          <w:rFonts w:ascii="Arial" w:hAnsi="Arial" w:cs="Arial"/>
+          <w:sz w:val="32"/>
+        </w:rPr>
+        <w:t xml:space="preserve">La fonction </w:t>
+      </w:r>
+      <w:proofErr w:type="spellStart"/>
+      <w:r>
+        <w:rPr>
+          <w:rFonts w:ascii="Arial" w:hAnsi="Arial" w:cs="Arial"/>
+          <w:sz w:val="32"/>
+        </w:rPr>
+        <w:t>valid</w:t>
+      </w:r>
+      <w:r>
+        <w:rPr>
+          <w:rFonts w:ascii="Arial" w:hAnsi="Arial" w:cs="Arial"/>
+          <w:sz w:val="32"/>
+        </w:rPr>
+        <w:t>_donnees</w:t>
+      </w:r>
+      <w:proofErr w:type="spellEnd"/>
+      <w:r>
+        <w:rPr>
+          <w:rFonts w:ascii="Arial" w:hAnsi="Arial" w:cs="Arial"/>
+          <w:sz w:val="32"/>
+        </w:rPr>
+        <w:t xml:space="preserve"> quant à elle regroupe plusieurs fonctions de sécurité </w:t>
+      </w:r>
+      <w:r>
+        <w:rPr>
+          <w:rFonts w:ascii="Arial" w:hAnsi="Arial" w:cs="Arial"/>
+          <w:sz w:val="32"/>
+        </w:rPr>
+        <w:t>nécessaires</w:t>
+      </w:r>
+      <w:r>
+        <w:rPr>
+          <w:rFonts w:ascii="Arial" w:hAnsi="Arial" w:cs="Arial"/>
+          <w:sz w:val="32"/>
+        </w:rPr>
+        <w:t xml:space="preserve"> au traitement </w:t>
+      </w:r>
+      <w:r>
+        <w:rPr>
+          <w:rFonts w:ascii="Arial" w:hAnsi="Arial" w:cs="Arial"/>
+          <w:sz w:val="32"/>
+        </w:rPr>
+        <w:t>des données envoyées</w:t>
+      </w:r>
+      <w:r>
+        <w:rPr>
+          <w:rFonts w:ascii="Arial" w:hAnsi="Arial" w:cs="Arial"/>
+          <w:sz w:val="32"/>
+        </w:rPr>
+        <w:t xml:space="preserve"> par les utilisateurs au site, on y retrouv</w:t>
+      </w:r>
+      <w:r>
+        <w:rPr>
+          <w:rFonts w:ascii="Arial" w:hAnsi="Arial" w:cs="Arial"/>
+          <w:sz w:val="32"/>
+        </w:rPr>
+        <w:t xml:space="preserve">e </w:t>
+      </w:r>
+      <w:proofErr w:type="spellStart"/>
+      <w:r>
+        <w:rPr>
+          <w:rFonts w:ascii="Arial" w:hAnsi="Arial" w:cs="Arial"/>
+          <w:sz w:val="32"/>
+        </w:rPr>
+        <w:t>trim</w:t>
+      </w:r>
+      <w:proofErr w:type="spellEnd"/>
+      <w:r>
+        <w:rPr>
+          <w:rFonts w:ascii="Arial" w:hAnsi="Arial" w:cs="Arial"/>
+          <w:sz w:val="32"/>
+        </w:rPr>
+        <w:t>, pour enl</w:t>
+      </w:r>
+      <w:r>
+        <w:rPr>
+          <w:rFonts w:ascii="Arial" w:hAnsi="Arial" w:cs="Arial"/>
+          <w:sz w:val="32"/>
+        </w:rPr>
+        <w:t xml:space="preserve">ever les espaces, </w:t>
+      </w:r>
+      <w:proofErr w:type="spellStart"/>
+      <w:r>
+        <w:rPr>
+          <w:rFonts w:ascii="Arial" w:hAnsi="Arial" w:cs="Arial"/>
+          <w:sz w:val="32"/>
+        </w:rPr>
+        <w:t>stripslashes</w:t>
+      </w:r>
+      <w:proofErr w:type="spellEnd"/>
+      <w:r>
+        <w:rPr>
+          <w:rFonts w:ascii="Arial" w:hAnsi="Arial" w:cs="Arial"/>
+          <w:sz w:val="32"/>
+        </w:rPr>
+        <w:t xml:space="preserve"> pour enlever </w:t>
+      </w:r>
+      <w:r>
+        <w:rPr>
+          <w:rFonts w:ascii="Arial" w:hAnsi="Arial" w:cs="Arial"/>
+          <w:sz w:val="32"/>
+        </w:rPr>
+        <w:t xml:space="preserve">les slashs et </w:t>
+      </w:r>
+      <w:proofErr w:type="spellStart"/>
+      <w:r>
+        <w:rPr>
+          <w:rFonts w:ascii="Arial" w:hAnsi="Arial" w:cs="Arial"/>
+          <w:sz w:val="32"/>
+        </w:rPr>
+        <w:t>htmlspecialchars</w:t>
+      </w:r>
+      <w:proofErr w:type="spellEnd"/>
+      <w:r>
+        <w:rPr>
+          <w:rFonts w:ascii="Arial" w:hAnsi="Arial" w:cs="Arial"/>
+          <w:sz w:val="32"/>
+        </w:rPr>
+        <w:t xml:space="preserve"> pour convertir les caractères spéciaux comme les </w:t>
+      </w:r>
+      <w:proofErr w:type="spellStart"/>
+      <w:r>
+        <w:rPr>
+          <w:rFonts w:ascii="Arial" w:hAnsi="Arial" w:cs="Arial"/>
+          <w:sz w:val="32"/>
+        </w:rPr>
+        <w:t>quotes</w:t>
+      </w:r>
+      <w:proofErr w:type="spellEnd"/>
+      <w:r>
+        <w:rPr>
+          <w:rFonts w:ascii="Arial" w:hAnsi="Arial" w:cs="Arial"/>
+          <w:sz w:val="32"/>
+        </w:rPr>
+        <w:t xml:space="preserve"> ou les chevrons en entités html.</w:t>
+      </w:r>
+    </w:p>
+    <w:p>
+      <w:pPr>
+        <w:rPr>
+          <w:rFonts w:ascii="Arial" w:hAnsi="Arial" w:cs="Arial"/>
+          <w:sz w:val="32"/>
+        </w:rPr>
+      </w:pPr>
       <w:r>
         <w:rPr>
           <w:noProof/>
           <w:lang w:eastAsia="fr-FR"/>
         </w:rPr>
         <w:drawing>
-          <wp:inline distT="0" distB="0" distL="0" distR="0" wp14:anchorId="3A7C4871" wp14:editId="7101DEB1">
-            <wp:extent cx="5781675" cy="2943225"/>
-            <wp:effectExtent l="0" t="0" r="9525" b="9525"/>
-            <wp:docPr id="15" name="Image 15"/>
+          <wp:inline distT="0" distB="0" distL="0" distR="0" wp14:anchorId="5BB3F0CD" wp14:editId="44725B67">
+            <wp:extent cx="6188710" cy="1577975"/>
+            <wp:effectExtent l="0" t="0" r="2540" b="3175"/>
+            <wp:docPr id="5" name="Image 5"/>
             <wp:cNvGraphicFramePr>
               <a:graphicFrameLocks xmlns:a="http://schemas.openxmlformats.org/drawingml/2006/main" noChangeAspect="1"/>
             </wp:cNvGraphicFramePr>
@@ -5233,7 +5300,7 @@
                   <pic:spPr>
                     <a:xfrm>
                       <a:off x="0" y="0"/>
-                      <a:ext cx="5781675" cy="2943225"/>
+                      <a:ext cx="6188710" cy="1577975"/>
                     </a:xfrm>
                     <a:prstGeom prst="rect">
                       <a:avLst/>
@@ -5257,80 +5324,26 @@
         <w:rPr>
           <w:rFonts w:ascii="Arial" w:hAnsi="Arial" w:cs="Arial"/>
           <w:sz w:val="32"/>
+          <w:szCs w:val="32"/>
+          <w:u w:val="single"/>
         </w:rPr>
         <w:lastRenderedPageBreak/>
-        <w:t xml:space="preserve">Une fois la présence des champs vérifié et la fonction </w:t>
-      </w:r>
-      <w:proofErr w:type="spellStart"/>
-      <w:r>
-        <w:rPr>
-          <w:rFonts w:ascii="Arial" w:hAnsi="Arial" w:cs="Arial"/>
-          <w:sz w:val="32"/>
-        </w:rPr>
-        <w:t>valid_donnees</w:t>
-      </w:r>
-      <w:proofErr w:type="spellEnd"/>
-      <w:r>
-        <w:rPr>
-          <w:rFonts w:ascii="Arial" w:hAnsi="Arial" w:cs="Arial"/>
-          <w:sz w:val="32"/>
-        </w:rPr>
-        <w:t xml:space="preserve"> </w:t>
-      </w:r>
-      <w:proofErr w:type="spellStart"/>
-      <w:r>
-        <w:rPr>
-          <w:rFonts w:ascii="Arial" w:hAnsi="Arial" w:cs="Arial"/>
-          <w:sz w:val="32"/>
-        </w:rPr>
-        <w:t>utlisée</w:t>
-      </w:r>
-      <w:proofErr w:type="spellEnd"/>
-      <w:r>
-        <w:rPr>
-          <w:rFonts w:ascii="Arial" w:hAnsi="Arial" w:cs="Arial"/>
-          <w:sz w:val="32"/>
-        </w:rPr>
-        <w:t>, on utilise le</w:t>
-      </w:r>
-      <w:r>
-        <w:rPr>
-          <w:rFonts w:ascii="Arial" w:hAnsi="Arial" w:cs="Arial"/>
-          <w:sz w:val="32"/>
-        </w:rPr>
-        <w:t xml:space="preserve"> </w:t>
-      </w:r>
-      <w:proofErr w:type="spellStart"/>
-      <w:r>
-        <w:rPr>
-          <w:rFonts w:ascii="Arial" w:hAnsi="Arial" w:cs="Arial"/>
-          <w:sz w:val="32"/>
-        </w:rPr>
-        <w:t>setPseudo_user</w:t>
-      </w:r>
-      <w:proofErr w:type="spellEnd"/>
-      <w:r>
-        <w:rPr>
-          <w:rFonts w:ascii="Arial" w:hAnsi="Arial" w:cs="Arial"/>
-          <w:sz w:val="32"/>
-        </w:rPr>
-        <w:t xml:space="preserve"> pour affecter la valeur du pseudo à l’attribut correspondant et ainsi utiliser </w:t>
-      </w:r>
-      <w:proofErr w:type="spellStart"/>
-      <w:r>
-        <w:rPr>
-          <w:rFonts w:ascii="Arial" w:hAnsi="Arial" w:cs="Arial"/>
-          <w:sz w:val="32"/>
-        </w:rPr>
-        <w:t>getSingleUser</w:t>
-      </w:r>
-      <w:proofErr w:type="spellEnd"/>
-      <w:r>
-        <w:rPr>
-          <w:rFonts w:ascii="Arial" w:hAnsi="Arial" w:cs="Arial"/>
-          <w:sz w:val="32"/>
-        </w:rPr>
-        <w:t xml:space="preserve"> pour vérifier la présence de l’utilisateur dans la BDD.</w:t>
+        <w:t>Création de compte</w:t>
+      </w:r>
+    </w:p>
+    <w:p>
+      <w:pPr>
+        <w:rPr>
+          <w:rFonts w:ascii="Arial" w:hAnsi="Arial" w:cs="Arial"/>
+          <w:sz w:val="32"/>
+        </w:rPr>
+      </w:pPr>
+      <w:r>
+        <w:rPr>
+          <w:rFonts w:ascii="Arial" w:hAnsi="Arial" w:cs="Arial"/>
+          <w:sz w:val="32"/>
+        </w:rPr>
+        <w:t>La création de compte passe tout d’abord par un formulaire disponible dans une modale depuis le header du site</w:t>
       </w:r>
     </w:p>
     <w:p>
@@ -5346,10 +5359,10 @@
           <w:lang w:eastAsia="fr-FR"/>
         </w:rPr>
         <w:drawing>
-          <wp:inline distT="0" distB="0" distL="0" distR="0" wp14:anchorId="17AF40C8" wp14:editId="0BBF9156">
-            <wp:extent cx="3524250" cy="2209800"/>
+          <wp:inline distT="0" distB="0" distL="0" distR="0" wp14:anchorId="5190EEEA" wp14:editId="34E375BB">
+            <wp:extent cx="4671084" cy="4686300"/>
             <wp:effectExtent l="0" t="0" r="0" b="0"/>
-            <wp:docPr id="34" name="Image 34"/>
+            <wp:docPr id="19" name="Image 19"/>
             <wp:cNvGraphicFramePr>
               <a:graphicFrameLocks xmlns:a="http://schemas.openxmlformats.org/drawingml/2006/main" noChangeAspect="1"/>
             </wp:cNvGraphicFramePr>
@@ -5369,7 +5382,7 @@
                   <pic:spPr>
                     <a:xfrm>
                       <a:off x="0" y="0"/>
-                      <a:ext cx="3524250" cy="2209800"/>
+                      <a:ext cx="4731974" cy="4747389"/>
                     </a:xfrm>
                     <a:prstGeom prst="rect">
                       <a:avLst/>
@@ -5391,45 +5404,15 @@
       </w:pPr>
       <w:r>
         <w:rPr>
-          <w:rFonts w:ascii="Arial" w:hAnsi="Arial" w:cs="Arial"/>
-          <w:sz w:val="32"/>
-        </w:rPr>
-        <w:t xml:space="preserve">Si l’utilisateur existe bien, on va comparer le mot de passe entré par le visiteur avec celui en BDD en utilisant </w:t>
-      </w:r>
-      <w:proofErr w:type="spellStart"/>
-      <w:r>
-        <w:rPr>
-          <w:rFonts w:ascii="Arial" w:hAnsi="Arial" w:cs="Arial"/>
-          <w:sz w:val="32"/>
-        </w:rPr>
-        <w:t>password_verify</w:t>
-      </w:r>
-      <w:proofErr w:type="spellEnd"/>
-      <w:r>
-        <w:rPr>
-          <w:rFonts w:ascii="Arial" w:hAnsi="Arial" w:cs="Arial"/>
-          <w:sz w:val="32"/>
-        </w:rPr>
-        <w:t xml:space="preserve"> (pour comparer les hash).</w:t>
-      </w:r>
-    </w:p>
-    <w:p>
-      <w:pPr>
-        <w:rPr>
-          <w:rFonts w:ascii="Arial" w:hAnsi="Arial" w:cs="Arial"/>
-          <w:sz w:val="32"/>
-        </w:rPr>
-      </w:pPr>
-      <w:r>
-        <w:rPr>
           <w:noProof/>
           <w:lang w:eastAsia="fr-FR"/>
         </w:rPr>
+        <w:lastRenderedPageBreak/>
         <w:drawing>
-          <wp:inline distT="0" distB="0" distL="0" distR="0" wp14:anchorId="2F695983" wp14:editId="531F9D58">
-            <wp:extent cx="6188710" cy="1009015"/>
-            <wp:effectExtent l="0" t="0" r="2540" b="635"/>
-            <wp:docPr id="35" name="Image 35"/>
+          <wp:inline distT="0" distB="0" distL="0" distR="0" wp14:anchorId="35A0DFCA" wp14:editId="566A6E32">
+            <wp:extent cx="6188710" cy="5385435"/>
+            <wp:effectExtent l="0" t="0" r="2540" b="5715"/>
+            <wp:docPr id="6" name="Image 6"/>
             <wp:cNvGraphicFramePr>
               <a:graphicFrameLocks xmlns:a="http://schemas.openxmlformats.org/drawingml/2006/main" noChangeAspect="1"/>
             </wp:cNvGraphicFramePr>
@@ -5449,7 +5432,7 @@
                   <pic:spPr>
                     <a:xfrm>
                       <a:off x="0" y="0"/>
-                      <a:ext cx="6188710" cy="1009015"/>
+                      <a:ext cx="6188710" cy="5385435"/>
                     </a:xfrm>
                     <a:prstGeom prst="rect">
                       <a:avLst/>
@@ -5474,7 +5457,7 @@
           <w:rFonts w:ascii="Arial" w:hAnsi="Arial" w:cs="Arial"/>
           <w:sz w:val="32"/>
         </w:rPr>
-        <w:t xml:space="preserve">Si les mots de passes correspondent, le </w:t>
+        <w:t xml:space="preserve">Qui va envoyer les données au </w:t>
       </w:r>
       <w:proofErr w:type="spellStart"/>
       <w:r>
@@ -5490,78 +5473,51 @@
           <w:rFonts w:ascii="Arial" w:hAnsi="Arial" w:cs="Arial"/>
           <w:sz w:val="32"/>
         </w:rPr>
-        <w:t xml:space="preserve"> initialise la session en entrant l’id, le pseudo et l’</w:t>
-      </w:r>
-      <w:proofErr w:type="spellStart"/>
-      <w:r>
-        <w:rPr>
-          <w:rFonts w:ascii="Arial" w:hAnsi="Arial" w:cs="Arial"/>
-          <w:sz w:val="32"/>
-        </w:rPr>
-        <w:t>id_droit</w:t>
-      </w:r>
-      <w:proofErr w:type="spellEnd"/>
-      <w:r>
-        <w:rPr>
-          <w:rFonts w:ascii="Arial" w:hAnsi="Arial" w:cs="Arial"/>
-          <w:sz w:val="32"/>
-        </w:rPr>
-        <w:t xml:space="preserve"> de l’utilisateur dans $_SESSION, qui sera ensuite accessible grâce à </w:t>
-      </w:r>
-      <w:proofErr w:type="gramStart"/>
-      <w:r>
-        <w:rPr>
-          <w:rFonts w:ascii="Arial" w:hAnsi="Arial" w:cs="Arial"/>
-          <w:sz w:val="32"/>
-        </w:rPr>
-        <w:t xml:space="preserve">un </w:t>
-      </w:r>
-      <w:proofErr w:type="spellStart"/>
-      <w:r>
-        <w:rPr>
-          <w:rFonts w:ascii="Arial" w:hAnsi="Arial" w:cs="Arial"/>
-          <w:sz w:val="32"/>
-        </w:rPr>
-        <w:t>session</w:t>
-      </w:r>
-      <w:proofErr w:type="gramEnd"/>
-      <w:r>
-        <w:rPr>
-          <w:rFonts w:ascii="Arial" w:hAnsi="Arial" w:cs="Arial"/>
-          <w:sz w:val="32"/>
-        </w:rPr>
-        <w:t>_start</w:t>
-      </w:r>
-      <w:proofErr w:type="spellEnd"/>
-      <w:r>
-        <w:rPr>
-          <w:rFonts w:ascii="Arial" w:hAnsi="Arial" w:cs="Arial"/>
-          <w:sz w:val="32"/>
-        </w:rPr>
-        <w:t xml:space="preserve"> présent </w:t>
-      </w:r>
-      <w:r>
-        <w:rPr>
-          <w:rFonts w:ascii="Arial" w:hAnsi="Arial" w:cs="Arial"/>
-          <w:sz w:val="32"/>
-        </w:rPr>
-        <w:t xml:space="preserve">sur chaque </w:t>
-      </w:r>
-      <w:proofErr w:type="spellStart"/>
-      <w:r>
-        <w:rPr>
-          <w:rFonts w:ascii="Arial" w:hAnsi="Arial" w:cs="Arial"/>
-          <w:sz w:val="32"/>
-        </w:rPr>
-        <w:t>view</w:t>
-      </w:r>
-      <w:proofErr w:type="spellEnd"/>
-      <w:r>
-        <w:rPr>
-          <w:rFonts w:ascii="Arial" w:hAnsi="Arial" w:cs="Arial"/>
-          <w:sz w:val="32"/>
-        </w:rPr>
-        <w:t xml:space="preserve"> du site.</w:t>
+        <w:t>, qui une fois la présence des champs obligatoires vérifié</w:t>
+      </w:r>
+      <w:r>
+        <w:rPr>
+          <w:rFonts w:ascii="Arial" w:hAnsi="Arial" w:cs="Arial"/>
+          <w:sz w:val="32"/>
+        </w:rPr>
+        <w:t>e</w:t>
+      </w:r>
+      <w:r>
+        <w:rPr>
+          <w:rFonts w:ascii="Arial" w:hAnsi="Arial" w:cs="Arial"/>
+          <w:sz w:val="32"/>
+        </w:rPr>
+        <w:t>, va les faire pas</w:t>
+      </w:r>
+      <w:r>
+        <w:rPr>
+          <w:rFonts w:ascii="Arial" w:hAnsi="Arial" w:cs="Arial"/>
+          <w:sz w:val="32"/>
+        </w:rPr>
+        <w:t xml:space="preserve">ser dans la fonction </w:t>
+      </w:r>
+      <w:proofErr w:type="spellStart"/>
+      <w:r>
+        <w:rPr>
+          <w:rFonts w:ascii="Arial" w:hAnsi="Arial" w:cs="Arial"/>
+          <w:sz w:val="32"/>
+        </w:rPr>
+        <w:t>valid_donne</w:t>
+      </w:r>
+      <w:r>
+        <w:rPr>
+          <w:rFonts w:ascii="Arial" w:hAnsi="Arial" w:cs="Arial"/>
+          <w:sz w:val="32"/>
+        </w:rPr>
+        <w:t>es</w:t>
+      </w:r>
+      <w:proofErr w:type="spellEnd"/>
+      <w:r>
+        <w:rPr>
+          <w:rFonts w:ascii="Arial" w:hAnsi="Arial" w:cs="Arial"/>
+          <w:sz w:val="32"/>
+        </w:rPr>
+        <w:t xml:space="preserve"> pour les sécuriser.</w:t>
       </w:r>
     </w:p>
     <w:p>
@@ -5577,10 +5533,10 @@
           <w:lang w:eastAsia="fr-FR"/>
         </w:rPr>
         <w:drawing>
-          <wp:inline distT="0" distB="0" distL="0" distR="0" wp14:anchorId="181124EA" wp14:editId="0870B69A">
-            <wp:extent cx="6188710" cy="973455"/>
-            <wp:effectExtent l="0" t="0" r="2540" b="0"/>
-            <wp:docPr id="36" name="Image 36"/>
+          <wp:inline distT="0" distB="0" distL="0" distR="0" wp14:anchorId="12C291EB" wp14:editId="14D42018">
+            <wp:extent cx="6188710" cy="2202815"/>
+            <wp:effectExtent l="0" t="0" r="2540" b="6985"/>
+            <wp:docPr id="7" name="Image 7"/>
             <wp:cNvGraphicFramePr>
               <a:graphicFrameLocks xmlns:a="http://schemas.openxmlformats.org/drawingml/2006/main" noChangeAspect="1"/>
             </wp:cNvGraphicFramePr>
@@ -5600,7 +5556,7 @@
                   <pic:spPr>
                     <a:xfrm>
                       <a:off x="0" y="0"/>
-                      <a:ext cx="6188710" cy="973455"/>
+                      <a:ext cx="6188710" cy="2202815"/>
                     </a:xfrm>
                     <a:prstGeom prst="rect">
                       <a:avLst/>
@@ -5620,53 +5576,20 @@
           <w:sz w:val="32"/>
         </w:rPr>
       </w:pPr>
-    </w:p>
-    <w:p>
-      <w:pPr>
-        <w:rPr>
-          <w:rFonts w:ascii="Arial" w:hAnsi="Arial" w:cs="Arial"/>
-          <w:sz w:val="32"/>
-        </w:rPr>
-      </w:pPr>
-    </w:p>
-    <w:p>
-      <w:pPr>
-        <w:rPr>
-          <w:rFonts w:ascii="Arial" w:hAnsi="Arial" w:cs="Arial"/>
-          <w:sz w:val="32"/>
-        </w:rPr>
-      </w:pPr>
-    </w:p>
-    <w:p>
-      <w:pPr>
-        <w:rPr>
-          <w:rFonts w:ascii="Arial" w:hAnsi="Arial" w:cs="Arial"/>
-          <w:sz w:val="32"/>
-        </w:rPr>
-      </w:pPr>
       <w:r>
         <w:rPr>
           <w:rFonts w:ascii="Arial" w:hAnsi="Arial" w:cs="Arial"/>
           <w:sz w:val="32"/>
         </w:rPr>
         <w:lastRenderedPageBreak/>
-        <w:t xml:space="preserve">Une fois l’utilisateur connecté le </w:t>
-      </w:r>
-      <w:proofErr w:type="spellStart"/>
-      <w:r>
-        <w:rPr>
-          <w:rFonts w:ascii="Arial" w:hAnsi="Arial" w:cs="Arial"/>
-          <w:sz w:val="32"/>
-        </w:rPr>
-        <w:t>controller</w:t>
-      </w:r>
-      <w:proofErr w:type="spellEnd"/>
-      <w:r>
-        <w:rPr>
-          <w:rFonts w:ascii="Arial" w:hAnsi="Arial" w:cs="Arial"/>
-          <w:sz w:val="32"/>
-        </w:rPr>
-        <w:t xml:space="preserve"> va aussi changer les boutons créer un compte et se connecter du header par un bouton d’accès au compte qui affiche le pseudo de l’utilisateur connecté et un bouton déconnexion.</w:t>
+        <w:t xml:space="preserve">Ensuite il va comparer le champ mot de passe avec sa confirmation et renvoyer une erreur s’ils sont différents, le même processus sera appliqué à l’email et sa confirmation avec en plus </w:t>
+      </w:r>
+      <w:r>
+        <w:rPr>
+          <w:rFonts w:ascii="Arial" w:hAnsi="Arial" w:cs="Arial"/>
+          <w:sz w:val="32"/>
+        </w:rPr>
+        <w:t>la fonction FILTER_VALIDATE_EMAIL qui vérifie que le format de l’email est correct.</w:t>
       </w:r>
     </w:p>
     <w:p>
@@ -5682,10 +5605,10 @@
           <w:lang w:eastAsia="fr-FR"/>
         </w:rPr>
         <w:drawing>
-          <wp:inline distT="0" distB="0" distL="0" distR="0" wp14:anchorId="56DC9916" wp14:editId="56155791">
-            <wp:extent cx="6188710" cy="1026795"/>
-            <wp:effectExtent l="0" t="0" r="2540" b="1905"/>
-            <wp:docPr id="37" name="Image 37"/>
+          <wp:inline distT="0" distB="0" distL="0" distR="0" wp14:anchorId="614DCC48" wp14:editId="2DCF4670">
+            <wp:extent cx="6188710" cy="742950"/>
+            <wp:effectExtent l="0" t="0" r="2540" b="0"/>
+            <wp:docPr id="8" name="Image 8"/>
             <wp:cNvGraphicFramePr>
               <a:graphicFrameLocks xmlns:a="http://schemas.openxmlformats.org/drawingml/2006/main" noChangeAspect="1"/>
             </wp:cNvGraphicFramePr>
@@ -5705,7 +5628,7 @@
                   <pic:spPr>
                     <a:xfrm>
                       <a:off x="0" y="0"/>
-                      <a:ext cx="6188710" cy="1026795"/>
+                      <a:ext cx="6188710" cy="742950"/>
                     </a:xfrm>
                     <a:prstGeom prst="rect">
                       <a:avLst/>
@@ -5725,154 +5648,16 @@
           <w:sz w:val="32"/>
         </w:rPr>
       </w:pPr>
-    </w:p>
-    <w:p>
-      <w:pPr>
-        <w:rPr>
-          <w:rFonts w:ascii="Arial" w:hAnsi="Arial" w:cs="Arial"/>
-          <w:sz w:val="32"/>
-          <w:szCs w:val="32"/>
-          <w:u w:val="single"/>
-        </w:rPr>
-      </w:pPr>
-      <w:r>
-        <w:rPr>
-          <w:rFonts w:ascii="Arial" w:hAnsi="Arial" w:cs="Arial"/>
-          <w:sz w:val="32"/>
-          <w:szCs w:val="32"/>
-          <w:u w:val="single"/>
-        </w:rPr>
-        <w:t>Déconnexion</w:t>
-      </w:r>
-    </w:p>
-    <w:p>
-      <w:pPr>
-        <w:rPr>
-          <w:rFonts w:ascii="Arial" w:hAnsi="Arial" w:cs="Arial"/>
-          <w:sz w:val="32"/>
-        </w:rPr>
-      </w:pPr>
-      <w:r>
-        <w:rPr>
-          <w:rFonts w:ascii="Arial" w:hAnsi="Arial" w:cs="Arial"/>
-          <w:sz w:val="32"/>
-        </w:rPr>
-        <w:t xml:space="preserve">La Déconnexion d’un utilisateur se fait à partir du bouton déconnexion du header, qui est en fait un </w:t>
-      </w:r>
-      <w:proofErr w:type="spellStart"/>
-      <w:r>
-        <w:rPr>
-          <w:rFonts w:ascii="Arial" w:hAnsi="Arial" w:cs="Arial"/>
-          <w:sz w:val="32"/>
-        </w:rPr>
-        <w:t>submit</w:t>
-      </w:r>
-      <w:proofErr w:type="spellEnd"/>
-      <w:r>
-        <w:rPr>
-          <w:rFonts w:ascii="Arial" w:hAnsi="Arial" w:cs="Arial"/>
-          <w:sz w:val="32"/>
-        </w:rPr>
-        <w:t xml:space="preserve"> de formulaire sous forme de bouton. Si l’utilisateur clique dessus et ainsi valide le </w:t>
-      </w:r>
-      <w:proofErr w:type="spellStart"/>
-      <w:r>
-        <w:rPr>
-          <w:rFonts w:ascii="Arial" w:hAnsi="Arial" w:cs="Arial"/>
-          <w:sz w:val="32"/>
-        </w:rPr>
-        <w:t>isset</w:t>
-      </w:r>
-      <w:proofErr w:type="spellEnd"/>
-      <w:r>
-        <w:rPr>
-          <w:rFonts w:ascii="Arial" w:hAnsi="Arial" w:cs="Arial"/>
-          <w:sz w:val="32"/>
-        </w:rPr>
-        <w:t xml:space="preserve"> du </w:t>
-      </w:r>
-      <w:proofErr w:type="spellStart"/>
-      <w:r>
-        <w:rPr>
-          <w:rFonts w:ascii="Arial" w:hAnsi="Arial" w:cs="Arial"/>
-          <w:sz w:val="32"/>
-        </w:rPr>
-        <w:t>controller</w:t>
-      </w:r>
-      <w:proofErr w:type="spellEnd"/>
-      <w:r>
-        <w:rPr>
-          <w:rFonts w:ascii="Arial" w:hAnsi="Arial" w:cs="Arial"/>
-          <w:sz w:val="32"/>
-        </w:rPr>
-        <w:t xml:space="preserve">, ce dernier lance </w:t>
-      </w:r>
-      <w:proofErr w:type="gramStart"/>
-      <w:r>
-        <w:rPr>
-          <w:rFonts w:ascii="Arial" w:hAnsi="Arial" w:cs="Arial"/>
-          <w:sz w:val="32"/>
-        </w:rPr>
-        <w:t xml:space="preserve">un </w:t>
-      </w:r>
-      <w:proofErr w:type="spellStart"/>
-      <w:r>
-        <w:rPr>
-          <w:rFonts w:ascii="Arial" w:hAnsi="Arial" w:cs="Arial"/>
-          <w:sz w:val="32"/>
-        </w:rPr>
-        <w:t>session</w:t>
-      </w:r>
-      <w:proofErr w:type="gramEnd"/>
-      <w:r>
-        <w:rPr>
-          <w:rFonts w:ascii="Arial" w:hAnsi="Arial" w:cs="Arial"/>
-          <w:sz w:val="32"/>
-        </w:rPr>
-        <w:t>_unset</w:t>
-      </w:r>
-      <w:proofErr w:type="spellEnd"/>
-      <w:r>
-        <w:rPr>
-          <w:rFonts w:ascii="Arial" w:hAnsi="Arial" w:cs="Arial"/>
-          <w:sz w:val="32"/>
-        </w:rPr>
-        <w:t xml:space="preserve"> pour supprimer les variables de la session, puis un </w:t>
-      </w:r>
-      <w:proofErr w:type="spellStart"/>
-      <w:r>
-        <w:rPr>
-          <w:rFonts w:ascii="Arial" w:hAnsi="Arial" w:cs="Arial"/>
-          <w:sz w:val="32"/>
-        </w:rPr>
-        <w:t>session_destroy</w:t>
-      </w:r>
-      <w:proofErr w:type="spellEnd"/>
-      <w:r>
-        <w:rPr>
-          <w:rFonts w:ascii="Arial" w:hAnsi="Arial" w:cs="Arial"/>
-          <w:sz w:val="32"/>
-        </w:rPr>
-        <w:t xml:space="preserve"> pour supprimer la session. L’utilisateur est ensuite redirigé vers la page d’accueil.</w:t>
-      </w:r>
-    </w:p>
-    <w:p>
-      <w:pPr>
-        <w:rPr>
-          <w:rFonts w:ascii="Arial" w:hAnsi="Arial" w:cs="Arial"/>
-          <w:sz w:val="32"/>
-        </w:rPr>
-      </w:pPr>
       <w:r>
         <w:rPr>
           <w:noProof/>
           <w:lang w:eastAsia="fr-FR"/>
         </w:rPr>
         <w:drawing>
-          <wp:inline distT="0" distB="0" distL="0" distR="0" wp14:anchorId="5AC7C4C6" wp14:editId="7EEC8AF4">
-            <wp:extent cx="6188710" cy="991870"/>
-            <wp:effectExtent l="0" t="0" r="2540" b="0"/>
-            <wp:docPr id="38" name="Image 38"/>
+          <wp:inline distT="0" distB="0" distL="0" distR="0" wp14:anchorId="2BD5DB4F" wp14:editId="77F9148E">
+            <wp:extent cx="6188710" cy="621030"/>
+            <wp:effectExtent l="0" t="0" r="2540" b="7620"/>
+            <wp:docPr id="9" name="Image 9"/>
             <wp:cNvGraphicFramePr>
               <a:graphicFrameLocks xmlns:a="http://schemas.openxmlformats.org/drawingml/2006/main" noChangeAspect="1"/>
             </wp:cNvGraphicFramePr>
@@ -5892,7 +5677,7 @@
                   <pic:spPr>
                     <a:xfrm>
                       <a:off x="0" y="0"/>
-                      <a:ext cx="6188710" cy="991870"/>
+                      <a:ext cx="6188710" cy="621030"/>
                     </a:xfrm>
                     <a:prstGeom prst="rect">
                       <a:avLst/>
@@ -5912,68 +5697,18 @@
           <w:sz w:val="32"/>
         </w:rPr>
       </w:pPr>
-    </w:p>
-    <w:p>
-      <w:pPr>
-        <w:rPr>
-          <w:rFonts w:ascii="Arial" w:hAnsi="Arial" w:cs="Arial"/>
-          <w:sz w:val="32"/>
-          <w:szCs w:val="32"/>
-          <w:u w:val="single"/>
-        </w:rPr>
-      </w:pPr>
-      <w:r>
-        <w:rPr>
-          <w:rFonts w:ascii="Arial" w:hAnsi="Arial" w:cs="Arial"/>
-          <w:sz w:val="32"/>
-          <w:szCs w:val="32"/>
-          <w:u w:val="single"/>
-        </w:rPr>
-        <w:br w:type="page"/>
-      </w:r>
-    </w:p>
-    <w:p>
-      <w:pPr>
-        <w:rPr>
-          <w:rFonts w:ascii="Arial" w:hAnsi="Arial" w:cs="Arial"/>
-          <w:sz w:val="32"/>
-          <w:szCs w:val="32"/>
-          <w:u w:val="single"/>
-        </w:rPr>
-      </w:pPr>
-      <w:r>
-        <w:rPr>
-          <w:rFonts w:ascii="Arial" w:hAnsi="Arial" w:cs="Arial"/>
-          <w:sz w:val="32"/>
-          <w:szCs w:val="32"/>
-          <w:u w:val="single"/>
-        </w:rPr>
-        <w:lastRenderedPageBreak/>
-        <w:t>Modification</w:t>
-      </w:r>
-    </w:p>
-    <w:p>
-      <w:pPr>
-        <w:rPr>
-          <w:rFonts w:ascii="Arial" w:hAnsi="Arial" w:cs="Arial"/>
-          <w:sz w:val="32"/>
-          <w:szCs w:val="32"/>
-        </w:rPr>
-      </w:pPr>
-      <w:r>
-        <w:rPr>
-          <w:rFonts w:ascii="Arial" w:hAnsi="Arial" w:cs="Arial"/>
-          <w:sz w:val="32"/>
-          <w:szCs w:val="32"/>
-        </w:rPr>
-        <w:t xml:space="preserve">La modification commence par la vérification de la connexion de l’utilisateur par le </w:t>
-      </w:r>
-      <w:proofErr w:type="spellStart"/>
-      <w:r>
-        <w:rPr>
-          <w:rFonts w:ascii="Arial" w:hAnsi="Arial" w:cs="Arial"/>
-          <w:sz w:val="32"/>
-          <w:szCs w:val="32"/>
+      <w:r>
+        <w:rPr>
+          <w:rFonts w:ascii="Arial" w:hAnsi="Arial" w:cs="Arial"/>
+          <w:sz w:val="32"/>
+        </w:rPr>
+        <w:t xml:space="preserve">Si ces étages de vérifications se passe correctement, le </w:t>
+      </w:r>
+      <w:proofErr w:type="spellStart"/>
+      <w:r>
+        <w:rPr>
+          <w:rFonts w:ascii="Arial" w:hAnsi="Arial" w:cs="Arial"/>
+          <w:sz w:val="32"/>
         </w:rPr>
         <w:t>controller</w:t>
       </w:r>
@@ -5982,53 +5717,31 @@
         <w:rPr>
           <w:rFonts w:ascii="Arial" w:hAnsi="Arial" w:cs="Arial"/>
           <w:sz w:val="32"/>
-          <w:szCs w:val="32"/>
-        </w:rPr>
-        <w:t xml:space="preserve">. Si la session est bien initialisée le </w:t>
-      </w:r>
-      <w:proofErr w:type="spellStart"/>
-      <w:r>
-        <w:rPr>
-          <w:rFonts w:ascii="Arial" w:hAnsi="Arial" w:cs="Arial"/>
-          <w:sz w:val="32"/>
-          <w:szCs w:val="32"/>
-        </w:rPr>
-        <w:t>controller</w:t>
-      </w:r>
-      <w:proofErr w:type="spellEnd"/>
-      <w:r>
-        <w:rPr>
-          <w:rFonts w:ascii="Arial" w:hAnsi="Arial" w:cs="Arial"/>
-          <w:sz w:val="32"/>
-          <w:szCs w:val="32"/>
-        </w:rPr>
-        <w:t xml:space="preserve"> va récupérer les données de l’utilisateur en BDD via un </w:t>
-      </w:r>
-      <w:proofErr w:type="spellStart"/>
-      <w:r>
-        <w:rPr>
-          <w:rFonts w:ascii="Arial" w:hAnsi="Arial" w:cs="Arial"/>
-          <w:sz w:val="32"/>
-          <w:szCs w:val="32"/>
-        </w:rPr>
-        <w:t>getSingleUser</w:t>
-      </w:r>
-      <w:proofErr w:type="spellEnd"/>
-      <w:r>
-        <w:rPr>
-          <w:rFonts w:ascii="Arial" w:hAnsi="Arial" w:cs="Arial"/>
-          <w:sz w:val="32"/>
-          <w:szCs w:val="32"/>
-        </w:rPr>
-        <w:t xml:space="preserve"> et utiliser les setters pour affecter les valeurs récupérées.</w:t>
-      </w:r>
-    </w:p>
-    <w:p>
-      <w:pPr>
-        <w:rPr>
-          <w:rFonts w:ascii="Arial" w:hAnsi="Arial" w:cs="Arial"/>
-          <w:sz w:val="32"/>
-          <w:szCs w:val="32"/>
+        </w:rPr>
+        <w:t xml:space="preserve"> va ensuite utiliser les setters de la classe User pour affecter les valeurs des variables aux attributs de la classe, tout en utilisant la fonction </w:t>
+      </w:r>
+      <w:proofErr w:type="spellStart"/>
+      <w:r>
+        <w:rPr>
+          <w:rFonts w:ascii="Arial" w:hAnsi="Arial" w:cs="Arial"/>
+          <w:sz w:val="32"/>
+        </w:rPr>
+        <w:t>password_hash</w:t>
+      </w:r>
+      <w:proofErr w:type="spellEnd"/>
+      <w:r>
+        <w:rPr>
+          <w:rFonts w:ascii="Arial" w:hAnsi="Arial" w:cs="Arial"/>
+          <w:sz w:val="32"/>
+        </w:rPr>
+        <w:t xml:space="preserve"> avec PASSWORD_BCRYPT sur le mot de passe pour le hacher et ainsi éviter l’insertion en clair dans la base de donnée.</w:t>
+      </w:r>
+    </w:p>
+    <w:p>
+      <w:pPr>
+        <w:rPr>
+          <w:rFonts w:ascii="Arial" w:hAnsi="Arial" w:cs="Arial"/>
+          <w:sz w:val="32"/>
         </w:rPr>
       </w:pPr>
       <w:r>
@@ -6037,10 +5750,10 @@
           <w:lang w:eastAsia="fr-FR"/>
         </w:rPr>
         <w:drawing>
-          <wp:inline distT="0" distB="0" distL="0" distR="0" wp14:anchorId="2B9C7E80" wp14:editId="4E8E1E2D">
-            <wp:extent cx="6080226" cy="1733107"/>
-            <wp:effectExtent l="0" t="0" r="0" b="635"/>
-            <wp:docPr id="39" name="Image 39"/>
+          <wp:inline distT="0" distB="0" distL="0" distR="0" wp14:anchorId="4FF5FCCB" wp14:editId="3AA631BE">
+            <wp:extent cx="6188710" cy="962660"/>
+            <wp:effectExtent l="0" t="0" r="2540" b="8890"/>
+            <wp:docPr id="10" name="Image 10"/>
             <wp:cNvGraphicFramePr>
               <a:graphicFrameLocks xmlns:a="http://schemas.openxmlformats.org/drawingml/2006/main" noChangeAspect="1"/>
             </wp:cNvGraphicFramePr>
@@ -6060,7 +5773,7 @@
                   <pic:spPr>
                     <a:xfrm>
                       <a:off x="0" y="0"/>
-                      <a:ext cx="6348453" cy="1809562"/>
+                      <a:ext cx="6188710" cy="962660"/>
                     </a:xfrm>
                     <a:prstGeom prst="rect">
                       <a:avLst/>
@@ -6078,23 +5791,20 @@
         <w:rPr>
           <w:rFonts w:ascii="Arial" w:hAnsi="Arial" w:cs="Arial"/>
           <w:sz w:val="32"/>
-          <w:szCs w:val="32"/>
-        </w:rPr>
-      </w:pPr>
-      <w:r>
-        <w:rPr>
-          <w:rFonts w:ascii="Arial" w:hAnsi="Arial" w:cs="Arial"/>
-          <w:sz w:val="32"/>
-          <w:szCs w:val="32"/>
-        </w:rPr>
-        <w:t xml:space="preserve">Le </w:t>
-      </w:r>
-      <w:proofErr w:type="spellStart"/>
-      <w:r>
-        <w:rPr>
-          <w:rFonts w:ascii="Arial" w:hAnsi="Arial" w:cs="Arial"/>
-          <w:sz w:val="32"/>
-          <w:szCs w:val="32"/>
+        </w:rPr>
+      </w:pPr>
+      <w:r>
+        <w:rPr>
+          <w:rFonts w:ascii="Arial" w:hAnsi="Arial" w:cs="Arial"/>
+          <w:sz w:val="32"/>
+        </w:rPr>
+        <w:t xml:space="preserve">Une fois fait, le </w:t>
+      </w:r>
+      <w:proofErr w:type="spellStart"/>
+      <w:r>
+        <w:rPr>
+          <w:rFonts w:ascii="Arial" w:hAnsi="Arial" w:cs="Arial"/>
+          <w:sz w:val="32"/>
         </w:rPr>
         <w:t>controller</w:t>
       </w:r>
@@ -6103,17 +5813,63 @@
         <w:rPr>
           <w:rFonts w:ascii="Arial" w:hAnsi="Arial" w:cs="Arial"/>
           <w:sz w:val="32"/>
-          <w:szCs w:val="32"/>
-        </w:rPr>
-        <w:t xml:space="preserve"> peut maintenant afficher les informations du compte et les boutons pour les modifier.</w:t>
-      </w:r>
-    </w:p>
-    <w:p>
-      <w:pPr>
-        <w:rPr>
-          <w:rFonts w:ascii="Arial" w:hAnsi="Arial" w:cs="Arial"/>
-          <w:sz w:val="32"/>
-          <w:szCs w:val="32"/>
+        </w:rPr>
+        <w:t xml:space="preserve"> va pouvoir vérifier si le pseudo et le mail sont déjà présents en BDD, et renvoyer une erreur si c’est le cas. Pour cela les fonctions </w:t>
+      </w:r>
+      <w:proofErr w:type="spellStart"/>
+      <w:r>
+        <w:rPr>
+          <w:rFonts w:ascii="Arial" w:hAnsi="Arial" w:cs="Arial"/>
+          <w:sz w:val="32"/>
+        </w:rPr>
+        <w:t>verifyMail</w:t>
+      </w:r>
+      <w:proofErr w:type="spellEnd"/>
+      <w:r>
+        <w:rPr>
+          <w:rFonts w:ascii="Arial" w:hAnsi="Arial" w:cs="Arial"/>
+          <w:sz w:val="32"/>
+        </w:rPr>
+        <w:t xml:space="preserve"> et </w:t>
+      </w:r>
+      <w:proofErr w:type="spellStart"/>
+      <w:r>
+        <w:rPr>
+          <w:rFonts w:ascii="Arial" w:hAnsi="Arial" w:cs="Arial"/>
+          <w:sz w:val="32"/>
+        </w:rPr>
+        <w:t>verifyPseudo</w:t>
+      </w:r>
+      <w:proofErr w:type="spellEnd"/>
+      <w:r>
+        <w:rPr>
+          <w:rFonts w:ascii="Arial" w:hAnsi="Arial" w:cs="Arial"/>
+          <w:sz w:val="32"/>
+        </w:rPr>
+        <w:t xml:space="preserve"> seront utilisées en combinaison avec un </w:t>
+      </w:r>
+      <w:proofErr w:type="spellStart"/>
+      <w:r>
+        <w:rPr>
+          <w:rFonts w:ascii="Arial" w:hAnsi="Arial" w:cs="Arial"/>
+          <w:sz w:val="32"/>
+        </w:rPr>
+        <w:t>rowCount</w:t>
+      </w:r>
+      <w:proofErr w:type="spellEnd"/>
+      <w:r>
+        <w:rPr>
+          <w:rFonts w:ascii="Arial" w:hAnsi="Arial" w:cs="Arial"/>
+          <w:sz w:val="32"/>
+        </w:rPr>
+        <w:t xml:space="preserve"> pour vérifier la présence de champs dans le retour de la requête.</w:t>
+      </w:r>
+    </w:p>
+    <w:p>
+      <w:pPr>
+        <w:rPr>
+          <w:rFonts w:ascii="Arial" w:hAnsi="Arial" w:cs="Arial"/>
+          <w:sz w:val="32"/>
         </w:rPr>
       </w:pPr>
       <w:r>
@@ -6122,10 +5878,10 @@
           <w:lang w:eastAsia="fr-FR"/>
         </w:rPr>
         <w:drawing>
-          <wp:inline distT="0" distB="0" distL="0" distR="0" wp14:anchorId="242E85FD" wp14:editId="213DD330">
-            <wp:extent cx="6188710" cy="2021840"/>
-            <wp:effectExtent l="0" t="0" r="2540" b="0"/>
-            <wp:docPr id="40" name="Image 40"/>
+          <wp:inline distT="0" distB="0" distL="0" distR="0" wp14:anchorId="62694E40" wp14:editId="0088BDC2">
+            <wp:extent cx="5848350" cy="1466850"/>
+            <wp:effectExtent l="0" t="0" r="0" b="0"/>
+            <wp:docPr id="11" name="Image 11"/>
             <wp:cNvGraphicFramePr>
               <a:graphicFrameLocks xmlns:a="http://schemas.openxmlformats.org/drawingml/2006/main" noChangeAspect="1"/>
             </wp:cNvGraphicFramePr>
@@ -6145,7 +5901,7 @@
                   <pic:spPr>
                     <a:xfrm>
                       <a:off x="0" y="0"/>
-                      <a:ext cx="6188710" cy="2021840"/>
+                      <a:ext cx="5848350" cy="1466850"/>
                     </a:xfrm>
                     <a:prstGeom prst="rect">
                       <a:avLst/>
@@ -6163,32 +5919,41 @@
         <w:rPr>
           <w:rFonts w:ascii="Arial" w:hAnsi="Arial" w:cs="Arial"/>
           <w:sz w:val="32"/>
-          <w:szCs w:val="32"/>
-        </w:rPr>
-      </w:pPr>
-      <w:r>
-        <w:rPr>
-          <w:rFonts w:ascii="Arial" w:hAnsi="Arial" w:cs="Arial"/>
-          <w:sz w:val="32"/>
-          <w:szCs w:val="32"/>
-        </w:rPr>
-        <w:t xml:space="preserve">La modification de chaque champ passe par un formulaire </w:t>
-      </w:r>
-      <w:r>
-        <w:rPr>
-          <w:rFonts w:ascii="Arial" w:hAnsi="Arial" w:cs="Arial"/>
-          <w:sz w:val="32"/>
-          <w:szCs w:val="32"/>
-        </w:rPr>
-        <w:t>qui demande le champ en question, à l’exception du mot de passe où le mot de passe actuel et une confirmation du nouveau mot de passe sont demandées.</w:t>
-      </w:r>
-    </w:p>
-    <w:p>
-      <w:pPr>
-        <w:rPr>
-          <w:rFonts w:ascii="Arial" w:hAnsi="Arial" w:cs="Arial"/>
-          <w:sz w:val="32"/>
-          <w:szCs w:val="32"/>
+        </w:rPr>
+      </w:pPr>
+    </w:p>
+    <w:p>
+      <w:pPr>
+        <w:rPr>
+          <w:rFonts w:ascii="Arial" w:hAnsi="Arial" w:cs="Arial"/>
+          <w:sz w:val="32"/>
+        </w:rPr>
+      </w:pPr>
+      <w:proofErr w:type="spellStart"/>
+      <w:proofErr w:type="gramStart"/>
+      <w:r>
+        <w:rPr>
+          <w:rFonts w:ascii="Arial" w:hAnsi="Arial" w:cs="Arial"/>
+          <w:sz w:val="32"/>
+        </w:rPr>
+        <w:lastRenderedPageBreak/>
+        <w:t>verifyMail</w:t>
+      </w:r>
+      <w:proofErr w:type="spellEnd"/>
+      <w:proofErr w:type="gramEnd"/>
+      <w:r>
+        <w:rPr>
+          <w:rFonts w:ascii="Arial" w:hAnsi="Arial" w:cs="Arial"/>
+          <w:sz w:val="32"/>
+        </w:rPr>
+        <w:t xml:space="preserve"> du modèle user :</w:t>
+      </w:r>
+    </w:p>
+    <w:p>
+      <w:pPr>
+        <w:rPr>
+          <w:rFonts w:ascii="Arial" w:hAnsi="Arial" w:cs="Arial"/>
+          <w:sz w:val="32"/>
         </w:rPr>
       </w:pPr>
       <w:r>
@@ -6197,10 +5962,10 @@
           <w:lang w:eastAsia="fr-FR"/>
         </w:rPr>
         <w:drawing>
-          <wp:inline distT="0" distB="0" distL="0" distR="0" wp14:anchorId="15EC3CFF" wp14:editId="4B0288B3">
-            <wp:extent cx="2785731" cy="1413794"/>
-            <wp:effectExtent l="0" t="0" r="0" b="0"/>
-            <wp:docPr id="41" name="Image 41"/>
+          <wp:inline distT="0" distB="0" distL="0" distR="0" wp14:anchorId="48A542C4" wp14:editId="575B6DFD">
+            <wp:extent cx="4143375" cy="2800350"/>
+            <wp:effectExtent l="0" t="0" r="9525" b="0"/>
+            <wp:docPr id="48" name="Image 48"/>
             <wp:cNvGraphicFramePr>
               <a:graphicFrameLocks xmlns:a="http://schemas.openxmlformats.org/drawingml/2006/main" noChangeAspect="1"/>
             </wp:cNvGraphicFramePr>
@@ -6220,7 +5985,7 @@
                   <pic:spPr>
                     <a:xfrm>
                       <a:off x="0" y="0"/>
-                      <a:ext cx="2900376" cy="1471978"/>
+                      <a:ext cx="4143375" cy="2800350"/>
                     </a:xfrm>
                     <a:prstGeom prst="rect">
                       <a:avLst/>
@@ -6238,32 +6003,20 @@
         <w:rPr>
           <w:rFonts w:ascii="Arial" w:hAnsi="Arial" w:cs="Arial"/>
           <w:sz w:val="32"/>
-          <w:szCs w:val="32"/>
-        </w:rPr>
-      </w:pPr>
-      <w:r>
-        <w:rPr>
-          <w:rFonts w:ascii="Arial" w:hAnsi="Arial" w:cs="Arial"/>
-          <w:sz w:val="32"/>
-          <w:szCs w:val="32"/>
-        </w:rPr>
-        <w:lastRenderedPageBreak/>
-        <w:t xml:space="preserve">Lors de </w:t>
-      </w:r>
-      <w:r>
-        <w:rPr>
-          <w:rFonts w:ascii="Arial" w:hAnsi="Arial" w:cs="Arial"/>
-          <w:sz w:val="32"/>
-          <w:szCs w:val="32"/>
-        </w:rPr>
-        <w:t xml:space="preserve">la demande de modification l’utilisateur, le </w:t>
-      </w:r>
-      <w:proofErr w:type="spellStart"/>
-      <w:r>
-        <w:rPr>
-          <w:rFonts w:ascii="Arial" w:hAnsi="Arial" w:cs="Arial"/>
-          <w:sz w:val="32"/>
-          <w:szCs w:val="32"/>
+        </w:rPr>
+      </w:pPr>
+      <w:r>
+        <w:rPr>
+          <w:rFonts w:ascii="Arial" w:hAnsi="Arial" w:cs="Arial"/>
+          <w:sz w:val="32"/>
+        </w:rPr>
+        <w:t xml:space="preserve">Pour finir le </w:t>
+      </w:r>
+      <w:proofErr w:type="spellStart"/>
+      <w:r>
+        <w:rPr>
+          <w:rFonts w:ascii="Arial" w:hAnsi="Arial" w:cs="Arial"/>
+          <w:sz w:val="32"/>
         </w:rPr>
         <w:t>controller</w:t>
       </w:r>
@@ -6272,79 +6025,86 @@
         <w:rPr>
           <w:rFonts w:ascii="Arial" w:hAnsi="Arial" w:cs="Arial"/>
           <w:sz w:val="32"/>
-          <w:szCs w:val="32"/>
-        </w:rPr>
-        <w:t xml:space="preserve"> suit le même cheminement que pour la création de compte, vérification de la présence du champ, fonction </w:t>
-      </w:r>
-      <w:proofErr w:type="spellStart"/>
-      <w:r>
-        <w:rPr>
-          <w:rFonts w:ascii="Arial" w:hAnsi="Arial" w:cs="Arial"/>
-          <w:sz w:val="32"/>
-          <w:szCs w:val="32"/>
-        </w:rPr>
-        <w:t>valid_donnees</w:t>
-      </w:r>
-      <w:proofErr w:type="spellEnd"/>
-      <w:r>
-        <w:rPr>
-          <w:rFonts w:ascii="Arial" w:hAnsi="Arial" w:cs="Arial"/>
-          <w:sz w:val="32"/>
-          <w:szCs w:val="32"/>
-        </w:rPr>
-        <w:t xml:space="preserve">, setter et vérification de l’absence du nouveau champ dans la BDD. Une fois toutes ces étapes validées le </w:t>
-      </w:r>
-      <w:proofErr w:type="spellStart"/>
-      <w:r>
-        <w:rPr>
-          <w:rFonts w:ascii="Arial" w:hAnsi="Arial" w:cs="Arial"/>
-          <w:sz w:val="32"/>
-          <w:szCs w:val="32"/>
-        </w:rPr>
-        <w:t>controller</w:t>
-      </w:r>
-      <w:proofErr w:type="spellEnd"/>
-      <w:r>
-        <w:rPr>
-          <w:rFonts w:ascii="Arial" w:hAnsi="Arial" w:cs="Arial"/>
-          <w:sz w:val="32"/>
-          <w:szCs w:val="32"/>
-        </w:rPr>
-        <w:t xml:space="preserve"> utilise la fonction </w:t>
-      </w:r>
-      <w:proofErr w:type="spellStart"/>
-      <w:r>
-        <w:rPr>
-          <w:rFonts w:ascii="Arial" w:hAnsi="Arial" w:cs="Arial"/>
-          <w:sz w:val="32"/>
-          <w:szCs w:val="32"/>
-        </w:rPr>
-        <w:t>updateUser</w:t>
-      </w:r>
-      <w:proofErr w:type="spellEnd"/>
-      <w:r>
-        <w:rPr>
-          <w:rFonts w:ascii="Arial" w:hAnsi="Arial" w:cs="Arial"/>
-          <w:sz w:val="32"/>
-          <w:szCs w:val="32"/>
-        </w:rPr>
-        <w:t xml:space="preserve"> de la classe user qui met à jour tous les champs</w:t>
-      </w:r>
-      <w:r>
-        <w:rPr>
-          <w:rFonts w:ascii="Arial" w:hAnsi="Arial" w:cs="Arial"/>
-          <w:sz w:val="32"/>
-          <w:szCs w:val="32"/>
-        </w:rPr>
-        <w:t xml:space="preserve"> de l’utilisateur, il va donc remplacer tous les champs non modifiés par leur valeur actuelle et les champs modifiés par leur nouvelle valeur.</w:t>
-      </w:r>
-    </w:p>
-    <w:p>
-      <w:pPr>
-        <w:rPr>
-          <w:rFonts w:ascii="Arial" w:hAnsi="Arial" w:cs="Arial"/>
-          <w:sz w:val="32"/>
-          <w:szCs w:val="32"/>
+        </w:rPr>
+        <w:t xml:space="preserve"> va exécuter la fonction </w:t>
+      </w:r>
+      <w:proofErr w:type="spellStart"/>
+      <w:r>
+        <w:rPr>
+          <w:rFonts w:ascii="Arial" w:hAnsi="Arial" w:cs="Arial"/>
+          <w:sz w:val="32"/>
+        </w:rPr>
+        <w:t>createUser</w:t>
+      </w:r>
+      <w:proofErr w:type="spellEnd"/>
+      <w:r>
+        <w:rPr>
+          <w:rFonts w:ascii="Arial" w:hAnsi="Arial" w:cs="Arial"/>
+          <w:sz w:val="32"/>
+        </w:rPr>
+        <w:t xml:space="preserve"> pour créer l’utilisateur en BDD grâce à des requêtes </w:t>
+      </w:r>
+      <w:r>
+        <w:rPr>
+          <w:rFonts w:ascii="Arial" w:hAnsi="Arial" w:cs="Arial"/>
+          <w:sz w:val="32"/>
+        </w:rPr>
+        <w:t xml:space="preserve">préparées. Si la création se passe comme prévu, il va vérifier qu’il y a bien un seul utilisateur avec le pseudo choisi dans la BDD avec la fonction </w:t>
+      </w:r>
+      <w:proofErr w:type="spellStart"/>
+      <w:r>
+        <w:rPr>
+          <w:rFonts w:ascii="Arial" w:hAnsi="Arial" w:cs="Arial"/>
+          <w:sz w:val="32"/>
+        </w:rPr>
+        <w:t>getSingleUser</w:t>
+      </w:r>
+      <w:proofErr w:type="spellEnd"/>
+      <w:r>
+        <w:rPr>
+          <w:rFonts w:ascii="Arial" w:hAnsi="Arial" w:cs="Arial"/>
+          <w:sz w:val="32"/>
+        </w:rPr>
+        <w:t xml:space="preserve"> </w:t>
+      </w:r>
+      <w:proofErr w:type="gramStart"/>
+      <w:r>
+        <w:rPr>
+          <w:rFonts w:ascii="Arial" w:hAnsi="Arial" w:cs="Arial"/>
+          <w:sz w:val="32"/>
+        </w:rPr>
+        <w:t>de User</w:t>
+      </w:r>
+      <w:proofErr w:type="gramEnd"/>
+      <w:r>
+        <w:rPr>
+          <w:rFonts w:ascii="Arial" w:hAnsi="Arial" w:cs="Arial"/>
+          <w:sz w:val="32"/>
+        </w:rPr>
+        <w:t xml:space="preserve"> et </w:t>
+      </w:r>
+      <w:proofErr w:type="spellStart"/>
+      <w:r>
+        <w:rPr>
+          <w:rFonts w:ascii="Arial" w:hAnsi="Arial" w:cs="Arial"/>
+          <w:sz w:val="32"/>
+        </w:rPr>
+        <w:t>rowCount</w:t>
+      </w:r>
+      <w:proofErr w:type="spellEnd"/>
+      <w:r>
+        <w:rPr>
+          <w:rFonts w:ascii="Arial" w:hAnsi="Arial" w:cs="Arial"/>
+          <w:sz w:val="32"/>
+        </w:rPr>
+        <w:t>, et renvoyer une erreur si ce n’est pas le cas.</w:t>
+      </w:r>
+    </w:p>
+    <w:p>
+      <w:pPr>
+        <w:rPr>
+          <w:rFonts w:ascii="Arial" w:hAnsi="Arial" w:cs="Arial"/>
+          <w:sz w:val="32"/>
         </w:rPr>
       </w:pPr>
       <w:r>
@@ -6353,10 +6113,10 @@
           <w:lang w:eastAsia="fr-FR"/>
         </w:rPr>
         <w:drawing>
-          <wp:inline distT="0" distB="0" distL="0" distR="0" wp14:anchorId="6CB9C2E7" wp14:editId="340311F8">
-            <wp:extent cx="6188710" cy="3596005"/>
-            <wp:effectExtent l="0" t="0" r="2540" b="4445"/>
-            <wp:docPr id="42" name="Image 42"/>
+          <wp:inline distT="0" distB="0" distL="0" distR="0" wp14:anchorId="7A8B26FF" wp14:editId="0B7BE161">
+            <wp:extent cx="6188710" cy="2365375"/>
+            <wp:effectExtent l="0" t="0" r="2540" b="0"/>
+            <wp:docPr id="12" name="Image 12"/>
             <wp:cNvGraphicFramePr>
               <a:graphicFrameLocks xmlns:a="http://schemas.openxmlformats.org/drawingml/2006/main" noChangeAspect="1"/>
             </wp:cNvGraphicFramePr>
@@ -6376,7 +6136,7 @@
                   <pic:spPr>
                     <a:xfrm>
                       <a:off x="0" y="0"/>
-                      <a:ext cx="6188710" cy="3596005"/>
+                      <a:ext cx="6188710" cy="2365375"/>
                     </a:xfrm>
                     <a:prstGeom prst="rect">
                       <a:avLst/>
@@ -6394,24 +6154,73 @@
         <w:rPr>
           <w:rFonts w:ascii="Arial" w:hAnsi="Arial" w:cs="Arial"/>
           <w:sz w:val="32"/>
-          <w:szCs w:val="32"/>
-        </w:rPr>
-      </w:pPr>
-      <w:r>
-        <w:rPr>
-          <w:rFonts w:ascii="Arial" w:hAnsi="Arial" w:cs="Arial"/>
-          <w:sz w:val="32"/>
-          <w:szCs w:val="32"/>
-        </w:rPr>
-        <w:t>Si nécessaire la session en cours est mise à jour et l’utilisateur est ensuite redirigé vers la page mon compte.</w:t>
-      </w:r>
-    </w:p>
-    <w:p>
-      <w:pPr>
-        <w:rPr>
-          <w:rFonts w:ascii="Arial" w:hAnsi="Arial" w:cs="Arial"/>
-          <w:sz w:val="32"/>
-          <w:szCs w:val="32"/>
+        </w:rPr>
+      </w:pPr>
+    </w:p>
+    <w:p>
+      <w:pPr>
+        <w:rPr>
+          <w:rFonts w:ascii="Arial" w:hAnsi="Arial" w:cs="Arial"/>
+          <w:sz w:val="32"/>
+        </w:rPr>
+      </w:pPr>
+    </w:p>
+    <w:p>
+      <w:pPr>
+        <w:rPr>
+          <w:rFonts w:ascii="Arial" w:hAnsi="Arial" w:cs="Arial"/>
+          <w:sz w:val="32"/>
+        </w:rPr>
+      </w:pPr>
+    </w:p>
+    <w:p>
+      <w:pPr>
+        <w:rPr>
+          <w:rFonts w:ascii="Arial" w:hAnsi="Arial" w:cs="Arial"/>
+          <w:sz w:val="32"/>
+        </w:rPr>
+      </w:pPr>
+    </w:p>
+    <w:p>
+      <w:pPr>
+        <w:rPr>
+          <w:rFonts w:ascii="Arial" w:hAnsi="Arial" w:cs="Arial"/>
+          <w:sz w:val="32"/>
+        </w:rPr>
+      </w:pPr>
+    </w:p>
+    <w:p>
+      <w:pPr>
+        <w:rPr>
+          <w:rFonts w:ascii="Arial" w:hAnsi="Arial" w:cs="Arial"/>
+          <w:sz w:val="32"/>
+        </w:rPr>
+      </w:pPr>
+      <w:proofErr w:type="spellStart"/>
+      <w:proofErr w:type="gramStart"/>
+      <w:r>
+        <w:rPr>
+          <w:rFonts w:ascii="Arial" w:hAnsi="Arial" w:cs="Arial"/>
+          <w:sz w:val="32"/>
+        </w:rPr>
+        <w:lastRenderedPageBreak/>
+        <w:t>createUser</w:t>
+      </w:r>
+      <w:proofErr w:type="spellEnd"/>
+      <w:proofErr w:type="gramEnd"/>
+      <w:r>
+        <w:rPr>
+          <w:rFonts w:ascii="Arial" w:hAnsi="Arial" w:cs="Arial"/>
+          <w:sz w:val="32"/>
+        </w:rPr>
+        <w:t xml:space="preserve"> du modèle user :</w:t>
+      </w:r>
+    </w:p>
+    <w:p>
+      <w:pPr>
+        <w:rPr>
+          <w:rFonts w:ascii="Arial" w:hAnsi="Arial" w:cs="Arial"/>
+          <w:sz w:val="32"/>
         </w:rPr>
       </w:pPr>
       <w:r>
@@ -6420,10 +6229,10 @@
           <w:lang w:eastAsia="fr-FR"/>
         </w:rPr>
         <w:drawing>
-          <wp:inline distT="0" distB="0" distL="0" distR="0" wp14:anchorId="23528E25" wp14:editId="5E4734ED">
-            <wp:extent cx="6188710" cy="394970"/>
-            <wp:effectExtent l="0" t="0" r="2540" b="5080"/>
-            <wp:docPr id="43" name="Image 43"/>
+          <wp:inline distT="0" distB="0" distL="0" distR="0" wp14:anchorId="4CD19E06" wp14:editId="5D937168">
+            <wp:extent cx="4629150" cy="3152775"/>
+            <wp:effectExtent l="0" t="0" r="0" b="9525"/>
+            <wp:docPr id="49" name="Image 49"/>
             <wp:cNvGraphicFramePr>
               <a:graphicFrameLocks xmlns:a="http://schemas.openxmlformats.org/drawingml/2006/main" noChangeAspect="1"/>
             </wp:cNvGraphicFramePr>
@@ -6443,7 +6252,7 @@
                   <pic:spPr>
                     <a:xfrm>
                       <a:off x="0" y="0"/>
-                      <a:ext cx="6188710" cy="394970"/>
+                      <a:ext cx="4629150" cy="3152775"/>
                     </a:xfrm>
                     <a:prstGeom prst="rect">
                       <a:avLst/>
@@ -6461,7 +6270,35 @@
         <w:rPr>
           <w:rFonts w:ascii="Arial" w:hAnsi="Arial" w:cs="Arial"/>
           <w:sz w:val="32"/>
-          <w:szCs w:val="32"/>
+        </w:rPr>
+      </w:pPr>
+      <w:r>
+        <w:rPr>
+          <w:rFonts w:ascii="Arial" w:hAnsi="Arial" w:cs="Arial"/>
+          <w:sz w:val="32"/>
+        </w:rPr>
+        <w:t xml:space="preserve">Une fois la création terminée, </w:t>
+      </w:r>
+      <w:r>
+        <w:rPr>
+          <w:rFonts w:ascii="Arial" w:hAnsi="Arial" w:cs="Arial"/>
+          <w:sz w:val="32"/>
+        </w:rPr>
+        <w:t>l’utilisateur est renvoy</w:t>
+      </w:r>
+      <w:r>
+        <w:rPr>
+          <w:rFonts w:ascii="Arial" w:hAnsi="Arial" w:cs="Arial"/>
+          <w:sz w:val="32"/>
+        </w:rPr>
+        <w:t>é sur la page d’accueil.</w:t>
+      </w:r>
+    </w:p>
+    <w:p>
+      <w:pPr>
+        <w:rPr>
+          <w:rFonts w:ascii="Arial" w:hAnsi="Arial" w:cs="Arial"/>
+          <w:sz w:val="32"/>
         </w:rPr>
       </w:pPr>
     </w:p>
@@ -6481,72 +6318,33 @@
           <w:szCs w:val="32"/>
           <w:u w:val="single"/>
         </w:rPr>
-        <w:br w:type="page"/>
-      </w:r>
-    </w:p>
-    <w:p>
-      <w:pPr>
-        <w:rPr>
-          <w:rFonts w:ascii="Arial" w:hAnsi="Arial" w:cs="Arial"/>
-          <w:sz w:val="32"/>
-          <w:szCs w:val="32"/>
-          <w:u w:val="single"/>
-        </w:rPr>
-      </w:pPr>
-      <w:r>
-        <w:rPr>
-          <w:rFonts w:ascii="Arial" w:hAnsi="Arial" w:cs="Arial"/>
-          <w:sz w:val="32"/>
-          <w:szCs w:val="32"/>
-          <w:u w:val="single"/>
-        </w:rPr>
-        <w:lastRenderedPageBreak/>
-        <w:t>Suppression</w:t>
-      </w:r>
-    </w:p>
-    <w:p>
-      <w:pPr>
-        <w:rPr>
-          <w:rFonts w:ascii="Arial" w:hAnsi="Arial" w:cs="Arial"/>
-          <w:sz w:val="32"/>
-          <w:szCs w:val="32"/>
-        </w:rPr>
-      </w:pPr>
-      <w:r>
-        <w:rPr>
-          <w:rFonts w:ascii="Arial" w:hAnsi="Arial" w:cs="Arial"/>
-          <w:sz w:val="32"/>
-          <w:szCs w:val="32"/>
-        </w:rPr>
-        <w:t xml:space="preserve">La suppression est disponible sur la même page que la modification </w:t>
-      </w:r>
-      <w:r>
-        <w:rPr>
-          <w:rFonts w:ascii="Arial" w:hAnsi="Arial" w:cs="Arial"/>
-          <w:sz w:val="32"/>
-          <w:szCs w:val="32"/>
-        </w:rPr>
-        <w:t>avec un formulaire qui demande le mot de passe en confirmation.</w:t>
-      </w:r>
-    </w:p>
-    <w:p>
-      <w:pPr>
-        <w:rPr>
-          <w:rFonts w:ascii="Arial" w:hAnsi="Arial" w:cs="Arial"/>
-          <w:sz w:val="32"/>
-          <w:szCs w:val="32"/>
-        </w:rPr>
-      </w:pPr>
+        <w:t>Connexion</w:t>
+      </w:r>
+    </w:p>
+    <w:p>
+      <w:pPr>
+        <w:rPr>
+          <w:rFonts w:ascii="Arial" w:hAnsi="Arial" w:cs="Arial"/>
+          <w:sz w:val="32"/>
+        </w:rPr>
+      </w:pPr>
+      <w:r>
+        <w:rPr>
+          <w:rFonts w:ascii="Arial" w:hAnsi="Arial" w:cs="Arial"/>
+          <w:sz w:val="32"/>
+        </w:rPr>
+        <w:t>La connexion passe aussi en premier lieu par un formulaire dans une modale.</w:t>
+      </w:r>
       <w:r>
         <w:rPr>
           <w:noProof/>
           <w:lang w:eastAsia="fr-FR"/>
         </w:rPr>
         <w:drawing>
-          <wp:inline distT="0" distB="0" distL="0" distR="0" wp14:anchorId="74249B05" wp14:editId="5F953582">
-            <wp:extent cx="5657850" cy="2143125"/>
-            <wp:effectExtent l="0" t="0" r="0" b="9525"/>
-            <wp:docPr id="44" name="Image 44"/>
+          <wp:inline distT="0" distB="0" distL="0" distR="0" wp14:anchorId="3A7C4871" wp14:editId="7101DEB1">
+            <wp:extent cx="5781675" cy="2943225"/>
+            <wp:effectExtent l="0" t="0" r="9525" b="9525"/>
+            <wp:docPr id="15" name="Image 15"/>
             <wp:cNvGraphicFramePr>
               <a:graphicFrameLocks xmlns:a="http://schemas.openxmlformats.org/drawingml/2006/main" noChangeAspect="1"/>
             </wp:cNvGraphicFramePr>
@@ -6566,7 +6364,7 @@
                   <pic:spPr>
                     <a:xfrm>
                       <a:off x="0" y="0"/>
-                      <a:ext cx="5657850" cy="2143125"/>
+                      <a:ext cx="5781675" cy="2943225"/>
                     </a:xfrm>
                     <a:prstGeom prst="rect">
                       <a:avLst/>
@@ -6584,94 +6382,93 @@
         <w:rPr>
           <w:rFonts w:ascii="Arial" w:hAnsi="Arial" w:cs="Arial"/>
           <w:sz w:val="32"/>
-          <w:szCs w:val="32"/>
-        </w:rPr>
-      </w:pPr>
-      <w:r>
-        <w:rPr>
-          <w:rFonts w:ascii="Arial" w:hAnsi="Arial" w:cs="Arial"/>
-          <w:sz w:val="32"/>
-          <w:szCs w:val="32"/>
-        </w:rPr>
-        <w:t xml:space="preserve">Si la vérification du mot de passe via </w:t>
-      </w:r>
-      <w:proofErr w:type="spellStart"/>
-      <w:r>
-        <w:rPr>
-          <w:rFonts w:ascii="Arial" w:hAnsi="Arial" w:cs="Arial"/>
-          <w:sz w:val="32"/>
-          <w:szCs w:val="32"/>
-        </w:rPr>
-        <w:t>password_verify</w:t>
-      </w:r>
-      <w:proofErr w:type="spellEnd"/>
-      <w:r>
-        <w:rPr>
-          <w:rFonts w:ascii="Arial" w:hAnsi="Arial" w:cs="Arial"/>
-          <w:sz w:val="32"/>
-          <w:szCs w:val="32"/>
-        </w:rPr>
-        <w:t xml:space="preserve"> est validée, le </w:t>
-      </w:r>
-      <w:proofErr w:type="spellStart"/>
-      <w:r>
-        <w:rPr>
-          <w:rFonts w:ascii="Arial" w:hAnsi="Arial" w:cs="Arial"/>
-          <w:sz w:val="32"/>
-          <w:szCs w:val="32"/>
-        </w:rPr>
-        <w:t>controller</w:t>
-      </w:r>
-      <w:proofErr w:type="spellEnd"/>
-      <w:r>
-        <w:rPr>
-          <w:rFonts w:ascii="Arial" w:hAnsi="Arial" w:cs="Arial"/>
-          <w:sz w:val="32"/>
-          <w:szCs w:val="32"/>
-        </w:rPr>
-        <w:t xml:space="preserve"> va utiliser la fonction </w:t>
-      </w:r>
-      <w:proofErr w:type="spellStart"/>
-      <w:r>
-        <w:rPr>
-          <w:rFonts w:ascii="Arial" w:hAnsi="Arial" w:cs="Arial"/>
-          <w:sz w:val="32"/>
-          <w:szCs w:val="32"/>
-        </w:rPr>
-        <w:t>deleteUser</w:t>
-      </w:r>
-      <w:proofErr w:type="spellEnd"/>
-      <w:r>
-        <w:rPr>
-          <w:rFonts w:ascii="Arial" w:hAnsi="Arial" w:cs="Arial"/>
-          <w:sz w:val="32"/>
-          <w:szCs w:val="32"/>
-        </w:rPr>
-        <w:t xml:space="preserve"> pour supprimer l’utilisateur de la BDD, puis supprimer la session en cours comme lors de la déconnexion</w:t>
-      </w:r>
-      <w:r>
-        <w:rPr>
-          <w:rFonts w:ascii="Arial" w:hAnsi="Arial" w:cs="Arial"/>
-          <w:sz w:val="32"/>
-          <w:szCs w:val="32"/>
+        </w:rPr>
+      </w:pPr>
+      <w:r>
+        <w:rPr>
+          <w:rFonts w:ascii="Arial" w:hAnsi="Arial" w:cs="Arial"/>
+          <w:sz w:val="32"/>
+        </w:rPr>
+        <w:lastRenderedPageBreak/>
+        <w:t xml:space="preserve">Une fois la présence des champs vérifié et la fonction </w:t>
+      </w:r>
+      <w:proofErr w:type="spellStart"/>
+      <w:r>
+        <w:rPr>
+          <w:rFonts w:ascii="Arial" w:hAnsi="Arial" w:cs="Arial"/>
+          <w:sz w:val="32"/>
+        </w:rPr>
+        <w:t>valid_donnees</w:t>
+      </w:r>
+      <w:proofErr w:type="spellEnd"/>
+      <w:r>
+        <w:rPr>
+          <w:rFonts w:ascii="Arial" w:hAnsi="Arial" w:cs="Arial"/>
+          <w:sz w:val="32"/>
         </w:rPr>
         <w:t xml:space="preserve"> </w:t>
       </w:r>
-      <w:r>
-        <w:rPr>
-          <w:rFonts w:ascii="Arial" w:hAnsi="Arial" w:cs="Arial"/>
-          <w:sz w:val="32"/>
-          <w:szCs w:val="32"/>
-        </w:rPr>
-        <w:t>et enfin rediriger l’utilisateur vers la page d’accueil.</w:t>
-      </w:r>
-    </w:p>
-    <w:p>
-      <w:pPr>
-        <w:rPr>
-          <w:rFonts w:ascii="Arial" w:hAnsi="Arial" w:cs="Arial"/>
-          <w:sz w:val="32"/>
-          <w:szCs w:val="32"/>
+      <w:proofErr w:type="spellStart"/>
+      <w:r>
+        <w:rPr>
+          <w:rFonts w:ascii="Arial" w:hAnsi="Arial" w:cs="Arial"/>
+          <w:sz w:val="32"/>
+        </w:rPr>
+        <w:t>utlisée</w:t>
+      </w:r>
+      <w:proofErr w:type="spellEnd"/>
+      <w:r>
+        <w:rPr>
+          <w:rFonts w:ascii="Arial" w:hAnsi="Arial" w:cs="Arial"/>
+          <w:sz w:val="32"/>
+        </w:rPr>
+        <w:t>, on utilise le</w:t>
+      </w:r>
+      <w:r>
+        <w:rPr>
+          <w:rFonts w:ascii="Arial" w:hAnsi="Arial" w:cs="Arial"/>
+          <w:sz w:val="32"/>
+        </w:rPr>
+        <w:t xml:space="preserve"> </w:t>
+      </w:r>
+      <w:proofErr w:type="spellStart"/>
+      <w:r>
+        <w:rPr>
+          <w:rFonts w:ascii="Arial" w:hAnsi="Arial" w:cs="Arial"/>
+          <w:sz w:val="32"/>
+        </w:rPr>
+        <w:t>setPseudo_user</w:t>
+      </w:r>
+      <w:proofErr w:type="spellEnd"/>
+      <w:r>
+        <w:rPr>
+          <w:rFonts w:ascii="Arial" w:hAnsi="Arial" w:cs="Arial"/>
+          <w:sz w:val="32"/>
+        </w:rPr>
+        <w:t xml:space="preserve"> pour affecter la valeur du pseudo à l’attribut correspondant et ainsi utiliser </w:t>
+      </w:r>
+      <w:proofErr w:type="spellStart"/>
+      <w:r>
+        <w:rPr>
+          <w:rFonts w:ascii="Arial" w:hAnsi="Arial" w:cs="Arial"/>
+          <w:sz w:val="32"/>
+        </w:rPr>
+        <w:t>getSingleUser</w:t>
+      </w:r>
+      <w:proofErr w:type="spellEnd"/>
+      <w:r>
+        <w:rPr>
+          <w:rFonts w:ascii="Arial" w:hAnsi="Arial" w:cs="Arial"/>
+          <w:sz w:val="32"/>
+        </w:rPr>
+        <w:t xml:space="preserve"> pour vérifier la présence de l’utilisateur dans la BDD.</w:t>
+      </w:r>
+    </w:p>
+    <w:p>
+      <w:pPr>
+        <w:rPr>
+          <w:rFonts w:ascii="Arial" w:hAnsi="Arial" w:cs="Arial"/>
+          <w:sz w:val="32"/>
         </w:rPr>
       </w:pPr>
       <w:r>
@@ -6680,10 +6477,10 @@
           <w:lang w:eastAsia="fr-FR"/>
         </w:rPr>
         <w:drawing>
-          <wp:inline distT="0" distB="0" distL="0" distR="0" wp14:anchorId="4B8DFA99" wp14:editId="29E828A1">
-            <wp:extent cx="6188710" cy="2305050"/>
-            <wp:effectExtent l="0" t="0" r="2540" b="0"/>
-            <wp:docPr id="45" name="Image 45"/>
+          <wp:inline distT="0" distB="0" distL="0" distR="0" wp14:anchorId="17AF40C8" wp14:editId="0BBF9156">
+            <wp:extent cx="3524250" cy="2209800"/>
+            <wp:effectExtent l="0" t="0" r="0" b="0"/>
+            <wp:docPr id="34" name="Image 34"/>
             <wp:cNvGraphicFramePr>
               <a:graphicFrameLocks xmlns:a="http://schemas.openxmlformats.org/drawingml/2006/main" noChangeAspect="1"/>
             </wp:cNvGraphicFramePr>
@@ -6703,7 +6500,7 @@
                   <pic:spPr>
                     <a:xfrm>
                       <a:off x="0" y="0"/>
-                      <a:ext cx="6188710" cy="2305050"/>
+                      <a:ext cx="3524250" cy="2209800"/>
                     </a:xfrm>
                     <a:prstGeom prst="rect">
                       <a:avLst/>
@@ -6715,21 +6512,1565 @@
           </wp:inline>
         </w:drawing>
       </w:r>
-      <w:bookmarkStart w:id="0" w:name="_GoBack"/>
-      <w:bookmarkEnd w:id="0"/>
-    </w:p>
-    <w:p>
-      <w:pPr>
-        <w:rPr>
-          <w:rFonts w:ascii="Arial" w:hAnsi="Arial" w:cs="Arial"/>
-          <w:sz w:val="32"/>
-          <w:szCs w:val="32"/>
-        </w:rPr>
-      </w:pPr>
-    </w:p>
-    <w:p>
-      <w:pPr>
-        <w:pStyle w:val="Titre2"/>
+    </w:p>
+    <w:p>
+      <w:pPr>
+        <w:rPr>
+          <w:rFonts w:ascii="Arial" w:hAnsi="Arial" w:cs="Arial"/>
+          <w:sz w:val="32"/>
+        </w:rPr>
+      </w:pPr>
+      <w:proofErr w:type="spellStart"/>
+      <w:proofErr w:type="gramStart"/>
+      <w:r>
+        <w:rPr>
+          <w:rFonts w:ascii="Arial" w:hAnsi="Arial" w:cs="Arial"/>
+          <w:sz w:val="32"/>
+        </w:rPr>
+        <w:t>getSingleUser</w:t>
+      </w:r>
+      <w:proofErr w:type="spellEnd"/>
+      <w:proofErr w:type="gramEnd"/>
+      <w:r>
+        <w:rPr>
+          <w:rFonts w:ascii="Arial" w:hAnsi="Arial" w:cs="Arial"/>
+          <w:sz w:val="32"/>
+        </w:rPr>
+        <w:t xml:space="preserve"> du modèle user :</w:t>
+      </w:r>
+    </w:p>
+    <w:p>
+      <w:pPr>
+        <w:rPr>
+          <w:rFonts w:ascii="Arial" w:hAnsi="Arial" w:cs="Arial"/>
+          <w:sz w:val="32"/>
+        </w:rPr>
+      </w:pPr>
+      <w:r>
+        <w:rPr>
+          <w:noProof/>
+          <w:lang w:eastAsia="fr-FR"/>
+        </w:rPr>
+        <w:drawing>
+          <wp:inline distT="0" distB="0" distL="0" distR="0" wp14:anchorId="06D7AE80" wp14:editId="5287E1D3">
+            <wp:extent cx="4305300" cy="2657475"/>
+            <wp:effectExtent l="0" t="0" r="0" b="9525"/>
+            <wp:docPr id="50" name="Image 50"/>
+            <wp:cNvGraphicFramePr>
+              <a:graphicFrameLocks xmlns:a="http://schemas.openxmlformats.org/drawingml/2006/main" noChangeAspect="1"/>
+            </wp:cNvGraphicFramePr>
+            <a:graphic xmlns:a="http://schemas.openxmlformats.org/drawingml/2006/main">
+              <a:graphicData uri="http://schemas.openxmlformats.org/drawingml/2006/picture">
+                <pic:pic xmlns:pic="http://schemas.openxmlformats.org/drawingml/2006/picture">
+                  <pic:nvPicPr>
+                    <pic:cNvPr id="1" name=""/>
+                    <pic:cNvPicPr/>
+                  </pic:nvPicPr>
+                  <pic:blipFill>
+                    <a:blip r:embed="rId49"/>
+                    <a:stretch>
+                      <a:fillRect/>
+                    </a:stretch>
+                  </pic:blipFill>
+                  <pic:spPr>
+                    <a:xfrm>
+                      <a:off x="0" y="0"/>
+                      <a:ext cx="4305300" cy="2657475"/>
+                    </a:xfrm>
+                    <a:prstGeom prst="rect">
+                      <a:avLst/>
+                    </a:prstGeom>
+                  </pic:spPr>
+                </pic:pic>
+              </a:graphicData>
+            </a:graphic>
+          </wp:inline>
+        </w:drawing>
+      </w:r>
+    </w:p>
+    <w:p>
+      <w:pPr>
+        <w:rPr>
+          <w:rFonts w:ascii="Arial" w:hAnsi="Arial" w:cs="Arial"/>
+          <w:sz w:val="32"/>
+        </w:rPr>
+      </w:pPr>
+      <w:r>
+        <w:rPr>
+          <w:rFonts w:ascii="Arial" w:hAnsi="Arial" w:cs="Arial"/>
+          <w:sz w:val="32"/>
+        </w:rPr>
+        <w:t xml:space="preserve">Si l’utilisateur existe bien, on va comparer le mot de passe entré par le visiteur avec celui en BDD en utilisant </w:t>
+      </w:r>
+      <w:proofErr w:type="spellStart"/>
+      <w:r>
+        <w:rPr>
+          <w:rFonts w:ascii="Arial" w:hAnsi="Arial" w:cs="Arial"/>
+          <w:sz w:val="32"/>
+        </w:rPr>
+        <w:t>password_verify</w:t>
+      </w:r>
+      <w:proofErr w:type="spellEnd"/>
+      <w:r>
+        <w:rPr>
+          <w:rFonts w:ascii="Arial" w:hAnsi="Arial" w:cs="Arial"/>
+          <w:sz w:val="32"/>
+        </w:rPr>
+        <w:t xml:space="preserve"> (pour comparer les hash).</w:t>
+      </w:r>
+    </w:p>
+    <w:p>
+      <w:pPr>
+        <w:rPr>
+          <w:rFonts w:ascii="Arial" w:hAnsi="Arial" w:cs="Arial"/>
+          <w:sz w:val="32"/>
+        </w:rPr>
+      </w:pPr>
+      <w:r>
+        <w:rPr>
+          <w:noProof/>
+          <w:lang w:eastAsia="fr-FR"/>
+        </w:rPr>
+        <w:drawing>
+          <wp:inline distT="0" distB="0" distL="0" distR="0" wp14:anchorId="2F695983" wp14:editId="531F9D58">
+            <wp:extent cx="6188710" cy="1009015"/>
+            <wp:effectExtent l="0" t="0" r="2540" b="635"/>
+            <wp:docPr id="35" name="Image 35"/>
+            <wp:cNvGraphicFramePr>
+              <a:graphicFrameLocks xmlns:a="http://schemas.openxmlformats.org/drawingml/2006/main" noChangeAspect="1"/>
+            </wp:cNvGraphicFramePr>
+            <a:graphic xmlns:a="http://schemas.openxmlformats.org/drawingml/2006/main">
+              <a:graphicData uri="http://schemas.openxmlformats.org/drawingml/2006/picture">
+                <pic:pic xmlns:pic="http://schemas.openxmlformats.org/drawingml/2006/picture">
+                  <pic:nvPicPr>
+                    <pic:cNvPr id="1" name=""/>
+                    <pic:cNvPicPr/>
+                  </pic:nvPicPr>
+                  <pic:blipFill>
+                    <a:blip r:embed="rId50"/>
+                    <a:stretch>
+                      <a:fillRect/>
+                    </a:stretch>
+                  </pic:blipFill>
+                  <pic:spPr>
+                    <a:xfrm>
+                      <a:off x="0" y="0"/>
+                      <a:ext cx="6188710" cy="1009015"/>
+                    </a:xfrm>
+                    <a:prstGeom prst="rect">
+                      <a:avLst/>
+                    </a:prstGeom>
+                  </pic:spPr>
+                </pic:pic>
+              </a:graphicData>
+            </a:graphic>
+          </wp:inline>
+        </w:drawing>
+      </w:r>
+    </w:p>
+    <w:p>
+      <w:pPr>
+        <w:rPr>
+          <w:rFonts w:ascii="Arial" w:hAnsi="Arial" w:cs="Arial"/>
+          <w:sz w:val="32"/>
+        </w:rPr>
+      </w:pPr>
+      <w:r>
+        <w:rPr>
+          <w:rFonts w:ascii="Arial" w:hAnsi="Arial" w:cs="Arial"/>
+          <w:sz w:val="32"/>
+        </w:rPr>
+        <w:lastRenderedPageBreak/>
+        <w:t xml:space="preserve">Si les mots de passes correspondent, le </w:t>
+      </w:r>
+      <w:proofErr w:type="spellStart"/>
+      <w:r>
+        <w:rPr>
+          <w:rFonts w:ascii="Arial" w:hAnsi="Arial" w:cs="Arial"/>
+          <w:sz w:val="32"/>
+        </w:rPr>
+        <w:t>controller</w:t>
+      </w:r>
+      <w:proofErr w:type="spellEnd"/>
+      <w:r>
+        <w:rPr>
+          <w:rFonts w:ascii="Arial" w:hAnsi="Arial" w:cs="Arial"/>
+          <w:sz w:val="32"/>
+        </w:rPr>
+        <w:t xml:space="preserve"> initialise la session en entrant l’id, le pseudo et l’</w:t>
+      </w:r>
+      <w:proofErr w:type="spellStart"/>
+      <w:r>
+        <w:rPr>
+          <w:rFonts w:ascii="Arial" w:hAnsi="Arial" w:cs="Arial"/>
+          <w:sz w:val="32"/>
+        </w:rPr>
+        <w:t>id_droit</w:t>
+      </w:r>
+      <w:proofErr w:type="spellEnd"/>
+      <w:r>
+        <w:rPr>
+          <w:rFonts w:ascii="Arial" w:hAnsi="Arial" w:cs="Arial"/>
+          <w:sz w:val="32"/>
+        </w:rPr>
+        <w:t xml:space="preserve"> de l’utilisateur dans $_SESSION, qui sera ensuite accessible grâce à </w:t>
+      </w:r>
+      <w:proofErr w:type="gramStart"/>
+      <w:r>
+        <w:rPr>
+          <w:rFonts w:ascii="Arial" w:hAnsi="Arial" w:cs="Arial"/>
+          <w:sz w:val="32"/>
+        </w:rPr>
+        <w:t xml:space="preserve">un </w:t>
+      </w:r>
+      <w:proofErr w:type="spellStart"/>
+      <w:r>
+        <w:rPr>
+          <w:rFonts w:ascii="Arial" w:hAnsi="Arial" w:cs="Arial"/>
+          <w:sz w:val="32"/>
+        </w:rPr>
+        <w:t>session</w:t>
+      </w:r>
+      <w:proofErr w:type="gramEnd"/>
+      <w:r>
+        <w:rPr>
+          <w:rFonts w:ascii="Arial" w:hAnsi="Arial" w:cs="Arial"/>
+          <w:sz w:val="32"/>
+        </w:rPr>
+        <w:t>_start</w:t>
+      </w:r>
+      <w:proofErr w:type="spellEnd"/>
+      <w:r>
+        <w:rPr>
+          <w:rFonts w:ascii="Arial" w:hAnsi="Arial" w:cs="Arial"/>
+          <w:sz w:val="32"/>
+        </w:rPr>
+        <w:t xml:space="preserve"> présent </w:t>
+      </w:r>
+      <w:r>
+        <w:rPr>
+          <w:rFonts w:ascii="Arial" w:hAnsi="Arial" w:cs="Arial"/>
+          <w:sz w:val="32"/>
+        </w:rPr>
+        <w:t xml:space="preserve">sur chaque </w:t>
+      </w:r>
+      <w:proofErr w:type="spellStart"/>
+      <w:r>
+        <w:rPr>
+          <w:rFonts w:ascii="Arial" w:hAnsi="Arial" w:cs="Arial"/>
+          <w:sz w:val="32"/>
+        </w:rPr>
+        <w:t>view</w:t>
+      </w:r>
+      <w:proofErr w:type="spellEnd"/>
+      <w:r>
+        <w:rPr>
+          <w:rFonts w:ascii="Arial" w:hAnsi="Arial" w:cs="Arial"/>
+          <w:sz w:val="32"/>
+        </w:rPr>
+        <w:t xml:space="preserve"> du site.</w:t>
+      </w:r>
+    </w:p>
+    <w:p>
+      <w:pPr>
+        <w:rPr>
+          <w:rFonts w:ascii="Arial" w:hAnsi="Arial" w:cs="Arial"/>
+          <w:sz w:val="32"/>
+        </w:rPr>
+      </w:pPr>
+      <w:r>
+        <w:rPr>
+          <w:noProof/>
+          <w:lang w:eastAsia="fr-FR"/>
+        </w:rPr>
+        <w:drawing>
+          <wp:inline distT="0" distB="0" distL="0" distR="0" wp14:anchorId="181124EA" wp14:editId="0870B69A">
+            <wp:extent cx="6151252" cy="967563"/>
+            <wp:effectExtent l="0" t="0" r="1905" b="4445"/>
+            <wp:docPr id="36" name="Image 36"/>
+            <wp:cNvGraphicFramePr>
+              <a:graphicFrameLocks xmlns:a="http://schemas.openxmlformats.org/drawingml/2006/main" noChangeAspect="1"/>
+            </wp:cNvGraphicFramePr>
+            <a:graphic xmlns:a="http://schemas.openxmlformats.org/drawingml/2006/main">
+              <a:graphicData uri="http://schemas.openxmlformats.org/drawingml/2006/picture">
+                <pic:pic xmlns:pic="http://schemas.openxmlformats.org/drawingml/2006/picture">
+                  <pic:nvPicPr>
+                    <pic:cNvPr id="1" name=""/>
+                    <pic:cNvPicPr/>
+                  </pic:nvPicPr>
+                  <pic:blipFill>
+                    <a:blip r:embed="rId51"/>
+                    <a:stretch>
+                      <a:fillRect/>
+                    </a:stretch>
+                  </pic:blipFill>
+                  <pic:spPr>
+                    <a:xfrm>
+                      <a:off x="0" y="0"/>
+                      <a:ext cx="6198580" cy="975008"/>
+                    </a:xfrm>
+                    <a:prstGeom prst="rect">
+                      <a:avLst/>
+                    </a:prstGeom>
+                  </pic:spPr>
+                </pic:pic>
+              </a:graphicData>
+            </a:graphic>
+          </wp:inline>
+        </w:drawing>
+      </w:r>
+    </w:p>
+    <w:p>
+      <w:pPr>
+        <w:rPr>
+          <w:rFonts w:ascii="Arial" w:hAnsi="Arial" w:cs="Arial"/>
+          <w:sz w:val="32"/>
+        </w:rPr>
+      </w:pPr>
+    </w:p>
+    <w:p>
+      <w:pPr>
+        <w:rPr>
+          <w:rFonts w:ascii="Arial" w:hAnsi="Arial" w:cs="Arial"/>
+          <w:sz w:val="32"/>
+        </w:rPr>
+      </w:pPr>
+      <w:r>
+        <w:rPr>
+          <w:rFonts w:ascii="Arial" w:hAnsi="Arial" w:cs="Arial"/>
+          <w:sz w:val="32"/>
+        </w:rPr>
+        <w:t xml:space="preserve">Une fois l’utilisateur connecté le </w:t>
+      </w:r>
+      <w:proofErr w:type="spellStart"/>
+      <w:r>
+        <w:rPr>
+          <w:rFonts w:ascii="Arial" w:hAnsi="Arial" w:cs="Arial"/>
+          <w:sz w:val="32"/>
+        </w:rPr>
+        <w:t>controller</w:t>
+      </w:r>
+      <w:proofErr w:type="spellEnd"/>
+      <w:r>
+        <w:rPr>
+          <w:rFonts w:ascii="Arial" w:hAnsi="Arial" w:cs="Arial"/>
+          <w:sz w:val="32"/>
+        </w:rPr>
+        <w:t xml:space="preserve"> va aussi changer les boutons créer un compte et se connecter du header par un bouton d’accès au compte qui affiche le pseudo de l’utilisateur connecté et un bouton déconnexion.</w:t>
+      </w:r>
+    </w:p>
+    <w:p>
+      <w:pPr>
+        <w:rPr>
+          <w:rFonts w:ascii="Arial" w:hAnsi="Arial" w:cs="Arial"/>
+          <w:sz w:val="32"/>
+        </w:rPr>
+      </w:pPr>
+      <w:r>
+        <w:rPr>
+          <w:noProof/>
+          <w:lang w:eastAsia="fr-FR"/>
+        </w:rPr>
+        <w:drawing>
+          <wp:inline distT="0" distB="0" distL="0" distR="0" wp14:anchorId="56DC9916" wp14:editId="56155791">
+            <wp:extent cx="6188710" cy="1026795"/>
+            <wp:effectExtent l="0" t="0" r="2540" b="1905"/>
+            <wp:docPr id="37" name="Image 37"/>
+            <wp:cNvGraphicFramePr>
+              <a:graphicFrameLocks xmlns:a="http://schemas.openxmlformats.org/drawingml/2006/main" noChangeAspect="1"/>
+            </wp:cNvGraphicFramePr>
+            <a:graphic xmlns:a="http://schemas.openxmlformats.org/drawingml/2006/main">
+              <a:graphicData uri="http://schemas.openxmlformats.org/drawingml/2006/picture">
+                <pic:pic xmlns:pic="http://schemas.openxmlformats.org/drawingml/2006/picture">
+                  <pic:nvPicPr>
+                    <pic:cNvPr id="1" name=""/>
+                    <pic:cNvPicPr/>
+                  </pic:nvPicPr>
+                  <pic:blipFill>
+                    <a:blip r:embed="rId52"/>
+                    <a:stretch>
+                      <a:fillRect/>
+                    </a:stretch>
+                  </pic:blipFill>
+                  <pic:spPr>
+                    <a:xfrm>
+                      <a:off x="0" y="0"/>
+                      <a:ext cx="6188710" cy="1026795"/>
+                    </a:xfrm>
+                    <a:prstGeom prst="rect">
+                      <a:avLst/>
+                    </a:prstGeom>
+                  </pic:spPr>
+                </pic:pic>
+              </a:graphicData>
+            </a:graphic>
+          </wp:inline>
+        </w:drawing>
+      </w:r>
+    </w:p>
+    <w:p>
+      <w:pPr>
+        <w:rPr>
+          <w:rFonts w:ascii="Arial" w:hAnsi="Arial" w:cs="Arial"/>
+          <w:sz w:val="32"/>
+        </w:rPr>
+      </w:pPr>
+    </w:p>
+    <w:p>
+      <w:pPr>
+        <w:rPr>
+          <w:rFonts w:ascii="Arial" w:hAnsi="Arial" w:cs="Arial"/>
+          <w:sz w:val="32"/>
+          <w:szCs w:val="32"/>
+          <w:u w:val="single"/>
+        </w:rPr>
+      </w:pPr>
+      <w:r>
+        <w:rPr>
+          <w:rFonts w:ascii="Arial" w:hAnsi="Arial" w:cs="Arial"/>
+          <w:sz w:val="32"/>
+          <w:szCs w:val="32"/>
+          <w:u w:val="single"/>
+        </w:rPr>
+        <w:t>Déconnexion</w:t>
+      </w:r>
+    </w:p>
+    <w:p>
+      <w:pPr>
+        <w:rPr>
+          <w:rFonts w:ascii="Arial" w:hAnsi="Arial" w:cs="Arial"/>
+          <w:sz w:val="32"/>
+        </w:rPr>
+      </w:pPr>
+      <w:r>
+        <w:rPr>
+          <w:rFonts w:ascii="Arial" w:hAnsi="Arial" w:cs="Arial"/>
+          <w:sz w:val="32"/>
+        </w:rPr>
+        <w:t xml:space="preserve">La Déconnexion d’un utilisateur se fait à partir du bouton déconnexion du header, qui est en fait un </w:t>
+      </w:r>
+      <w:proofErr w:type="spellStart"/>
+      <w:r>
+        <w:rPr>
+          <w:rFonts w:ascii="Arial" w:hAnsi="Arial" w:cs="Arial"/>
+          <w:sz w:val="32"/>
+        </w:rPr>
+        <w:t>submit</w:t>
+      </w:r>
+      <w:proofErr w:type="spellEnd"/>
+      <w:r>
+        <w:rPr>
+          <w:rFonts w:ascii="Arial" w:hAnsi="Arial" w:cs="Arial"/>
+          <w:sz w:val="32"/>
+        </w:rPr>
+        <w:t xml:space="preserve"> de formulaire sous forme de bouton. Si l’utilisateur clique dessus et ainsi valide le </w:t>
+      </w:r>
+      <w:proofErr w:type="spellStart"/>
+      <w:r>
+        <w:rPr>
+          <w:rFonts w:ascii="Arial" w:hAnsi="Arial" w:cs="Arial"/>
+          <w:sz w:val="32"/>
+        </w:rPr>
+        <w:t>isset</w:t>
+      </w:r>
+      <w:proofErr w:type="spellEnd"/>
+      <w:r>
+        <w:rPr>
+          <w:rFonts w:ascii="Arial" w:hAnsi="Arial" w:cs="Arial"/>
+          <w:sz w:val="32"/>
+        </w:rPr>
+        <w:t xml:space="preserve"> du </w:t>
+      </w:r>
+      <w:proofErr w:type="spellStart"/>
+      <w:r>
+        <w:rPr>
+          <w:rFonts w:ascii="Arial" w:hAnsi="Arial" w:cs="Arial"/>
+          <w:sz w:val="32"/>
+        </w:rPr>
+        <w:t>controller</w:t>
+      </w:r>
+      <w:proofErr w:type="spellEnd"/>
+      <w:r>
+        <w:rPr>
+          <w:rFonts w:ascii="Arial" w:hAnsi="Arial" w:cs="Arial"/>
+          <w:sz w:val="32"/>
+        </w:rPr>
+        <w:t xml:space="preserve">, ce dernier lance </w:t>
+      </w:r>
+      <w:proofErr w:type="gramStart"/>
+      <w:r>
+        <w:rPr>
+          <w:rFonts w:ascii="Arial" w:hAnsi="Arial" w:cs="Arial"/>
+          <w:sz w:val="32"/>
+        </w:rPr>
+        <w:t xml:space="preserve">un </w:t>
+      </w:r>
+      <w:proofErr w:type="spellStart"/>
+      <w:r>
+        <w:rPr>
+          <w:rFonts w:ascii="Arial" w:hAnsi="Arial" w:cs="Arial"/>
+          <w:sz w:val="32"/>
+        </w:rPr>
+        <w:t>session</w:t>
+      </w:r>
+      <w:proofErr w:type="gramEnd"/>
+      <w:r>
+        <w:rPr>
+          <w:rFonts w:ascii="Arial" w:hAnsi="Arial" w:cs="Arial"/>
+          <w:sz w:val="32"/>
+        </w:rPr>
+        <w:t>_unset</w:t>
+      </w:r>
+      <w:proofErr w:type="spellEnd"/>
+      <w:r>
+        <w:rPr>
+          <w:rFonts w:ascii="Arial" w:hAnsi="Arial" w:cs="Arial"/>
+          <w:sz w:val="32"/>
+        </w:rPr>
+        <w:t xml:space="preserve"> pour supprimer les variables de la session, puis un </w:t>
+      </w:r>
+      <w:proofErr w:type="spellStart"/>
+      <w:r>
+        <w:rPr>
+          <w:rFonts w:ascii="Arial" w:hAnsi="Arial" w:cs="Arial"/>
+          <w:sz w:val="32"/>
+        </w:rPr>
+        <w:t>session_destroy</w:t>
+      </w:r>
+      <w:proofErr w:type="spellEnd"/>
+      <w:r>
+        <w:rPr>
+          <w:rFonts w:ascii="Arial" w:hAnsi="Arial" w:cs="Arial"/>
+          <w:sz w:val="32"/>
+        </w:rPr>
+        <w:t xml:space="preserve"> pour supprimer la session. L’utilisateur est ensuite redirigé vers la page d’accueil.</w:t>
+      </w:r>
+    </w:p>
+    <w:p>
+      <w:pPr>
+        <w:rPr>
+          <w:rFonts w:ascii="Arial" w:hAnsi="Arial" w:cs="Arial"/>
+          <w:sz w:val="32"/>
+        </w:rPr>
+      </w:pPr>
+      <w:r>
+        <w:rPr>
+          <w:noProof/>
+          <w:lang w:eastAsia="fr-FR"/>
+        </w:rPr>
+        <w:drawing>
+          <wp:inline distT="0" distB="0" distL="0" distR="0" wp14:anchorId="5AC7C4C6" wp14:editId="7EEC8AF4">
+            <wp:extent cx="6188710" cy="991870"/>
+            <wp:effectExtent l="0" t="0" r="2540" b="0"/>
+            <wp:docPr id="38" name="Image 38"/>
+            <wp:cNvGraphicFramePr>
+              <a:graphicFrameLocks xmlns:a="http://schemas.openxmlformats.org/drawingml/2006/main" noChangeAspect="1"/>
+            </wp:cNvGraphicFramePr>
+            <a:graphic xmlns:a="http://schemas.openxmlformats.org/drawingml/2006/main">
+              <a:graphicData uri="http://schemas.openxmlformats.org/drawingml/2006/picture">
+                <pic:pic xmlns:pic="http://schemas.openxmlformats.org/drawingml/2006/picture">
+                  <pic:nvPicPr>
+                    <pic:cNvPr id="1" name=""/>
+                    <pic:cNvPicPr/>
+                  </pic:nvPicPr>
+                  <pic:blipFill>
+                    <a:blip r:embed="rId53"/>
+                    <a:stretch>
+                      <a:fillRect/>
+                    </a:stretch>
+                  </pic:blipFill>
+                  <pic:spPr>
+                    <a:xfrm>
+                      <a:off x="0" y="0"/>
+                      <a:ext cx="6188710" cy="991870"/>
+                    </a:xfrm>
+                    <a:prstGeom prst="rect">
+                      <a:avLst/>
+                    </a:prstGeom>
+                  </pic:spPr>
+                </pic:pic>
+              </a:graphicData>
+            </a:graphic>
+          </wp:inline>
+        </w:drawing>
+      </w:r>
+    </w:p>
+    <w:p>
+      <w:pPr>
+        <w:rPr>
+          <w:rFonts w:ascii="Arial" w:hAnsi="Arial" w:cs="Arial"/>
+          <w:sz w:val="32"/>
+          <w:szCs w:val="32"/>
+          <w:u w:val="single"/>
+        </w:rPr>
+      </w:pPr>
+      <w:r>
+        <w:rPr>
+          <w:rFonts w:ascii="Arial" w:hAnsi="Arial" w:cs="Arial"/>
+          <w:sz w:val="32"/>
+          <w:szCs w:val="32"/>
+          <w:u w:val="single"/>
+        </w:rPr>
+        <w:br w:type="page"/>
+      </w:r>
+      <w:r>
+        <w:rPr>
+          <w:rFonts w:ascii="Arial" w:hAnsi="Arial" w:cs="Arial"/>
+          <w:sz w:val="32"/>
+          <w:szCs w:val="32"/>
+          <w:u w:val="single"/>
+        </w:rPr>
+        <w:lastRenderedPageBreak/>
+        <w:t>Modification</w:t>
+      </w:r>
+    </w:p>
+    <w:p>
+      <w:pPr>
+        <w:rPr>
+          <w:rFonts w:ascii="Arial" w:hAnsi="Arial" w:cs="Arial"/>
+          <w:sz w:val="32"/>
+          <w:szCs w:val="32"/>
+        </w:rPr>
+      </w:pPr>
+      <w:r>
+        <w:rPr>
+          <w:rFonts w:ascii="Arial" w:hAnsi="Arial" w:cs="Arial"/>
+          <w:sz w:val="32"/>
+          <w:szCs w:val="32"/>
+        </w:rPr>
+        <w:t xml:space="preserve">La modification commence par la vérification de la connexion de l’utilisateur par le </w:t>
+      </w:r>
+      <w:proofErr w:type="spellStart"/>
+      <w:r>
+        <w:rPr>
+          <w:rFonts w:ascii="Arial" w:hAnsi="Arial" w:cs="Arial"/>
+          <w:sz w:val="32"/>
+          <w:szCs w:val="32"/>
+        </w:rPr>
+        <w:t>controller</w:t>
+      </w:r>
+      <w:proofErr w:type="spellEnd"/>
+      <w:r>
+        <w:rPr>
+          <w:rFonts w:ascii="Arial" w:hAnsi="Arial" w:cs="Arial"/>
+          <w:sz w:val="32"/>
+          <w:szCs w:val="32"/>
+        </w:rPr>
+        <w:t xml:space="preserve">. Si la session est bien initialisée le </w:t>
+      </w:r>
+      <w:proofErr w:type="spellStart"/>
+      <w:r>
+        <w:rPr>
+          <w:rFonts w:ascii="Arial" w:hAnsi="Arial" w:cs="Arial"/>
+          <w:sz w:val="32"/>
+          <w:szCs w:val="32"/>
+        </w:rPr>
+        <w:t>controller</w:t>
+      </w:r>
+      <w:proofErr w:type="spellEnd"/>
+      <w:r>
+        <w:rPr>
+          <w:rFonts w:ascii="Arial" w:hAnsi="Arial" w:cs="Arial"/>
+          <w:sz w:val="32"/>
+          <w:szCs w:val="32"/>
+        </w:rPr>
+        <w:t xml:space="preserve"> va récupérer les données de l’utilisateur en BDD via un </w:t>
+      </w:r>
+      <w:proofErr w:type="spellStart"/>
+      <w:r>
+        <w:rPr>
+          <w:rFonts w:ascii="Arial" w:hAnsi="Arial" w:cs="Arial"/>
+          <w:sz w:val="32"/>
+          <w:szCs w:val="32"/>
+        </w:rPr>
+        <w:t>getSingleUser</w:t>
+      </w:r>
+      <w:proofErr w:type="spellEnd"/>
+      <w:r>
+        <w:rPr>
+          <w:rFonts w:ascii="Arial" w:hAnsi="Arial" w:cs="Arial"/>
+          <w:sz w:val="32"/>
+          <w:szCs w:val="32"/>
+        </w:rPr>
+        <w:t xml:space="preserve"> et utiliser les setters pour affecter les valeurs récupérées.</w:t>
+      </w:r>
+    </w:p>
+    <w:p>
+      <w:pPr>
+        <w:rPr>
+          <w:rFonts w:ascii="Arial" w:hAnsi="Arial" w:cs="Arial"/>
+          <w:sz w:val="32"/>
+          <w:szCs w:val="32"/>
+        </w:rPr>
+      </w:pPr>
+      <w:r>
+        <w:rPr>
+          <w:noProof/>
+          <w:lang w:eastAsia="fr-FR"/>
+        </w:rPr>
+        <w:drawing>
+          <wp:inline distT="0" distB="0" distL="0" distR="0" wp14:anchorId="2B9C7E80" wp14:editId="4E8E1E2D">
+            <wp:extent cx="6080226" cy="1733107"/>
+            <wp:effectExtent l="0" t="0" r="0" b="635"/>
+            <wp:docPr id="39" name="Image 39"/>
+            <wp:cNvGraphicFramePr>
+              <a:graphicFrameLocks xmlns:a="http://schemas.openxmlformats.org/drawingml/2006/main" noChangeAspect="1"/>
+            </wp:cNvGraphicFramePr>
+            <a:graphic xmlns:a="http://schemas.openxmlformats.org/drawingml/2006/main">
+              <a:graphicData uri="http://schemas.openxmlformats.org/drawingml/2006/picture">
+                <pic:pic xmlns:pic="http://schemas.openxmlformats.org/drawingml/2006/picture">
+                  <pic:nvPicPr>
+                    <pic:cNvPr id="1" name=""/>
+                    <pic:cNvPicPr/>
+                  </pic:nvPicPr>
+                  <pic:blipFill>
+                    <a:blip r:embed="rId54"/>
+                    <a:stretch>
+                      <a:fillRect/>
+                    </a:stretch>
+                  </pic:blipFill>
+                  <pic:spPr>
+                    <a:xfrm>
+                      <a:off x="0" y="0"/>
+                      <a:ext cx="6348453" cy="1809562"/>
+                    </a:xfrm>
+                    <a:prstGeom prst="rect">
+                      <a:avLst/>
+                    </a:prstGeom>
+                  </pic:spPr>
+                </pic:pic>
+              </a:graphicData>
+            </a:graphic>
+          </wp:inline>
+        </w:drawing>
+      </w:r>
+    </w:p>
+    <w:p>
+      <w:pPr>
+        <w:rPr>
+          <w:rFonts w:ascii="Arial" w:hAnsi="Arial" w:cs="Arial"/>
+          <w:sz w:val="32"/>
+          <w:szCs w:val="32"/>
+        </w:rPr>
+      </w:pPr>
+      <w:r>
+        <w:rPr>
+          <w:rFonts w:ascii="Arial" w:hAnsi="Arial" w:cs="Arial"/>
+          <w:sz w:val="32"/>
+          <w:szCs w:val="32"/>
+        </w:rPr>
+        <w:t xml:space="preserve">Le </w:t>
+      </w:r>
+      <w:proofErr w:type="spellStart"/>
+      <w:r>
+        <w:rPr>
+          <w:rFonts w:ascii="Arial" w:hAnsi="Arial" w:cs="Arial"/>
+          <w:sz w:val="32"/>
+          <w:szCs w:val="32"/>
+        </w:rPr>
+        <w:t>controller</w:t>
+      </w:r>
+      <w:proofErr w:type="spellEnd"/>
+      <w:r>
+        <w:rPr>
+          <w:rFonts w:ascii="Arial" w:hAnsi="Arial" w:cs="Arial"/>
+          <w:sz w:val="32"/>
+          <w:szCs w:val="32"/>
+        </w:rPr>
+        <w:t xml:space="preserve"> peut maintenant afficher les informations du compte et les boutons pour les modifier.</w:t>
+      </w:r>
+    </w:p>
+    <w:p>
+      <w:pPr>
+        <w:rPr>
+          <w:rFonts w:ascii="Arial" w:hAnsi="Arial" w:cs="Arial"/>
+          <w:sz w:val="32"/>
+          <w:szCs w:val="32"/>
+        </w:rPr>
+      </w:pPr>
+      <w:r>
+        <w:rPr>
+          <w:noProof/>
+          <w:lang w:eastAsia="fr-FR"/>
+        </w:rPr>
+        <w:drawing>
+          <wp:inline distT="0" distB="0" distL="0" distR="0" wp14:anchorId="242E85FD" wp14:editId="213DD330">
+            <wp:extent cx="6188710" cy="2021840"/>
+            <wp:effectExtent l="0" t="0" r="2540" b="0"/>
+            <wp:docPr id="40" name="Image 40"/>
+            <wp:cNvGraphicFramePr>
+              <a:graphicFrameLocks xmlns:a="http://schemas.openxmlformats.org/drawingml/2006/main" noChangeAspect="1"/>
+            </wp:cNvGraphicFramePr>
+            <a:graphic xmlns:a="http://schemas.openxmlformats.org/drawingml/2006/main">
+              <a:graphicData uri="http://schemas.openxmlformats.org/drawingml/2006/picture">
+                <pic:pic xmlns:pic="http://schemas.openxmlformats.org/drawingml/2006/picture">
+                  <pic:nvPicPr>
+                    <pic:cNvPr id="1" name=""/>
+                    <pic:cNvPicPr/>
+                  </pic:nvPicPr>
+                  <pic:blipFill>
+                    <a:blip r:embed="rId55"/>
+                    <a:stretch>
+                      <a:fillRect/>
+                    </a:stretch>
+                  </pic:blipFill>
+                  <pic:spPr>
+                    <a:xfrm>
+                      <a:off x="0" y="0"/>
+                      <a:ext cx="6188710" cy="2021840"/>
+                    </a:xfrm>
+                    <a:prstGeom prst="rect">
+                      <a:avLst/>
+                    </a:prstGeom>
+                  </pic:spPr>
+                </pic:pic>
+              </a:graphicData>
+            </a:graphic>
+          </wp:inline>
+        </w:drawing>
+      </w:r>
+    </w:p>
+    <w:p>
+      <w:pPr>
+        <w:rPr>
+          <w:rFonts w:ascii="Arial" w:hAnsi="Arial" w:cs="Arial"/>
+          <w:sz w:val="32"/>
+          <w:szCs w:val="32"/>
+        </w:rPr>
+      </w:pPr>
+      <w:r>
+        <w:rPr>
+          <w:rFonts w:ascii="Arial" w:hAnsi="Arial" w:cs="Arial"/>
+          <w:sz w:val="32"/>
+          <w:szCs w:val="32"/>
+        </w:rPr>
+        <w:t xml:space="preserve">La modification de chaque champ passe par un formulaire </w:t>
+      </w:r>
+      <w:r>
+        <w:rPr>
+          <w:rFonts w:ascii="Arial" w:hAnsi="Arial" w:cs="Arial"/>
+          <w:sz w:val="32"/>
+          <w:szCs w:val="32"/>
+        </w:rPr>
+        <w:t>qui demande le champ en question, à l’exception du mot de passe où le mot de passe actuel et une confirmation du nouveau mot de passe sont demandées.</w:t>
+      </w:r>
+    </w:p>
+    <w:p>
+      <w:pPr>
+        <w:rPr>
+          <w:rFonts w:ascii="Arial" w:hAnsi="Arial" w:cs="Arial"/>
+          <w:sz w:val="32"/>
+          <w:szCs w:val="32"/>
+        </w:rPr>
+      </w:pPr>
+      <w:r>
+        <w:rPr>
+          <w:noProof/>
+          <w:lang w:eastAsia="fr-FR"/>
+        </w:rPr>
+        <w:drawing>
+          <wp:inline distT="0" distB="0" distL="0" distR="0" wp14:anchorId="15EC3CFF" wp14:editId="4B0288B3">
+            <wp:extent cx="2785731" cy="1413794"/>
+            <wp:effectExtent l="0" t="0" r="0" b="0"/>
+            <wp:docPr id="41" name="Image 41"/>
+            <wp:cNvGraphicFramePr>
+              <a:graphicFrameLocks xmlns:a="http://schemas.openxmlformats.org/drawingml/2006/main" noChangeAspect="1"/>
+            </wp:cNvGraphicFramePr>
+            <a:graphic xmlns:a="http://schemas.openxmlformats.org/drawingml/2006/main">
+              <a:graphicData uri="http://schemas.openxmlformats.org/drawingml/2006/picture">
+                <pic:pic xmlns:pic="http://schemas.openxmlformats.org/drawingml/2006/picture">
+                  <pic:nvPicPr>
+                    <pic:cNvPr id="1" name=""/>
+                    <pic:cNvPicPr/>
+                  </pic:nvPicPr>
+                  <pic:blipFill>
+                    <a:blip r:embed="rId56"/>
+                    <a:stretch>
+                      <a:fillRect/>
+                    </a:stretch>
+                  </pic:blipFill>
+                  <pic:spPr>
+                    <a:xfrm>
+                      <a:off x="0" y="0"/>
+                      <a:ext cx="2900376" cy="1471978"/>
+                    </a:xfrm>
+                    <a:prstGeom prst="rect">
+                      <a:avLst/>
+                    </a:prstGeom>
+                  </pic:spPr>
+                </pic:pic>
+              </a:graphicData>
+            </a:graphic>
+          </wp:inline>
+        </w:drawing>
+      </w:r>
+    </w:p>
+    <w:p>
+      <w:pPr>
+        <w:rPr>
+          <w:rFonts w:ascii="Arial" w:hAnsi="Arial" w:cs="Arial"/>
+          <w:sz w:val="32"/>
+          <w:szCs w:val="32"/>
+        </w:rPr>
+      </w:pPr>
+      <w:r>
+        <w:rPr>
+          <w:rFonts w:ascii="Arial" w:hAnsi="Arial" w:cs="Arial"/>
+          <w:sz w:val="32"/>
+          <w:szCs w:val="32"/>
+        </w:rPr>
+        <w:lastRenderedPageBreak/>
+        <w:t xml:space="preserve">Lors de </w:t>
+      </w:r>
+      <w:r>
+        <w:rPr>
+          <w:rFonts w:ascii="Arial" w:hAnsi="Arial" w:cs="Arial"/>
+          <w:sz w:val="32"/>
+          <w:szCs w:val="32"/>
+        </w:rPr>
+        <w:t xml:space="preserve">la demande de modification l’utilisateur, le </w:t>
+      </w:r>
+      <w:proofErr w:type="spellStart"/>
+      <w:r>
+        <w:rPr>
+          <w:rFonts w:ascii="Arial" w:hAnsi="Arial" w:cs="Arial"/>
+          <w:sz w:val="32"/>
+          <w:szCs w:val="32"/>
+        </w:rPr>
+        <w:t>controller</w:t>
+      </w:r>
+      <w:proofErr w:type="spellEnd"/>
+      <w:r>
+        <w:rPr>
+          <w:rFonts w:ascii="Arial" w:hAnsi="Arial" w:cs="Arial"/>
+          <w:sz w:val="32"/>
+          <w:szCs w:val="32"/>
+        </w:rPr>
+        <w:t xml:space="preserve"> suit le même cheminement que pour la création de compte, vérification de la présence du champ, fonction </w:t>
+      </w:r>
+      <w:proofErr w:type="spellStart"/>
+      <w:r>
+        <w:rPr>
+          <w:rFonts w:ascii="Arial" w:hAnsi="Arial" w:cs="Arial"/>
+          <w:sz w:val="32"/>
+          <w:szCs w:val="32"/>
+        </w:rPr>
+        <w:t>valid_donnees</w:t>
+      </w:r>
+      <w:proofErr w:type="spellEnd"/>
+      <w:r>
+        <w:rPr>
+          <w:rFonts w:ascii="Arial" w:hAnsi="Arial" w:cs="Arial"/>
+          <w:sz w:val="32"/>
+          <w:szCs w:val="32"/>
+        </w:rPr>
+        <w:t xml:space="preserve">, setter et vérification de l’absence du nouveau champ dans la BDD. Une fois toutes ces étapes validées le </w:t>
+      </w:r>
+      <w:proofErr w:type="spellStart"/>
+      <w:r>
+        <w:rPr>
+          <w:rFonts w:ascii="Arial" w:hAnsi="Arial" w:cs="Arial"/>
+          <w:sz w:val="32"/>
+          <w:szCs w:val="32"/>
+        </w:rPr>
+        <w:t>controller</w:t>
+      </w:r>
+      <w:proofErr w:type="spellEnd"/>
+      <w:r>
+        <w:rPr>
+          <w:rFonts w:ascii="Arial" w:hAnsi="Arial" w:cs="Arial"/>
+          <w:sz w:val="32"/>
+          <w:szCs w:val="32"/>
+        </w:rPr>
+        <w:t xml:space="preserve"> utilise la fonction </w:t>
+      </w:r>
+      <w:proofErr w:type="spellStart"/>
+      <w:r>
+        <w:rPr>
+          <w:rFonts w:ascii="Arial" w:hAnsi="Arial" w:cs="Arial"/>
+          <w:sz w:val="32"/>
+          <w:szCs w:val="32"/>
+        </w:rPr>
+        <w:t>updateUser</w:t>
+      </w:r>
+      <w:proofErr w:type="spellEnd"/>
+      <w:r>
+        <w:rPr>
+          <w:rFonts w:ascii="Arial" w:hAnsi="Arial" w:cs="Arial"/>
+          <w:sz w:val="32"/>
+          <w:szCs w:val="32"/>
+        </w:rPr>
+        <w:t xml:space="preserve"> de la classe user qui met à jour tous les champs</w:t>
+      </w:r>
+      <w:r>
+        <w:rPr>
+          <w:rFonts w:ascii="Arial" w:hAnsi="Arial" w:cs="Arial"/>
+          <w:sz w:val="32"/>
+          <w:szCs w:val="32"/>
+        </w:rPr>
+        <w:t xml:space="preserve"> de l’utilisateur, il va donc remplacer tous les champs non modifiés par leur valeur actuelle et les champs modifiés par leur nouvelle valeur.</w:t>
+      </w:r>
+    </w:p>
+    <w:p>
+      <w:pPr>
+        <w:rPr>
+          <w:rFonts w:ascii="Arial" w:hAnsi="Arial" w:cs="Arial"/>
+          <w:sz w:val="32"/>
+          <w:szCs w:val="32"/>
+        </w:rPr>
+      </w:pPr>
+      <w:r>
+        <w:rPr>
+          <w:noProof/>
+          <w:lang w:eastAsia="fr-FR"/>
+        </w:rPr>
+        <w:drawing>
+          <wp:inline distT="0" distB="0" distL="0" distR="0" wp14:anchorId="6CB9C2E7" wp14:editId="340311F8">
+            <wp:extent cx="6188710" cy="3596005"/>
+            <wp:effectExtent l="0" t="0" r="2540" b="4445"/>
+            <wp:docPr id="42" name="Image 42"/>
+            <wp:cNvGraphicFramePr>
+              <a:graphicFrameLocks xmlns:a="http://schemas.openxmlformats.org/drawingml/2006/main" noChangeAspect="1"/>
+            </wp:cNvGraphicFramePr>
+            <a:graphic xmlns:a="http://schemas.openxmlformats.org/drawingml/2006/main">
+              <a:graphicData uri="http://schemas.openxmlformats.org/drawingml/2006/picture">
+                <pic:pic xmlns:pic="http://schemas.openxmlformats.org/drawingml/2006/picture">
+                  <pic:nvPicPr>
+                    <pic:cNvPr id="1" name=""/>
+                    <pic:cNvPicPr/>
+                  </pic:nvPicPr>
+                  <pic:blipFill>
+                    <a:blip r:embed="rId57"/>
+                    <a:stretch>
+                      <a:fillRect/>
+                    </a:stretch>
+                  </pic:blipFill>
+                  <pic:spPr>
+                    <a:xfrm>
+                      <a:off x="0" y="0"/>
+                      <a:ext cx="6188710" cy="3596005"/>
+                    </a:xfrm>
+                    <a:prstGeom prst="rect">
+                      <a:avLst/>
+                    </a:prstGeom>
+                  </pic:spPr>
+                </pic:pic>
+              </a:graphicData>
+            </a:graphic>
+          </wp:inline>
+        </w:drawing>
+      </w:r>
+    </w:p>
+    <w:p>
+      <w:pPr>
+        <w:rPr>
+          <w:rFonts w:ascii="Arial" w:hAnsi="Arial" w:cs="Arial"/>
+          <w:sz w:val="32"/>
+          <w:szCs w:val="32"/>
+        </w:rPr>
+      </w:pPr>
+    </w:p>
+    <w:p>
+      <w:pPr>
+        <w:rPr>
+          <w:rFonts w:ascii="Arial" w:hAnsi="Arial" w:cs="Arial"/>
+          <w:sz w:val="32"/>
+          <w:szCs w:val="32"/>
+        </w:rPr>
+      </w:pPr>
+    </w:p>
+    <w:p>
+      <w:pPr>
+        <w:rPr>
+          <w:rFonts w:ascii="Arial" w:hAnsi="Arial" w:cs="Arial"/>
+          <w:sz w:val="32"/>
+          <w:szCs w:val="32"/>
+        </w:rPr>
+      </w:pPr>
+    </w:p>
+    <w:p>
+      <w:pPr>
+        <w:rPr>
+          <w:rFonts w:ascii="Arial" w:hAnsi="Arial" w:cs="Arial"/>
+          <w:sz w:val="32"/>
+          <w:szCs w:val="32"/>
+        </w:rPr>
+      </w:pPr>
+    </w:p>
+    <w:p>
+      <w:pPr>
+        <w:rPr>
+          <w:rFonts w:ascii="Arial" w:hAnsi="Arial" w:cs="Arial"/>
+          <w:sz w:val="32"/>
+          <w:szCs w:val="32"/>
+        </w:rPr>
+      </w:pPr>
+    </w:p>
+    <w:p>
+      <w:pPr>
+        <w:rPr>
+          <w:rFonts w:ascii="Arial" w:hAnsi="Arial" w:cs="Arial"/>
+          <w:sz w:val="32"/>
+          <w:szCs w:val="32"/>
+        </w:rPr>
+      </w:pPr>
+    </w:p>
+    <w:p>
+      <w:pPr>
+        <w:rPr>
+          <w:rFonts w:ascii="Arial" w:hAnsi="Arial" w:cs="Arial"/>
+          <w:sz w:val="32"/>
+          <w:szCs w:val="32"/>
+        </w:rPr>
+      </w:pPr>
+    </w:p>
+    <w:p>
+      <w:pPr>
+        <w:rPr>
+          <w:rFonts w:ascii="Arial" w:hAnsi="Arial" w:cs="Arial"/>
+          <w:sz w:val="32"/>
+          <w:szCs w:val="32"/>
+        </w:rPr>
+      </w:pPr>
+    </w:p>
+    <w:p>
+      <w:pPr>
+        <w:rPr>
+          <w:rFonts w:ascii="Arial" w:hAnsi="Arial" w:cs="Arial"/>
+          <w:sz w:val="32"/>
+          <w:szCs w:val="32"/>
+        </w:rPr>
+      </w:pPr>
+      <w:proofErr w:type="spellStart"/>
+      <w:proofErr w:type="gramStart"/>
+      <w:r>
+        <w:rPr>
+          <w:rFonts w:ascii="Arial" w:hAnsi="Arial" w:cs="Arial"/>
+          <w:sz w:val="32"/>
+          <w:szCs w:val="32"/>
+        </w:rPr>
+        <w:lastRenderedPageBreak/>
+        <w:t>updateUser</w:t>
+      </w:r>
+      <w:proofErr w:type="spellEnd"/>
+      <w:proofErr w:type="gramEnd"/>
+      <w:r>
+        <w:rPr>
+          <w:rFonts w:ascii="Arial" w:hAnsi="Arial" w:cs="Arial"/>
+          <w:sz w:val="32"/>
+          <w:szCs w:val="32"/>
+        </w:rPr>
+        <w:t xml:space="preserve"> du modèle user :</w:t>
+      </w:r>
+    </w:p>
+    <w:p>
+      <w:pPr>
+        <w:rPr>
+          <w:rFonts w:ascii="Arial" w:hAnsi="Arial" w:cs="Arial"/>
+          <w:sz w:val="32"/>
+          <w:szCs w:val="32"/>
+        </w:rPr>
+      </w:pPr>
+      <w:r>
+        <w:rPr>
+          <w:noProof/>
+          <w:lang w:eastAsia="fr-FR"/>
+        </w:rPr>
+        <w:drawing>
+          <wp:inline distT="0" distB="0" distL="0" distR="0" wp14:anchorId="63E41C63" wp14:editId="1C6D0A2D">
+            <wp:extent cx="4619625" cy="4400550"/>
+            <wp:effectExtent l="0" t="0" r="9525" b="0"/>
+            <wp:docPr id="51" name="Image 51"/>
+            <wp:cNvGraphicFramePr>
+              <a:graphicFrameLocks xmlns:a="http://schemas.openxmlformats.org/drawingml/2006/main" noChangeAspect="1"/>
+            </wp:cNvGraphicFramePr>
+            <a:graphic xmlns:a="http://schemas.openxmlformats.org/drawingml/2006/main">
+              <a:graphicData uri="http://schemas.openxmlformats.org/drawingml/2006/picture">
+                <pic:pic xmlns:pic="http://schemas.openxmlformats.org/drawingml/2006/picture">
+                  <pic:nvPicPr>
+                    <pic:cNvPr id="1" name=""/>
+                    <pic:cNvPicPr/>
+                  </pic:nvPicPr>
+                  <pic:blipFill>
+                    <a:blip r:embed="rId58"/>
+                    <a:stretch>
+                      <a:fillRect/>
+                    </a:stretch>
+                  </pic:blipFill>
+                  <pic:spPr>
+                    <a:xfrm>
+                      <a:off x="0" y="0"/>
+                      <a:ext cx="4619625" cy="4400550"/>
+                    </a:xfrm>
+                    <a:prstGeom prst="rect">
+                      <a:avLst/>
+                    </a:prstGeom>
+                  </pic:spPr>
+                </pic:pic>
+              </a:graphicData>
+            </a:graphic>
+          </wp:inline>
+        </w:drawing>
+      </w:r>
+    </w:p>
+    <w:p>
+      <w:pPr>
+        <w:rPr>
+          <w:rFonts w:ascii="Arial" w:hAnsi="Arial" w:cs="Arial"/>
+          <w:sz w:val="32"/>
+          <w:szCs w:val="32"/>
+        </w:rPr>
+      </w:pPr>
+      <w:r>
+        <w:rPr>
+          <w:rFonts w:ascii="Arial" w:hAnsi="Arial" w:cs="Arial"/>
+          <w:sz w:val="32"/>
+          <w:szCs w:val="32"/>
+        </w:rPr>
+        <w:t>Si nécessaire la session en cours est mise à jour et l’utilisateur est ensuite redirigé vers la page mon compte.</w:t>
+      </w:r>
+    </w:p>
+    <w:p>
+      <w:pPr>
+        <w:rPr>
+          <w:rFonts w:ascii="Arial" w:hAnsi="Arial" w:cs="Arial"/>
+          <w:sz w:val="32"/>
+          <w:szCs w:val="32"/>
+        </w:rPr>
+      </w:pPr>
+      <w:r>
+        <w:rPr>
+          <w:noProof/>
+          <w:lang w:eastAsia="fr-FR"/>
+        </w:rPr>
+        <w:drawing>
+          <wp:inline distT="0" distB="0" distL="0" distR="0" wp14:anchorId="23528E25" wp14:editId="5E4734ED">
+            <wp:extent cx="6188710" cy="394970"/>
+            <wp:effectExtent l="0" t="0" r="2540" b="5080"/>
+            <wp:docPr id="43" name="Image 43"/>
+            <wp:cNvGraphicFramePr>
+              <a:graphicFrameLocks xmlns:a="http://schemas.openxmlformats.org/drawingml/2006/main" noChangeAspect="1"/>
+            </wp:cNvGraphicFramePr>
+            <a:graphic xmlns:a="http://schemas.openxmlformats.org/drawingml/2006/main">
+              <a:graphicData uri="http://schemas.openxmlformats.org/drawingml/2006/picture">
+                <pic:pic xmlns:pic="http://schemas.openxmlformats.org/drawingml/2006/picture">
+                  <pic:nvPicPr>
+                    <pic:cNvPr id="1" name=""/>
+                    <pic:cNvPicPr/>
+                  </pic:nvPicPr>
+                  <pic:blipFill>
+                    <a:blip r:embed="rId59"/>
+                    <a:stretch>
+                      <a:fillRect/>
+                    </a:stretch>
+                  </pic:blipFill>
+                  <pic:spPr>
+                    <a:xfrm>
+                      <a:off x="0" y="0"/>
+                      <a:ext cx="6188710" cy="394970"/>
+                    </a:xfrm>
+                    <a:prstGeom prst="rect">
+                      <a:avLst/>
+                    </a:prstGeom>
+                  </pic:spPr>
+                </pic:pic>
+              </a:graphicData>
+            </a:graphic>
+          </wp:inline>
+        </w:drawing>
+      </w:r>
+    </w:p>
+    <w:p>
+      <w:pPr>
+        <w:rPr>
+          <w:rFonts w:ascii="Arial" w:hAnsi="Arial" w:cs="Arial"/>
+          <w:sz w:val="32"/>
+          <w:szCs w:val="32"/>
+        </w:rPr>
+      </w:pPr>
+    </w:p>
+    <w:p>
+      <w:pPr>
+        <w:rPr>
+          <w:rFonts w:ascii="Arial" w:hAnsi="Arial" w:cs="Arial"/>
+          <w:sz w:val="32"/>
+          <w:szCs w:val="32"/>
+          <w:u w:val="single"/>
+        </w:rPr>
+      </w:pPr>
+      <w:r>
+        <w:rPr>
+          <w:rFonts w:ascii="Arial" w:hAnsi="Arial" w:cs="Arial"/>
+          <w:sz w:val="32"/>
+          <w:szCs w:val="32"/>
+          <w:u w:val="single"/>
+        </w:rPr>
+        <w:br w:type="page"/>
+      </w:r>
+    </w:p>
+    <w:p>
+      <w:pPr>
+        <w:rPr>
+          <w:rFonts w:ascii="Arial" w:hAnsi="Arial" w:cs="Arial"/>
+          <w:sz w:val="32"/>
+          <w:szCs w:val="32"/>
+          <w:u w:val="single"/>
+        </w:rPr>
+      </w:pPr>
+      <w:r>
+        <w:rPr>
+          <w:rFonts w:ascii="Arial" w:hAnsi="Arial" w:cs="Arial"/>
+          <w:sz w:val="32"/>
+          <w:szCs w:val="32"/>
+          <w:u w:val="single"/>
+        </w:rPr>
+        <w:lastRenderedPageBreak/>
+        <w:t>Suppression</w:t>
+      </w:r>
+    </w:p>
+    <w:p>
+      <w:pPr>
+        <w:rPr>
+          <w:rFonts w:ascii="Arial" w:hAnsi="Arial" w:cs="Arial"/>
+          <w:sz w:val="32"/>
+          <w:szCs w:val="32"/>
+        </w:rPr>
+      </w:pPr>
+      <w:r>
+        <w:rPr>
+          <w:rFonts w:ascii="Arial" w:hAnsi="Arial" w:cs="Arial"/>
+          <w:sz w:val="32"/>
+          <w:szCs w:val="32"/>
+        </w:rPr>
+        <w:t xml:space="preserve">La suppression est disponible sur la même page que la modification </w:t>
+      </w:r>
+      <w:r>
+        <w:rPr>
+          <w:rFonts w:ascii="Arial" w:hAnsi="Arial" w:cs="Arial"/>
+          <w:sz w:val="32"/>
+          <w:szCs w:val="32"/>
+        </w:rPr>
+        <w:t>avec un formulaire qui demande le mot de passe en confirmation.</w:t>
+      </w:r>
+    </w:p>
+    <w:p>
+      <w:pPr>
+        <w:rPr>
+          <w:rFonts w:ascii="Arial" w:hAnsi="Arial" w:cs="Arial"/>
+          <w:sz w:val="32"/>
+          <w:szCs w:val="32"/>
+        </w:rPr>
+      </w:pPr>
+      <w:r>
+        <w:rPr>
+          <w:noProof/>
+          <w:lang w:eastAsia="fr-FR"/>
+        </w:rPr>
+        <w:drawing>
+          <wp:inline distT="0" distB="0" distL="0" distR="0" wp14:anchorId="74249B05" wp14:editId="5F953582">
+            <wp:extent cx="3536815" cy="1339703"/>
+            <wp:effectExtent l="0" t="0" r="6985" b="0"/>
+            <wp:docPr id="44" name="Image 44"/>
+            <wp:cNvGraphicFramePr>
+              <a:graphicFrameLocks xmlns:a="http://schemas.openxmlformats.org/drawingml/2006/main" noChangeAspect="1"/>
+            </wp:cNvGraphicFramePr>
+            <a:graphic xmlns:a="http://schemas.openxmlformats.org/drawingml/2006/main">
+              <a:graphicData uri="http://schemas.openxmlformats.org/drawingml/2006/picture">
+                <pic:pic xmlns:pic="http://schemas.openxmlformats.org/drawingml/2006/picture">
+                  <pic:nvPicPr>
+                    <pic:cNvPr id="1" name=""/>
+                    <pic:cNvPicPr/>
+                  </pic:nvPicPr>
+                  <pic:blipFill>
+                    <a:blip r:embed="rId60"/>
+                    <a:stretch>
+                      <a:fillRect/>
+                    </a:stretch>
+                  </pic:blipFill>
+                  <pic:spPr>
+                    <a:xfrm>
+                      <a:off x="0" y="0"/>
+                      <a:ext cx="3611662" cy="1368054"/>
+                    </a:xfrm>
+                    <a:prstGeom prst="rect">
+                      <a:avLst/>
+                    </a:prstGeom>
+                  </pic:spPr>
+                </pic:pic>
+              </a:graphicData>
+            </a:graphic>
+          </wp:inline>
+        </w:drawing>
+      </w:r>
+    </w:p>
+    <w:p>
+      <w:pPr>
+        <w:rPr>
+          <w:rFonts w:ascii="Arial" w:hAnsi="Arial" w:cs="Arial"/>
+          <w:sz w:val="32"/>
+          <w:szCs w:val="32"/>
+        </w:rPr>
+      </w:pPr>
+      <w:r>
+        <w:rPr>
+          <w:rFonts w:ascii="Arial" w:hAnsi="Arial" w:cs="Arial"/>
+          <w:sz w:val="32"/>
+          <w:szCs w:val="32"/>
+        </w:rPr>
+        <w:t xml:space="preserve">Si la vérification du mot de passe via </w:t>
+      </w:r>
+      <w:proofErr w:type="spellStart"/>
+      <w:r>
+        <w:rPr>
+          <w:rFonts w:ascii="Arial" w:hAnsi="Arial" w:cs="Arial"/>
+          <w:sz w:val="32"/>
+          <w:szCs w:val="32"/>
+        </w:rPr>
+        <w:t>password_verify</w:t>
+      </w:r>
+      <w:proofErr w:type="spellEnd"/>
+      <w:r>
+        <w:rPr>
+          <w:rFonts w:ascii="Arial" w:hAnsi="Arial" w:cs="Arial"/>
+          <w:sz w:val="32"/>
+          <w:szCs w:val="32"/>
+        </w:rPr>
+        <w:t xml:space="preserve"> est validée, le </w:t>
+      </w:r>
+      <w:proofErr w:type="spellStart"/>
+      <w:r>
+        <w:rPr>
+          <w:rFonts w:ascii="Arial" w:hAnsi="Arial" w:cs="Arial"/>
+          <w:sz w:val="32"/>
+          <w:szCs w:val="32"/>
+        </w:rPr>
+        <w:t>controller</w:t>
+      </w:r>
+      <w:proofErr w:type="spellEnd"/>
+      <w:r>
+        <w:rPr>
+          <w:rFonts w:ascii="Arial" w:hAnsi="Arial" w:cs="Arial"/>
+          <w:sz w:val="32"/>
+          <w:szCs w:val="32"/>
+        </w:rPr>
+        <w:t xml:space="preserve"> va utiliser la fonction </w:t>
+      </w:r>
+      <w:proofErr w:type="spellStart"/>
+      <w:r>
+        <w:rPr>
+          <w:rFonts w:ascii="Arial" w:hAnsi="Arial" w:cs="Arial"/>
+          <w:sz w:val="32"/>
+          <w:szCs w:val="32"/>
+        </w:rPr>
+        <w:t>deleteUser</w:t>
+      </w:r>
+      <w:proofErr w:type="spellEnd"/>
+      <w:r>
+        <w:rPr>
+          <w:rFonts w:ascii="Arial" w:hAnsi="Arial" w:cs="Arial"/>
+          <w:sz w:val="32"/>
+          <w:szCs w:val="32"/>
+        </w:rPr>
+        <w:t xml:space="preserve"> pour supprimer l’utilisateur de la BDD, puis supprimer la session en cours comme lors de la déconnexion</w:t>
+      </w:r>
+      <w:r>
+        <w:rPr>
+          <w:rFonts w:ascii="Arial" w:hAnsi="Arial" w:cs="Arial"/>
+          <w:sz w:val="32"/>
+          <w:szCs w:val="32"/>
+        </w:rPr>
+        <w:t xml:space="preserve"> </w:t>
+      </w:r>
+      <w:r>
+        <w:rPr>
+          <w:rFonts w:ascii="Arial" w:hAnsi="Arial" w:cs="Arial"/>
+          <w:sz w:val="32"/>
+          <w:szCs w:val="32"/>
+        </w:rPr>
+        <w:t>et enfin rediriger l’utilisateur vers la page d’accueil.</w:t>
+      </w:r>
+    </w:p>
+    <w:p>
+      <w:pPr>
+        <w:rPr>
+          <w:rFonts w:ascii="Arial" w:hAnsi="Arial" w:cs="Arial"/>
+          <w:sz w:val="32"/>
+          <w:szCs w:val="32"/>
+        </w:rPr>
+      </w:pPr>
+      <w:r>
+        <w:rPr>
+          <w:noProof/>
+          <w:lang w:eastAsia="fr-FR"/>
+        </w:rPr>
+        <w:drawing>
+          <wp:inline distT="0" distB="0" distL="0" distR="0" wp14:anchorId="4B8DFA99" wp14:editId="29E828A1">
+            <wp:extent cx="5816010" cy="2166234"/>
+            <wp:effectExtent l="0" t="0" r="0" b="5715"/>
+            <wp:docPr id="45" name="Image 45"/>
+            <wp:cNvGraphicFramePr>
+              <a:graphicFrameLocks xmlns:a="http://schemas.openxmlformats.org/drawingml/2006/main" noChangeAspect="1"/>
+            </wp:cNvGraphicFramePr>
+            <a:graphic xmlns:a="http://schemas.openxmlformats.org/drawingml/2006/main">
+              <a:graphicData uri="http://schemas.openxmlformats.org/drawingml/2006/picture">
+                <pic:pic xmlns:pic="http://schemas.openxmlformats.org/drawingml/2006/picture">
+                  <pic:nvPicPr>
+                    <pic:cNvPr id="1" name=""/>
+                    <pic:cNvPicPr/>
+                  </pic:nvPicPr>
+                  <pic:blipFill>
+                    <a:blip r:embed="rId61"/>
+                    <a:stretch>
+                      <a:fillRect/>
+                    </a:stretch>
+                  </pic:blipFill>
+                  <pic:spPr>
+                    <a:xfrm>
+                      <a:off x="0" y="0"/>
+                      <a:ext cx="5836578" cy="2173895"/>
+                    </a:xfrm>
+                    <a:prstGeom prst="rect">
+                      <a:avLst/>
+                    </a:prstGeom>
+                  </pic:spPr>
+                </pic:pic>
+              </a:graphicData>
+            </a:graphic>
+          </wp:inline>
+        </w:drawing>
+      </w:r>
+    </w:p>
+    <w:p>
+      <w:pPr>
+        <w:rPr>
+          <w:rFonts w:ascii="Arial" w:hAnsi="Arial" w:cs="Arial"/>
+          <w:sz w:val="32"/>
+          <w:szCs w:val="32"/>
+        </w:rPr>
+      </w:pPr>
+      <w:proofErr w:type="spellStart"/>
+      <w:proofErr w:type="gramStart"/>
+      <w:r>
+        <w:rPr>
+          <w:rFonts w:ascii="Arial" w:hAnsi="Arial" w:cs="Arial"/>
+          <w:sz w:val="32"/>
+          <w:szCs w:val="32"/>
+        </w:rPr>
+        <w:t>deleteUser</w:t>
+      </w:r>
+      <w:proofErr w:type="spellEnd"/>
+      <w:proofErr w:type="gramEnd"/>
+      <w:r>
+        <w:rPr>
+          <w:rFonts w:ascii="Arial" w:hAnsi="Arial" w:cs="Arial"/>
+          <w:sz w:val="32"/>
+          <w:szCs w:val="32"/>
+        </w:rPr>
+        <w:t xml:space="preserve"> du modèle user :</w:t>
+      </w:r>
+    </w:p>
+    <w:p>
+      <w:pPr>
         <w:rPr>
           <w:rFonts w:ascii="Arial" w:hAnsi="Arial" w:cs="Arial"/>
           <w:b/>
@@ -6740,12 +8081,63 @@
       </w:pPr>
       <w:r>
         <w:rPr>
+          <w:noProof/>
+          <w:lang w:eastAsia="fr-FR"/>
+        </w:rPr>
+        <w:drawing>
+          <wp:inline distT="0" distB="0" distL="0" distR="0" wp14:anchorId="3AD8B800" wp14:editId="3EDCF42A">
+            <wp:extent cx="3710763" cy="2410342"/>
+            <wp:effectExtent l="0" t="0" r="4445" b="9525"/>
+            <wp:docPr id="52" name="Image 52"/>
+            <wp:cNvGraphicFramePr>
+              <a:graphicFrameLocks xmlns:a="http://schemas.openxmlformats.org/drawingml/2006/main" noChangeAspect="1"/>
+            </wp:cNvGraphicFramePr>
+            <a:graphic xmlns:a="http://schemas.openxmlformats.org/drawingml/2006/main">
+              <a:graphicData uri="http://schemas.openxmlformats.org/drawingml/2006/picture">
+                <pic:pic xmlns:pic="http://schemas.openxmlformats.org/drawingml/2006/picture">
+                  <pic:nvPicPr>
+                    <pic:cNvPr id="1" name=""/>
+                    <pic:cNvPicPr/>
+                  </pic:nvPicPr>
+                  <pic:blipFill>
+                    <a:blip r:embed="rId62"/>
+                    <a:stretch>
+                      <a:fillRect/>
+                    </a:stretch>
+                  </pic:blipFill>
+                  <pic:spPr>
+                    <a:xfrm>
+                      <a:off x="0" y="0"/>
+                      <a:ext cx="3780592" cy="2455700"/>
+                    </a:xfrm>
+                    <a:prstGeom prst="rect">
+                      <a:avLst/>
+                    </a:prstGeom>
+                  </pic:spPr>
+                </pic:pic>
+              </a:graphicData>
+            </a:graphic>
+          </wp:inline>
+        </w:drawing>
+      </w:r>
+    </w:p>
+    <w:p>
+      <w:pPr>
+        <w:rPr>
+          <w:rFonts w:ascii="Arial" w:hAnsi="Arial" w:cs="Arial"/>
+          <w:sz w:val="32"/>
+          <w:szCs w:val="32"/>
+        </w:rPr>
+      </w:pPr>
+      <w:r>
+        <w:rPr>
           <w:rFonts w:ascii="Arial" w:hAnsi="Arial" w:cs="Arial"/>
           <w:b/>
           <w:color w:val="1F4E79" w:themeColor="accent1" w:themeShade="80"/>
           <w:sz w:val="44"/>
           <w:u w:val="single"/>
         </w:rPr>
+        <w:lastRenderedPageBreak/>
         <w:t>Conclusion</w:t>
       </w:r>
     </w:p>
@@ -6765,10 +8157,437 @@
           <w:szCs w:val="32"/>
         </w:rPr>
       </w:pPr>
-    </w:p>
-    <w:p>
-      <w:pPr>
-        <w:pStyle w:val="Titre2"/>
+      <w:r>
+        <w:rPr>
+          <w:rFonts w:ascii="Arial" w:hAnsi="Arial" w:cs="Arial"/>
+          <w:sz w:val="32"/>
+          <w:szCs w:val="32"/>
+        </w:rPr>
+        <w:t>Au moment de la rédaction de ce mémoire le projet est loin d’être fini. Côté front, les pages jeu, studio, studios (liste des studios)</w:t>
+      </w:r>
+      <w:r>
+        <w:rPr>
+          <w:rFonts w:ascii="Arial" w:hAnsi="Arial" w:cs="Arial"/>
+          <w:sz w:val="32"/>
+          <w:szCs w:val="32"/>
+        </w:rPr>
+        <w:t xml:space="preserve"> sont</w:t>
+      </w:r>
+      <w:r>
+        <w:rPr>
+          <w:rFonts w:ascii="Arial" w:hAnsi="Arial" w:cs="Arial"/>
+          <w:sz w:val="32"/>
+          <w:szCs w:val="32"/>
+        </w:rPr>
+        <w:t xml:space="preserve"> terminée</w:t>
+      </w:r>
+      <w:r>
+        <w:rPr>
+          <w:rFonts w:ascii="Arial" w:hAnsi="Arial" w:cs="Arial"/>
+          <w:sz w:val="32"/>
+          <w:szCs w:val="32"/>
+        </w:rPr>
+        <w:t>s. L</w:t>
+      </w:r>
+      <w:r>
+        <w:rPr>
+          <w:rFonts w:ascii="Arial" w:hAnsi="Arial" w:cs="Arial"/>
+          <w:sz w:val="32"/>
+          <w:szCs w:val="32"/>
+        </w:rPr>
+        <w:t>’accueil aussi à l’exception du carrousel de jeux</w:t>
+      </w:r>
+      <w:r>
+        <w:rPr>
+          <w:rFonts w:ascii="Arial" w:hAnsi="Arial" w:cs="Arial"/>
+          <w:sz w:val="32"/>
+          <w:szCs w:val="32"/>
+        </w:rPr>
+        <w:t xml:space="preserve">, éditeurs est exactement comme studios et est donc presque faite, mon compte contient la modification de compte mais pas les activités de l’utilisateur, l’administration contient </w:t>
+      </w:r>
+      <w:r>
+        <w:rPr>
+          <w:rFonts w:ascii="Arial" w:hAnsi="Arial" w:cs="Arial"/>
+          <w:sz w:val="32"/>
+          <w:szCs w:val="32"/>
+        </w:rPr>
+        <w:t xml:space="preserve">uniquement </w:t>
+      </w:r>
+      <w:r>
+        <w:rPr>
+          <w:rFonts w:ascii="Arial" w:hAnsi="Arial" w:cs="Arial"/>
+          <w:sz w:val="32"/>
+          <w:szCs w:val="32"/>
+        </w:rPr>
+        <w:t>les ajouts de jeu, studio, éditeur, plateforme et genres mais le</w:t>
+      </w:r>
+      <w:r>
+        <w:rPr>
+          <w:rFonts w:ascii="Arial" w:hAnsi="Arial" w:cs="Arial"/>
+          <w:sz w:val="32"/>
+          <w:szCs w:val="32"/>
+        </w:rPr>
+        <w:t>s pages ne sont pas séparées</w:t>
+      </w:r>
+      <w:r>
+        <w:rPr>
+          <w:rFonts w:ascii="Arial" w:hAnsi="Arial" w:cs="Arial"/>
+          <w:sz w:val="32"/>
+          <w:szCs w:val="32"/>
+        </w:rPr>
+        <w:t>. Enfin les pages</w:t>
+      </w:r>
+      <w:r>
+        <w:rPr>
+          <w:rFonts w:ascii="Arial" w:hAnsi="Arial" w:cs="Arial"/>
+          <w:sz w:val="32"/>
+          <w:szCs w:val="32"/>
+        </w:rPr>
+        <w:t xml:space="preserve"> jeux,</w:t>
+      </w:r>
+      <w:r>
+        <w:rPr>
+          <w:rFonts w:ascii="Arial" w:hAnsi="Arial" w:cs="Arial"/>
+          <w:sz w:val="32"/>
+          <w:szCs w:val="32"/>
+        </w:rPr>
+        <w:t xml:space="preserve"> ma liste</w:t>
+      </w:r>
+      <w:r>
+        <w:rPr>
+          <w:rFonts w:ascii="Arial" w:hAnsi="Arial" w:cs="Arial"/>
+          <w:sz w:val="32"/>
+          <w:szCs w:val="32"/>
+        </w:rPr>
+        <w:t xml:space="preserve"> et le reste de l’administration ne sont pas faites.</w:t>
+      </w:r>
+      <w:r>
+        <w:rPr>
+          <w:rFonts w:ascii="Arial" w:hAnsi="Arial" w:cs="Arial"/>
+          <w:sz w:val="32"/>
+          <w:szCs w:val="32"/>
+        </w:rPr>
+        <w:t xml:space="preserve"> Il manque aussi la majorité du responsive.</w:t>
+      </w:r>
+    </w:p>
+    <w:p>
+      <w:pPr>
+        <w:rPr>
+          <w:rFonts w:ascii="Arial" w:hAnsi="Arial" w:cs="Arial"/>
+          <w:sz w:val="32"/>
+          <w:szCs w:val="32"/>
+        </w:rPr>
+      </w:pPr>
+      <w:r>
+        <w:rPr>
+          <w:rFonts w:ascii="Arial" w:hAnsi="Arial" w:cs="Arial"/>
+          <w:sz w:val="32"/>
+          <w:szCs w:val="32"/>
+        </w:rPr>
+        <w:t xml:space="preserve">Coté back l’affichage de jeu, studio, et de la liste des studios sont fonctionnels, la création, modification et suppression de compte ainsi que la connexion et la déconnexion aussi. Comme dit au-dessus les ajouts de jeu, studio, éditeur, plateforme et genre sont </w:t>
+      </w:r>
+      <w:r>
+        <w:rPr>
+          <w:rFonts w:ascii="Arial" w:hAnsi="Arial" w:cs="Arial"/>
+          <w:sz w:val="32"/>
+          <w:szCs w:val="32"/>
+        </w:rPr>
+        <w:t xml:space="preserve">présents et </w:t>
+      </w:r>
+      <w:r>
+        <w:rPr>
+          <w:rFonts w:ascii="Arial" w:hAnsi="Arial" w:cs="Arial"/>
+          <w:sz w:val="32"/>
+          <w:szCs w:val="32"/>
+        </w:rPr>
+        <w:t>fonctionnels, mais</w:t>
+      </w:r>
+      <w:r>
+        <w:rPr>
+          <w:rFonts w:ascii="Arial" w:hAnsi="Arial" w:cs="Arial"/>
+          <w:sz w:val="32"/>
+          <w:szCs w:val="32"/>
+        </w:rPr>
+        <w:t xml:space="preserve"> pas la modification et suppression</w:t>
+      </w:r>
+      <w:r>
+        <w:rPr>
+          <w:rFonts w:ascii="Arial" w:hAnsi="Arial" w:cs="Arial"/>
+          <w:sz w:val="32"/>
+          <w:szCs w:val="32"/>
+        </w:rPr>
+        <w:t>.</w:t>
+      </w:r>
+      <w:r>
+        <w:rPr>
+          <w:rFonts w:ascii="Arial" w:hAnsi="Arial" w:cs="Arial"/>
+          <w:sz w:val="32"/>
+          <w:szCs w:val="32"/>
+        </w:rPr>
+        <w:t xml:space="preserve"> Le système de notation et de commentaire </w:t>
+      </w:r>
+      <w:r>
+        <w:rPr>
+          <w:rFonts w:ascii="Arial" w:hAnsi="Arial" w:cs="Arial"/>
+          <w:sz w:val="32"/>
+          <w:szCs w:val="32"/>
+        </w:rPr>
+        <w:t xml:space="preserve">et tous les affichages qui en découlent (ma liste, les jeux populaires) </w:t>
+      </w:r>
+      <w:r>
+        <w:rPr>
+          <w:rFonts w:ascii="Arial" w:hAnsi="Arial" w:cs="Arial"/>
+          <w:sz w:val="32"/>
+          <w:szCs w:val="32"/>
+        </w:rPr>
+        <w:t>n</w:t>
+      </w:r>
+      <w:r>
+        <w:rPr>
+          <w:rFonts w:ascii="Arial" w:hAnsi="Arial" w:cs="Arial"/>
+          <w:sz w:val="32"/>
+          <w:szCs w:val="32"/>
+        </w:rPr>
+        <w:t>e sont pas prêts et les actualités ne sont pas du tout présentes.</w:t>
+      </w:r>
+    </w:p>
+    <w:p>
+      <w:pPr>
+        <w:rPr>
+          <w:rFonts w:ascii="Arial" w:hAnsi="Arial" w:cs="Arial"/>
+          <w:sz w:val="32"/>
+          <w:szCs w:val="32"/>
+        </w:rPr>
+      </w:pPr>
+      <w:r>
+        <w:rPr>
+          <w:rFonts w:ascii="Arial" w:hAnsi="Arial" w:cs="Arial"/>
+          <w:sz w:val="32"/>
+          <w:szCs w:val="32"/>
+        </w:rPr>
+        <w:t xml:space="preserve">En conclusion, </w:t>
+      </w:r>
+      <w:r>
+        <w:rPr>
+          <w:rFonts w:ascii="Arial" w:hAnsi="Arial" w:cs="Arial"/>
+          <w:sz w:val="32"/>
+          <w:szCs w:val="32"/>
+        </w:rPr>
+        <w:t xml:space="preserve">malgré l’avancement actuel </w:t>
+      </w:r>
+      <w:r>
+        <w:rPr>
+          <w:rFonts w:ascii="Arial" w:hAnsi="Arial" w:cs="Arial"/>
+          <w:sz w:val="32"/>
+          <w:szCs w:val="32"/>
+        </w:rPr>
+        <w:t xml:space="preserve">j’ai beaucoup aimé travailler sur ce projet, je pense avoir rempli mon principal objectif qui était d’apprendre à coder et mettre en place le plus de </w:t>
+      </w:r>
+      <w:r>
+        <w:rPr>
+          <w:rFonts w:ascii="Arial" w:hAnsi="Arial" w:cs="Arial"/>
+          <w:sz w:val="32"/>
+          <w:szCs w:val="32"/>
+        </w:rPr>
+        <w:t>choses</w:t>
+      </w:r>
+      <w:r>
+        <w:rPr>
+          <w:rFonts w:ascii="Arial" w:hAnsi="Arial" w:cs="Arial"/>
+          <w:sz w:val="32"/>
+          <w:szCs w:val="32"/>
+        </w:rPr>
+        <w:t xml:space="preserve"> possibles, autant en back-end qu’en front-end.</w:t>
+      </w:r>
+      <w:r>
+        <w:rPr>
+          <w:rFonts w:ascii="Arial" w:hAnsi="Arial" w:cs="Arial"/>
+          <w:sz w:val="32"/>
+          <w:szCs w:val="32"/>
+        </w:rPr>
+        <w:t xml:space="preserve"> Je pense que la principale difficulté que j’aurais rencontré aura été les problèmes de base de données, que j’ai eu du mal à détecter et qui m’ont fait perdre plusieurs jours</w:t>
+      </w:r>
+      <w:r>
+        <w:rPr>
+          <w:rFonts w:ascii="Arial" w:hAnsi="Arial" w:cs="Arial"/>
+          <w:sz w:val="32"/>
+          <w:szCs w:val="32"/>
+        </w:rPr>
+        <w:t>, à côté de ça je pense avoir grandement sous-estimé le temps nécessaire à la mise en place des plusieurs pages en HTML CSS, travail qui a représenté une grande partie du temps de projet, d’autant plus qu’étant l’une des premières étapes, mes compétences étaient très limitées à ce moment-là.</w:t>
+      </w:r>
+    </w:p>
+    <w:p>
+      <w:pPr>
+        <w:rPr>
+          <w:rFonts w:ascii="Arial" w:hAnsi="Arial" w:cs="Arial"/>
+          <w:sz w:val="32"/>
+          <w:szCs w:val="32"/>
+        </w:rPr>
+      </w:pPr>
+      <w:r>
+        <w:rPr>
+          <w:rFonts w:ascii="Arial" w:hAnsi="Arial" w:cs="Arial"/>
+          <w:sz w:val="32"/>
+          <w:szCs w:val="32"/>
+        </w:rPr>
+        <w:lastRenderedPageBreak/>
+        <w:t>Grâce aux TP en court de formation et au stage le développement de certaines de fonctions s’est avéré plutôt simple, notamment pour les fonctions utilisateur.</w:t>
+      </w:r>
+    </w:p>
+    <w:p>
+      <w:pPr>
+        <w:rPr>
+          <w:rFonts w:ascii="Arial" w:hAnsi="Arial" w:cs="Arial"/>
+          <w:sz w:val="32"/>
+          <w:szCs w:val="32"/>
+        </w:rPr>
+      </w:pPr>
+      <w:r>
+        <w:rPr>
+          <w:rFonts w:ascii="Arial" w:hAnsi="Arial" w:cs="Arial"/>
+          <w:sz w:val="32"/>
+          <w:szCs w:val="32"/>
+        </w:rPr>
+        <w:t>Mon principal regret est d</w:t>
+      </w:r>
+      <w:r>
+        <w:rPr>
+          <w:rFonts w:ascii="Arial" w:hAnsi="Arial" w:cs="Arial"/>
+          <w:sz w:val="32"/>
+          <w:szCs w:val="32"/>
+        </w:rPr>
+        <w:t>e ne pas avoir eu le temps de</w:t>
+      </w:r>
+      <w:r>
+        <w:rPr>
+          <w:rFonts w:ascii="Arial" w:hAnsi="Arial" w:cs="Arial"/>
+          <w:sz w:val="32"/>
+          <w:szCs w:val="32"/>
+        </w:rPr>
+        <w:t xml:space="preserve"> finir</w:t>
+      </w:r>
+      <w:r>
+        <w:rPr>
+          <w:rFonts w:ascii="Arial" w:hAnsi="Arial" w:cs="Arial"/>
+          <w:sz w:val="32"/>
+          <w:szCs w:val="32"/>
+        </w:rPr>
+        <w:t xml:space="preserve"> le projet</w:t>
+      </w:r>
+      <w:r>
+        <w:rPr>
+          <w:rFonts w:ascii="Arial" w:hAnsi="Arial" w:cs="Arial"/>
+          <w:sz w:val="32"/>
+          <w:szCs w:val="32"/>
+        </w:rPr>
+        <w:t xml:space="preserve">, mais étant donné le temps que j’ai eu et mon niveau </w:t>
+      </w:r>
+      <w:r>
+        <w:rPr>
+          <w:rFonts w:ascii="Arial" w:hAnsi="Arial" w:cs="Arial"/>
+          <w:sz w:val="32"/>
+          <w:szCs w:val="32"/>
+        </w:rPr>
+        <w:t xml:space="preserve">de compétences je suis conscient que c’était un objectif </w:t>
+      </w:r>
+      <w:proofErr w:type="spellStart"/>
+      <w:r>
+        <w:rPr>
+          <w:rFonts w:ascii="Arial" w:hAnsi="Arial" w:cs="Arial"/>
+          <w:sz w:val="32"/>
+          <w:szCs w:val="32"/>
+        </w:rPr>
+        <w:t>extrèmement</w:t>
+      </w:r>
+      <w:proofErr w:type="spellEnd"/>
+      <w:r>
+        <w:rPr>
+          <w:rFonts w:ascii="Arial" w:hAnsi="Arial" w:cs="Arial"/>
+          <w:sz w:val="32"/>
+          <w:szCs w:val="32"/>
+        </w:rPr>
+        <w:t xml:space="preserve"> dur à atteindre.</w:t>
+      </w:r>
+    </w:p>
+    <w:p>
+      <w:pPr>
+        <w:rPr>
+          <w:rFonts w:ascii="Arial" w:hAnsi="Arial" w:cs="Arial"/>
+          <w:sz w:val="32"/>
+          <w:szCs w:val="32"/>
+        </w:rPr>
+      </w:pPr>
+      <w:r>
+        <w:rPr>
+          <w:rFonts w:ascii="Arial" w:hAnsi="Arial" w:cs="Arial"/>
+          <w:sz w:val="32"/>
+          <w:szCs w:val="32"/>
+        </w:rPr>
+        <w:t>Concernant l’avenir de ce projet je ne pense pas qu’il sera fini un jour, mis à part peut-être durant mon temps libre à titre personnel étant donné la nature fictive de la demande.</w:t>
+      </w:r>
+    </w:p>
+    <w:p>
+      <w:pPr>
+        <w:rPr>
+          <w:rFonts w:ascii="Arial" w:hAnsi="Arial" w:cs="Arial"/>
+          <w:sz w:val="32"/>
+          <w:szCs w:val="32"/>
+        </w:rPr>
+      </w:pPr>
+      <w:r>
+        <w:rPr>
+          <w:rFonts w:ascii="Arial" w:hAnsi="Arial" w:cs="Arial"/>
+          <w:sz w:val="32"/>
+          <w:szCs w:val="32"/>
+        </w:rPr>
+        <w:t xml:space="preserve">A l’heure actuelle j’ai décidé de poursuivre mes études vers un bac+5, plus précisément un </w:t>
+      </w:r>
+      <w:proofErr w:type="spellStart"/>
+      <w:r>
+        <w:rPr>
+          <w:rFonts w:ascii="Arial" w:hAnsi="Arial" w:cs="Arial"/>
+          <w:sz w:val="32"/>
+          <w:szCs w:val="32"/>
+        </w:rPr>
+        <w:t>bachelor</w:t>
+      </w:r>
+      <w:proofErr w:type="spellEnd"/>
+      <w:r>
+        <w:rPr>
+          <w:rFonts w:ascii="Arial" w:hAnsi="Arial" w:cs="Arial"/>
+          <w:sz w:val="32"/>
+          <w:szCs w:val="32"/>
+        </w:rPr>
+        <w:t xml:space="preserve"> en développement suivi d’un mastère d’expert en développement web, le tout en alternance. J’estime que si je veux faire du milieu du développement mon métier il est plus avantageux de pouvoir présenter un bac+5.</w:t>
+      </w:r>
+    </w:p>
+    <w:p>
+      <w:pPr>
+        <w:rPr>
+          <w:rFonts w:ascii="Arial" w:hAnsi="Arial" w:cs="Arial"/>
+          <w:sz w:val="32"/>
+          <w:szCs w:val="32"/>
+        </w:rPr>
+      </w:pPr>
+      <w:r>
+        <w:rPr>
+          <w:rFonts w:ascii="Arial" w:hAnsi="Arial" w:cs="Arial"/>
+          <w:sz w:val="32"/>
+          <w:szCs w:val="32"/>
+        </w:rPr>
+        <w:t xml:space="preserve">Et enfin je tiens à adresser mes remerciements tout d’abord à l’équipe pédagogique </w:t>
+      </w:r>
+      <w:r>
+        <w:rPr>
+          <w:rFonts w:ascii="Arial" w:hAnsi="Arial" w:cs="Arial"/>
+          <w:sz w:val="32"/>
+          <w:szCs w:val="32"/>
+        </w:rPr>
+        <w:t>de l’ADRAR pour ses enseignements et sa précieuse aide durant le projet, ainsi qu’à mes camarades pour l’aide des plus à l’aise d’entre eux en cas de difficulté.</w:t>
+      </w:r>
+    </w:p>
+    <w:p>
+      <w:pPr>
         <w:rPr>
           <w:rFonts w:ascii="Arial" w:hAnsi="Arial" w:cs="Arial"/>
           <w:b/>
@@ -6785,6 +8604,17 @@
           <w:sz w:val="44"/>
           <w:u w:val="single"/>
         </w:rPr>
+        <w:br w:type="page"/>
+      </w:r>
+      <w:r>
+        <w:rPr>
+          <w:rFonts w:ascii="Arial" w:hAnsi="Arial" w:cs="Arial"/>
+          <w:b/>
+          <w:color w:val="1F4E79" w:themeColor="accent1" w:themeShade="80"/>
+          <w:sz w:val="44"/>
+          <w:u w:val="single"/>
+        </w:rPr>
+        <w:lastRenderedPageBreak/>
         <w:t>Annexe</w:t>
       </w:r>
     </w:p>
@@ -6801,17 +8631,302 @@
           <w:rFonts w:ascii="Arial" w:hAnsi="Arial" w:cs="Arial"/>
           <w:sz w:val="32"/>
         </w:rPr>
+        <w:t>Je pense qu’il est pertinent de présenter en plus des fonctionnalités ci-dessus l’affichage d’un jeu :</w:t>
+      </w:r>
+    </w:p>
+    <w:p>
+      <w:pPr>
+        <w:rPr>
+          <w:rFonts w:ascii="Arial" w:hAnsi="Arial" w:cs="Arial"/>
+          <w:sz w:val="32"/>
+        </w:rPr>
+      </w:pPr>
+      <w:r>
+        <w:rPr>
+          <w:rFonts w:ascii="Arial" w:hAnsi="Arial" w:cs="Arial"/>
+          <w:sz w:val="32"/>
+        </w:rPr>
+        <w:t xml:space="preserve"> </w:t>
+      </w:r>
+      <w:r>
+        <w:rPr>
+          <w:rFonts w:ascii="Arial" w:hAnsi="Arial" w:cs="Arial"/>
+          <w:sz w:val="32"/>
+        </w:rPr>
+        <w:t xml:space="preserve">Une fois le lien d’un jeu sélectionné par un utilisateur, le </w:t>
+      </w:r>
+      <w:proofErr w:type="spellStart"/>
+      <w:r>
+        <w:rPr>
+          <w:rFonts w:ascii="Arial" w:hAnsi="Arial" w:cs="Arial"/>
+          <w:sz w:val="32"/>
+        </w:rPr>
+        <w:t>controller</w:t>
+      </w:r>
+      <w:proofErr w:type="spellEnd"/>
+      <w:r>
+        <w:rPr>
+          <w:rFonts w:ascii="Arial" w:hAnsi="Arial" w:cs="Arial"/>
+          <w:sz w:val="32"/>
+        </w:rPr>
+        <w:t xml:space="preserve"> récupère le nom du jeu dans l’url de la page et va chercher les données du jeu dans la BDD avec la fonction </w:t>
+      </w:r>
+      <w:proofErr w:type="spellStart"/>
+      <w:r>
+        <w:rPr>
+          <w:rFonts w:ascii="Arial" w:hAnsi="Arial" w:cs="Arial"/>
+          <w:sz w:val="32"/>
+        </w:rPr>
+        <w:t>readSingleGame</w:t>
+      </w:r>
+      <w:proofErr w:type="spellEnd"/>
+      <w:r>
+        <w:rPr>
+          <w:rFonts w:ascii="Arial" w:hAnsi="Arial" w:cs="Arial"/>
+          <w:sz w:val="32"/>
+        </w:rPr>
+        <w:t xml:space="preserve"> de la classe Jeu.</w:t>
+      </w:r>
+    </w:p>
+    <w:p>
+      <w:pPr>
+        <w:rPr>
+          <w:rFonts w:ascii="Arial" w:hAnsi="Arial" w:cs="Arial"/>
+          <w:sz w:val="32"/>
+        </w:rPr>
+      </w:pPr>
+      <w:r>
+        <w:rPr>
+          <w:noProof/>
+          <w:lang w:eastAsia="fr-FR"/>
+        </w:rPr>
+        <w:drawing>
+          <wp:inline distT="0" distB="0" distL="0" distR="0" wp14:anchorId="63A44421" wp14:editId="0445FF4C">
+            <wp:extent cx="6188710" cy="1751965"/>
+            <wp:effectExtent l="0" t="0" r="2540" b="635"/>
+            <wp:docPr id="20" name="Image 20"/>
+            <wp:cNvGraphicFramePr>
+              <a:graphicFrameLocks xmlns:a="http://schemas.openxmlformats.org/drawingml/2006/main" noChangeAspect="1"/>
+            </wp:cNvGraphicFramePr>
+            <a:graphic xmlns:a="http://schemas.openxmlformats.org/drawingml/2006/main">
+              <a:graphicData uri="http://schemas.openxmlformats.org/drawingml/2006/picture">
+                <pic:pic xmlns:pic="http://schemas.openxmlformats.org/drawingml/2006/picture">
+                  <pic:nvPicPr>
+                    <pic:cNvPr id="1" name=""/>
+                    <pic:cNvPicPr/>
+                  </pic:nvPicPr>
+                  <pic:blipFill>
+                    <a:blip r:embed="rId63"/>
+                    <a:stretch>
+                      <a:fillRect/>
+                    </a:stretch>
+                  </pic:blipFill>
+                  <pic:spPr>
+                    <a:xfrm>
+                      <a:off x="0" y="0"/>
+                      <a:ext cx="6188710" cy="1751965"/>
+                    </a:xfrm>
+                    <a:prstGeom prst="rect">
+                      <a:avLst/>
+                    </a:prstGeom>
+                  </pic:spPr>
+                </pic:pic>
+              </a:graphicData>
+            </a:graphic>
+          </wp:inline>
+        </w:drawing>
+      </w:r>
+    </w:p>
+    <w:p>
+      <w:pPr>
+        <w:rPr>
+          <w:rFonts w:ascii="Arial" w:hAnsi="Arial" w:cs="Arial"/>
+          <w:sz w:val="32"/>
+        </w:rPr>
+      </w:pPr>
+      <w:r>
+        <w:rPr>
+          <w:rFonts w:ascii="Arial" w:hAnsi="Arial" w:cs="Arial"/>
+          <w:sz w:val="32"/>
+        </w:rPr>
+        <w:t xml:space="preserve">La fonction </w:t>
+      </w:r>
+      <w:proofErr w:type="spellStart"/>
+      <w:r>
+        <w:rPr>
+          <w:rFonts w:ascii="Arial" w:hAnsi="Arial" w:cs="Arial"/>
+          <w:sz w:val="32"/>
+        </w:rPr>
+        <w:t>readSingleGame</w:t>
+      </w:r>
+      <w:proofErr w:type="spellEnd"/>
+      <w:r>
+        <w:rPr>
+          <w:rFonts w:ascii="Arial" w:hAnsi="Arial" w:cs="Arial"/>
+          <w:sz w:val="32"/>
+        </w:rPr>
+        <w:t xml:space="preserve"> du modèle :</w:t>
+      </w:r>
+    </w:p>
+    <w:p>
+      <w:pPr>
+        <w:rPr>
+          <w:rFonts w:ascii="Arial" w:hAnsi="Arial" w:cs="Arial"/>
+          <w:sz w:val="32"/>
+        </w:rPr>
+      </w:pPr>
+      <w:r>
+        <w:rPr>
+          <w:noProof/>
+          <w:lang w:eastAsia="fr-FR"/>
+        </w:rPr>
+        <w:drawing>
+          <wp:inline distT="0" distB="0" distL="0" distR="0" wp14:anchorId="038265E2" wp14:editId="00B2891D">
+            <wp:extent cx="3762375" cy="2647950"/>
+            <wp:effectExtent l="0" t="0" r="9525" b="0"/>
+            <wp:docPr id="21" name="Image 21"/>
+            <wp:cNvGraphicFramePr>
+              <a:graphicFrameLocks xmlns:a="http://schemas.openxmlformats.org/drawingml/2006/main" noChangeAspect="1"/>
+            </wp:cNvGraphicFramePr>
+            <a:graphic xmlns:a="http://schemas.openxmlformats.org/drawingml/2006/main">
+              <a:graphicData uri="http://schemas.openxmlformats.org/drawingml/2006/picture">
+                <pic:pic xmlns:pic="http://schemas.openxmlformats.org/drawingml/2006/picture">
+                  <pic:nvPicPr>
+                    <pic:cNvPr id="1" name=""/>
+                    <pic:cNvPicPr/>
+                  </pic:nvPicPr>
+                  <pic:blipFill>
+                    <a:blip r:embed="rId64"/>
+                    <a:stretch>
+                      <a:fillRect/>
+                    </a:stretch>
+                  </pic:blipFill>
+                  <pic:spPr>
+                    <a:xfrm>
+                      <a:off x="0" y="0"/>
+                      <a:ext cx="3762375" cy="2647950"/>
+                    </a:xfrm>
+                    <a:prstGeom prst="rect">
+                      <a:avLst/>
+                    </a:prstGeom>
+                  </pic:spPr>
+                </pic:pic>
+              </a:graphicData>
+            </a:graphic>
+          </wp:inline>
+        </w:drawing>
+      </w:r>
+    </w:p>
+    <w:p>
+      <w:pPr>
+        <w:rPr>
+          <w:rFonts w:ascii="Arial" w:hAnsi="Arial" w:cs="Arial"/>
+          <w:sz w:val="32"/>
+        </w:rPr>
+      </w:pPr>
+      <w:r>
+        <w:rPr>
+          <w:rFonts w:ascii="Arial" w:hAnsi="Arial" w:cs="Arial"/>
+          <w:sz w:val="32"/>
+        </w:rPr>
+        <w:br w:type="page"/>
+      </w:r>
+    </w:p>
+    <w:p>
+      <w:pPr>
+        <w:rPr>
+          <w:rFonts w:ascii="Arial" w:hAnsi="Arial" w:cs="Arial"/>
+          <w:sz w:val="32"/>
+        </w:rPr>
+      </w:pPr>
+      <w:r>
+        <w:rPr>
+          <w:rFonts w:ascii="Arial" w:hAnsi="Arial" w:cs="Arial"/>
+          <w:sz w:val="32"/>
+        </w:rPr>
         <w:lastRenderedPageBreak/>
-        <w:t>Je pense qu’il est pertinent de présenter en plus des fonctionnalités ci-dessus l’affichage d’un jeu :</w:t>
-      </w:r>
-    </w:p>
-    <w:p>
-      <w:pPr>
-        <w:rPr>
-          <w:rFonts w:ascii="Arial" w:hAnsi="Arial" w:cs="Arial"/>
-          <w:sz w:val="32"/>
-        </w:rPr>
-      </w:pPr>
+        <w:t xml:space="preserve">Une fois ces informations récupérées, il faut aller chercher les informations nécessaires dans les autres tables : </w:t>
+      </w:r>
+      <w:proofErr w:type="spellStart"/>
+      <w:r>
+        <w:rPr>
+          <w:rFonts w:ascii="Arial" w:hAnsi="Arial" w:cs="Arial"/>
+          <w:sz w:val="32"/>
+        </w:rPr>
+        <w:t>nom_studio</w:t>
+      </w:r>
+      <w:proofErr w:type="spellEnd"/>
+      <w:r>
+        <w:rPr>
+          <w:rFonts w:ascii="Arial" w:hAnsi="Arial" w:cs="Arial"/>
+          <w:sz w:val="32"/>
+        </w:rPr>
+        <w:t xml:space="preserve"> dans la table studios, </w:t>
+      </w:r>
+      <w:proofErr w:type="spellStart"/>
+      <w:r>
+        <w:rPr>
+          <w:rFonts w:ascii="Arial" w:hAnsi="Arial" w:cs="Arial"/>
+          <w:sz w:val="32"/>
+        </w:rPr>
+        <w:t>nom_editeur</w:t>
+      </w:r>
+      <w:proofErr w:type="spellEnd"/>
+      <w:r>
+        <w:rPr>
+          <w:rFonts w:ascii="Arial" w:hAnsi="Arial" w:cs="Arial"/>
+          <w:sz w:val="32"/>
+        </w:rPr>
+        <w:t xml:space="preserve"> dans </w:t>
+      </w:r>
+      <w:proofErr w:type="spellStart"/>
+      <w:r>
+        <w:rPr>
+          <w:rFonts w:ascii="Arial" w:hAnsi="Arial" w:cs="Arial"/>
+          <w:sz w:val="32"/>
+        </w:rPr>
+        <w:t>editeur</w:t>
+      </w:r>
+      <w:proofErr w:type="spellEnd"/>
+      <w:r>
+        <w:rPr>
+          <w:rFonts w:ascii="Arial" w:hAnsi="Arial" w:cs="Arial"/>
+          <w:sz w:val="32"/>
+        </w:rPr>
+        <w:t xml:space="preserve">, etc. Pour cela le </w:t>
+      </w:r>
+      <w:proofErr w:type="spellStart"/>
+      <w:r>
+        <w:rPr>
+          <w:rFonts w:ascii="Arial" w:hAnsi="Arial" w:cs="Arial"/>
+          <w:sz w:val="32"/>
+        </w:rPr>
+        <w:t>controller</w:t>
+      </w:r>
+      <w:proofErr w:type="spellEnd"/>
+      <w:r>
+        <w:rPr>
+          <w:rFonts w:ascii="Arial" w:hAnsi="Arial" w:cs="Arial"/>
+          <w:sz w:val="32"/>
+        </w:rPr>
+        <w:t xml:space="preserve"> va faire appel aux fonction imbriquées de la classe Jeu qui présentent toutes la même structure, </w:t>
+      </w:r>
+      <w:r>
+        <w:rPr>
+          <w:rFonts w:ascii="Arial" w:hAnsi="Arial" w:cs="Arial"/>
+          <w:sz w:val="32"/>
+        </w:rPr>
+        <w:t xml:space="preserve">avec un </w:t>
+      </w:r>
+      <w:proofErr w:type="spellStart"/>
+      <w:r>
+        <w:rPr>
+          <w:rFonts w:ascii="Arial" w:hAnsi="Arial" w:cs="Arial"/>
+          <w:sz w:val="32"/>
+        </w:rPr>
+        <w:t>inner</w:t>
+      </w:r>
+      <w:proofErr w:type="spellEnd"/>
       <w:r>
         <w:rPr>
           <w:rFonts w:ascii="Arial" w:hAnsi="Arial" w:cs="Arial"/>
@@ -6819,12 +8934,313 @@
         </w:rPr>
         <w:t xml:space="preserve"> </w:t>
       </w:r>
-      <w:r>
-        <w:rPr>
-          <w:rFonts w:ascii="Arial" w:hAnsi="Arial" w:cs="Arial"/>
-          <w:sz w:val="32"/>
-        </w:rPr>
-        <w:t xml:space="preserve">Une fois le lien d’un jeu sélectionné par un utilisateur, le </w:t>
+      <w:proofErr w:type="spellStart"/>
+      <w:r>
+        <w:rPr>
+          <w:rFonts w:ascii="Arial" w:hAnsi="Arial" w:cs="Arial"/>
+          <w:sz w:val="32"/>
+        </w:rPr>
+        <w:t>join</w:t>
+      </w:r>
+      <w:proofErr w:type="spellEnd"/>
+      <w:r>
+        <w:rPr>
+          <w:rFonts w:ascii="Arial" w:hAnsi="Arial" w:cs="Arial"/>
+          <w:sz w:val="32"/>
+        </w:rPr>
+        <w:t xml:space="preserve"> si une table d’association est présente.</w:t>
+      </w:r>
+    </w:p>
+    <w:p>
+      <w:pPr>
+        <w:rPr>
+          <w:rFonts w:ascii="Arial" w:hAnsi="Arial" w:cs="Arial"/>
+          <w:sz w:val="32"/>
+        </w:rPr>
+      </w:pPr>
+      <w:r>
+        <w:rPr>
+          <w:noProof/>
+          <w:lang w:eastAsia="fr-FR"/>
+        </w:rPr>
+        <w:drawing>
+          <wp:inline distT="0" distB="0" distL="0" distR="0" wp14:anchorId="42649AF6" wp14:editId="2AD79E19">
+            <wp:extent cx="3257550" cy="2133600"/>
+            <wp:effectExtent l="0" t="0" r="0" b="0"/>
+            <wp:docPr id="22" name="Image 22"/>
+            <wp:cNvGraphicFramePr>
+              <a:graphicFrameLocks xmlns:a="http://schemas.openxmlformats.org/drawingml/2006/main" noChangeAspect="1"/>
+            </wp:cNvGraphicFramePr>
+            <a:graphic xmlns:a="http://schemas.openxmlformats.org/drawingml/2006/main">
+              <a:graphicData uri="http://schemas.openxmlformats.org/drawingml/2006/picture">
+                <pic:pic xmlns:pic="http://schemas.openxmlformats.org/drawingml/2006/picture">
+                  <pic:nvPicPr>
+                    <pic:cNvPr id="1" name=""/>
+                    <pic:cNvPicPr/>
+                  </pic:nvPicPr>
+                  <pic:blipFill>
+                    <a:blip r:embed="rId65"/>
+                    <a:stretch>
+                      <a:fillRect/>
+                    </a:stretch>
+                  </pic:blipFill>
+                  <pic:spPr>
+                    <a:xfrm>
+                      <a:off x="0" y="0"/>
+                      <a:ext cx="3257550" cy="2133600"/>
+                    </a:xfrm>
+                    <a:prstGeom prst="rect">
+                      <a:avLst/>
+                    </a:prstGeom>
+                  </pic:spPr>
+                </pic:pic>
+              </a:graphicData>
+            </a:graphic>
+          </wp:inline>
+        </w:drawing>
+      </w:r>
+    </w:p>
+    <w:p>
+      <w:pPr>
+        <w:rPr>
+          <w:rFonts w:ascii="Arial" w:hAnsi="Arial" w:cs="Arial"/>
+          <w:sz w:val="32"/>
+        </w:rPr>
+      </w:pPr>
+      <w:proofErr w:type="spellStart"/>
+      <w:proofErr w:type="gramStart"/>
+      <w:r>
+        <w:rPr>
+          <w:rFonts w:ascii="Arial" w:hAnsi="Arial" w:cs="Arial"/>
+          <w:sz w:val="32"/>
+        </w:rPr>
+        <w:t>readStudioByGame</w:t>
+      </w:r>
+      <w:proofErr w:type="spellEnd"/>
+      <w:proofErr w:type="gramEnd"/>
+      <w:r>
+        <w:rPr>
+          <w:rFonts w:ascii="Arial" w:hAnsi="Arial" w:cs="Arial"/>
+          <w:sz w:val="32"/>
+        </w:rPr>
+        <w:t xml:space="preserve"> du modèle jeu</w:t>
+      </w:r>
+      <w:r>
+        <w:rPr>
+          <w:rFonts w:ascii="Arial" w:hAnsi="Arial" w:cs="Arial"/>
+          <w:sz w:val="32"/>
+        </w:rPr>
+        <w:t> :</w:t>
+      </w:r>
+    </w:p>
+    <w:p>
+      <w:pPr>
+        <w:rPr>
+          <w:rFonts w:ascii="Arial" w:hAnsi="Arial" w:cs="Arial"/>
+          <w:sz w:val="32"/>
+        </w:rPr>
+      </w:pPr>
+      <w:r>
+        <w:rPr>
+          <w:noProof/>
+          <w:lang w:eastAsia="fr-FR"/>
+        </w:rPr>
+        <w:drawing>
+          <wp:inline distT="0" distB="0" distL="0" distR="0" wp14:anchorId="414263F6" wp14:editId="17741F65">
+            <wp:extent cx="4933507" cy="3432005"/>
+            <wp:effectExtent l="0" t="0" r="635" b="0"/>
+            <wp:docPr id="46" name="Image 46"/>
+            <wp:cNvGraphicFramePr>
+              <a:graphicFrameLocks xmlns:a="http://schemas.openxmlformats.org/drawingml/2006/main" noChangeAspect="1"/>
+            </wp:cNvGraphicFramePr>
+            <a:graphic xmlns:a="http://schemas.openxmlformats.org/drawingml/2006/main">
+              <a:graphicData uri="http://schemas.openxmlformats.org/drawingml/2006/picture">
+                <pic:pic xmlns:pic="http://schemas.openxmlformats.org/drawingml/2006/picture">
+                  <pic:nvPicPr>
+                    <pic:cNvPr id="1" name=""/>
+                    <pic:cNvPicPr/>
+                  </pic:nvPicPr>
+                  <pic:blipFill>
+                    <a:blip r:embed="rId66"/>
+                    <a:stretch>
+                      <a:fillRect/>
+                    </a:stretch>
+                  </pic:blipFill>
+                  <pic:spPr>
+                    <a:xfrm>
+                      <a:off x="0" y="0"/>
+                      <a:ext cx="4956477" cy="3447984"/>
+                    </a:xfrm>
+                    <a:prstGeom prst="rect">
+                      <a:avLst/>
+                    </a:prstGeom>
+                  </pic:spPr>
+                </pic:pic>
+              </a:graphicData>
+            </a:graphic>
+          </wp:inline>
+        </w:drawing>
+      </w:r>
+    </w:p>
+    <w:p>
+      <w:pPr>
+        <w:rPr>
+          <w:rFonts w:ascii="Arial" w:hAnsi="Arial" w:cs="Arial"/>
+          <w:sz w:val="32"/>
+        </w:rPr>
+      </w:pPr>
+    </w:p>
+    <w:p>
+      <w:pPr>
+        <w:rPr>
+          <w:rFonts w:ascii="Arial" w:hAnsi="Arial" w:cs="Arial"/>
+          <w:sz w:val="32"/>
+        </w:rPr>
+      </w:pPr>
+    </w:p>
+    <w:p>
+      <w:pPr>
+        <w:rPr>
+          <w:rFonts w:ascii="Arial" w:hAnsi="Arial" w:cs="Arial"/>
+          <w:sz w:val="32"/>
+        </w:rPr>
+      </w:pPr>
+    </w:p>
+    <w:p>
+      <w:pPr>
+        <w:rPr>
+          <w:rFonts w:ascii="Arial" w:hAnsi="Arial" w:cs="Arial"/>
+          <w:sz w:val="32"/>
+        </w:rPr>
+      </w:pPr>
+      <w:proofErr w:type="spellStart"/>
+      <w:proofErr w:type="gramStart"/>
+      <w:r>
+        <w:rPr>
+          <w:rFonts w:ascii="Arial" w:hAnsi="Arial" w:cs="Arial"/>
+          <w:sz w:val="32"/>
+        </w:rPr>
+        <w:lastRenderedPageBreak/>
+        <w:t>readPlateformeByNomJeu</w:t>
+      </w:r>
+      <w:proofErr w:type="spellEnd"/>
+      <w:proofErr w:type="gramEnd"/>
+      <w:r>
+        <w:rPr>
+          <w:rFonts w:ascii="Arial" w:hAnsi="Arial" w:cs="Arial"/>
+          <w:sz w:val="32"/>
+        </w:rPr>
+        <w:t xml:space="preserve"> avec l’</w:t>
+      </w:r>
+      <w:proofErr w:type="spellStart"/>
+      <w:r>
+        <w:rPr>
+          <w:rFonts w:ascii="Arial" w:hAnsi="Arial" w:cs="Arial"/>
+          <w:sz w:val="32"/>
+        </w:rPr>
+        <w:t>inner</w:t>
+      </w:r>
+      <w:proofErr w:type="spellEnd"/>
+      <w:r>
+        <w:rPr>
+          <w:rFonts w:ascii="Arial" w:hAnsi="Arial" w:cs="Arial"/>
+          <w:sz w:val="32"/>
+        </w:rPr>
+        <w:t xml:space="preserve"> </w:t>
+      </w:r>
+      <w:proofErr w:type="spellStart"/>
+      <w:r>
+        <w:rPr>
+          <w:rFonts w:ascii="Arial" w:hAnsi="Arial" w:cs="Arial"/>
+          <w:sz w:val="32"/>
+        </w:rPr>
+        <w:t>join</w:t>
+      </w:r>
+      <w:proofErr w:type="spellEnd"/>
+      <w:r>
+        <w:rPr>
+          <w:rFonts w:ascii="Arial" w:hAnsi="Arial" w:cs="Arial"/>
+          <w:sz w:val="32"/>
+        </w:rPr>
+        <w:t xml:space="preserve"> vers la table d’association distribuer :</w:t>
+      </w:r>
+    </w:p>
+    <w:p>
+      <w:pPr>
+        <w:rPr>
+          <w:rFonts w:ascii="Arial" w:hAnsi="Arial" w:cs="Arial"/>
+          <w:sz w:val="32"/>
+        </w:rPr>
+      </w:pPr>
+      <w:r>
+        <w:rPr>
+          <w:noProof/>
+          <w:lang w:eastAsia="fr-FR"/>
+        </w:rPr>
+        <w:drawing>
+          <wp:inline distT="0" distB="0" distL="0" distR="0" wp14:anchorId="7162F42A" wp14:editId="15AFE6F6">
+            <wp:extent cx="5220586" cy="4121030"/>
+            <wp:effectExtent l="0" t="0" r="0" b="0"/>
+            <wp:docPr id="47" name="Image 47"/>
+            <wp:cNvGraphicFramePr>
+              <a:graphicFrameLocks xmlns:a="http://schemas.openxmlformats.org/drawingml/2006/main" noChangeAspect="1"/>
+            </wp:cNvGraphicFramePr>
+            <a:graphic xmlns:a="http://schemas.openxmlformats.org/drawingml/2006/main">
+              <a:graphicData uri="http://schemas.openxmlformats.org/drawingml/2006/picture">
+                <pic:pic xmlns:pic="http://schemas.openxmlformats.org/drawingml/2006/picture">
+                  <pic:nvPicPr>
+                    <pic:cNvPr id="1" name=""/>
+                    <pic:cNvPicPr/>
+                  </pic:nvPicPr>
+                  <pic:blipFill>
+                    <a:blip r:embed="rId67"/>
+                    <a:stretch>
+                      <a:fillRect/>
+                    </a:stretch>
+                  </pic:blipFill>
+                  <pic:spPr>
+                    <a:xfrm>
+                      <a:off x="0" y="0"/>
+                      <a:ext cx="5276814" cy="4165416"/>
+                    </a:xfrm>
+                    <a:prstGeom prst="rect">
+                      <a:avLst/>
+                    </a:prstGeom>
+                  </pic:spPr>
+                </pic:pic>
+              </a:graphicData>
+            </a:graphic>
+          </wp:inline>
+        </w:drawing>
+      </w:r>
+    </w:p>
+    <w:p>
+      <w:pPr>
+        <w:rPr>
+          <w:rFonts w:ascii="Arial" w:hAnsi="Arial" w:cs="Arial"/>
+          <w:sz w:val="32"/>
+        </w:rPr>
+      </w:pPr>
+      <w:r>
+        <w:rPr>
+          <w:rFonts w:ascii="Arial" w:hAnsi="Arial" w:cs="Arial"/>
+          <w:sz w:val="32"/>
+        </w:rPr>
+        <w:t>Une fois toutes les données récupérées et insérées dans des variables, la vue va pouvoir</w:t>
+      </w:r>
+      <w:r>
+        <w:rPr>
+          <w:rFonts w:ascii="Arial" w:hAnsi="Arial" w:cs="Arial"/>
+          <w:sz w:val="32"/>
+        </w:rPr>
+        <w:t xml:space="preserve"> les</w:t>
+      </w:r>
+      <w:r>
+        <w:rPr>
+          <w:rFonts w:ascii="Arial" w:hAnsi="Arial" w:cs="Arial"/>
+          <w:sz w:val="32"/>
+        </w:rPr>
+        <w:t xml:space="preserve"> afficher en récupérant ces variables depuis le </w:t>
       </w:r>
       <w:proofErr w:type="spellStart"/>
       <w:r>
@@ -6840,119 +9256,8 @@
           <w:rFonts w:ascii="Arial" w:hAnsi="Arial" w:cs="Arial"/>
           <w:sz w:val="32"/>
         </w:rPr>
-        <w:t xml:space="preserve"> récupère le nom du jeu dans l’url de la page et va chercher les données du jeu dans la BDD avec la fonction </w:t>
-      </w:r>
-      <w:proofErr w:type="spellStart"/>
-      <w:r>
-        <w:rPr>
-          <w:rFonts w:ascii="Arial" w:hAnsi="Arial" w:cs="Arial"/>
-          <w:sz w:val="32"/>
-        </w:rPr>
-        <w:t>readSingleGame</w:t>
-      </w:r>
-      <w:proofErr w:type="spellEnd"/>
-      <w:r>
-        <w:rPr>
-          <w:rFonts w:ascii="Arial" w:hAnsi="Arial" w:cs="Arial"/>
-          <w:sz w:val="32"/>
-        </w:rPr>
-        <w:t xml:space="preserve"> de la classe Jeu.</w:t>
-      </w:r>
-    </w:p>
-    <w:p>
-      <w:pPr>
-        <w:rPr>
-          <w:rFonts w:ascii="Arial" w:hAnsi="Arial" w:cs="Arial"/>
-          <w:sz w:val="32"/>
-        </w:rPr>
-      </w:pPr>
-      <w:r>
-        <w:rPr>
-          <w:rFonts w:ascii="Arial" w:hAnsi="Arial" w:cs="Arial"/>
-          <w:sz w:val="32"/>
-        </w:rPr>
-        <w:t xml:space="preserve">Une fois ces informations récupérées, il faut aller chercher les informations nécessaires dans les autres tables : </w:t>
-      </w:r>
-      <w:proofErr w:type="spellStart"/>
-      <w:r>
-        <w:rPr>
-          <w:rFonts w:ascii="Arial" w:hAnsi="Arial" w:cs="Arial"/>
-          <w:sz w:val="32"/>
-        </w:rPr>
-        <w:t>nom_studio</w:t>
-      </w:r>
-      <w:proofErr w:type="spellEnd"/>
-      <w:r>
-        <w:rPr>
-          <w:rFonts w:ascii="Arial" w:hAnsi="Arial" w:cs="Arial"/>
-          <w:sz w:val="32"/>
-        </w:rPr>
-        <w:t xml:space="preserve"> dans la table studios, </w:t>
-      </w:r>
-      <w:proofErr w:type="spellStart"/>
-      <w:r>
-        <w:rPr>
-          <w:rFonts w:ascii="Arial" w:hAnsi="Arial" w:cs="Arial"/>
-          <w:sz w:val="32"/>
-        </w:rPr>
-        <w:t>nom_editeur</w:t>
-      </w:r>
-      <w:proofErr w:type="spellEnd"/>
-      <w:r>
-        <w:rPr>
-          <w:rFonts w:ascii="Arial" w:hAnsi="Arial" w:cs="Arial"/>
-          <w:sz w:val="32"/>
-        </w:rPr>
-        <w:t xml:space="preserve"> dans </w:t>
-      </w:r>
-      <w:proofErr w:type="spellStart"/>
-      <w:r>
-        <w:rPr>
-          <w:rFonts w:ascii="Arial" w:hAnsi="Arial" w:cs="Arial"/>
-          <w:sz w:val="32"/>
-        </w:rPr>
-        <w:t>editeur</w:t>
-      </w:r>
-      <w:proofErr w:type="spellEnd"/>
-      <w:r>
-        <w:rPr>
-          <w:rFonts w:ascii="Arial" w:hAnsi="Arial" w:cs="Arial"/>
-          <w:sz w:val="32"/>
-        </w:rPr>
-        <w:t xml:space="preserve">, etc. Pour cela le </w:t>
-      </w:r>
-      <w:proofErr w:type="spellStart"/>
-      <w:r>
-        <w:rPr>
-          <w:rFonts w:ascii="Arial" w:hAnsi="Arial" w:cs="Arial"/>
-          <w:sz w:val="32"/>
-        </w:rPr>
-        <w:t>controller</w:t>
-      </w:r>
-      <w:proofErr w:type="spellEnd"/>
-      <w:r>
-        <w:rPr>
-          <w:rFonts w:ascii="Arial" w:hAnsi="Arial" w:cs="Arial"/>
-          <w:sz w:val="32"/>
-        </w:rPr>
-        <w:t xml:space="preserve"> va faire appel aux fonction imbriquées de la classe Jeu qui présentent toutes la même structure, </w:t>
-      </w:r>
-      <w:r>
-        <w:rPr>
-          <w:rFonts w:ascii="Arial" w:hAnsi="Arial" w:cs="Arial"/>
-          <w:sz w:val="32"/>
-        </w:rPr>
-        <w:t xml:space="preserve">avec un </w:t>
-      </w:r>
-      <w:proofErr w:type="spellStart"/>
-      <w:r>
-        <w:rPr>
-          <w:rFonts w:ascii="Arial" w:hAnsi="Arial" w:cs="Arial"/>
-          <w:sz w:val="32"/>
-        </w:rPr>
-        <w:t>inner</w:t>
-      </w:r>
-      <w:proofErr w:type="spellEnd"/>
+        <w:t>.</w:t>
+      </w:r>
       <w:r>
         <w:rPr>
           <w:rFonts w:ascii="Arial" w:hAnsi="Arial" w:cs="Arial"/>
@@ -6960,86 +9265,250 @@
         </w:rPr>
         <w:t xml:space="preserve"> </w:t>
       </w:r>
-      <w:proofErr w:type="spellStart"/>
-      <w:r>
-        <w:rPr>
-          <w:rFonts w:ascii="Arial" w:hAnsi="Arial" w:cs="Arial"/>
-          <w:sz w:val="32"/>
-        </w:rPr>
-        <w:t>join</w:t>
-      </w:r>
-      <w:proofErr w:type="spellEnd"/>
-      <w:r>
-        <w:rPr>
-          <w:rFonts w:ascii="Arial" w:hAnsi="Arial" w:cs="Arial"/>
-          <w:sz w:val="32"/>
-        </w:rPr>
-        <w:t xml:space="preserve"> si une table d’association est présente.</w:t>
-      </w:r>
-    </w:p>
-    <w:p>
-      <w:pPr>
-        <w:rPr>
-          <w:rFonts w:ascii="Arial" w:hAnsi="Arial" w:cs="Arial"/>
-          <w:sz w:val="32"/>
-        </w:rPr>
-      </w:pPr>
-    </w:p>
-    <w:p>
-      <w:pPr>
-        <w:rPr>
-          <w:rFonts w:ascii="Arial" w:hAnsi="Arial" w:cs="Arial"/>
-          <w:sz w:val="32"/>
-        </w:rPr>
-      </w:pPr>
-      <w:r>
-        <w:rPr>
-          <w:rFonts w:ascii="Arial" w:hAnsi="Arial" w:cs="Arial"/>
-          <w:sz w:val="32"/>
-        </w:rPr>
-        <w:t>Une fois toutes les données récupérées et insérées dans des variables, la vue va pouvoir</w:t>
-      </w:r>
-      <w:r>
-        <w:rPr>
-          <w:rFonts w:ascii="Arial" w:hAnsi="Arial" w:cs="Arial"/>
-          <w:sz w:val="32"/>
-        </w:rPr>
-        <w:t xml:space="preserve"> les</w:t>
-      </w:r>
-      <w:r>
-        <w:rPr>
-          <w:rFonts w:ascii="Arial" w:hAnsi="Arial" w:cs="Arial"/>
-          <w:sz w:val="32"/>
-        </w:rPr>
-        <w:t xml:space="preserve"> afficher en récupérant ces variables depuis le </w:t>
-      </w:r>
-      <w:proofErr w:type="spellStart"/>
-      <w:r>
-        <w:rPr>
-          <w:rFonts w:ascii="Arial" w:hAnsi="Arial" w:cs="Arial"/>
-          <w:sz w:val="32"/>
-        </w:rPr>
-        <w:t>controller</w:t>
-      </w:r>
-      <w:proofErr w:type="spellEnd"/>
-      <w:r>
-        <w:rPr>
-          <w:rFonts w:ascii="Arial" w:hAnsi="Arial" w:cs="Arial"/>
-          <w:sz w:val="32"/>
-        </w:rPr>
-        <w:t>.</w:t>
-      </w:r>
-      <w:r>
-        <w:rPr>
-          <w:rFonts w:ascii="Arial" w:hAnsi="Arial" w:cs="Arial"/>
-          <w:sz w:val="32"/>
-        </w:rPr>
-        <w:t xml:space="preserve"> </w:t>
-      </w:r>
+    </w:p>
+    <w:p>
+      <w:pPr>
+        <w:rPr>
+          <w:rFonts w:ascii="Arial" w:hAnsi="Arial" w:cs="Arial"/>
+          <w:sz w:val="32"/>
+        </w:rPr>
+      </w:pPr>
+    </w:p>
+    <w:p>
+      <w:pPr>
+        <w:rPr>
+          <w:rFonts w:ascii="Arial" w:hAnsi="Arial" w:cs="Arial"/>
+          <w:sz w:val="32"/>
+        </w:rPr>
+      </w:pPr>
+    </w:p>
+    <w:p>
+      <w:pPr>
+        <w:rPr>
+          <w:rFonts w:ascii="Arial" w:hAnsi="Arial" w:cs="Arial"/>
+          <w:sz w:val="32"/>
+        </w:rPr>
+      </w:pPr>
+    </w:p>
+    <w:p>
+      <w:pPr>
+        <w:rPr>
+          <w:rFonts w:ascii="Arial" w:hAnsi="Arial" w:cs="Arial"/>
+          <w:sz w:val="32"/>
+        </w:rPr>
+      </w:pPr>
+    </w:p>
+    <w:p>
+      <w:pPr>
+        <w:rPr>
+          <w:rFonts w:ascii="Arial" w:hAnsi="Arial" w:cs="Arial"/>
+          <w:sz w:val="32"/>
+        </w:rPr>
+      </w:pPr>
+    </w:p>
+    <w:p>
+      <w:pPr>
+        <w:rPr>
+          <w:rFonts w:ascii="Arial" w:hAnsi="Arial" w:cs="Arial"/>
+          <w:sz w:val="32"/>
+        </w:rPr>
+      </w:pPr>
+    </w:p>
+    <w:p>
+      <w:pPr>
+        <w:rPr>
+          <w:rFonts w:ascii="Arial" w:hAnsi="Arial" w:cs="Arial"/>
+          <w:sz w:val="32"/>
+        </w:rPr>
+      </w:pPr>
+    </w:p>
+    <w:p>
+      <w:pPr>
+        <w:rPr>
+          <w:rFonts w:ascii="Arial" w:hAnsi="Arial" w:cs="Arial"/>
+          <w:sz w:val="32"/>
+        </w:rPr>
+      </w:pPr>
+    </w:p>
+    <w:p>
+      <w:pPr>
+        <w:rPr>
+          <w:rFonts w:ascii="Arial" w:hAnsi="Arial" w:cs="Arial"/>
+          <w:sz w:val="32"/>
+        </w:rPr>
+      </w:pPr>
+    </w:p>
+    <w:p>
+      <w:pPr>
+        <w:rPr>
+          <w:rFonts w:ascii="Arial" w:hAnsi="Arial" w:cs="Arial"/>
+          <w:sz w:val="32"/>
+        </w:rPr>
+      </w:pPr>
+      <w:r>
+        <w:rPr>
+          <w:noProof/>
+          <w:lang w:eastAsia="fr-FR"/>
+        </w:rPr>
+        <w:lastRenderedPageBreak/>
+        <w:drawing>
+          <wp:inline distT="0" distB="0" distL="0" distR="0" wp14:anchorId="47B1890B" wp14:editId="08AA95B8">
+            <wp:extent cx="4505325" cy="8863330"/>
+            <wp:effectExtent l="0" t="0" r="9525" b="0"/>
+            <wp:docPr id="70" name="Image 70"/>
+            <wp:cNvGraphicFramePr>
+              <a:graphicFrameLocks xmlns:a="http://schemas.openxmlformats.org/drawingml/2006/main" noChangeAspect="1"/>
+            </wp:cNvGraphicFramePr>
+            <a:graphic xmlns:a="http://schemas.openxmlformats.org/drawingml/2006/main">
+              <a:graphicData uri="http://schemas.openxmlformats.org/drawingml/2006/picture">
+                <pic:pic xmlns:pic="http://schemas.openxmlformats.org/drawingml/2006/picture">
+                  <pic:nvPicPr>
+                    <pic:cNvPr id="1" name=""/>
+                    <pic:cNvPicPr/>
+                  </pic:nvPicPr>
+                  <pic:blipFill>
+                    <a:blip r:embed="rId68"/>
+                    <a:stretch>
+                      <a:fillRect/>
+                    </a:stretch>
+                  </pic:blipFill>
+                  <pic:spPr>
+                    <a:xfrm>
+                      <a:off x="0" y="0"/>
+                      <a:ext cx="4505325" cy="8863330"/>
+                    </a:xfrm>
+                    <a:prstGeom prst="rect">
+                      <a:avLst/>
+                    </a:prstGeom>
+                  </pic:spPr>
+                </pic:pic>
+              </a:graphicData>
+            </a:graphic>
+          </wp:inline>
+        </w:drawing>
+      </w:r>
+    </w:p>
+    <w:p>
+      <w:pPr>
+        <w:rPr>
+          <w:rFonts w:ascii="Arial" w:hAnsi="Arial" w:cs="Arial"/>
+          <w:sz w:val="32"/>
+        </w:rPr>
+      </w:pPr>
+      <w:r>
+        <w:rPr>
+          <w:noProof/>
+          <w:lang w:eastAsia="fr-FR"/>
+        </w:rPr>
+        <w:lastRenderedPageBreak/>
+        <w:drawing>
+          <wp:inline distT="0" distB="0" distL="0" distR="0" wp14:anchorId="1DB686D5" wp14:editId="25EA0844">
+            <wp:extent cx="5656580" cy="8863330"/>
+            <wp:effectExtent l="0" t="0" r="1270" b="0"/>
+            <wp:docPr id="71" name="Image 71"/>
+            <wp:cNvGraphicFramePr>
+              <a:graphicFrameLocks xmlns:a="http://schemas.openxmlformats.org/drawingml/2006/main" noChangeAspect="1"/>
+            </wp:cNvGraphicFramePr>
+            <a:graphic xmlns:a="http://schemas.openxmlformats.org/drawingml/2006/main">
+              <a:graphicData uri="http://schemas.openxmlformats.org/drawingml/2006/picture">
+                <pic:pic xmlns:pic="http://schemas.openxmlformats.org/drawingml/2006/picture">
+                  <pic:nvPicPr>
+                    <pic:cNvPr id="1" name=""/>
+                    <pic:cNvPicPr/>
+                  </pic:nvPicPr>
+                  <pic:blipFill>
+                    <a:blip r:embed="rId69"/>
+                    <a:stretch>
+                      <a:fillRect/>
+                    </a:stretch>
+                  </pic:blipFill>
+                  <pic:spPr>
+                    <a:xfrm>
+                      <a:off x="0" y="0"/>
+                      <a:ext cx="5656580" cy="8863330"/>
+                    </a:xfrm>
+                    <a:prstGeom prst="rect">
+                      <a:avLst/>
+                    </a:prstGeom>
+                  </pic:spPr>
+                </pic:pic>
+              </a:graphicData>
+            </a:graphic>
+          </wp:inline>
+        </w:drawing>
+      </w:r>
+    </w:p>
+    <w:p>
+      <w:pPr>
+        <w:rPr>
+          <w:rFonts w:ascii="Arial" w:hAnsi="Arial" w:cs="Arial"/>
+          <w:sz w:val="32"/>
+        </w:rPr>
+      </w:pPr>
+      <w:r>
+        <w:rPr>
+          <w:rFonts w:ascii="Arial" w:hAnsi="Arial" w:cs="Arial"/>
+          <w:noProof/>
+          <w:sz w:val="32"/>
+          <w:szCs w:val="32"/>
+          <w:u w:val="single"/>
+          <w:lang w:eastAsia="fr-FR"/>
+        </w:rPr>
+        <w:lastRenderedPageBreak/>
+        <w:drawing>
+          <wp:inline distT="0" distB="0" distL="0" distR="0" wp14:anchorId="04121FBA" wp14:editId="4657C27D">
+            <wp:extent cx="6455165" cy="5696125"/>
+            <wp:effectExtent l="0" t="0" r="3175" b="0"/>
+            <wp:docPr id="72" name="Image 72"/>
+            <wp:cNvGraphicFramePr>
+              <a:graphicFrameLocks xmlns:a="http://schemas.openxmlformats.org/drawingml/2006/main" noChangeAspect="1"/>
+            </wp:cNvGraphicFramePr>
+            <a:graphic xmlns:a="http://schemas.openxmlformats.org/drawingml/2006/main">
+              <a:graphicData uri="http://schemas.openxmlformats.org/drawingml/2006/picture">
+                <pic:pic xmlns:pic="http://schemas.openxmlformats.org/drawingml/2006/picture">
+                  <pic:nvPicPr>
+                    <pic:cNvPr id="24" name="crea cpt activite.PNG"/>
+                    <pic:cNvPicPr/>
+                  </pic:nvPicPr>
+                  <pic:blipFill>
+                    <a:blip r:embed="rId10">
+                      <a:extLst>
+                        <a:ext uri="{28A0092B-C50C-407E-A947-70E740481C1C}">
+                          <a14:useLocalDpi xmlns:a14="http://schemas.microsoft.com/office/drawing/2010/main" val="0"/>
+                        </a:ext>
+                      </a:extLst>
+                    </a:blip>
+                    <a:stretch>
+                      <a:fillRect/>
+                    </a:stretch>
+                  </pic:blipFill>
+                  <pic:spPr>
+                    <a:xfrm>
+                      <a:off x="0" y="0"/>
+                      <a:ext cx="6527869" cy="5760280"/>
+                    </a:xfrm>
+                    <a:prstGeom prst="rect">
+                      <a:avLst/>
+                    </a:prstGeom>
+                  </pic:spPr>
+                </pic:pic>
+              </a:graphicData>
+            </a:graphic>
+          </wp:inline>
+        </w:drawing>
+      </w:r>
+    </w:p>
+    <w:p>
+      <w:pPr>
+        <w:rPr>
+          <w:rFonts w:ascii="Arial" w:hAnsi="Arial" w:cs="Arial"/>
+          <w:sz w:val="32"/>
+        </w:rPr>
+      </w:pPr>
     </w:p>
     <w:sectPr>
-      <w:footerReference w:type="default" r:id="rId49"/>
-      <w:pgSz w:w="11906" w:h="16838"/>
+      <w:footerReference w:type="default" r:id="rId70"/>
+      <w:pgSz w:w="11906" w:h="16838" w:code="9"/>
       <w:pgMar w:top="1440" w:right="1080" w:bottom="1440" w:left="1080" w:header="708" w:footer="708" w:gutter="0"/>
       <w:cols w:space="708"/>
       <w:docGrid w:linePitch="360"/>
@@ -7103,7 +9572,7 @@
           <w:rPr>
             <w:noProof/>
           </w:rPr>
-          <w:t>24</w:t>
+          <w:t>12</w:t>
         </w:r>
         <w:r>
           <w:fldChar w:fldCharType="end"/>
@@ -7703,7 +10172,6 @@
   <w:style w:type="character" w:default="1" w:styleId="Policepardfaut">
     <w:name w:val="Default Paragraph Font"/>
     <w:uiPriority w:val="1"/>
-    <w:semiHidden/>
     <w:unhideWhenUsed/>
   </w:style>
   <w:style w:type="table" w:default="1" w:styleId="TableauNormal">
@@ -7866,6 +10334,25 @@
     <w:link w:val="Pieddepage"/>
     <w:uiPriority w:val="99"/>
     <w:rsid w:val="00EF5FFB"/>
+  </w:style>
+  <w:style w:type="table" w:styleId="Grilledutableau">
+    <w:name w:val="Table Grid"/>
+    <w:basedOn w:val="TableauNormal"/>
+    <w:uiPriority w:val="39"/>
+    <w:rsid w:val="00C077DC"/>
+    <w:pPr>
+      <w:spacing w:after="0" w:line="240" w:lineRule="auto"/>
+    </w:pPr>
+    <w:tblPr>
+      <w:tblBorders>
+        <w:top w:val="single" w:sz="4" w:space="0" w:color="auto"/>
+        <w:left w:val="single" w:sz="4" w:space="0" w:color="auto"/>
+        <w:bottom w:val="single" w:sz="4" w:space="0" w:color="auto"/>
+        <w:right w:val="single" w:sz="4" w:space="0" w:color="auto"/>
+        <w:insideH w:val="single" w:sz="4" w:space="0" w:color="auto"/>
+        <w:insideV w:val="single" w:sz="4" w:space="0" w:color="auto"/>
+      </w:tblBorders>
+    </w:tblPr>
   </w:style>
 </w:styles>
 </file>
@@ -8136,7 +10623,7 @@
 </file>
 
 <file path=customXml/itemProps1.xml><?xml version="1.0" encoding="utf-8"?>
-<ds:datastoreItem xmlns:ds="http://schemas.openxmlformats.org/officeDocument/2006/customXml" ds:itemID="{ABA3B401-C474-4F5C-9591-B36681716D0F}">
+<ds:datastoreItem xmlns:ds="http://schemas.openxmlformats.org/officeDocument/2006/customXml" ds:itemID="{905C70A3-D597-4A36-8A39-E37036C275B0}">
   <ds:schemaRefs>
     <ds:schemaRef ds:uri="http://schemas.openxmlformats.org/officeDocument/2006/bibliography"/>
   </ds:schemaRefs>
